--- a/manuscript/Direct_RNA_Sequencing_of_the_Arabidopsis_thaliana_transcriptome.docx
+++ b/manuscript/Direct_RNA_Sequencing_of_the_Arabidopsis_thaliana_transcriptome.docx
@@ -248,17 +248,7 @@
           <w:sz w:val="22"/>
           <w:szCs w:val="22"/>
         </w:rPr>
-        <w:t>Gene Regulation &amp; Expression, Scho</w:t>
-      </w:r>
-      <w:bookmarkStart w:id="0" w:name="_GoBack"/>
-      <w:bookmarkEnd w:id="0"/>
-      <w:r>
-        <w:rPr>
-          <w:rFonts w:ascii="Tahoma" w:hAnsi="Tahoma" w:cs="Tahoma"/>
-          <w:sz w:val="22"/>
-          <w:szCs w:val="22"/>
-        </w:rPr>
-        <w:t>ol of Life Sciences, University of Dundee, DD1 5EH</w:t>
+        <w:t>Gene Regulation &amp; Expression, School of Life Sciences, University of Dundee, DD1 5EH</w:t>
       </w:r>
     </w:p>
     <w:p>
@@ -304,11 +294,15 @@
         <w:spacing w:before="0"/>
         <w:rPr>
           <w:rFonts w:ascii="Tahoma" w:hAnsi="Tahoma" w:cs="Tahoma"/>
-        </w:rPr>
-      </w:pPr>
-      <w:r>
-        <w:rPr>
-          <w:rFonts w:ascii="Tahoma" w:hAnsi="Tahoma" w:cs="Tahoma"/>
+          <w:sz w:val="22"/>
+          <w:szCs w:val="22"/>
+        </w:rPr>
+      </w:pPr>
+      <w:r>
+        <w:rPr>
+          <w:rFonts w:ascii="Tahoma" w:hAnsi="Tahoma" w:cs="Tahoma"/>
+          <w:sz w:val="22"/>
+          <w:szCs w:val="22"/>
         </w:rPr>
         <w:t>Abstract</w:t>
       </w:r>
@@ -335,11 +329,15 @@
         <w:spacing w:before="0"/>
         <w:rPr>
           <w:rFonts w:ascii="Tahoma" w:hAnsi="Tahoma" w:cs="Tahoma"/>
-        </w:rPr>
-      </w:pPr>
-      <w:r>
-        <w:rPr>
-          <w:rFonts w:ascii="Tahoma" w:hAnsi="Tahoma" w:cs="Tahoma"/>
+          <w:sz w:val="22"/>
+          <w:szCs w:val="22"/>
+        </w:rPr>
+      </w:pPr>
+      <w:r>
+        <w:rPr>
+          <w:rFonts w:ascii="Tahoma" w:hAnsi="Tahoma" w:cs="Tahoma"/>
+          <w:sz w:val="22"/>
+          <w:szCs w:val="22"/>
         </w:rPr>
         <w:t>Introduction</w:t>
       </w:r>
@@ -1472,7 +1470,7 @@
           <w:sz w:val="22"/>
           <w:szCs w:val="22"/>
         </w:rPr>
-        <w:t xml:space="preserve">) sidesteps many of these issues by sequencing RNA molecules directly. Briefly, a double stranded cDNA adapter including a pre-loaded motor protein is ligated to poly-A tailed RNAs. The motor protein then interacts directly with a nanopore embedded within a membrane, feeding the attached 3’ adapter and the captured RNA molecule through the pore </w:t>
+        <w:t xml:space="preserve">) sidesteps many of these issues by sequencing RNA molecules directly. Briefly, a double stranded cDNA adapter including a pre-loaded motor protein is ligated to poly-A tailed RNAs. The motor protein then interacts directly with a nanopore embedded within a membrane, feeding the attached 3’ adapter and the captured RNA molecule through the pore one base at a time. When a voltage is applied across the membrane the specific nucleotide </w:t>
       </w:r>
       <w:r>
         <w:rPr>
@@ -1481,7 +1479,7 @@
           <w:szCs w:val="22"/>
         </w:rPr>
         <w:lastRenderedPageBreak/>
-        <w:t xml:space="preserve">one base at a time. When a voltage is applied across the membrane the specific nucleotide sequence in the pore changes electrical current that flows through the pore and these signals are used to identify the nucleotides present. </w:t>
+        <w:t xml:space="preserve">sequence in the pore changes electrical current that flows through the pore and these signals are used to identify the nucleotides present. </w:t>
       </w:r>
       <w:r>
         <w:rPr>
@@ -1630,11 +1628,15 @@
         <w:spacing w:before="0"/>
         <w:rPr>
           <w:rFonts w:ascii="Tahoma" w:hAnsi="Tahoma" w:cs="Tahoma"/>
-        </w:rPr>
-      </w:pPr>
-      <w:r>
-        <w:rPr>
-          <w:rFonts w:ascii="Tahoma" w:hAnsi="Tahoma" w:cs="Tahoma"/>
+          <w:sz w:val="22"/>
+          <w:szCs w:val="22"/>
+        </w:rPr>
+      </w:pPr>
+      <w:r>
+        <w:rPr>
+          <w:rFonts w:ascii="Tahoma" w:hAnsi="Tahoma" w:cs="Tahoma"/>
+          <w:sz w:val="22"/>
+          <w:szCs w:val="22"/>
         </w:rPr>
         <w:t>Results</w:t>
       </w:r>
@@ -1644,6 +1646,8 @@
         <w:jc w:val="both"/>
         <w:rPr>
           <w:rFonts w:ascii="Tahoma" w:hAnsi="Tahoma" w:cs="Tahoma"/>
+          <w:sz w:val="22"/>
+          <w:szCs w:val="22"/>
         </w:rPr>
       </w:pPr>
     </w:p>
@@ -1652,35 +1656,47 @@
         <w:jc w:val="both"/>
         <w:rPr>
           <w:rFonts w:ascii="Tahoma" w:hAnsi="Tahoma" w:cs="Tahoma"/>
-        </w:rPr>
-      </w:pPr>
-      <w:r>
-        <w:rPr>
-          <w:rFonts w:ascii="Tahoma" w:hAnsi="Tahoma" w:cs="Tahoma"/>
+          <w:sz w:val="22"/>
+          <w:szCs w:val="22"/>
+        </w:rPr>
+      </w:pPr>
+      <w:r>
+        <w:rPr>
+          <w:rFonts w:ascii="Tahoma" w:hAnsi="Tahoma" w:cs="Tahoma"/>
+          <w:sz w:val="22"/>
+          <w:szCs w:val="22"/>
         </w:rPr>
         <w:t>After sequencing, each of the four standard</w:t>
       </w:r>
       <w:r>
         <w:rPr>
           <w:rFonts w:ascii="Tahoma" w:hAnsi="Tahoma" w:cs="Tahoma"/>
+          <w:sz w:val="22"/>
+          <w:szCs w:val="22"/>
         </w:rPr>
         <w:t>-</w:t>
       </w:r>
       <w:r>
         <w:rPr>
           <w:rFonts w:ascii="Tahoma" w:hAnsi="Tahoma" w:cs="Tahoma"/>
+          <w:sz w:val="22"/>
+          <w:szCs w:val="22"/>
         </w:rPr>
         <w:t>protocol DRS wild-type col-0 biological replicates, and two modified</w:t>
       </w:r>
       <w:r>
         <w:rPr>
           <w:rFonts w:ascii="Tahoma" w:hAnsi="Tahoma" w:cs="Tahoma"/>
+          <w:sz w:val="22"/>
+          <w:szCs w:val="22"/>
         </w:rPr>
         <w:t>-</w:t>
       </w:r>
       <w:r>
         <w:rPr>
           <w:rFonts w:ascii="Tahoma" w:hAnsi="Tahoma" w:cs="Tahoma"/>
+          <w:sz w:val="22"/>
+          <w:szCs w:val="22"/>
         </w:rPr>
         <w:t>protocol DRS wild-type col-0 biological replicates were re-</w:t>
       </w:r>
@@ -1688,6 +1704,8 @@
       <w:r>
         <w:rPr>
           <w:rFonts w:ascii="Tahoma" w:hAnsi="Tahoma" w:cs="Tahoma"/>
+          <w:sz w:val="22"/>
+          <w:szCs w:val="22"/>
         </w:rPr>
         <w:t>basecalled</w:t>
       </w:r>
@@ -1695,6 +1713,8 @@
       <w:r>
         <w:rPr>
           <w:rFonts w:ascii="Tahoma" w:hAnsi="Tahoma" w:cs="Tahoma"/>
+          <w:sz w:val="22"/>
+          <w:szCs w:val="22"/>
         </w:rPr>
         <w:t xml:space="preserve"> with albacore (v2.2.7) and aligned to the TAIR10 Arabidopsis thaliana genome with minimap2. The resulting read alignments were processed and analysed to highlight the capabilities of the DRS data.</w:t>
       </w:r>
@@ -1711,22 +1731,192 @@
     </w:p>
     <w:p>
       <w:pPr>
-        <w:keepNext/>
+        <w:pStyle w:val="Heading3"/>
+        <w:numPr>
+          <w:ilvl w:val="1"/>
+          <w:numId w:val="11"/>
+        </w:numPr>
+        <w:spacing w:before="0"/>
+        <w:rPr>
+          <w:rFonts w:ascii="Tahoma" w:hAnsi="Tahoma" w:cs="Tahoma"/>
+          <w:sz w:val="22"/>
+          <w:szCs w:val="22"/>
+        </w:rPr>
+      </w:pPr>
+      <w:r>
+        <w:rPr>
+          <w:rFonts w:ascii="Tahoma" w:hAnsi="Tahoma" w:cs="Tahoma"/>
+          <w:sz w:val="22"/>
+          <w:szCs w:val="22"/>
+        </w:rPr>
+        <w:t>ONT DRS captures the full spectrum of mRNA lengths, without requiring size selection</w:t>
+      </w:r>
+    </w:p>
+    <w:p>
+      <w:pPr>
         <w:jc w:val="both"/>
         <w:rPr>
           <w:rFonts w:ascii="Tahoma" w:hAnsi="Tahoma" w:cs="Tahoma"/>
-        </w:rPr>
-      </w:pPr>
-      <w:r>
-        <w:rPr>
-          <w:rFonts w:ascii="Tahoma" w:hAnsi="Tahoma" w:cs="Tahoma"/>
-          <w:noProof/>
-          <w:sz w:val="22"/>
-          <w:szCs w:val="22"/>
-        </w:rPr>
+          <w:sz w:val="22"/>
+          <w:szCs w:val="22"/>
+        </w:rPr>
+      </w:pPr>
+    </w:p>
+    <w:p>
+      <w:pPr>
+        <w:jc w:val="both"/>
+        <w:rPr>
+          <w:rFonts w:ascii="Tahoma" w:hAnsi="Tahoma" w:cs="Tahoma"/>
+          <w:sz w:val="22"/>
+          <w:szCs w:val="22"/>
+        </w:rPr>
+      </w:pPr>
+      <w:r>
+        <w:rPr>
+          <w:rFonts w:ascii="Tahoma" w:hAnsi="Tahoma" w:cs="Tahoma"/>
+          <w:sz w:val="22"/>
+          <w:szCs w:val="22"/>
+        </w:rPr>
+        <w:t xml:space="preserve">Despite the number of RNA molecules sequenced in a </w:t>
+      </w:r>
+      <w:proofErr w:type="spellStart"/>
+      <w:r>
+        <w:rPr>
+          <w:rFonts w:ascii="Tahoma" w:hAnsi="Tahoma" w:cs="Tahoma"/>
+          <w:sz w:val="22"/>
+          <w:szCs w:val="22"/>
+        </w:rPr>
+        <w:t>MinION</w:t>
+      </w:r>
+      <w:proofErr w:type="spellEnd"/>
+      <w:r>
+        <w:rPr>
+          <w:rFonts w:ascii="Tahoma" w:hAnsi="Tahoma" w:cs="Tahoma"/>
+          <w:sz w:val="22"/>
+          <w:szCs w:val="22"/>
+        </w:rPr>
+        <w:t xml:space="preserve"> run varies considerably between sequencing runs, the four of the standard protocol DRS datasets from individual biological replicates show that DRS captures sequences spanning the full spectrum of the </w:t>
+      </w:r>
+      <w:r>
+        <w:rPr>
+          <w:rFonts w:ascii="Tahoma" w:hAnsi="Tahoma" w:cs="Tahoma"/>
+          <w:i/>
+          <w:sz w:val="22"/>
+          <w:szCs w:val="22"/>
+        </w:rPr>
+        <w:t>Arabidopsis</w:t>
+      </w:r>
+      <w:r>
+        <w:rPr>
+          <w:rFonts w:ascii="Tahoma" w:hAnsi="Tahoma" w:cs="Tahoma"/>
+          <w:sz w:val="22"/>
+          <w:szCs w:val="22"/>
+        </w:rPr>
+        <w:t xml:space="preserve"> transcriptome (Figure 1, panel A-D, c.f. Figure 1, panel G &amp; H). The longest read alignments in these datasets are 12,540 &amp; 12,481 kb, align to known genes and span 64 (AT1G48090) &amp; 58 (AT1G67120) exons, respectively (Supp. Figures 1a &amp; 1b). These represent some of the longest contiguous mRNAs sequenced in Arabidopsis and they originate from some of the longest transcript models in the existing annotations (the number of transcripts &gt;12.5kb in </w:t>
+      </w:r>
+      <w:proofErr w:type="spellStart"/>
+      <w:r>
+        <w:rPr>
+          <w:rFonts w:ascii="Tahoma" w:hAnsi="Tahoma" w:cs="Tahoma"/>
+          <w:sz w:val="22"/>
+          <w:szCs w:val="22"/>
+        </w:rPr>
+        <w:t>Araport</w:t>
+      </w:r>
+      <w:proofErr w:type="spellEnd"/>
+      <w:r>
+        <w:rPr>
+          <w:rFonts w:ascii="Tahoma" w:hAnsi="Tahoma" w:cs="Tahoma"/>
+          <w:sz w:val="22"/>
+          <w:szCs w:val="22"/>
+        </w:rPr>
+        <w:t xml:space="preserve"> is 18 and in </w:t>
+      </w:r>
+      <w:proofErr w:type="spellStart"/>
+      <w:r>
+        <w:rPr>
+          <w:rFonts w:ascii="Tahoma" w:hAnsi="Tahoma" w:cs="Tahoma"/>
+          <w:sz w:val="22"/>
+          <w:szCs w:val="22"/>
+        </w:rPr>
+        <w:t>atRTD</w:t>
+      </w:r>
+      <w:proofErr w:type="spellEnd"/>
+      <w:r>
+        <w:rPr>
+          <w:rFonts w:ascii="Tahoma" w:hAnsi="Tahoma" w:cs="Tahoma"/>
+          <w:sz w:val="22"/>
+          <w:szCs w:val="22"/>
+        </w:rPr>
+        <w:t xml:space="preserve"> is 31). The median read length for the datasets is considerably less than the median transcript length in the gold-standard annotation (~850bp c.f. 1600 </w:t>
+      </w:r>
+      <w:proofErr w:type="spellStart"/>
+      <w:r>
+        <w:rPr>
+          <w:rFonts w:ascii="Tahoma" w:hAnsi="Tahoma" w:cs="Tahoma"/>
+          <w:sz w:val="22"/>
+          <w:szCs w:val="22"/>
+        </w:rPr>
+        <w:t>bp</w:t>
+      </w:r>
+      <w:proofErr w:type="spellEnd"/>
+      <w:r>
+        <w:rPr>
+          <w:rFonts w:ascii="Tahoma" w:hAnsi="Tahoma" w:cs="Tahoma"/>
+          <w:sz w:val="22"/>
+          <w:szCs w:val="22"/>
+        </w:rPr>
+        <w:t xml:space="preserve">), however the read length median confounds the distribution of underlying </w:t>
+      </w:r>
+      <w:proofErr w:type="spellStart"/>
+      <w:r>
+        <w:rPr>
+          <w:rFonts w:ascii="Tahoma" w:hAnsi="Tahoma" w:cs="Tahoma"/>
+          <w:sz w:val="22"/>
+          <w:szCs w:val="22"/>
+        </w:rPr>
+        <w:t>mRNa</w:t>
+      </w:r>
+      <w:proofErr w:type="spellEnd"/>
+      <w:r>
+        <w:rPr>
+          <w:rFonts w:ascii="Tahoma" w:hAnsi="Tahoma" w:cs="Tahoma"/>
+          <w:sz w:val="22"/>
+          <w:szCs w:val="22"/>
+        </w:rPr>
+        <w:t xml:space="preserve"> lengths with their expression level so a direct comparison of these number is not informative without collapsing the reads to transcript models. To date, there is no published method for doing this with DRS data, in part because of the uses we discuss in later sections of this paper.</w:t>
+      </w:r>
+    </w:p>
+    <w:p>
+      <w:pPr>
+        <w:jc w:val="both"/>
+        <w:rPr>
+          <w:rFonts w:ascii="Tahoma" w:hAnsi="Tahoma" w:cs="Tahoma"/>
+          <w:sz w:val="22"/>
+          <w:szCs w:val="22"/>
+        </w:rPr>
+      </w:pPr>
+    </w:p>
+    <w:p>
+      <w:pPr>
+        <w:jc w:val="both"/>
+        <w:rPr>
+          <w:rFonts w:ascii="Tahoma" w:hAnsi="Tahoma" w:cs="Tahoma"/>
+          <w:sz w:val="22"/>
+          <w:szCs w:val="22"/>
+        </w:rPr>
+      </w:pPr>
+      <w:r>
+        <w:rPr>
+          <w:rFonts w:ascii="Tahoma" w:hAnsi="Tahoma" w:cs="Tahoma"/>
+          <w:noProof/>
+          <w:sz w:val="22"/>
+          <w:szCs w:val="22"/>
+        </w:rPr>
+        <w:lastRenderedPageBreak/>
         <w:drawing>
-          <wp:inline distT="0" distB="0" distL="0" distR="0" wp14:anchorId="3859C42F" wp14:editId="44D40A9A">
-            <wp:extent cx="5866327" cy="3556221"/>
+          <wp:inline distT="0" distB="0" distL="0" distR="0" wp14:anchorId="0AF23574" wp14:editId="1221A33C">
+            <wp:extent cx="5727700" cy="3471545"/>
             <wp:effectExtent l="0" t="0" r="0" b="0"/>
             <wp:docPr id="2" name="Graphic 2"/>
             <wp:cNvGraphicFramePr>
@@ -1754,7 +1944,7 @@
                   <pic:spPr>
                     <a:xfrm>
                       <a:off x="0" y="0"/>
-                      <a:ext cx="5866327" cy="3556221"/>
+                      <a:ext cx="5727700" cy="3471545"/>
                     </a:xfrm>
                     <a:prstGeom prst="rect">
                       <a:avLst/>
@@ -1769,6 +1959,16 @@
     </w:p>
     <w:p>
       <w:pPr>
+        <w:jc w:val="both"/>
+        <w:rPr>
+          <w:rFonts w:ascii="Tahoma" w:hAnsi="Tahoma" w:cs="Tahoma"/>
+          <w:sz w:val="22"/>
+          <w:szCs w:val="22"/>
+        </w:rPr>
+      </w:pPr>
+    </w:p>
+    <w:p>
+      <w:pPr>
         <w:pStyle w:val="Caption"/>
         <w:jc w:val="both"/>
         <w:rPr>
@@ -1780,6 +1980,8 @@
       <w:r>
         <w:rPr>
           <w:rFonts w:ascii="Tahoma" w:hAnsi="Tahoma" w:cs="Tahoma"/>
+          <w:sz w:val="22"/>
+          <w:szCs w:val="22"/>
         </w:rPr>
         <w:t xml:space="preserve">Figure </w:t>
       </w:r>
@@ -1787,6 +1989,8 @@
         <w:rPr>
           <w:rFonts w:ascii="Tahoma" w:hAnsi="Tahoma" w:cs="Tahoma"/>
           <w:noProof/>
+          <w:sz w:val="22"/>
+          <w:szCs w:val="22"/>
         </w:rPr>
         <w:fldChar w:fldCharType="begin"/>
       </w:r>
@@ -1794,6 +1998,8 @@
         <w:rPr>
           <w:rFonts w:ascii="Tahoma" w:hAnsi="Tahoma" w:cs="Tahoma"/>
           <w:noProof/>
+          <w:sz w:val="22"/>
+          <w:szCs w:val="22"/>
         </w:rPr>
         <w:instrText xml:space="preserve"> SEQ Figure \* ARABIC </w:instrText>
       </w:r>
@@ -1801,6 +2007,8 @@
         <w:rPr>
           <w:rFonts w:ascii="Tahoma" w:hAnsi="Tahoma" w:cs="Tahoma"/>
           <w:noProof/>
+          <w:sz w:val="22"/>
+          <w:szCs w:val="22"/>
         </w:rPr>
         <w:fldChar w:fldCharType="separate"/>
       </w:r>
@@ -1808,6 +2016,8 @@
         <w:rPr>
           <w:rFonts w:ascii="Tahoma" w:hAnsi="Tahoma" w:cs="Tahoma"/>
           <w:noProof/>
+          <w:sz w:val="22"/>
+          <w:szCs w:val="22"/>
         </w:rPr>
         <w:t>1</w:t>
       </w:r>
@@ -1815,6 +2025,8 @@
         <w:rPr>
           <w:rFonts w:ascii="Tahoma" w:hAnsi="Tahoma" w:cs="Tahoma"/>
           <w:noProof/>
+          <w:sz w:val="22"/>
+          <w:szCs w:val="22"/>
         </w:rPr>
         <w:fldChar w:fldCharType="end"/>
       </w:r>
@@ -1822,16 +2034,10 @@
         <w:rPr>
           <w:rFonts w:ascii="Tahoma" w:hAnsi="Tahoma" w:cs="Tahoma"/>
           <w:noProof/>
-        </w:rPr>
-        <w:t xml:space="preserve">:A comparison of ONT DRS read-alignment length distributions for four col-0 biological replicates of RNA prepared using the standard protocol (blue, upper row), two of the col-0 biological replicates prepared with a modified protocol incorporating a 5’ adapter ligation step (orange, bottom row, see Section 2.3.1), and aligned </w:t>
-      </w:r>
-      <w:r>
-        <w:rPr>
-          <w:rFonts w:ascii="Tahoma" w:hAnsi="Tahoma" w:cs="Tahoma"/>
-          <w:noProof/>
-        </w:rPr>
-        <w:lastRenderedPageBreak/>
-        <w:t>length  distributions for the mRNAs models from the two gold-standard Arabidopsis thaliana reference annotations, Araport (dark red, bottom row), and AtRTD (yellow, bottom row). Included for each panel are the total number of aligned reads (or mRNAs) and both  the maximum and median alignment lengths. We note that for the ONT datasets, the shape and peak of the distributions convolve both the length distribution of the underlying poly-A mRNA complement with their expression. By contrast, the annotation distributions only include a single copy of each mRNA model, irrespective of poly-adenylation status. Nevertheless, it is clear that the ONT DRS datasets span a large fraction of the mRNA lengths present in the annotations.</w:t>
+          <w:sz w:val="22"/>
+          <w:szCs w:val="22"/>
+        </w:rPr>
+        <w:t>:A comparison of ONT DRS read-alignment length distributions for four col-0 biological replicates of RNA prepared using the standard protocol (blue, upper row), two of the col-0 biological replicates prepared with a modified protocol incorporating a 5’ adapter ligation step (orange, bottom row, see Section 2.3.1), and aligned length  distributions for the mRNAs models from the two gold-standard Arabidopsis thaliana reference annotations, Araport (dark red, bottom row), and AtRTD (yellow, bottom row). Included for each panel are the total number of aligned reads (or mRNAs) and both  the maximum and median alignment lengths. We note that for the ONT datasets, the shape and peak of the distributions convolve both the length distribution of the underlying poly-A mRNA complement with their expression. By contrast, the annotation distributions only include a single copy of each mRNA model, irrespective of poly-adenylation status. Nevertheless, it is clear that the ONT DRS datasets span a large fraction of the mRNA lengths present in the annotations.</w:t>
       </w:r>
       <w:r>
         <w:rPr>
@@ -1841,14 +2047,6 @@
         </w:rPr>
         <w:t xml:space="preserve"> </w:t>
       </w:r>
-    </w:p>
-    <w:p>
-      <w:pPr>
-        <w:jc w:val="both"/>
-        <w:rPr>
-          <w:rFonts w:ascii="Tahoma" w:hAnsi="Tahoma" w:cs="Tahoma"/>
-        </w:rPr>
-      </w:pPr>
     </w:p>
     <w:p>
       <w:pPr>
@@ -1860,145 +2058,15 @@
         <w:spacing w:before="0"/>
         <w:rPr>
           <w:rFonts w:ascii="Tahoma" w:hAnsi="Tahoma" w:cs="Tahoma"/>
-        </w:rPr>
-      </w:pPr>
-      <w:r>
-        <w:rPr>
-          <w:rFonts w:ascii="Tahoma" w:hAnsi="Tahoma" w:cs="Tahoma"/>
-        </w:rPr>
-        <w:t>ONT DRS captures the full spectrum of mRNA lengths, without requiring size selection</w:t>
-      </w:r>
-    </w:p>
-    <w:p>
-      <w:pPr>
-        <w:jc w:val="both"/>
-        <w:rPr>
-          <w:rFonts w:ascii="Tahoma" w:hAnsi="Tahoma" w:cs="Tahoma"/>
-        </w:rPr>
-      </w:pPr>
-    </w:p>
-    <w:p>
-      <w:pPr>
-        <w:jc w:val="both"/>
-        <w:rPr>
-          <w:rFonts w:ascii="Tahoma" w:hAnsi="Tahoma" w:cs="Tahoma"/>
-        </w:rPr>
-      </w:pPr>
-      <w:r>
-        <w:rPr>
-          <w:rFonts w:ascii="Tahoma" w:hAnsi="Tahoma" w:cs="Tahoma"/>
-        </w:rPr>
-        <w:t xml:space="preserve">Despite the number of RNA molecules sequenced in a </w:t>
-      </w:r>
-      <w:proofErr w:type="spellStart"/>
-      <w:r>
-        <w:rPr>
-          <w:rFonts w:ascii="Tahoma" w:hAnsi="Tahoma" w:cs="Tahoma"/>
-        </w:rPr>
-        <w:t>MinION</w:t>
-      </w:r>
-      <w:proofErr w:type="spellEnd"/>
-      <w:r>
-        <w:rPr>
-          <w:rFonts w:ascii="Tahoma" w:hAnsi="Tahoma" w:cs="Tahoma"/>
-        </w:rPr>
-        <w:t xml:space="preserve"> run varies considerably between sequencing runs, the four of the standard protocol DRS datasets from individual biological replicates show that DRS captures sequences spanning the full spectrum of the </w:t>
-      </w:r>
-      <w:r>
-        <w:rPr>
-          <w:rFonts w:ascii="Tahoma" w:hAnsi="Tahoma" w:cs="Tahoma"/>
-          <w:i/>
-        </w:rPr>
-        <w:t>Arabidopsis</w:t>
-      </w:r>
-      <w:r>
-        <w:rPr>
-          <w:rFonts w:ascii="Tahoma" w:hAnsi="Tahoma" w:cs="Tahoma"/>
-        </w:rPr>
-        <w:t xml:space="preserve"> transcriptome (Figure 1, panel A-D, c.f. Figure 1, panel G &amp; H). The longest read alignments in these datasets are 12,540 &amp; 12,481 kb, align to known genes and span 64 (AT1G48090) &amp; 58 (AT1G67120) exons, respectively (Supp. Figures 1a &amp; 1b). These represent some of the longest contiguous mRNAs sequenced in Arabidopsis and they originate from some of the longest transcript models in the existing annotations (the number of transcripts &gt;12.5kb in </w:t>
-      </w:r>
-      <w:proofErr w:type="spellStart"/>
-      <w:r>
-        <w:rPr>
-          <w:rFonts w:ascii="Tahoma" w:hAnsi="Tahoma" w:cs="Tahoma"/>
-        </w:rPr>
-        <w:t>Araport</w:t>
-      </w:r>
-      <w:proofErr w:type="spellEnd"/>
-      <w:r>
-        <w:rPr>
-          <w:rFonts w:ascii="Tahoma" w:hAnsi="Tahoma" w:cs="Tahoma"/>
-        </w:rPr>
-        <w:t xml:space="preserve"> is 18 and in </w:t>
-      </w:r>
-      <w:proofErr w:type="spellStart"/>
-      <w:r>
-        <w:rPr>
-          <w:rFonts w:ascii="Tahoma" w:hAnsi="Tahoma" w:cs="Tahoma"/>
-        </w:rPr>
-        <w:t>atRTD</w:t>
-      </w:r>
-      <w:proofErr w:type="spellEnd"/>
-      <w:r>
-        <w:rPr>
-          <w:rFonts w:ascii="Tahoma" w:hAnsi="Tahoma" w:cs="Tahoma"/>
-        </w:rPr>
-        <w:t xml:space="preserve"> is 31). The median read length for the datasets is considerably less than the median transcript length in the gold-standard annotation (~850bp c.f. 1600 </w:t>
-      </w:r>
-      <w:proofErr w:type="spellStart"/>
-      <w:r>
-        <w:rPr>
-          <w:rFonts w:ascii="Tahoma" w:hAnsi="Tahoma" w:cs="Tahoma"/>
-        </w:rPr>
-        <w:t>bp</w:t>
-      </w:r>
-      <w:proofErr w:type="spellEnd"/>
-      <w:r>
-        <w:rPr>
-          <w:rFonts w:ascii="Tahoma" w:hAnsi="Tahoma" w:cs="Tahoma"/>
-        </w:rPr>
-        <w:t xml:space="preserve">), however the read length median confounds the distribution of underlying </w:t>
-      </w:r>
-      <w:proofErr w:type="spellStart"/>
-      <w:r>
-        <w:rPr>
-          <w:rFonts w:ascii="Tahoma" w:hAnsi="Tahoma" w:cs="Tahoma"/>
-        </w:rPr>
-        <w:t>mRNa</w:t>
-      </w:r>
-      <w:proofErr w:type="spellEnd"/>
-      <w:r>
-        <w:rPr>
-          <w:rFonts w:ascii="Tahoma" w:hAnsi="Tahoma" w:cs="Tahoma"/>
-        </w:rPr>
-        <w:t xml:space="preserve"> lengths with their expression level so a direct comparison of these number is not informative without collapsing the reads to transcript models. To date, there is no published method for doing this with DRS data, in part because of the uses we discuss in later sections of this paper.</w:t>
-      </w:r>
-    </w:p>
-    <w:p>
-      <w:pPr>
-        <w:jc w:val="both"/>
-        <w:rPr>
-          <w:rFonts w:ascii="Tahoma" w:hAnsi="Tahoma" w:cs="Tahoma"/>
-          <w:sz w:val="22"/>
-          <w:szCs w:val="22"/>
-        </w:rPr>
-      </w:pPr>
-    </w:p>
-    <w:p>
-      <w:pPr>
-        <w:pStyle w:val="Heading3"/>
-        <w:numPr>
-          <w:ilvl w:val="1"/>
-          <w:numId w:val="11"/>
-        </w:numPr>
-        <w:spacing w:before="0"/>
-        <w:rPr>
-          <w:rFonts w:ascii="Tahoma" w:hAnsi="Tahoma" w:cs="Tahoma"/>
-        </w:rPr>
-      </w:pPr>
-      <w:r>
-        <w:rPr>
-          <w:rFonts w:ascii="Tahoma" w:hAnsi="Tahoma" w:cs="Tahoma"/>
+          <w:sz w:val="22"/>
+          <w:szCs w:val="22"/>
+        </w:rPr>
+      </w:pPr>
+      <w:r>
+        <w:rPr>
+          <w:rFonts w:ascii="Tahoma" w:hAnsi="Tahoma" w:cs="Tahoma"/>
+          <w:sz w:val="22"/>
+          <w:szCs w:val="22"/>
         </w:rPr>
         <w:t>Sequencing and alignment accuracy</w:t>
       </w:r>
@@ -2007,6 +2075,8 @@
       <w:pPr>
         <w:rPr>
           <w:rFonts w:ascii="Tahoma" w:hAnsi="Tahoma" w:cs="Tahoma"/>
+          <w:sz w:val="22"/>
+          <w:szCs w:val="22"/>
         </w:rPr>
       </w:pPr>
     </w:p>
@@ -2127,7 +2197,16 @@
           <w:sz w:val="22"/>
           <w:szCs w:val="22"/>
         </w:rPr>
-        <w:t>27,774</w:t>
+        <w:t>27,77</w:t>
+      </w:r>
+      <w:r>
+        <w:rPr>
+          <w:rFonts w:ascii="Tahoma" w:eastAsiaTheme="majorEastAsia" w:hAnsi="Tahoma" w:cs="Tahoma"/>
+          <w:color w:val="1F3763" w:themeColor="accent1" w:themeShade="7F"/>
+          <w:sz w:val="22"/>
+          <w:szCs w:val="22"/>
+        </w:rPr>
+        <w:t>1</w:t>
       </w:r>
       <w:r>
         <w:rPr>
@@ -2274,6 +2353,8 @@
         <w:rPr>
           <w:rFonts w:ascii="Tahoma" w:hAnsi="Tahoma" w:cs="Tahoma"/>
           <w:noProof/>
+          <w:sz w:val="22"/>
+          <w:szCs w:val="22"/>
         </w:rPr>
       </w:pPr>
     </w:p>
@@ -2283,12 +2364,16 @@
         <w:jc w:val="both"/>
         <w:rPr>
           <w:rFonts w:ascii="Tahoma" w:hAnsi="Tahoma" w:cs="Tahoma"/>
-        </w:rPr>
-      </w:pPr>
-      <w:r>
-        <w:rPr>
-          <w:rFonts w:ascii="Tahoma" w:hAnsi="Tahoma" w:cs="Tahoma"/>
-          <w:noProof/>
+          <w:sz w:val="22"/>
+          <w:szCs w:val="22"/>
+        </w:rPr>
+      </w:pPr>
+      <w:r>
+        <w:rPr>
+          <w:rFonts w:ascii="Tahoma" w:hAnsi="Tahoma" w:cs="Tahoma"/>
+          <w:noProof/>
+          <w:sz w:val="22"/>
+          <w:szCs w:val="22"/>
         </w:rPr>
         <w:lastRenderedPageBreak/>
         <w:drawing>
@@ -2340,11 +2425,15 @@
         <w:jc w:val="both"/>
         <w:rPr>
           <w:rFonts w:ascii="Tahoma" w:hAnsi="Tahoma" w:cs="Tahoma"/>
-        </w:rPr>
-      </w:pPr>
-      <w:r>
-        <w:rPr>
-          <w:rFonts w:ascii="Tahoma" w:hAnsi="Tahoma" w:cs="Tahoma"/>
+          <w:sz w:val="22"/>
+          <w:szCs w:val="22"/>
+        </w:rPr>
+      </w:pPr>
+      <w:r>
+        <w:rPr>
+          <w:rFonts w:ascii="Tahoma" w:hAnsi="Tahoma" w:cs="Tahoma"/>
+          <w:sz w:val="22"/>
+          <w:szCs w:val="22"/>
         </w:rPr>
         <w:t xml:space="preserve">Figure </w:t>
       </w:r>
@@ -2352,6 +2441,8 @@
         <w:rPr>
           <w:rFonts w:ascii="Tahoma" w:hAnsi="Tahoma" w:cs="Tahoma"/>
           <w:noProof/>
+          <w:sz w:val="22"/>
+          <w:szCs w:val="22"/>
         </w:rPr>
         <w:fldChar w:fldCharType="begin"/>
       </w:r>
@@ -2359,6 +2450,8 @@
         <w:rPr>
           <w:rFonts w:ascii="Tahoma" w:hAnsi="Tahoma" w:cs="Tahoma"/>
           <w:noProof/>
+          <w:sz w:val="22"/>
+          <w:szCs w:val="22"/>
         </w:rPr>
         <w:instrText xml:space="preserve"> SEQ Figure \* ARABIC </w:instrText>
       </w:r>
@@ -2366,6 +2459,8 @@
         <w:rPr>
           <w:rFonts w:ascii="Tahoma" w:hAnsi="Tahoma" w:cs="Tahoma"/>
           <w:noProof/>
+          <w:sz w:val="22"/>
+          <w:szCs w:val="22"/>
         </w:rPr>
         <w:fldChar w:fldCharType="separate"/>
       </w:r>
@@ -2373,6 +2468,8 @@
         <w:rPr>
           <w:rFonts w:ascii="Tahoma" w:hAnsi="Tahoma" w:cs="Tahoma"/>
           <w:noProof/>
+          <w:sz w:val="22"/>
+          <w:szCs w:val="22"/>
         </w:rPr>
         <w:t>2</w:t>
       </w:r>
@@ -2380,6 +2477,8 @@
         <w:rPr>
           <w:rFonts w:ascii="Tahoma" w:hAnsi="Tahoma" w:cs="Tahoma"/>
           <w:noProof/>
+          <w:sz w:val="22"/>
+          <w:szCs w:val="22"/>
         </w:rPr>
         <w:fldChar w:fldCharType="end"/>
       </w:r>
@@ -2387,6 +2486,8 @@
         <w:rPr>
           <w:rFonts w:ascii="Tahoma" w:hAnsi="Tahoma" w:cs="Tahoma"/>
           <w:noProof/>
+          <w:sz w:val="22"/>
+          <w:szCs w:val="22"/>
         </w:rPr>
         <w:t>: Overview of the sequencing and alignment characteristics of ONT DRS data</w:t>
       </w:r>
@@ -2394,6 +2495,8 @@
         <w:rPr>
           <w:rFonts w:ascii="Tahoma" w:hAnsi="Tahoma" w:cs="Tahoma"/>
           <w:noProof/>
+          <w:sz w:val="22"/>
+          <w:szCs w:val="22"/>
         </w:rPr>
         <w:t xml:space="preserve"> for ERCC spike-ins</w:t>
       </w:r>
@@ -2401,6 +2504,8 @@
         <w:rPr>
           <w:rFonts w:ascii="Tahoma" w:hAnsi="Tahoma" w:cs="Tahoma"/>
           <w:noProof/>
+          <w:sz w:val="22"/>
+          <w:szCs w:val="22"/>
         </w:rPr>
         <w:t xml:space="preserve">. </w:t>
       </w:r>
@@ -2408,9 +2513,218 @@
         <w:rPr>
           <w:rFonts w:ascii="Tahoma" w:hAnsi="Tahoma" w:cs="Tahoma"/>
           <w:noProof/>
+          <w:sz w:val="22"/>
+          <w:szCs w:val="22"/>
         </w:rPr>
         <w:t>Left: Distribution of the length fraction of each sequenced read that aligns to the ERCC spike-in reference. Center: Distribution of fraction of identity matches between the sequence of the read and the ERCC reference for the aligned portion of each read. Right: Distributions of the occurance of insertions (black), substitutions (orange) and deletions (blue) as a proportion of the number of aligned bases in each read.</w:t>
       </w:r>
+    </w:p>
+    <w:p>
+      <w:pPr>
+        <w:keepNext/>
+        <w:jc w:val="center"/>
+        <w:rPr>
+          <w:rFonts w:ascii="Tahoma" w:eastAsiaTheme="majorEastAsia" w:hAnsi="Tahoma" w:cs="Tahoma"/>
+          <w:sz w:val="22"/>
+          <w:szCs w:val="22"/>
+        </w:rPr>
+      </w:pPr>
+      <w:r>
+        <w:rPr>
+          <w:rFonts w:ascii="Tahoma" w:hAnsi="Tahoma" w:cs="Tahoma"/>
+          <w:noProof/>
+          <w:sz w:val="22"/>
+          <w:szCs w:val="22"/>
+        </w:rPr>
+        <w:drawing>
+          <wp:inline distT="0" distB="0" distL="0" distR="0" wp14:anchorId="75EB0E75" wp14:editId="71005A03">
+            <wp:extent cx="4973116" cy="2975484"/>
+            <wp:effectExtent l="0" t="0" r="5715" b="0"/>
+            <wp:docPr id="10" name="Picture 10"/>
+            <wp:cNvGraphicFramePr>
+              <a:graphicFrameLocks xmlns:a="http://schemas.openxmlformats.org/drawingml/2006/main" noChangeAspect="1"/>
+            </wp:cNvGraphicFramePr>
+            <a:graphic xmlns:a="http://schemas.openxmlformats.org/drawingml/2006/main">
+              <a:graphicData uri="http://schemas.openxmlformats.org/drawingml/2006/picture">
+                <pic:pic xmlns:pic="http://schemas.openxmlformats.org/drawingml/2006/picture">
+                  <pic:nvPicPr>
+                    <pic:cNvPr id="10" name="spikeerrs.png"/>
+                    <pic:cNvPicPr/>
+                  </pic:nvPicPr>
+                  <pic:blipFill rotWithShape="1">
+                    <a:blip r:embed="rId8">
+                      <a:extLst>
+                        <a:ext uri="{28A0092B-C50C-407E-A947-70E740481C1C}">
+                          <a14:useLocalDpi xmlns:a14="http://schemas.microsoft.com/office/drawing/2010/main" val="0"/>
+                        </a:ext>
+                      </a:extLst>
+                    </a:blip>
+                    <a:srcRect l="4872" t="9471" r="8272" b="3916"/>
+                    <a:stretch/>
+                  </pic:blipFill>
+                  <pic:spPr bwMode="auto">
+                    <a:xfrm>
+                      <a:off x="0" y="0"/>
+                      <a:ext cx="4974858" cy="2976526"/>
+                    </a:xfrm>
+                    <a:prstGeom prst="rect">
+                      <a:avLst/>
+                    </a:prstGeom>
+                    <a:ln>
+                      <a:noFill/>
+                    </a:ln>
+                    <a:extLst>
+                      <a:ext uri="{53640926-AAD7-44D8-BBD7-CCE9431645EC}">
+                        <a14:shadowObscured xmlns:a14="http://schemas.microsoft.com/office/drawing/2010/main"/>
+                      </a:ext>
+                    </a:extLst>
+                  </pic:spPr>
+                </pic:pic>
+              </a:graphicData>
+            </a:graphic>
+          </wp:inline>
+        </w:drawing>
+      </w:r>
+    </w:p>
+    <w:p>
+      <w:pPr>
+        <w:keepNext/>
+        <w:jc w:val="both"/>
+        <w:rPr>
+          <w:rFonts w:ascii="Tahoma" w:eastAsiaTheme="majorEastAsia" w:hAnsi="Tahoma" w:cs="Tahoma"/>
+          <w:i/>
+          <w:color w:val="44546A" w:themeColor="text2"/>
+          <w:sz w:val="22"/>
+          <w:szCs w:val="22"/>
+        </w:rPr>
+      </w:pPr>
+      <w:r>
+        <w:rPr>
+          <w:rFonts w:ascii="Tahoma" w:hAnsi="Tahoma" w:cs="Tahoma"/>
+          <w:i/>
+          <w:color w:val="44546A" w:themeColor="text2"/>
+          <w:sz w:val="22"/>
+          <w:szCs w:val="22"/>
+        </w:rPr>
+        <w:t xml:space="preserve">Figure </w:t>
+      </w:r>
+      <w:r>
+        <w:rPr>
+          <w:rFonts w:ascii="Tahoma" w:hAnsi="Tahoma" w:cs="Tahoma"/>
+          <w:i/>
+          <w:noProof/>
+          <w:color w:val="44546A" w:themeColor="text2"/>
+          <w:sz w:val="22"/>
+          <w:szCs w:val="22"/>
+        </w:rPr>
+        <w:fldChar w:fldCharType="begin"/>
+      </w:r>
+      <w:r>
+        <w:rPr>
+          <w:rFonts w:ascii="Tahoma" w:hAnsi="Tahoma" w:cs="Tahoma"/>
+          <w:i/>
+          <w:noProof/>
+          <w:color w:val="44546A" w:themeColor="text2"/>
+          <w:sz w:val="22"/>
+          <w:szCs w:val="22"/>
+        </w:rPr>
+        <w:instrText xml:space="preserve"> SEQ Figure \* ARABIC </w:instrText>
+      </w:r>
+      <w:r>
+        <w:rPr>
+          <w:rFonts w:ascii="Tahoma" w:hAnsi="Tahoma" w:cs="Tahoma"/>
+          <w:i/>
+          <w:noProof/>
+          <w:color w:val="44546A" w:themeColor="text2"/>
+          <w:sz w:val="22"/>
+          <w:szCs w:val="22"/>
+        </w:rPr>
+        <w:fldChar w:fldCharType="separate"/>
+      </w:r>
+      <w:r>
+        <w:rPr>
+          <w:rFonts w:ascii="Tahoma" w:hAnsi="Tahoma" w:cs="Tahoma"/>
+          <w:i/>
+          <w:noProof/>
+          <w:color w:val="44546A" w:themeColor="text2"/>
+          <w:sz w:val="22"/>
+          <w:szCs w:val="22"/>
+        </w:rPr>
+        <w:t>3</w:t>
+      </w:r>
+      <w:r>
+        <w:rPr>
+          <w:rFonts w:ascii="Tahoma" w:hAnsi="Tahoma" w:cs="Tahoma"/>
+          <w:i/>
+          <w:noProof/>
+          <w:color w:val="44546A" w:themeColor="text2"/>
+          <w:sz w:val="22"/>
+          <w:szCs w:val="22"/>
+        </w:rPr>
+        <w:fldChar w:fldCharType="end"/>
+      </w:r>
+      <w:r>
+        <w:rPr>
+          <w:rFonts w:ascii="Tahoma" w:hAnsi="Tahoma" w:cs="Tahoma"/>
+          <w:i/>
+          <w:color w:val="44546A" w:themeColor="text2"/>
+          <w:sz w:val="22"/>
+          <w:szCs w:val="22"/>
+        </w:rPr>
+        <w:t xml:space="preserve">a: </w:t>
+      </w:r>
+      <w:r>
+        <w:rPr>
+          <w:rFonts w:ascii="Tahoma" w:hAnsi="Tahoma" w:cs="Tahoma"/>
+          <w:i/>
+          <w:noProof/>
+          <w:color w:val="44546A" w:themeColor="text2"/>
+          <w:sz w:val="22"/>
+          <w:szCs w:val="22"/>
+        </w:rPr>
+        <w:t xml:space="preserve">Nucleotide representation within the ERCC reference sequences (black dots) compared with the nucleotide representation within four categories from the ONT DRS read alignments; identity matches between the sequence of the read and the ERCC reference (green crosses), insertions (blue pentagons), delections (yellow stars) and substitutions (purple diamonds). </w:t>
+      </w:r>
+      <w:r>
+        <w:rPr>
+          <w:rFonts w:ascii="Tahoma" w:eastAsiaTheme="majorEastAsia" w:hAnsi="Tahoma" w:cs="Tahoma"/>
+          <w:i/>
+          <w:color w:val="44546A" w:themeColor="text2"/>
+          <w:sz w:val="22"/>
+          <w:szCs w:val="22"/>
+        </w:rPr>
+        <w:t>Guanidine (G) is under-represented, and Thymine (T) is over-represented, for all three categories of error (insertion, deletion and substitution) relative to the reference nucleotide distribution). Cytosine (C) is over-represented in the set of deletions and</w:t>
+      </w:r>
+      <w:r>
+        <w:rPr>
+          <w:rFonts w:ascii="Tahoma" w:eastAsiaTheme="majorEastAsia" w:hAnsi="Tahoma" w:cs="Tahoma"/>
+          <w:i/>
+          <w:color w:val="44546A" w:themeColor="text2"/>
+          <w:sz w:val="22"/>
+          <w:szCs w:val="22"/>
+        </w:rPr>
+        <w:t xml:space="preserve"> </w:t>
+      </w:r>
+      <w:r>
+        <w:rPr>
+          <w:rFonts w:ascii="Tahoma" w:eastAsiaTheme="majorEastAsia" w:hAnsi="Tahoma" w:cs="Tahoma"/>
+          <w:i/>
+          <w:color w:val="44546A" w:themeColor="text2"/>
+          <w:sz w:val="22"/>
+          <w:szCs w:val="22"/>
+        </w:rPr>
+        <w:t>substitutions. Adenine (A) is over-represented for Insertions and deletions and, under-represented in the set of substitutions.</w:t>
+      </w:r>
+    </w:p>
+    <w:p>
+      <w:pPr>
+        <w:keepNext/>
+        <w:jc w:val="both"/>
+        <w:rPr>
+          <w:rFonts w:ascii="Tahoma" w:eastAsiaTheme="majorEastAsia" w:hAnsi="Tahoma" w:cs="Tahoma"/>
+          <w:sz w:val="22"/>
+          <w:szCs w:val="22"/>
+        </w:rPr>
+      </w:pPr>
     </w:p>
     <w:p>
       <w:pPr>
@@ -2496,7 +2810,7 @@
           <w:sz w:val="22"/>
           <w:szCs w:val="22"/>
         </w:rPr>
-        <w:t xml:space="preserve">) of the errors for the aligned sequences with both substitutions and insertions accounting for &lt;5%. These errors show evidence for base specificity. Guanidine is under-represented, and Thymine is over-represented, for all three categories of error (insertion, deletion and substitution) relative to the reference nucleotide distributions (Figure 3a). Cytosine is over-represented in the set of deletions and substitutions and, where substituted, is most likely to be replaced with a Thymine (Figure 3b). Adenosine is over-represented for Insertions and deletions and, under-represented in the set of substitutions. </w:t>
+        <w:t xml:space="preserve">) of the errors for the aligned sequences with both substitutions and insertions accounting for &lt;5%. These errors show evidence for base specificity. Guanidine is under-represented, and Thymine is over-represented, for all three categories of error (insertion, deletion and substitution) relative to the reference nucleotide </w:t>
       </w:r>
       <w:r>
         <w:rPr>
@@ -2504,6 +2818,161 @@
           <w:sz w:val="22"/>
           <w:szCs w:val="22"/>
         </w:rPr>
+        <w:lastRenderedPageBreak/>
+        <w:t xml:space="preserve">distributions (Figure 3a). Cytosine is over-represented in the set of deletions and substitutions and, where substituted, is most likely to be replaced with a Thymine (Figure 3b). Adenosine is over-represented for Insertions and deletions and, under-represented in the set of substitutions. </w:t>
+      </w:r>
+      <w:r>
+        <w:rPr>
+          <w:rFonts w:ascii="Tahoma" w:eastAsiaTheme="majorEastAsia" w:hAnsi="Tahoma" w:cs="Tahoma"/>
+          <w:sz w:val="22"/>
+          <w:szCs w:val="22"/>
+        </w:rPr>
+        <w:t xml:space="preserve">The </w:t>
+      </w:r>
+      <w:r>
+        <w:rPr>
+          <w:rFonts w:ascii="Tahoma" w:eastAsiaTheme="majorEastAsia" w:hAnsi="Tahoma" w:cs="Tahoma"/>
+          <w:sz w:val="22"/>
+          <w:szCs w:val="22"/>
+        </w:rPr>
+        <w:t xml:space="preserve">results of </w:t>
+      </w:r>
+      <w:r>
+        <w:rPr>
+          <w:rFonts w:ascii="Tahoma" w:eastAsiaTheme="majorEastAsia" w:hAnsi="Tahoma" w:cs="Tahoma"/>
+          <w:sz w:val="22"/>
+          <w:szCs w:val="22"/>
+        </w:rPr>
+        <w:t>th</w:t>
+      </w:r>
+      <w:r>
+        <w:rPr>
+          <w:rFonts w:ascii="Tahoma" w:eastAsiaTheme="majorEastAsia" w:hAnsi="Tahoma" w:cs="Tahoma"/>
+          <w:sz w:val="22"/>
+          <w:szCs w:val="22"/>
+        </w:rPr>
+        <w:t>e spike-in</w:t>
+      </w:r>
+      <w:r>
+        <w:rPr>
+          <w:rFonts w:ascii="Tahoma" w:eastAsiaTheme="majorEastAsia" w:hAnsi="Tahoma" w:cs="Tahoma"/>
+          <w:sz w:val="22"/>
+          <w:szCs w:val="22"/>
+        </w:rPr>
+        <w:t xml:space="preserve"> analysis are </w:t>
+      </w:r>
+      <w:r>
+        <w:rPr>
+          <w:rFonts w:ascii="Tahoma" w:eastAsiaTheme="majorEastAsia" w:hAnsi="Tahoma" w:cs="Tahoma"/>
+          <w:sz w:val="22"/>
+          <w:szCs w:val="22"/>
+        </w:rPr>
+        <w:t>reflected for</w:t>
+      </w:r>
+      <w:r>
+        <w:rPr>
+          <w:rFonts w:ascii="Tahoma" w:eastAsiaTheme="majorEastAsia" w:hAnsi="Tahoma" w:cs="Tahoma"/>
+          <w:sz w:val="22"/>
+          <w:szCs w:val="22"/>
+        </w:rPr>
+        <w:t xml:space="preserve"> the</w:t>
+      </w:r>
+      <w:r>
+        <w:rPr>
+          <w:rFonts w:ascii="Tahoma" w:eastAsiaTheme="majorEastAsia" w:hAnsi="Tahoma" w:cs="Tahoma"/>
+          <w:sz w:val="22"/>
+          <w:szCs w:val="22"/>
+        </w:rPr>
+        <w:t xml:space="preserve"> 4.8Gb of</w:t>
+      </w:r>
+      <w:r>
+        <w:rPr>
+          <w:rFonts w:ascii="Tahoma" w:eastAsiaTheme="majorEastAsia" w:hAnsi="Tahoma" w:cs="Tahoma"/>
+          <w:sz w:val="22"/>
+          <w:szCs w:val="22"/>
+        </w:rPr>
+        <w:t xml:space="preserve"> </w:t>
+      </w:r>
+      <w:r>
+        <w:rPr>
+          <w:rFonts w:ascii="Tahoma" w:eastAsiaTheme="majorEastAsia" w:hAnsi="Tahoma" w:cs="Tahoma"/>
+          <w:sz w:val="22"/>
+          <w:szCs w:val="22"/>
+        </w:rPr>
+        <w:t xml:space="preserve">read </w:t>
+      </w:r>
+      <w:r>
+        <w:rPr>
+          <w:rFonts w:ascii="Tahoma" w:eastAsiaTheme="majorEastAsia" w:hAnsi="Tahoma" w:cs="Tahoma"/>
+          <w:sz w:val="22"/>
+          <w:szCs w:val="22"/>
+        </w:rPr>
+        <w:t xml:space="preserve">alignments </w:t>
+      </w:r>
+      <w:r>
+        <w:rPr>
+          <w:rFonts w:ascii="Tahoma" w:eastAsiaTheme="majorEastAsia" w:hAnsi="Tahoma" w:cs="Tahoma"/>
+          <w:sz w:val="22"/>
+          <w:szCs w:val="22"/>
+        </w:rPr>
+        <w:t xml:space="preserve">to the </w:t>
+      </w:r>
+      <w:r>
+        <w:rPr>
+          <w:rFonts w:ascii="Tahoma" w:eastAsiaTheme="majorEastAsia" w:hAnsi="Tahoma" w:cs="Tahoma"/>
+          <w:i/>
+          <w:sz w:val="22"/>
+          <w:szCs w:val="22"/>
+        </w:rPr>
+        <w:t>Arabidopsis</w:t>
+      </w:r>
+      <w:r>
+        <w:rPr>
+          <w:rFonts w:ascii="Tahoma" w:eastAsiaTheme="majorEastAsia" w:hAnsi="Tahoma" w:cs="Tahoma"/>
+          <w:sz w:val="22"/>
+          <w:szCs w:val="22"/>
+        </w:rPr>
+        <w:t xml:space="preserve"> genomic sequences (see Supplementary Figures </w:t>
+      </w:r>
+      <w:r>
+        <w:rPr>
+          <w:rFonts w:ascii="Tahoma" w:eastAsiaTheme="majorEastAsia" w:hAnsi="Tahoma" w:cs="Tahoma"/>
+          <w:sz w:val="22"/>
+          <w:szCs w:val="22"/>
+          <w:highlight w:val="yellow"/>
+        </w:rPr>
+        <w:t>XX</w:t>
+      </w:r>
+      <w:r>
+        <w:rPr>
+          <w:rFonts w:ascii="Tahoma" w:eastAsiaTheme="majorEastAsia" w:hAnsi="Tahoma" w:cs="Tahoma"/>
+          <w:sz w:val="22"/>
+          <w:szCs w:val="22"/>
+        </w:rPr>
+        <w:t>), with small changes in the rates if insertions, deletions and substitutions reflecting the additional sources of biological variation in</w:t>
+      </w:r>
+      <w:r>
+        <w:rPr>
+          <w:rFonts w:ascii="Tahoma" w:eastAsiaTheme="majorEastAsia" w:hAnsi="Tahoma" w:cs="Tahoma"/>
+          <w:sz w:val="22"/>
+          <w:szCs w:val="22"/>
+        </w:rPr>
+        <w:t xml:space="preserve"> the data.</w:t>
+      </w:r>
+      <w:r>
+        <w:rPr>
+          <w:rFonts w:ascii="Tahoma" w:eastAsiaTheme="majorEastAsia" w:hAnsi="Tahoma" w:cs="Tahoma"/>
+          <w:sz w:val="22"/>
+          <w:szCs w:val="22"/>
+        </w:rPr>
+        <w:t xml:space="preserve"> </w:t>
+      </w:r>
+      <w:r>
+        <w:rPr>
+          <w:rFonts w:ascii="Tahoma" w:eastAsiaTheme="majorEastAsia" w:hAnsi="Tahoma" w:cs="Tahoma"/>
+          <w:sz w:val="22"/>
+          <w:szCs w:val="22"/>
+        </w:rPr>
         <w:t>These results</w:t>
       </w:r>
       <w:r>
@@ -2512,223 +2981,110 @@
           <w:sz w:val="22"/>
           <w:szCs w:val="22"/>
         </w:rPr>
-        <w:t xml:space="preserve"> clearly demonstrate that, contry to popular belief, ONT DRS sequencing errors are not unbiased. Furthermore, they suggest caution when interpreting sequencing errors as evidence for RNA modifications, in particular the over-representation of substitutions of Thymine for Cytosine has potential implications for the identification of 5mC.</w:t>
+        <w:t xml:space="preserve"> clearly demonstrate that, contry to popular belief, ONT DRS sequencing errors are not unbiased</w:t>
+      </w:r>
+      <w:r>
+        <w:rPr>
+          <w:rFonts w:ascii="Tahoma" w:eastAsiaTheme="majorEastAsia" w:hAnsi="Tahoma" w:cs="Tahoma"/>
+          <w:sz w:val="22"/>
+          <w:szCs w:val="22"/>
+        </w:rPr>
+        <w:t xml:space="preserve"> and</w:t>
+      </w:r>
+      <w:r>
+        <w:rPr>
+          <w:rFonts w:ascii="Tahoma" w:eastAsiaTheme="majorEastAsia" w:hAnsi="Tahoma" w:cs="Tahoma"/>
+          <w:sz w:val="22"/>
+          <w:szCs w:val="22"/>
+        </w:rPr>
+        <w:t xml:space="preserve"> they suggest caution when interpreting</w:t>
+      </w:r>
+      <w:r>
+        <w:rPr>
+          <w:rFonts w:ascii="Tahoma" w:eastAsiaTheme="majorEastAsia" w:hAnsi="Tahoma" w:cs="Tahoma"/>
+          <w:sz w:val="22"/>
+          <w:szCs w:val="22"/>
+        </w:rPr>
+        <w:t xml:space="preserve"> sequencing </w:t>
+      </w:r>
+      <w:r>
+        <w:rPr>
+          <w:rFonts w:ascii="Tahoma" w:eastAsiaTheme="majorEastAsia" w:hAnsi="Tahoma" w:cs="Tahoma"/>
+          <w:sz w:val="22"/>
+          <w:szCs w:val="22"/>
+        </w:rPr>
+        <w:t xml:space="preserve">errors </w:t>
+      </w:r>
+      <w:r>
+        <w:rPr>
+          <w:rFonts w:ascii="Tahoma" w:eastAsiaTheme="majorEastAsia" w:hAnsi="Tahoma" w:cs="Tahoma"/>
+          <w:sz w:val="22"/>
+          <w:szCs w:val="22"/>
+        </w:rPr>
+        <w:t xml:space="preserve">in the raw data </w:t>
+      </w:r>
+      <w:r>
+        <w:rPr>
+          <w:rFonts w:ascii="Tahoma" w:eastAsiaTheme="majorEastAsia" w:hAnsi="Tahoma" w:cs="Tahoma"/>
+          <w:sz w:val="22"/>
+          <w:szCs w:val="22"/>
+        </w:rPr>
+        <w:t>as evidence for RNA modifications</w:t>
+      </w:r>
+      <w:r>
+        <w:rPr>
+          <w:rFonts w:ascii="Tahoma" w:eastAsiaTheme="majorEastAsia" w:hAnsi="Tahoma" w:cs="Tahoma"/>
+          <w:sz w:val="22"/>
+          <w:szCs w:val="22"/>
+        </w:rPr>
+        <w:t>.</w:t>
+      </w:r>
+      <w:r>
+        <w:rPr>
+          <w:rFonts w:ascii="Tahoma" w:eastAsiaTheme="majorEastAsia" w:hAnsi="Tahoma" w:cs="Tahoma"/>
+          <w:sz w:val="22"/>
+          <w:szCs w:val="22"/>
+        </w:rPr>
+        <w:t xml:space="preserve"> </w:t>
+      </w:r>
+      <w:r>
+        <w:rPr>
+          <w:rFonts w:ascii="Tahoma" w:eastAsiaTheme="majorEastAsia" w:hAnsi="Tahoma" w:cs="Tahoma"/>
+          <w:sz w:val="22"/>
+          <w:szCs w:val="22"/>
+        </w:rPr>
+        <w:t>I</w:t>
+      </w:r>
+      <w:r>
+        <w:rPr>
+          <w:rFonts w:ascii="Tahoma" w:eastAsiaTheme="majorEastAsia" w:hAnsi="Tahoma" w:cs="Tahoma"/>
+          <w:sz w:val="22"/>
+          <w:szCs w:val="22"/>
+        </w:rPr>
+        <w:t>n particular the over-representation of substitutions of Thymine for Cytosine has potential implications for the identification of 5mC.</w:t>
       </w:r>
     </w:p>
     <w:p>
       <w:pPr>
         <w:keepNext/>
-        <w:jc w:val="both"/>
-        <w:rPr>
-          <w:rFonts w:ascii="Tahoma" w:hAnsi="Tahoma" w:cs="Tahoma"/>
-        </w:rPr>
-      </w:pPr>
-      <w:r>
+        <w:jc w:val="center"/>
         <w:rPr>
           <w:rFonts w:ascii="Tahoma" w:eastAsiaTheme="majorEastAsia" w:hAnsi="Tahoma" w:cs="Tahoma"/>
           <w:sz w:val="22"/>
           <w:szCs w:val="22"/>
         </w:rPr>
-        <w:t xml:space="preserve"> </w:t>
-      </w:r>
-      <w:r>
-        <w:rPr>
-          <w:rFonts w:ascii="Tahoma" w:hAnsi="Tahoma" w:cs="Tahoma"/>
-          <w:noProof/>
+      </w:pPr>
+      <w:r>
+        <w:rPr>
+          <w:rFonts w:ascii="Tahoma" w:hAnsi="Tahoma" w:cs="Tahoma"/>
+          <w:noProof/>
+          <w:sz w:val="22"/>
+          <w:szCs w:val="22"/>
         </w:rPr>
         <w:drawing>
-          <wp:inline distT="0" distB="0" distL="0" distR="0" wp14:anchorId="6766CF8C" wp14:editId="446F0ED3">
-            <wp:extent cx="5727700" cy="3436620"/>
-            <wp:effectExtent l="0" t="0" r="0" b="5080"/>
-            <wp:docPr id="10" name="Picture 10"/>
-            <wp:cNvGraphicFramePr>
-              <a:graphicFrameLocks xmlns:a="http://schemas.openxmlformats.org/drawingml/2006/main" noChangeAspect="1"/>
-            </wp:cNvGraphicFramePr>
-            <a:graphic xmlns:a="http://schemas.openxmlformats.org/drawingml/2006/main">
-              <a:graphicData uri="http://schemas.openxmlformats.org/drawingml/2006/picture">
-                <pic:pic xmlns:pic="http://schemas.openxmlformats.org/drawingml/2006/picture">
-                  <pic:nvPicPr>
-                    <pic:cNvPr id="10" name="spikeerrs.png"/>
-                    <pic:cNvPicPr/>
-                  </pic:nvPicPr>
-                  <pic:blipFill>
-                    <a:blip r:embed="rId8">
-                      <a:extLst>
-                        <a:ext uri="{28A0092B-C50C-407E-A947-70E740481C1C}">
-                          <a14:useLocalDpi xmlns:a14="http://schemas.microsoft.com/office/drawing/2010/main" val="0"/>
-                        </a:ext>
-                      </a:extLst>
-                    </a:blip>
-                    <a:stretch>
-                      <a:fillRect/>
-                    </a:stretch>
-                  </pic:blipFill>
-                  <pic:spPr>
-                    <a:xfrm>
-                      <a:off x="0" y="0"/>
-                      <a:ext cx="5727700" cy="3436620"/>
-                    </a:xfrm>
-                    <a:prstGeom prst="rect">
-                      <a:avLst/>
-                    </a:prstGeom>
-                  </pic:spPr>
-                </pic:pic>
-              </a:graphicData>
-            </a:graphic>
-          </wp:inline>
-        </w:drawing>
-      </w:r>
-    </w:p>
-    <w:p>
-      <w:pPr>
-        <w:pStyle w:val="Caption"/>
-        <w:jc w:val="both"/>
-        <w:rPr>
-          <w:rFonts w:ascii="Tahoma" w:hAnsi="Tahoma" w:cs="Tahoma"/>
-        </w:rPr>
-      </w:pPr>
-      <w:r>
-        <w:rPr>
-          <w:rFonts w:ascii="Tahoma" w:hAnsi="Tahoma" w:cs="Tahoma"/>
-        </w:rPr>
-        <w:t xml:space="preserve">Figure </w:t>
-      </w:r>
-      <w:r>
-        <w:rPr>
-          <w:rFonts w:ascii="Tahoma" w:hAnsi="Tahoma" w:cs="Tahoma"/>
-          <w:noProof/>
-        </w:rPr>
-        <w:fldChar w:fldCharType="begin"/>
-      </w:r>
-      <w:r>
-        <w:rPr>
-          <w:rFonts w:ascii="Tahoma" w:hAnsi="Tahoma" w:cs="Tahoma"/>
-          <w:noProof/>
-        </w:rPr>
-        <w:instrText xml:space="preserve"> SEQ Figure \* ARABIC </w:instrText>
-      </w:r>
-      <w:r>
-        <w:rPr>
-          <w:rFonts w:ascii="Tahoma" w:hAnsi="Tahoma" w:cs="Tahoma"/>
-          <w:noProof/>
-        </w:rPr>
-        <w:fldChar w:fldCharType="separate"/>
-      </w:r>
-      <w:r>
-        <w:rPr>
-          <w:rFonts w:ascii="Tahoma" w:hAnsi="Tahoma" w:cs="Tahoma"/>
-          <w:noProof/>
-        </w:rPr>
-        <w:t>3</w:t>
-      </w:r>
-      <w:r>
-        <w:rPr>
-          <w:rFonts w:ascii="Tahoma" w:hAnsi="Tahoma" w:cs="Tahoma"/>
-          <w:noProof/>
-        </w:rPr>
-        <w:fldChar w:fldCharType="end"/>
-      </w:r>
-      <w:r>
-        <w:rPr>
-          <w:rFonts w:ascii="Tahoma" w:hAnsi="Tahoma" w:cs="Tahoma"/>
-        </w:rPr>
-        <w:t xml:space="preserve">a: </w:t>
-      </w:r>
-      <w:r>
-        <w:rPr>
-          <w:rFonts w:ascii="Tahoma" w:hAnsi="Tahoma" w:cs="Tahoma"/>
-          <w:noProof/>
-        </w:rPr>
-        <w:t xml:space="preserve">Nucleotide representation within the ERCC reference sequences (black dots) compared with the nucleotide representation within four categories from the ONT DRS read alignments; identity matches between </w:t>
-      </w:r>
-      <w:r>
-        <w:rPr>
-          <w:rFonts w:ascii="Tahoma" w:hAnsi="Tahoma" w:cs="Tahoma"/>
-          <w:noProof/>
-        </w:rPr>
-        <w:lastRenderedPageBreak/>
-        <w:t xml:space="preserve">the sequence of the read and the ERCC reference (green crosses), insertions (blue pentagons), delections (yellow stars) and substitutions (purple diamonds). </w:t>
-      </w:r>
-      <w:r>
-        <w:rPr>
-          <w:rFonts w:ascii="Tahoma" w:eastAsiaTheme="majorEastAsia" w:hAnsi="Tahoma" w:cs="Tahoma"/>
-        </w:rPr>
-        <w:t xml:space="preserve">Guanidine </w:t>
-      </w:r>
-      <w:r>
-        <w:rPr>
-          <w:rFonts w:ascii="Tahoma" w:eastAsiaTheme="majorEastAsia" w:hAnsi="Tahoma" w:cs="Tahoma"/>
-        </w:rPr>
-        <w:t xml:space="preserve">(G) </w:t>
-      </w:r>
-      <w:r>
-        <w:rPr>
-          <w:rFonts w:ascii="Tahoma" w:eastAsiaTheme="majorEastAsia" w:hAnsi="Tahoma" w:cs="Tahoma"/>
-        </w:rPr>
-        <w:t>is under-represented, and Thymine</w:t>
-      </w:r>
-      <w:r>
-        <w:rPr>
-          <w:rFonts w:ascii="Tahoma" w:eastAsiaTheme="majorEastAsia" w:hAnsi="Tahoma" w:cs="Tahoma"/>
-        </w:rPr>
-        <w:t xml:space="preserve"> (T)</w:t>
-      </w:r>
-      <w:r>
-        <w:rPr>
-          <w:rFonts w:ascii="Tahoma" w:eastAsiaTheme="majorEastAsia" w:hAnsi="Tahoma" w:cs="Tahoma"/>
-        </w:rPr>
-        <w:t xml:space="preserve"> is over-represented, for all three categories of error (insertion, deletion and substitution) relative to the reference nucleotide distribution). Cytosine</w:t>
-      </w:r>
-      <w:r>
-        <w:rPr>
-          <w:rFonts w:ascii="Tahoma" w:eastAsiaTheme="majorEastAsia" w:hAnsi="Tahoma" w:cs="Tahoma"/>
-        </w:rPr>
-        <w:t xml:space="preserve"> (C)</w:t>
-      </w:r>
-      <w:r>
-        <w:rPr>
-          <w:rFonts w:ascii="Tahoma" w:eastAsiaTheme="majorEastAsia" w:hAnsi="Tahoma" w:cs="Tahoma"/>
-        </w:rPr>
-        <w:t xml:space="preserve"> is over-represented in the set of deletions and substitutions. </w:t>
-      </w:r>
-      <w:r>
-        <w:rPr>
-          <w:rFonts w:ascii="Tahoma" w:eastAsiaTheme="majorEastAsia" w:hAnsi="Tahoma" w:cs="Tahoma"/>
-        </w:rPr>
-        <w:t>Adenine (A)</w:t>
-      </w:r>
-      <w:r>
-        <w:rPr>
-          <w:rFonts w:ascii="Tahoma" w:eastAsiaTheme="majorEastAsia" w:hAnsi="Tahoma" w:cs="Tahoma"/>
-        </w:rPr>
-        <w:t xml:space="preserve"> is over-represented for Insertions and deletions and, under-represented in the set of substitutions.</w:t>
-      </w:r>
-    </w:p>
-    <w:p>
-      <w:pPr>
-        <w:pStyle w:val="Caption"/>
-        <w:jc w:val="both"/>
-        <w:rPr>
-          <w:rFonts w:ascii="Tahoma" w:hAnsi="Tahoma" w:cs="Tahoma"/>
-        </w:rPr>
-      </w:pPr>
-    </w:p>
-    <w:p>
-      <w:pPr>
-        <w:keepNext/>
-        <w:rPr>
-          <w:rFonts w:ascii="Tahoma" w:hAnsi="Tahoma" w:cs="Tahoma"/>
-        </w:rPr>
-      </w:pPr>
-      <w:r>
-        <w:rPr>
-          <w:rFonts w:ascii="Tahoma" w:hAnsi="Tahoma" w:cs="Tahoma"/>
-          <w:noProof/>
-        </w:rPr>
-        <w:drawing>
-          <wp:inline distT="0" distB="0" distL="0" distR="0" wp14:anchorId="23F4B274" wp14:editId="7747D49F">
-            <wp:extent cx="5727700" cy="2291080"/>
-            <wp:effectExtent l="0" t="0" r="0" b="0"/>
+          <wp:inline distT="0" distB="0" distL="0" distR="0" wp14:anchorId="168C1B28" wp14:editId="76FE175B">
+            <wp:extent cx="4949190" cy="1984075"/>
+            <wp:effectExtent l="0" t="0" r="3810" b="0"/>
             <wp:docPr id="9" name="Picture 9"/>
             <wp:cNvGraphicFramePr>
               <a:graphicFrameLocks xmlns:a="http://schemas.openxmlformats.org/drawingml/2006/main" noChangeAspect="1"/>
@@ -2740,7 +3096,7 @@
                     <pic:cNvPr id="9" name="spikeerrs_subplots.png"/>
                     <pic:cNvPicPr/>
                   </pic:nvPicPr>
-                  <pic:blipFill>
+                  <pic:blipFill rotWithShape="1">
                     <a:blip r:embed="rId9">
                       <a:extLst>
                         <a:ext uri="{28A0092B-C50C-407E-A947-70E740481C1C}">
@@ -2748,18 +3104,25 @@
                         </a:ext>
                       </a:extLst>
                     </a:blip>
-                    <a:stretch>
-                      <a:fillRect/>
-                    </a:stretch>
+                    <a:srcRect l="5725" t="8284" r="7827" b="5076"/>
+                    <a:stretch/>
                   </pic:blipFill>
-                  <pic:spPr>
+                  <pic:spPr bwMode="auto">
                     <a:xfrm>
                       <a:off x="0" y="0"/>
-                      <a:ext cx="5727700" cy="2291080"/>
+                      <a:ext cx="4951453" cy="1984982"/>
                     </a:xfrm>
                     <a:prstGeom prst="rect">
                       <a:avLst/>
                     </a:prstGeom>
+                    <a:ln>
+                      <a:noFill/>
+                    </a:ln>
+                    <a:extLst>
+                      <a:ext uri="{53640926-AAD7-44D8-BBD7-CCE9431645EC}">
+                        <a14:shadowObscured xmlns:a14="http://schemas.microsoft.com/office/drawing/2010/main"/>
+                      </a:ext>
+                    </a:extLst>
                   </pic:spPr>
                 </pic:pic>
               </a:graphicData>
@@ -2771,13 +3134,18 @@
     <w:p>
       <w:pPr>
         <w:pStyle w:val="Caption"/>
-        <w:rPr>
-          <w:rFonts w:ascii="Tahoma" w:hAnsi="Tahoma" w:cs="Tahoma"/>
-        </w:rPr>
-      </w:pPr>
-      <w:r>
-        <w:rPr>
-          <w:rFonts w:ascii="Tahoma" w:hAnsi="Tahoma" w:cs="Tahoma"/>
+        <w:jc w:val="both"/>
+        <w:rPr>
+          <w:rFonts w:ascii="Tahoma" w:hAnsi="Tahoma" w:cs="Tahoma"/>
+          <w:sz w:val="22"/>
+          <w:szCs w:val="22"/>
+        </w:rPr>
+      </w:pPr>
+      <w:r>
+        <w:rPr>
+          <w:rFonts w:ascii="Tahoma" w:hAnsi="Tahoma" w:cs="Tahoma"/>
+          <w:sz w:val="22"/>
+          <w:szCs w:val="22"/>
         </w:rPr>
         <w:t>Figure</w:t>
       </w:r>
@@ -2785,34 +3153,856 @@
         <w:rPr>
           <w:rFonts w:ascii="Tahoma" w:hAnsi="Tahoma" w:cs="Tahoma"/>
           <w:noProof/>
-        </w:rPr>
-        <w:t xml:space="preserve"> 3b</w:t>
-      </w:r>
-      <w:r>
-        <w:rPr>
-          <w:rFonts w:ascii="Tahoma" w:hAnsi="Tahoma" w:cs="Tahoma"/>
-          <w:noProof/>
-        </w:rPr>
-        <w:t xml:space="preserve">: </w:t>
-      </w:r>
-      <w:r>
-        <w:rPr>
-          <w:rFonts w:ascii="Tahoma" w:hAnsi="Tahoma" w:cs="Tahoma"/>
-          <w:noProof/>
-        </w:rPr>
-        <w:t xml:space="preserve">Substitution preference for each Nucleotide (A, T, G, C, left-to-right). When substituted, </w:t>
+          <w:sz w:val="22"/>
+          <w:szCs w:val="22"/>
+        </w:rPr>
+        <w:t xml:space="preserve"> 3b: Substitution preference for each Nucleotide (A, T, G, C, left-to-right). When substituted, </w:t>
       </w:r>
       <w:r>
         <w:rPr>
           <w:rFonts w:ascii="Tahoma" w:eastAsiaTheme="majorEastAsia" w:hAnsi="Tahoma" w:cs="Tahoma"/>
+          <w:sz w:val="22"/>
+          <w:szCs w:val="22"/>
         </w:rPr>
         <w:t>Guanidine is replaced with Adenosine in more than 63% of its substitutions, while Cytosine is replaced by Thymine 73% of the time. Conversely Thymine is rarely replaced with Guanidine (12%) and Adenine is rarely substituted with Cytosine (16%).</w:t>
       </w:r>
     </w:p>
     <w:p>
       <w:pPr>
-        <w:rPr>
-          <w:rFonts w:ascii="Tahoma" w:hAnsi="Tahoma" w:cs="Tahoma"/>
+        <w:keepNext/>
+        <w:jc w:val="both"/>
+        <w:rPr>
+          <w:rFonts w:ascii="Tahoma" w:eastAsiaTheme="majorEastAsia" w:hAnsi="Tahoma" w:cs="Tahoma"/>
+          <w:sz w:val="22"/>
+          <w:szCs w:val="22"/>
+        </w:rPr>
+      </w:pPr>
+      <w:r>
+        <w:rPr>
+          <w:rFonts w:ascii="Tahoma" w:eastAsiaTheme="majorEastAsia" w:hAnsi="Tahoma" w:cs="Tahoma"/>
+          <w:sz w:val="22"/>
+          <w:szCs w:val="22"/>
+        </w:rPr>
+        <w:t xml:space="preserve">Although improvements in the </w:t>
+      </w:r>
+      <w:proofErr w:type="spellStart"/>
+      <w:r>
+        <w:rPr>
+          <w:rFonts w:ascii="Tahoma" w:eastAsiaTheme="majorEastAsia" w:hAnsi="Tahoma" w:cs="Tahoma"/>
+          <w:sz w:val="22"/>
+          <w:szCs w:val="22"/>
+        </w:rPr>
+        <w:t>MinION</w:t>
+      </w:r>
+      <w:proofErr w:type="spellEnd"/>
+      <w:r>
+        <w:rPr>
+          <w:rFonts w:ascii="Tahoma" w:eastAsiaTheme="majorEastAsia" w:hAnsi="Tahoma" w:cs="Tahoma"/>
+          <w:sz w:val="22"/>
+          <w:szCs w:val="22"/>
+        </w:rPr>
+        <w:t xml:space="preserve"> sequencing accuracy are expected, an alternative approach in the interim is to attempt to correct the errors in the sequenced DRS reads. Several approaches have been taken previous</w:t>
+      </w:r>
+      <w:r>
+        <w:rPr>
+          <w:rFonts w:ascii="Tahoma" w:eastAsiaTheme="majorEastAsia" w:hAnsi="Tahoma" w:cs="Tahoma"/>
+          <w:sz w:val="22"/>
+          <w:szCs w:val="22"/>
+        </w:rPr>
+        <w:t>ly</w:t>
+      </w:r>
+      <w:r>
+        <w:rPr>
+          <w:rFonts w:ascii="Tahoma" w:eastAsiaTheme="majorEastAsia" w:hAnsi="Tahoma" w:cs="Tahoma"/>
+          <w:sz w:val="22"/>
+          <w:szCs w:val="22"/>
+        </w:rPr>
+        <w:t xml:space="preserve"> for </w:t>
+      </w:r>
+      <w:r>
+        <w:rPr>
+          <w:rFonts w:ascii="Tahoma" w:eastAsiaTheme="majorEastAsia" w:hAnsi="Tahoma" w:cs="Tahoma"/>
+          <w:sz w:val="22"/>
+          <w:szCs w:val="22"/>
+        </w:rPr>
+        <w:t xml:space="preserve">dealing with the impact of </w:t>
+      </w:r>
+      <w:r>
+        <w:rPr>
+          <w:rFonts w:ascii="Tahoma" w:eastAsiaTheme="majorEastAsia" w:hAnsi="Tahoma" w:cs="Tahoma"/>
+          <w:sz w:val="22"/>
+          <w:szCs w:val="22"/>
+        </w:rPr>
+        <w:t>error</w:t>
+      </w:r>
+      <w:r>
+        <w:rPr>
+          <w:rFonts w:ascii="Tahoma" w:eastAsiaTheme="majorEastAsia" w:hAnsi="Tahoma" w:cs="Tahoma"/>
+          <w:sz w:val="22"/>
+          <w:szCs w:val="22"/>
+        </w:rPr>
+        <w:t>s on the downstream analysis of ONT DRS sequencing. Several tools attempt to correct the sequencing errors by employing a c</w:t>
+      </w:r>
+      <w:r>
+        <w:rPr>
+          <w:rFonts w:ascii="Tahoma" w:eastAsiaTheme="majorEastAsia" w:hAnsi="Tahoma" w:cs="Tahoma"/>
+          <w:sz w:val="22"/>
+          <w:szCs w:val="22"/>
+        </w:rPr>
+        <w:t>onsensus</w:t>
+      </w:r>
+      <w:r>
+        <w:rPr>
+          <w:rFonts w:ascii="Tahoma" w:eastAsiaTheme="majorEastAsia" w:hAnsi="Tahoma" w:cs="Tahoma"/>
+          <w:sz w:val="22"/>
+          <w:szCs w:val="22"/>
+        </w:rPr>
+        <w:t>-based approach</w:t>
+      </w:r>
+      <w:r>
+        <w:rPr>
+          <w:rFonts w:ascii="Tahoma" w:eastAsiaTheme="majorEastAsia" w:hAnsi="Tahoma" w:cs="Tahoma"/>
+          <w:sz w:val="22"/>
+          <w:szCs w:val="22"/>
+        </w:rPr>
+        <w:t xml:space="preserve"> using either other ONT DRS dataset or orthogonal sequencing data</w:t>
+      </w:r>
+      <w:r>
+        <w:rPr>
+          <w:rFonts w:ascii="Tahoma" w:eastAsiaTheme="majorEastAsia" w:hAnsi="Tahoma" w:cs="Tahoma"/>
+          <w:sz w:val="22"/>
+          <w:szCs w:val="22"/>
+        </w:rPr>
+        <w:t xml:space="preserve"> (</w:t>
+      </w:r>
+      <w:r>
+        <w:rPr>
+          <w:rFonts w:ascii="Tahoma" w:eastAsiaTheme="majorEastAsia" w:hAnsi="Tahoma" w:cs="Tahoma"/>
+          <w:sz w:val="22"/>
+          <w:szCs w:val="22"/>
+        </w:rPr>
+        <w:t>for example,</w:t>
+      </w:r>
+      <w:r>
+        <w:rPr>
+          <w:rFonts w:ascii="Tahoma" w:eastAsiaTheme="majorEastAsia" w:hAnsi="Tahoma" w:cs="Tahoma"/>
+          <w:sz w:val="22"/>
+          <w:szCs w:val="22"/>
+        </w:rPr>
+        <w:t xml:space="preserve"> </w:t>
+      </w:r>
+      <w:r>
+        <w:rPr>
+          <w:rFonts w:ascii="Tahoma" w:eastAsiaTheme="majorEastAsia" w:hAnsi="Tahoma" w:cs="Tahoma"/>
+          <w:i/>
+          <w:sz w:val="22"/>
+          <w:szCs w:val="22"/>
+        </w:rPr>
+        <w:t>Mandalorian</w:t>
+      </w:r>
+      <w:r>
+        <w:rPr>
+          <w:rFonts w:ascii="Tahoma" w:eastAsiaTheme="majorEastAsia" w:hAnsi="Tahoma" w:cs="Tahoma"/>
+          <w:sz w:val="22"/>
+          <w:szCs w:val="22"/>
+        </w:rPr>
+        <w:t xml:space="preserve"> </w:t>
+      </w:r>
+      <w:r>
+        <w:rPr>
+          <w:rFonts w:ascii="Tahoma" w:hAnsi="Tahoma" w:cs="Tahoma"/>
+          <w:sz w:val="22"/>
+          <w:szCs w:val="22"/>
+        </w:rPr>
+        <w:t>https://github.com/christopher-vollmers/Mandalorion-Episode-II</w:t>
+      </w:r>
+      <w:r>
+        <w:rPr>
+          <w:rFonts w:ascii="Tahoma" w:hAnsi="Tahoma" w:cs="Tahoma"/>
+          <w:sz w:val="22"/>
+          <w:szCs w:val="22"/>
+        </w:rPr>
+        <w:t>]</w:t>
+      </w:r>
+      <w:r>
+        <w:rPr>
+          <w:rFonts w:ascii="Tahoma" w:eastAsiaTheme="majorEastAsia" w:hAnsi="Tahoma" w:cs="Tahoma"/>
+          <w:sz w:val="22"/>
+          <w:szCs w:val="22"/>
+        </w:rPr>
+        <w:t xml:space="preserve"> and </w:t>
+      </w:r>
+      <w:proofErr w:type="spellStart"/>
+      <w:r>
+        <w:rPr>
+          <w:rFonts w:ascii="Tahoma" w:eastAsiaTheme="majorEastAsia" w:hAnsi="Tahoma" w:cs="Tahoma"/>
+          <w:i/>
+          <w:sz w:val="22"/>
+          <w:szCs w:val="22"/>
+        </w:rPr>
+        <w:t>proovread</w:t>
+      </w:r>
+      <w:proofErr w:type="spellEnd"/>
+      <w:r>
+        <w:rPr>
+          <w:rFonts w:ascii="Tahoma" w:eastAsiaTheme="majorEastAsia" w:hAnsi="Tahoma" w:cs="Tahoma"/>
+          <w:sz w:val="22"/>
+          <w:szCs w:val="22"/>
+        </w:rPr>
+        <w:t xml:space="preserve"> </w:t>
+      </w:r>
+      <w:r>
+        <w:rPr>
+          <w:rFonts w:ascii="Tahoma" w:eastAsiaTheme="majorEastAsia" w:hAnsi="Tahoma" w:cs="Tahoma"/>
+          <w:sz w:val="22"/>
+          <w:szCs w:val="22"/>
+        </w:rPr>
+        <w:fldChar w:fldCharType="begin"/>
+      </w:r>
+      <w:r>
+        <w:rPr>
+          <w:rFonts w:ascii="Tahoma" w:eastAsiaTheme="majorEastAsia" w:hAnsi="Tahoma" w:cs="Tahoma"/>
+          <w:sz w:val="22"/>
+          <w:szCs w:val="22"/>
+        </w:rPr>
+        <w:instrText xml:space="preserve"> ADDIN EN.CITE &lt;EndNote&gt;&lt;Cite&gt;&lt;Author&gt;Förster&lt;/Author&gt;&lt;Year&gt;2014&lt;/Year&gt;&lt;RecNum&gt;297&lt;/RecNum&gt;&lt;DisplayText&gt;[9]&lt;/DisplayText&gt;&lt;record&gt;&lt;rec-number&gt;297&lt;/rec-number&gt;&lt;foreign-keys&gt;&lt;key app="EN" db-id="xssft9txgdvp5dearv65fpw0azv5xwswd5fa" timestamp="1553163582"&gt;297&lt;/key&gt;&lt;/foreign-keys&gt;&lt;ref-type name="Journal Article"&gt;17&lt;/ref-type&gt;&lt;contributors&gt;&lt;authors&gt;&lt;author&gt;Förster, Frank&lt;/author&gt;&lt;author&gt;Schultz, Jörg&lt;/author&gt;&lt;author&gt;Hedrich, Rainer&lt;/author&gt;&lt;author&gt;Hackl, Thomas&lt;/author&gt;&lt;/authors&gt;&lt;/contributors&gt;&lt;titles&gt;&lt;title&gt;proovread : large-scale high-accuracy PacBio correction through iterative short read consensus&lt;/title&gt;&lt;secondary-title&gt;Bioinformatics&lt;/secondary-title&gt;&lt;/titles&gt;&lt;periodical&gt;&lt;full-title&gt;Bioinformatics&lt;/full-title&gt;&lt;abbr-1&gt;Bioinformatics&lt;/abbr-1&gt;&lt;/periodical&gt;&lt;pages&gt;3004-3011&lt;/pages&gt;&lt;volume&gt;30&lt;/volume&gt;&lt;number&gt;21&lt;/number&gt;&lt;dates&gt;&lt;year&gt;2014&lt;/year&gt;&lt;/dates&gt;&lt;isbn&gt;1367-4803&lt;/isbn&gt;&lt;urls&gt;&lt;related-urls&gt;&lt;url&gt;https://dx.doi.org/10.1093/bioinformatics/btu392&lt;/url&gt;&lt;/related-urls&gt;&lt;/urls&gt;&lt;electronic-resource-num&gt;10.1093/bioinformatics/btu392&lt;/electronic-resource-num&gt;&lt;access-date&gt;3/21/2019&lt;/access-date&gt;&lt;/record&gt;&lt;/Cite&gt;&lt;/EndNote&gt;</w:instrText>
+      </w:r>
+      <w:r>
+        <w:rPr>
+          <w:rFonts w:ascii="Tahoma" w:eastAsiaTheme="majorEastAsia" w:hAnsi="Tahoma" w:cs="Tahoma"/>
+          <w:sz w:val="22"/>
+          <w:szCs w:val="22"/>
+        </w:rPr>
+        <w:fldChar w:fldCharType="separate"/>
+      </w:r>
+      <w:r>
+        <w:rPr>
+          <w:rFonts w:ascii="Tahoma" w:eastAsiaTheme="majorEastAsia" w:hAnsi="Tahoma" w:cs="Tahoma"/>
+          <w:noProof/>
+          <w:sz w:val="22"/>
+          <w:szCs w:val="22"/>
+        </w:rPr>
+        <w:t>[9]</w:t>
+      </w:r>
+      <w:r>
+        <w:rPr>
+          <w:rFonts w:ascii="Tahoma" w:eastAsiaTheme="majorEastAsia" w:hAnsi="Tahoma" w:cs="Tahoma"/>
+          <w:sz w:val="22"/>
+          <w:szCs w:val="22"/>
+        </w:rPr>
+        <w:fldChar w:fldCharType="end"/>
+      </w:r>
+      <w:r>
+        <w:rPr>
+          <w:rFonts w:ascii="Tahoma" w:eastAsiaTheme="majorEastAsia" w:hAnsi="Tahoma" w:cs="Tahoma"/>
+          <w:sz w:val="22"/>
+          <w:szCs w:val="22"/>
+        </w:rPr>
+        <w:t>)</w:t>
+      </w:r>
+      <w:r>
+        <w:rPr>
+          <w:rFonts w:ascii="Tahoma" w:eastAsiaTheme="majorEastAsia" w:hAnsi="Tahoma" w:cs="Tahoma"/>
+          <w:sz w:val="22"/>
+          <w:szCs w:val="22"/>
+        </w:rPr>
+        <w:t>. Others, do not directly correct the raw reads and</w:t>
+      </w:r>
+      <w:r>
+        <w:rPr>
+          <w:rFonts w:ascii="Tahoma" w:eastAsiaTheme="majorEastAsia" w:hAnsi="Tahoma" w:cs="Tahoma"/>
+          <w:sz w:val="22"/>
+          <w:szCs w:val="22"/>
+        </w:rPr>
+        <w:t xml:space="preserve">, instead, attempt to correct the downstream read alignments, replacing </w:t>
+      </w:r>
+      <w:r>
+        <w:rPr>
+          <w:rFonts w:ascii="Tahoma" w:eastAsiaTheme="majorEastAsia" w:hAnsi="Tahoma" w:cs="Tahoma"/>
+          <w:sz w:val="22"/>
+          <w:szCs w:val="22"/>
+        </w:rPr>
+        <w:t xml:space="preserve">features of </w:t>
+      </w:r>
+      <w:r>
+        <w:rPr>
+          <w:rFonts w:ascii="Tahoma" w:eastAsiaTheme="majorEastAsia" w:hAnsi="Tahoma" w:cs="Tahoma"/>
+          <w:sz w:val="22"/>
+          <w:szCs w:val="22"/>
+        </w:rPr>
+        <w:t xml:space="preserve">these read alignments with features from either existing annotations or the alignments of orthogonal sequencing datasets </w:t>
+      </w:r>
+      <w:r>
+        <w:rPr>
+          <w:rFonts w:ascii="Tahoma" w:eastAsiaTheme="majorEastAsia" w:hAnsi="Tahoma" w:cs="Tahoma"/>
+          <w:sz w:val="22"/>
+          <w:szCs w:val="22"/>
+        </w:rPr>
+        <w:t>(</w:t>
+      </w:r>
+      <w:r>
+        <w:rPr>
+          <w:rFonts w:ascii="Tahoma" w:eastAsiaTheme="majorEastAsia" w:hAnsi="Tahoma" w:cs="Tahoma"/>
+          <w:sz w:val="22"/>
+          <w:szCs w:val="22"/>
+        </w:rPr>
+        <w:t xml:space="preserve">for example, </w:t>
+      </w:r>
+      <w:r>
+        <w:rPr>
+          <w:rFonts w:ascii="Tahoma" w:eastAsiaTheme="majorEastAsia" w:hAnsi="Tahoma" w:cs="Tahoma"/>
+          <w:i/>
+          <w:sz w:val="22"/>
+          <w:szCs w:val="22"/>
+        </w:rPr>
+        <w:t>FLAIR</w:t>
+      </w:r>
+      <w:r>
+        <w:rPr>
+          <w:rFonts w:ascii="Tahoma" w:eastAsiaTheme="majorEastAsia" w:hAnsi="Tahoma" w:cs="Tahoma"/>
+          <w:sz w:val="22"/>
+          <w:szCs w:val="22"/>
+        </w:rPr>
+        <w:t xml:space="preserve"> </w:t>
+      </w:r>
+      <w:r>
+        <w:rPr>
+          <w:rFonts w:ascii="Tahoma" w:eastAsiaTheme="majorEastAsia" w:hAnsi="Tahoma" w:cs="Tahoma"/>
+          <w:sz w:val="22"/>
+          <w:szCs w:val="22"/>
+        </w:rPr>
+        <w:fldChar w:fldCharType="begin"/>
+      </w:r>
+      <w:r>
+        <w:rPr>
+          <w:rFonts w:ascii="Tahoma" w:eastAsiaTheme="majorEastAsia" w:hAnsi="Tahoma" w:cs="Tahoma"/>
+          <w:sz w:val="22"/>
+          <w:szCs w:val="22"/>
+        </w:rPr>
+        <w:instrText xml:space="preserve"> ADDIN EN.CITE &lt;EndNote&gt;&lt;Cite&gt;&lt;Author&gt;Tang&lt;/Author&gt;&lt;Year&gt;2018&lt;/Year&gt;&lt;RecNum&gt;293&lt;/RecNum&gt;&lt;DisplayText&gt;[10]&lt;/DisplayText&gt;&lt;record&gt;&lt;rec-number&gt;293&lt;/rec-number&gt;&lt;foreign-keys&gt;&lt;key app="EN" db-id="xssft9txgdvp5dearv65fpw0azv5xwswd5fa" timestamp="1549386596"&gt;293&lt;/key&gt;&lt;/foreign-keys&gt;&lt;ref-type name="Journal Article"&gt;17&lt;/ref-type&gt;&lt;contributors&gt;&lt;authors&gt;&lt;author&gt;Tang, Alison D&lt;/author&gt;&lt;author&gt;Soulette, Cameron M&lt;/author&gt;&lt;author&gt;van Baren, Marijke J&lt;/author&gt;&lt;author&gt;Hart, Kevyn&lt;/author&gt;&lt;author&gt;Hrabeta-Robinson, Eva&lt;/author&gt;&lt;author&gt;Wu, Catherine J&lt;/author&gt;&lt;author&gt;Brooks, Angela N&lt;/author&gt;&lt;/authors&gt;&lt;/contributors&gt;&lt;titles&gt;&lt;title&gt;Full-length transcript characterization of &amp;lt;em&amp;gt;SF3B1&amp;lt;/em&amp;gt; mutation in chronic lymphocytic leukemia reveals downregulation of retained introns&lt;/title&gt;&lt;secondary-title&gt;bioRxiv&lt;/secondary-title&gt;&lt;/titles&gt;&lt;periodical&gt;&lt;full-title&gt;bioRxiv&lt;/full-title&gt;&lt;/periodical&gt;&lt;pages&gt;410183&lt;/pages&gt;&lt;dates&gt;&lt;year&gt;2018&lt;/year&gt;&lt;/dates&gt;&lt;urls&gt;&lt;related-urls&gt;&lt;url&gt;https://www.biorxiv.org/content/biorxiv/early/2018/09/06/410183.full.pdf&lt;/url&gt;&lt;/related-urls&gt;&lt;/urls&gt;&lt;electronic-resource-num&gt;10.1101/410183&lt;/electronic-resource-num&gt;&lt;/record&gt;&lt;/Cite&gt;&lt;/EndNote&gt;</w:instrText>
+      </w:r>
+      <w:r>
+        <w:rPr>
+          <w:rFonts w:ascii="Tahoma" w:eastAsiaTheme="majorEastAsia" w:hAnsi="Tahoma" w:cs="Tahoma"/>
+          <w:sz w:val="22"/>
+          <w:szCs w:val="22"/>
+        </w:rPr>
+        <w:fldChar w:fldCharType="separate"/>
+      </w:r>
+      <w:r>
+        <w:rPr>
+          <w:rFonts w:ascii="Tahoma" w:eastAsiaTheme="majorEastAsia" w:hAnsi="Tahoma" w:cs="Tahoma"/>
+          <w:noProof/>
+          <w:sz w:val="22"/>
+          <w:szCs w:val="22"/>
+        </w:rPr>
+        <w:t>[10]</w:t>
+      </w:r>
+      <w:r>
+        <w:rPr>
+          <w:rFonts w:ascii="Tahoma" w:eastAsiaTheme="majorEastAsia" w:hAnsi="Tahoma" w:cs="Tahoma"/>
+          <w:sz w:val="22"/>
+          <w:szCs w:val="22"/>
+        </w:rPr>
+        <w:fldChar w:fldCharType="end"/>
+      </w:r>
+      <w:r>
+        <w:rPr>
+          <w:rFonts w:ascii="Tahoma" w:eastAsiaTheme="majorEastAsia" w:hAnsi="Tahoma" w:cs="Tahoma"/>
+          <w:sz w:val="22"/>
+          <w:szCs w:val="22"/>
+        </w:rPr>
+        <w:t xml:space="preserve">). </w:t>
+      </w:r>
+      <w:r>
+        <w:rPr>
+          <w:rFonts w:ascii="Tahoma" w:eastAsiaTheme="majorEastAsia" w:hAnsi="Tahoma" w:cs="Tahoma"/>
+          <w:sz w:val="22"/>
+          <w:szCs w:val="22"/>
+        </w:rPr>
+        <w:t xml:space="preserve">Although the </w:t>
+      </w:r>
+      <w:r>
+        <w:rPr>
+          <w:rFonts w:ascii="Tahoma" w:eastAsiaTheme="majorEastAsia" w:hAnsi="Tahoma" w:cs="Tahoma"/>
+          <w:sz w:val="22"/>
+          <w:szCs w:val="22"/>
+        </w:rPr>
+        <w:t xml:space="preserve">ONT </w:t>
+      </w:r>
+      <w:r>
+        <w:rPr>
+          <w:rFonts w:ascii="Tahoma" w:eastAsiaTheme="majorEastAsia" w:hAnsi="Tahoma" w:cs="Tahoma"/>
+          <w:sz w:val="22"/>
+          <w:szCs w:val="22"/>
+        </w:rPr>
+        <w:t xml:space="preserve">DRS error profile is not unbiased, </w:t>
+      </w:r>
+      <w:r>
+        <w:rPr>
+          <w:rFonts w:ascii="Tahoma" w:eastAsiaTheme="majorEastAsia" w:hAnsi="Tahoma" w:cs="Tahoma"/>
+          <w:sz w:val="22"/>
+          <w:szCs w:val="22"/>
+        </w:rPr>
+        <w:t xml:space="preserve">the base-specific differences are relatively small </w:t>
+      </w:r>
+      <w:r>
+        <w:rPr>
+          <w:rFonts w:ascii="Tahoma" w:eastAsiaTheme="majorEastAsia" w:hAnsi="Tahoma" w:cs="Tahoma"/>
+          <w:sz w:val="22"/>
+          <w:szCs w:val="22"/>
+        </w:rPr>
+        <w:t>(</w:t>
+      </w:r>
+      <w:r>
+        <w:rPr>
+          <w:rFonts w:ascii="Tahoma" w:eastAsiaTheme="majorEastAsia" w:hAnsi="Tahoma" w:cs="Tahoma"/>
+          <w:sz w:val="22"/>
+          <w:szCs w:val="22"/>
+        </w:rPr>
+        <w:t xml:space="preserve">&lt;25%) and the </w:t>
+      </w:r>
+      <w:r>
+        <w:rPr>
+          <w:rFonts w:ascii="Tahoma" w:eastAsiaTheme="majorEastAsia" w:hAnsi="Tahoma" w:cs="Tahoma"/>
+          <w:sz w:val="22"/>
+          <w:szCs w:val="22"/>
+        </w:rPr>
+        <w:t xml:space="preserve">overall </w:t>
+      </w:r>
+      <w:r>
+        <w:rPr>
+          <w:rFonts w:ascii="Tahoma" w:eastAsiaTheme="majorEastAsia" w:hAnsi="Tahoma" w:cs="Tahoma"/>
+          <w:sz w:val="22"/>
+          <w:szCs w:val="22"/>
+        </w:rPr>
+        <w:t xml:space="preserve">error rate is low </w:t>
+      </w:r>
+      <w:r>
+        <w:rPr>
+          <w:rFonts w:ascii="Tahoma" w:eastAsiaTheme="majorEastAsia" w:hAnsi="Tahoma" w:cs="Tahoma"/>
+          <w:sz w:val="22"/>
+          <w:szCs w:val="22"/>
+        </w:rPr>
+        <w:t xml:space="preserve">suggesting </w:t>
+      </w:r>
+      <w:r>
+        <w:rPr>
+          <w:rFonts w:ascii="Tahoma" w:eastAsiaTheme="majorEastAsia" w:hAnsi="Tahoma" w:cs="Tahoma"/>
+          <w:sz w:val="22"/>
+          <w:szCs w:val="22"/>
+        </w:rPr>
+        <w:t xml:space="preserve">that consensus based approached may prove effective. </w:t>
+      </w:r>
+      <w:r>
+        <w:rPr>
+          <w:rFonts w:ascii="Tahoma" w:eastAsiaTheme="majorEastAsia" w:hAnsi="Tahoma" w:cs="Tahoma"/>
+          <w:sz w:val="22"/>
+          <w:szCs w:val="22"/>
+        </w:rPr>
+        <w:t xml:space="preserve">Although designed to work with PacBio </w:t>
+      </w:r>
+      <w:proofErr w:type="spellStart"/>
+      <w:r>
+        <w:rPr>
+          <w:rFonts w:ascii="Tahoma" w:eastAsiaTheme="majorEastAsia" w:hAnsi="Tahoma" w:cs="Tahoma"/>
+          <w:sz w:val="22"/>
+          <w:szCs w:val="22"/>
+        </w:rPr>
+        <w:t>DNa</w:t>
+      </w:r>
+      <w:proofErr w:type="spellEnd"/>
+      <w:r>
+        <w:rPr>
+          <w:rFonts w:ascii="Tahoma" w:eastAsiaTheme="majorEastAsia" w:hAnsi="Tahoma" w:cs="Tahoma"/>
+          <w:sz w:val="22"/>
+          <w:szCs w:val="22"/>
+        </w:rPr>
+        <w:t xml:space="preserve"> sequencing, we evaluate the potential for these approaches to improve the utility of ONT DRS sequencing by using </w:t>
+      </w:r>
+      <w:proofErr w:type="spellStart"/>
+      <w:r>
+        <w:rPr>
+          <w:rFonts w:ascii="Tahoma" w:eastAsiaTheme="majorEastAsia" w:hAnsi="Tahoma" w:cs="Tahoma"/>
+          <w:i/>
+          <w:sz w:val="22"/>
+          <w:szCs w:val="22"/>
+        </w:rPr>
+        <w:t>proovread</w:t>
+      </w:r>
+      <w:proofErr w:type="spellEnd"/>
+      <w:r>
+        <w:rPr>
+          <w:rFonts w:ascii="Tahoma" w:eastAsiaTheme="majorEastAsia" w:hAnsi="Tahoma" w:cs="Tahoma"/>
+          <w:i/>
+          <w:sz w:val="22"/>
+          <w:szCs w:val="22"/>
+        </w:rPr>
+        <w:t xml:space="preserve"> (</w:t>
+      </w:r>
+      <w:proofErr w:type="spellStart"/>
+      <w:r>
+        <w:rPr>
+          <w:rFonts w:ascii="Tahoma" w:eastAsiaTheme="majorEastAsia" w:hAnsi="Tahoma" w:cs="Tahoma"/>
+          <w:i/>
+          <w:sz w:val="22"/>
+          <w:szCs w:val="22"/>
+          <w:highlight w:val="yellow"/>
+        </w:rPr>
+        <w:t>vXXX</w:t>
+      </w:r>
+      <w:proofErr w:type="spellEnd"/>
+      <w:r>
+        <w:rPr>
+          <w:rFonts w:ascii="Tahoma" w:eastAsiaTheme="majorEastAsia" w:hAnsi="Tahoma" w:cs="Tahoma"/>
+          <w:i/>
+          <w:sz w:val="22"/>
+          <w:szCs w:val="22"/>
+        </w:rPr>
+        <w:t>)</w:t>
+      </w:r>
+      <w:r>
+        <w:rPr>
+          <w:rFonts w:ascii="Tahoma" w:eastAsiaTheme="majorEastAsia" w:hAnsi="Tahoma" w:cs="Tahoma"/>
+          <w:sz w:val="22"/>
+          <w:szCs w:val="22"/>
+        </w:rPr>
+        <w:t xml:space="preserve"> to correct the ONT DRS data presented here using 100bp paired-end poly-A+ Illumina short-reads from six col-0 biological replicates (Materials and Methods: error correction).</w:t>
+      </w:r>
+      <w:r>
+        <w:rPr>
+          <w:rFonts w:ascii="Tahoma" w:eastAsiaTheme="majorEastAsia" w:hAnsi="Tahoma" w:cs="Tahoma"/>
+          <w:sz w:val="22"/>
+          <w:szCs w:val="22"/>
+        </w:rPr>
+        <w:t xml:space="preserve"> </w:t>
+      </w:r>
+      <w:commentRangeStart w:id="0"/>
+      <w:r>
+        <w:rPr>
+          <w:rFonts w:ascii="Tahoma" w:eastAsiaTheme="majorEastAsia" w:hAnsi="Tahoma" w:cs="Tahoma"/>
+          <w:sz w:val="22"/>
+          <w:szCs w:val="22"/>
+        </w:rPr>
+        <w:t xml:space="preserve">Here, </w:t>
+      </w:r>
+      <w:proofErr w:type="spellStart"/>
+      <w:r>
+        <w:rPr>
+          <w:rFonts w:ascii="Tahoma" w:eastAsiaTheme="majorEastAsia" w:hAnsi="Tahoma" w:cs="Tahoma"/>
+          <w:i/>
+          <w:sz w:val="22"/>
+          <w:szCs w:val="22"/>
+        </w:rPr>
+        <w:t>proovread</w:t>
+      </w:r>
+      <w:proofErr w:type="spellEnd"/>
+      <w:r>
+        <w:rPr>
+          <w:rFonts w:ascii="Tahoma" w:eastAsiaTheme="majorEastAsia" w:hAnsi="Tahoma" w:cs="Tahoma"/>
+          <w:sz w:val="22"/>
+          <w:szCs w:val="22"/>
+        </w:rPr>
+        <w:t xml:space="preserve"> aligns the short-read data to the ONT DRS and </w:t>
+      </w:r>
+      <w:r>
+        <w:rPr>
+          <w:rFonts w:ascii="Tahoma" w:eastAsiaTheme="majorEastAsia" w:hAnsi="Tahoma" w:cs="Tahoma"/>
+          <w:sz w:val="22"/>
+          <w:szCs w:val="22"/>
+        </w:rPr>
+        <w:t xml:space="preserve">then for each base, </w:t>
+      </w:r>
+      <w:r>
+        <w:rPr>
+          <w:rFonts w:ascii="Tahoma" w:eastAsiaTheme="majorEastAsia" w:hAnsi="Tahoma" w:cs="Tahoma"/>
+          <w:sz w:val="22"/>
+          <w:szCs w:val="22"/>
+        </w:rPr>
+        <w:t xml:space="preserve">corrects the </w:t>
+      </w:r>
+      <w:r>
+        <w:rPr>
+          <w:rFonts w:ascii="Tahoma" w:eastAsiaTheme="majorEastAsia" w:hAnsi="Tahoma" w:cs="Tahoma"/>
+          <w:sz w:val="22"/>
+          <w:szCs w:val="22"/>
+        </w:rPr>
+        <w:t>sequence of the DRS read to reflect the consensus of the short-read alignments at this position.</w:t>
+      </w:r>
+      <w:commentRangeEnd w:id="0"/>
+      <w:r>
+        <w:rPr>
+          <w:rStyle w:val="CommentReference"/>
+          <w:rFonts w:ascii="Ubuntu" w:hAnsi="Ubuntu"/>
+        </w:rPr>
+        <w:commentReference w:id="0"/>
+      </w:r>
+      <w:r>
+        <w:rPr>
+          <w:rFonts w:ascii="Tahoma" w:eastAsiaTheme="majorEastAsia" w:hAnsi="Tahoma" w:cs="Tahoma"/>
+          <w:sz w:val="22"/>
+          <w:szCs w:val="22"/>
+        </w:rPr>
+        <w:t xml:space="preserve"> </w:t>
+      </w:r>
+      <w:r>
+        <w:rPr>
+          <w:rFonts w:ascii="Tahoma" w:eastAsiaTheme="majorEastAsia" w:hAnsi="Tahoma" w:cs="Tahoma"/>
+          <w:sz w:val="22"/>
+          <w:szCs w:val="22"/>
+        </w:rPr>
+        <w:t>As expected, th</w:t>
+      </w:r>
+      <w:r>
+        <w:rPr>
+          <w:rFonts w:ascii="Tahoma" w:eastAsiaTheme="majorEastAsia" w:hAnsi="Tahoma" w:cs="Tahoma"/>
+          <w:sz w:val="22"/>
+          <w:szCs w:val="22"/>
+        </w:rPr>
+        <w:t>e error correction</w:t>
+      </w:r>
+      <w:r>
+        <w:rPr>
+          <w:rFonts w:ascii="Tahoma" w:eastAsiaTheme="majorEastAsia" w:hAnsi="Tahoma" w:cs="Tahoma"/>
+          <w:sz w:val="22"/>
+          <w:szCs w:val="22"/>
+        </w:rPr>
+        <w:t xml:space="preserve"> results in a considerable improvement in the accuracy</w:t>
+      </w:r>
+      <w:r>
+        <w:rPr>
+          <w:rFonts w:ascii="Tahoma" w:eastAsiaTheme="majorEastAsia" w:hAnsi="Tahoma" w:cs="Tahoma"/>
+          <w:sz w:val="22"/>
+          <w:szCs w:val="22"/>
+        </w:rPr>
+        <w:t xml:space="preserve"> and length</w:t>
+      </w:r>
+      <w:r>
+        <w:rPr>
+          <w:rFonts w:ascii="Tahoma" w:eastAsiaTheme="majorEastAsia" w:hAnsi="Tahoma" w:cs="Tahoma"/>
+          <w:sz w:val="22"/>
+          <w:szCs w:val="22"/>
+        </w:rPr>
+        <w:t xml:space="preserve"> of the </w:t>
+      </w:r>
+      <w:r>
+        <w:rPr>
+          <w:rFonts w:ascii="Tahoma" w:eastAsiaTheme="majorEastAsia" w:hAnsi="Tahoma" w:cs="Tahoma"/>
+          <w:sz w:val="22"/>
+          <w:szCs w:val="22"/>
+        </w:rPr>
+        <w:t xml:space="preserve">read alignments to the </w:t>
+      </w:r>
+      <w:r>
+        <w:rPr>
+          <w:rFonts w:ascii="Tahoma" w:eastAsiaTheme="majorEastAsia" w:hAnsi="Tahoma" w:cs="Tahoma"/>
+          <w:i/>
+          <w:sz w:val="22"/>
+          <w:szCs w:val="22"/>
+        </w:rPr>
+        <w:t>Arabidopsis</w:t>
+      </w:r>
+      <w:r>
+        <w:rPr>
+          <w:rFonts w:ascii="Tahoma" w:eastAsiaTheme="majorEastAsia" w:hAnsi="Tahoma" w:cs="Tahoma"/>
+          <w:sz w:val="22"/>
+          <w:szCs w:val="22"/>
+        </w:rPr>
+        <w:t xml:space="preserve"> genome. </w:t>
+      </w:r>
+      <w:r>
+        <w:rPr>
+          <w:rFonts w:ascii="Tahoma" w:eastAsiaTheme="majorEastAsia" w:hAnsi="Tahoma" w:cs="Tahoma"/>
+          <w:color w:val="1F3763" w:themeColor="accent1" w:themeShade="7F"/>
+          <w:sz w:val="22"/>
+          <w:szCs w:val="22"/>
+        </w:rPr>
+        <w:t>For these reads, an average of 9</w:t>
+      </w:r>
+      <w:r>
+        <w:rPr>
+          <w:rFonts w:ascii="Tahoma" w:eastAsiaTheme="majorEastAsia" w:hAnsi="Tahoma" w:cs="Tahoma"/>
+          <w:color w:val="1F3763" w:themeColor="accent1" w:themeShade="7F"/>
+          <w:sz w:val="22"/>
+          <w:szCs w:val="22"/>
+        </w:rPr>
+        <w:t>7</w:t>
+      </w:r>
+      <w:r>
+        <w:rPr>
+          <w:rFonts w:ascii="Tahoma" w:eastAsiaTheme="majorEastAsia" w:hAnsi="Tahoma" w:cs="Tahoma"/>
+          <w:color w:val="1F3763" w:themeColor="accent1" w:themeShade="7F"/>
+          <w:sz w:val="22"/>
+          <w:szCs w:val="22"/>
+        </w:rPr>
+        <w:t xml:space="preserve">% of the read sequence aligns to the reference sequence with an accuracy (mean sequence identity) of </w:t>
+      </w:r>
+      <w:r>
+        <w:rPr>
+          <w:rFonts w:ascii="Tahoma" w:eastAsiaTheme="majorEastAsia" w:hAnsi="Tahoma" w:cs="Tahoma"/>
+          <w:color w:val="1F3763" w:themeColor="accent1" w:themeShade="7F"/>
+          <w:sz w:val="22"/>
+          <w:szCs w:val="22"/>
+        </w:rPr>
+        <w:t>99.87%</w:t>
+      </w:r>
+      <w:r>
+        <w:rPr>
+          <w:rFonts w:ascii="Tahoma" w:eastAsiaTheme="majorEastAsia" w:hAnsi="Tahoma" w:cs="Tahoma"/>
+          <w:color w:val="1F3763" w:themeColor="accent1" w:themeShade="7F"/>
+          <w:sz w:val="22"/>
+          <w:szCs w:val="22"/>
+        </w:rPr>
+        <w:t xml:space="preserve">. </w:t>
+      </w:r>
+      <w:r>
+        <w:rPr>
+          <w:rFonts w:ascii="Tahoma" w:eastAsiaTheme="majorEastAsia" w:hAnsi="Tahoma" w:cs="Tahoma"/>
+          <w:color w:val="1F3763" w:themeColor="accent1" w:themeShade="7F"/>
+          <w:sz w:val="22"/>
+          <w:szCs w:val="22"/>
+        </w:rPr>
+        <w:t xml:space="preserve">The extremely high accuracy of these alignments is the direct result of </w:t>
+      </w:r>
+      <w:proofErr w:type="spellStart"/>
+      <w:r>
+        <w:rPr>
+          <w:rFonts w:ascii="Tahoma" w:eastAsiaTheme="majorEastAsia" w:hAnsi="Tahoma" w:cs="Tahoma"/>
+          <w:i/>
+          <w:color w:val="1F3763" w:themeColor="accent1" w:themeShade="7F"/>
+          <w:sz w:val="22"/>
+          <w:szCs w:val="22"/>
+        </w:rPr>
+        <w:t>proovread</w:t>
+      </w:r>
+      <w:proofErr w:type="spellEnd"/>
+      <w:r>
+        <w:rPr>
+          <w:rFonts w:ascii="Tahoma" w:eastAsiaTheme="majorEastAsia" w:hAnsi="Tahoma" w:cs="Tahoma"/>
+          <w:color w:val="1F3763" w:themeColor="accent1" w:themeShade="7F"/>
+          <w:sz w:val="22"/>
+          <w:szCs w:val="22"/>
+        </w:rPr>
+        <w:t xml:space="preserve"> overwriting the original DRS sequence information with the consensus information from the high-accuracy Illumina data. This improved accuracy comes with several trade-offs, however, </w:t>
+      </w:r>
+      <w:r>
+        <w:rPr>
+          <w:rFonts w:ascii="Tahoma" w:eastAsiaTheme="majorEastAsia" w:hAnsi="Tahoma" w:cs="Tahoma"/>
+          <w:color w:val="1F3763" w:themeColor="accent1" w:themeShade="7F"/>
+          <w:sz w:val="22"/>
+          <w:szCs w:val="22"/>
+        </w:rPr>
+        <w:t xml:space="preserve">including </w:t>
+      </w:r>
+      <w:r>
+        <w:rPr>
+          <w:rFonts w:ascii="Tahoma" w:eastAsiaTheme="majorEastAsia" w:hAnsi="Tahoma" w:cs="Tahoma"/>
+          <w:color w:val="1F3763" w:themeColor="accent1" w:themeShade="7F"/>
+          <w:sz w:val="22"/>
+          <w:szCs w:val="22"/>
+        </w:rPr>
+        <w:t>overwriting an</w:t>
+      </w:r>
+      <w:r>
+        <w:rPr>
+          <w:rFonts w:ascii="Tahoma" w:eastAsiaTheme="majorEastAsia" w:hAnsi="Tahoma" w:cs="Tahoma"/>
+          <w:color w:val="1F3763" w:themeColor="accent1" w:themeShade="7F"/>
+          <w:sz w:val="22"/>
+          <w:szCs w:val="22"/>
+        </w:rPr>
+        <w:t>y</w:t>
+      </w:r>
+      <w:r>
+        <w:rPr>
+          <w:rFonts w:ascii="Tahoma" w:eastAsiaTheme="majorEastAsia" w:hAnsi="Tahoma" w:cs="Tahoma"/>
+          <w:color w:val="1F3763" w:themeColor="accent1" w:themeShade="7F"/>
+          <w:sz w:val="22"/>
+          <w:szCs w:val="22"/>
+        </w:rPr>
+        <w:t xml:space="preserve"> genuine biological nucleotide </w:t>
+      </w:r>
+      <w:r>
+        <w:rPr>
+          <w:rFonts w:ascii="Tahoma" w:eastAsiaTheme="majorEastAsia" w:hAnsi="Tahoma" w:cs="Tahoma"/>
+          <w:color w:val="1F3763" w:themeColor="accent1" w:themeShade="7F"/>
+          <w:sz w:val="22"/>
+          <w:szCs w:val="22"/>
+        </w:rPr>
+        <w:lastRenderedPageBreak/>
+        <w:t xml:space="preserve">variation (e.g. Single Nucleotide Polymorphisms) </w:t>
+      </w:r>
+      <w:r>
+        <w:rPr>
+          <w:rFonts w:ascii="Tahoma" w:eastAsiaTheme="majorEastAsia" w:hAnsi="Tahoma" w:cs="Tahoma"/>
+          <w:color w:val="1F3763" w:themeColor="accent1" w:themeShade="7F"/>
+          <w:sz w:val="22"/>
+          <w:szCs w:val="22"/>
+        </w:rPr>
+        <w:t xml:space="preserve">from the DRS data that is not present in the Illumina sequencing, removing sequence errors introduced by the passage of RNA modifications through the pore. </w:t>
+      </w:r>
+      <w:commentRangeStart w:id="1"/>
+      <w:r>
+        <w:rPr>
+          <w:rFonts w:ascii="Tahoma" w:eastAsiaTheme="majorEastAsia" w:hAnsi="Tahoma" w:cs="Tahoma"/>
+          <w:color w:val="1F3763" w:themeColor="accent1" w:themeShade="7F"/>
+          <w:sz w:val="22"/>
+          <w:szCs w:val="22"/>
+        </w:rPr>
+        <w:t>Furthermore, the error correction process is necessarily non-uniform, correlating w</w:t>
+      </w:r>
+      <w:r>
+        <w:rPr>
+          <w:rFonts w:ascii="Tahoma" w:eastAsiaTheme="majorEastAsia" w:hAnsi="Tahoma" w:cs="Tahoma"/>
+          <w:color w:val="1F3763" w:themeColor="accent1" w:themeShade="7F"/>
+          <w:sz w:val="22"/>
+          <w:szCs w:val="22"/>
+        </w:rPr>
+        <w:t>it</w:t>
+      </w:r>
+      <w:r>
+        <w:rPr>
+          <w:rFonts w:ascii="Tahoma" w:eastAsiaTheme="majorEastAsia" w:hAnsi="Tahoma" w:cs="Tahoma"/>
+          <w:color w:val="1F3763" w:themeColor="accent1" w:themeShade="7F"/>
+          <w:sz w:val="22"/>
+          <w:szCs w:val="22"/>
+        </w:rPr>
+        <w:t>h the non-uniform sequencing depth of the Illumina reads aligning to the DRS reads</w:t>
+      </w:r>
+      <w:commentRangeEnd w:id="1"/>
+      <w:r>
+        <w:rPr>
+          <w:rStyle w:val="CommentReference"/>
+          <w:rFonts w:ascii="Ubuntu" w:hAnsi="Ubuntu"/>
+        </w:rPr>
+        <w:commentReference w:id="1"/>
+      </w:r>
+      <w:r>
+        <w:rPr>
+          <w:rFonts w:ascii="Tahoma" w:eastAsiaTheme="majorEastAsia" w:hAnsi="Tahoma" w:cs="Tahoma"/>
+          <w:color w:val="1F3763" w:themeColor="accent1" w:themeShade="7F"/>
+          <w:sz w:val="22"/>
+          <w:szCs w:val="22"/>
+        </w:rPr>
+        <w:t xml:space="preserve">. </w:t>
+      </w:r>
+    </w:p>
+    <w:p>
+      <w:pPr>
+        <w:keepNext/>
+        <w:jc w:val="both"/>
+        <w:rPr>
+          <w:rFonts w:ascii="Tahoma" w:eastAsiaTheme="majorEastAsia" w:hAnsi="Tahoma" w:cs="Tahoma"/>
+          <w:sz w:val="22"/>
+          <w:szCs w:val="22"/>
+        </w:rPr>
+      </w:pPr>
+    </w:p>
+    <w:p>
+      <w:pPr>
+        <w:rPr>
+          <w:rFonts w:ascii="Tahoma" w:hAnsi="Tahoma" w:cs="Tahoma"/>
+          <w:sz w:val="22"/>
+          <w:szCs w:val="22"/>
         </w:rPr>
       </w:pPr>
     </w:p>
@@ -2826,18 +4016,24 @@
         <w:spacing w:before="0"/>
         <w:rPr>
           <w:rFonts w:ascii="Tahoma" w:hAnsi="Tahoma" w:cs="Tahoma"/>
-        </w:rPr>
-      </w:pPr>
-      <w:commentRangeStart w:id="1"/>
-      <w:r>
-        <w:rPr>
-          <w:rFonts w:ascii="Tahoma" w:hAnsi="Tahoma" w:cs="Tahoma"/>
+          <w:sz w:val="22"/>
+          <w:szCs w:val="22"/>
+        </w:rPr>
+      </w:pPr>
+      <w:commentRangeStart w:id="2"/>
+      <w:r>
+        <w:rPr>
+          <w:rFonts w:ascii="Tahoma" w:hAnsi="Tahoma" w:cs="Tahoma"/>
+          <w:sz w:val="22"/>
+          <w:szCs w:val="22"/>
         </w:rPr>
         <w:t>Accurate identification of</w:t>
       </w:r>
       <w:r>
         <w:rPr>
           <w:rFonts w:ascii="Tahoma" w:hAnsi="Tahoma" w:cs="Tahoma"/>
+          <w:sz w:val="22"/>
+          <w:szCs w:val="22"/>
         </w:rPr>
         <w:t xml:space="preserve"> full-length isoforms from DRS data</w:t>
       </w:r>
@@ -2851,28 +4047,36 @@
         </w:numPr>
         <w:rPr>
           <w:rFonts w:ascii="Tahoma" w:hAnsi="Tahoma" w:cs="Tahoma"/>
-        </w:rPr>
-      </w:pPr>
-      <w:r>
-        <w:rPr>
-          <w:rFonts w:ascii="Tahoma" w:hAnsi="Tahoma" w:cs="Tahoma"/>
+          <w:sz w:val="22"/>
+          <w:szCs w:val="22"/>
+        </w:rPr>
+      </w:pPr>
+      <w:r>
+        <w:rPr>
+          <w:rFonts w:ascii="Tahoma" w:hAnsi="Tahoma" w:cs="Tahoma"/>
+          <w:sz w:val="22"/>
+          <w:szCs w:val="22"/>
         </w:rPr>
         <w:t>Identifying 5’ transcription start sites</w:t>
       </w:r>
-      <w:commentRangeEnd w:id="1"/>
+      <w:commentRangeEnd w:id="2"/>
       <w:r>
         <w:rPr>
           <w:rStyle w:val="CommentReference"/>
           <w:rFonts w:ascii="Tahoma" w:eastAsia="Times New Roman" w:hAnsi="Tahoma" w:cs="Tahoma"/>
           <w:color w:val="auto"/>
-        </w:rPr>
-        <w:commentReference w:id="1"/>
-      </w:r>
-    </w:p>
-    <w:p>
-      <w:pPr>
-        <w:rPr>
-          <w:rFonts w:ascii="Tahoma" w:hAnsi="Tahoma" w:cs="Tahoma"/>
+          <w:sz w:val="22"/>
+          <w:szCs w:val="22"/>
+        </w:rPr>
+        <w:commentReference w:id="2"/>
+      </w:r>
+    </w:p>
+    <w:p>
+      <w:pPr>
+        <w:rPr>
+          <w:rFonts w:ascii="Tahoma" w:hAnsi="Tahoma" w:cs="Tahoma"/>
+          <w:sz w:val="22"/>
+          <w:szCs w:val="22"/>
         </w:rPr>
       </w:pPr>
     </w:p>
@@ -3024,16 +4228,7 @@
           <w:sz w:val="22"/>
           <w:szCs w:val="22"/>
         </w:rPr>
-        <w:t xml:space="preserve"> threshold match length &gt;10, e-value &lt; </w:t>
-      </w:r>
-      <w:r>
-        <w:rPr>
-          <w:rFonts w:ascii="Tahoma" w:hAnsi="Tahoma" w:cs="Tahoma"/>
-          <w:sz w:val="22"/>
-          <w:szCs w:val="22"/>
-        </w:rPr>
-        <w:lastRenderedPageBreak/>
-        <w:t xml:space="preserve">100, </w:t>
+        <w:t xml:space="preserve"> threshold match length &gt;10, e-value &lt; 100, </w:t>
       </w:r>
       <w:proofErr w:type="spellStart"/>
       <w:r>
@@ -3093,56 +4288,6 @@
         </w:rPr>
         <w:t xml:space="preserve"> (Table 1).</w:t>
       </w:r>
-    </w:p>
-    <w:p>
-      <w:pPr>
-        <w:jc w:val="both"/>
-        <w:rPr>
-          <w:rFonts w:ascii="Tahoma" w:hAnsi="Tahoma" w:cs="Tahoma"/>
-          <w:sz w:val="22"/>
-          <w:szCs w:val="22"/>
-        </w:rPr>
-      </w:pPr>
-    </w:p>
-    <w:p>
-      <w:pPr>
-        <w:jc w:val="both"/>
-        <w:rPr>
-          <w:rFonts w:ascii="Tahoma" w:hAnsi="Tahoma" w:cs="Tahoma"/>
-          <w:sz w:val="22"/>
-          <w:szCs w:val="22"/>
-        </w:rPr>
-      </w:pPr>
-    </w:p>
-    <w:p>
-      <w:pPr>
-        <w:jc w:val="both"/>
-        <w:rPr>
-          <w:rFonts w:ascii="Tahoma" w:hAnsi="Tahoma" w:cs="Tahoma"/>
-          <w:sz w:val="22"/>
-          <w:szCs w:val="22"/>
-        </w:rPr>
-      </w:pPr>
-    </w:p>
-    <w:p>
-      <w:pPr>
-        <w:jc w:val="both"/>
-        <w:rPr>
-          <w:rFonts w:ascii="Tahoma" w:hAnsi="Tahoma" w:cs="Tahoma"/>
-          <w:sz w:val="22"/>
-          <w:szCs w:val="22"/>
-        </w:rPr>
-      </w:pPr>
-    </w:p>
-    <w:p>
-      <w:pPr>
-        <w:jc w:val="both"/>
-        <w:rPr>
-          <w:rFonts w:ascii="Tahoma" w:hAnsi="Tahoma" w:cs="Tahoma"/>
-          <w:sz w:val="22"/>
-          <w:szCs w:val="22"/>
-        </w:rPr>
-      </w:pPr>
     </w:p>
     <w:p>
       <w:pPr>
@@ -3162,11 +4307,11 @@
       </w:tblPr>
       <w:tblGrid>
         <w:gridCol w:w="2233"/>
+        <w:gridCol w:w="1074"/>
+        <w:gridCol w:w="1074"/>
         <w:gridCol w:w="1039"/>
-        <w:gridCol w:w="1002"/>
-        <w:gridCol w:w="1039"/>
-        <w:gridCol w:w="1039"/>
-        <w:gridCol w:w="1002"/>
+        <w:gridCol w:w="1074"/>
+        <w:gridCol w:w="1074"/>
         <w:gridCol w:w="1039"/>
       </w:tblGrid>
       <w:tr>
@@ -3195,16 +4340,16 @@
               <w:rPr>
                 <w:rFonts w:ascii="Tahoma" w:hAnsi="Tahoma" w:cs="Tahoma"/>
                 <w:color w:val="000000"/>
-                <w:sz w:val="16"/>
-                <w:szCs w:val="16"/>
+                <w:sz w:val="22"/>
+                <w:szCs w:val="22"/>
               </w:rPr>
             </w:pPr>
             <w:r>
               <w:rPr>
                 <w:rFonts w:ascii="Tahoma" w:hAnsi="Tahoma" w:cs="Tahoma"/>
                 <w:color w:val="000000"/>
-                <w:sz w:val="16"/>
-                <w:szCs w:val="16"/>
+                <w:sz w:val="22"/>
+                <w:szCs w:val="22"/>
               </w:rPr>
               <w:t> </w:t>
             </w:r>
@@ -3233,8 +4378,8 @@
                 <w:b/>
                 <w:bCs/>
                 <w:color w:val="000000"/>
-                <w:sz w:val="16"/>
-                <w:szCs w:val="16"/>
+                <w:sz w:val="22"/>
+                <w:szCs w:val="22"/>
               </w:rPr>
             </w:pPr>
             <w:r>
@@ -3243,8 +4388,8 @@
                 <w:b/>
                 <w:bCs/>
                 <w:color w:val="000000"/>
-                <w:sz w:val="16"/>
-                <w:szCs w:val="16"/>
+                <w:sz w:val="22"/>
+                <w:szCs w:val="22"/>
               </w:rPr>
               <w:t>Tissue 2916</w:t>
             </w:r>
@@ -3273,8 +4418,8 @@
                 <w:b/>
                 <w:bCs/>
                 <w:color w:val="000000"/>
-                <w:sz w:val="16"/>
-                <w:szCs w:val="16"/>
+                <w:sz w:val="22"/>
+                <w:szCs w:val="22"/>
               </w:rPr>
             </w:pPr>
             <w:r>
@@ -3283,8 +4428,8 @@
                 <w:b/>
                 <w:bCs/>
                 <w:color w:val="000000"/>
-                <w:sz w:val="16"/>
-                <w:szCs w:val="16"/>
+                <w:sz w:val="22"/>
+                <w:szCs w:val="22"/>
               </w:rPr>
               <w:t>Tissue 2918</w:t>
             </w:r>
@@ -3314,8 +4459,8 @@
               <w:rPr>
                 <w:rFonts w:ascii="Tahoma" w:hAnsi="Tahoma" w:cs="Tahoma"/>
                 <w:color w:val="000000"/>
-                <w:sz w:val="16"/>
-                <w:szCs w:val="16"/>
+                <w:sz w:val="22"/>
+                <w:szCs w:val="22"/>
               </w:rPr>
             </w:pPr>
           </w:p>
@@ -3342,8 +4487,8 @@
                 <w:b/>
                 <w:bCs/>
                 <w:color w:val="000000"/>
-                <w:sz w:val="16"/>
-                <w:szCs w:val="16"/>
+                <w:sz w:val="22"/>
+                <w:szCs w:val="22"/>
               </w:rPr>
             </w:pPr>
             <w:r>
@@ -3352,8 +4497,8 @@
                 <w:b/>
                 <w:bCs/>
                 <w:color w:val="000000"/>
-                <w:sz w:val="16"/>
-                <w:szCs w:val="16"/>
+                <w:sz w:val="22"/>
+                <w:szCs w:val="22"/>
               </w:rPr>
               <w:t>+</w:t>
             </w:r>
@@ -3363,8 +4508,8 @@
                 <w:b/>
                 <w:bCs/>
                 <w:color w:val="000000"/>
-                <w:sz w:val="16"/>
-                <w:szCs w:val="16"/>
+                <w:sz w:val="22"/>
+                <w:szCs w:val="22"/>
               </w:rPr>
               <w:t xml:space="preserve"> adapter</w:t>
             </w:r>
@@ -3392,8 +4537,8 @@
                 <w:b/>
                 <w:bCs/>
                 <w:color w:val="000000"/>
-                <w:sz w:val="16"/>
-                <w:szCs w:val="16"/>
+                <w:sz w:val="22"/>
+                <w:szCs w:val="22"/>
               </w:rPr>
             </w:pPr>
             <w:r>
@@ -3402,8 +4547,8 @@
                 <w:b/>
                 <w:bCs/>
                 <w:color w:val="000000"/>
-                <w:sz w:val="16"/>
-                <w:szCs w:val="16"/>
+                <w:sz w:val="22"/>
+                <w:szCs w:val="22"/>
               </w:rPr>
               <w:t>- adapter</w:t>
             </w:r>
@@ -3428,16 +4573,16 @@
               <w:rPr>
                 <w:rFonts w:ascii="Tahoma" w:hAnsi="Tahoma" w:cs="Tahoma"/>
                 <w:color w:val="000000"/>
-                <w:sz w:val="16"/>
-                <w:szCs w:val="16"/>
+                <w:sz w:val="22"/>
+                <w:szCs w:val="22"/>
               </w:rPr>
             </w:pPr>
             <w:r>
               <w:rPr>
                 <w:rFonts w:ascii="Tahoma" w:hAnsi="Tahoma" w:cs="Tahoma"/>
                 <w:color w:val="000000"/>
-                <w:sz w:val="16"/>
-                <w:szCs w:val="16"/>
+                <w:sz w:val="22"/>
+                <w:szCs w:val="22"/>
               </w:rPr>
               <w:t> </w:t>
             </w:r>
@@ -3465,8 +4610,8 @@
                 <w:b/>
                 <w:bCs/>
                 <w:color w:val="000000"/>
-                <w:sz w:val="16"/>
-                <w:szCs w:val="16"/>
+                <w:sz w:val="22"/>
+                <w:szCs w:val="22"/>
               </w:rPr>
             </w:pPr>
             <w:r>
@@ -3475,8 +4620,8 @@
                 <w:b/>
                 <w:bCs/>
                 <w:color w:val="000000"/>
-                <w:sz w:val="16"/>
-                <w:szCs w:val="16"/>
+                <w:sz w:val="22"/>
+                <w:szCs w:val="22"/>
               </w:rPr>
               <w:t>+ adapter</w:t>
             </w:r>
@@ -3504,8 +4649,8 @@
                 <w:b/>
                 <w:bCs/>
                 <w:color w:val="000000"/>
-                <w:sz w:val="16"/>
-                <w:szCs w:val="16"/>
+                <w:sz w:val="22"/>
+                <w:szCs w:val="22"/>
               </w:rPr>
             </w:pPr>
             <w:r>
@@ -3514,8 +4659,8 @@
                 <w:b/>
                 <w:bCs/>
                 <w:color w:val="000000"/>
-                <w:sz w:val="16"/>
-                <w:szCs w:val="16"/>
+                <w:sz w:val="22"/>
+                <w:szCs w:val="22"/>
               </w:rPr>
               <w:t>- adapter</w:t>
             </w:r>
@@ -3540,16 +4685,16 @@
               <w:rPr>
                 <w:rFonts w:ascii="Tahoma" w:hAnsi="Tahoma" w:cs="Tahoma"/>
                 <w:color w:val="000000"/>
-                <w:sz w:val="16"/>
-                <w:szCs w:val="16"/>
+                <w:sz w:val="22"/>
+                <w:szCs w:val="22"/>
               </w:rPr>
             </w:pPr>
             <w:r>
               <w:rPr>
                 <w:rFonts w:ascii="Tahoma" w:hAnsi="Tahoma" w:cs="Tahoma"/>
                 <w:color w:val="000000"/>
-                <w:sz w:val="16"/>
-                <w:szCs w:val="16"/>
+                <w:sz w:val="22"/>
+                <w:szCs w:val="22"/>
               </w:rPr>
               <w:t> </w:t>
             </w:r>
@@ -3582,8 +4727,8 @@
                 <w:b/>
                 <w:bCs/>
                 <w:color w:val="000000"/>
-                <w:sz w:val="16"/>
-                <w:szCs w:val="16"/>
+                <w:sz w:val="22"/>
+                <w:szCs w:val="22"/>
               </w:rPr>
             </w:pPr>
             <w:r>
@@ -3592,8 +4737,8 @@
                 <w:b/>
                 <w:bCs/>
                 <w:color w:val="000000"/>
-                <w:sz w:val="16"/>
-                <w:szCs w:val="16"/>
+                <w:sz w:val="22"/>
+                <w:szCs w:val="22"/>
               </w:rPr>
               <w:t>Number of aligned reads</w:t>
             </w:r>
@@ -3619,16 +4764,16 @@
               <w:rPr>
                 <w:rFonts w:ascii="Tahoma" w:hAnsi="Tahoma" w:cs="Tahoma"/>
                 <w:color w:val="000000"/>
-                <w:sz w:val="16"/>
-                <w:szCs w:val="16"/>
+                <w:sz w:val="22"/>
+                <w:szCs w:val="22"/>
               </w:rPr>
             </w:pPr>
             <w:r>
               <w:rPr>
                 <w:rFonts w:ascii="Tahoma" w:hAnsi="Tahoma" w:cs="Tahoma"/>
                 <w:color w:val="000000"/>
-                <w:sz w:val="16"/>
-                <w:szCs w:val="16"/>
+                <w:sz w:val="22"/>
+                <w:szCs w:val="22"/>
               </w:rPr>
               <w:t>341779</w:t>
             </w:r>
@@ -3654,16 +4799,16 @@
               <w:rPr>
                 <w:rFonts w:ascii="Tahoma" w:hAnsi="Tahoma" w:cs="Tahoma"/>
                 <w:color w:val="000000"/>
-                <w:sz w:val="16"/>
-                <w:szCs w:val="16"/>
+                <w:sz w:val="22"/>
+                <w:szCs w:val="22"/>
               </w:rPr>
             </w:pPr>
             <w:r>
               <w:rPr>
                 <w:rFonts w:ascii="Tahoma" w:hAnsi="Tahoma" w:cs="Tahoma"/>
                 <w:color w:val="000000"/>
-                <w:sz w:val="16"/>
-                <w:szCs w:val="16"/>
+                <w:sz w:val="22"/>
+                <w:szCs w:val="22"/>
               </w:rPr>
               <w:t>984172</w:t>
             </w:r>
@@ -3689,16 +4834,16 @@
               <w:rPr>
                 <w:rFonts w:ascii="Tahoma" w:hAnsi="Tahoma" w:cs="Tahoma"/>
                 <w:color w:val="000000"/>
-                <w:sz w:val="16"/>
-                <w:szCs w:val="16"/>
+                <w:sz w:val="22"/>
+                <w:szCs w:val="22"/>
               </w:rPr>
             </w:pPr>
             <w:r>
               <w:rPr>
                 <w:rFonts w:ascii="Tahoma" w:hAnsi="Tahoma" w:cs="Tahoma"/>
                 <w:color w:val="000000"/>
-                <w:sz w:val="16"/>
-                <w:szCs w:val="16"/>
+                <w:sz w:val="22"/>
+                <w:szCs w:val="22"/>
               </w:rPr>
               <w:t> </w:t>
             </w:r>
@@ -3724,16 +4869,16 @@
               <w:rPr>
                 <w:rFonts w:ascii="Tahoma" w:hAnsi="Tahoma" w:cs="Tahoma"/>
                 <w:color w:val="000000"/>
-                <w:sz w:val="16"/>
-                <w:szCs w:val="16"/>
+                <w:sz w:val="22"/>
+                <w:szCs w:val="22"/>
               </w:rPr>
             </w:pPr>
             <w:r>
               <w:rPr>
                 <w:rFonts w:ascii="Tahoma" w:hAnsi="Tahoma" w:cs="Tahoma"/>
                 <w:color w:val="000000"/>
-                <w:sz w:val="16"/>
-                <w:szCs w:val="16"/>
+                <w:sz w:val="22"/>
+                <w:szCs w:val="22"/>
               </w:rPr>
               <w:t>549429</w:t>
             </w:r>
@@ -3759,16 +4904,16 @@
               <w:rPr>
                 <w:rFonts w:ascii="Tahoma" w:hAnsi="Tahoma" w:cs="Tahoma"/>
                 <w:color w:val="000000"/>
-                <w:sz w:val="16"/>
-                <w:szCs w:val="16"/>
+                <w:sz w:val="22"/>
+                <w:szCs w:val="22"/>
               </w:rPr>
             </w:pPr>
             <w:r>
               <w:rPr>
                 <w:rFonts w:ascii="Tahoma" w:hAnsi="Tahoma" w:cs="Tahoma"/>
                 <w:color w:val="000000"/>
-                <w:sz w:val="16"/>
-                <w:szCs w:val="16"/>
+                <w:sz w:val="22"/>
+                <w:szCs w:val="22"/>
               </w:rPr>
               <w:t>745243</w:t>
             </w:r>
@@ -3794,16 +4939,16 @@
               <w:rPr>
                 <w:rFonts w:ascii="Tahoma" w:hAnsi="Tahoma" w:cs="Tahoma"/>
                 <w:color w:val="000000"/>
-                <w:sz w:val="16"/>
-                <w:szCs w:val="16"/>
+                <w:sz w:val="22"/>
+                <w:szCs w:val="22"/>
               </w:rPr>
             </w:pPr>
             <w:r>
               <w:rPr>
                 <w:rFonts w:ascii="Tahoma" w:hAnsi="Tahoma" w:cs="Tahoma"/>
                 <w:color w:val="000000"/>
-                <w:sz w:val="16"/>
-                <w:szCs w:val="16"/>
+                <w:sz w:val="22"/>
+                <w:szCs w:val="22"/>
               </w:rPr>
               <w:t> </w:t>
             </w:r>
@@ -3836,8 +4981,8 @@
                 <w:b/>
                 <w:bCs/>
                 <w:color w:val="000000"/>
-                <w:sz w:val="16"/>
-                <w:szCs w:val="16"/>
+                <w:sz w:val="22"/>
+                <w:szCs w:val="22"/>
               </w:rPr>
             </w:pPr>
             <w:r>
@@ -3846,8 +4991,8 @@
                 <w:b/>
                 <w:bCs/>
                 <w:color w:val="000000"/>
-                <w:sz w:val="16"/>
-                <w:szCs w:val="16"/>
+                <w:sz w:val="22"/>
+                <w:szCs w:val="22"/>
               </w:rPr>
               <w:t> </w:t>
             </w:r>
@@ -3874,8 +5019,8 @@
                 <w:b/>
                 <w:bCs/>
                 <w:color w:val="000000"/>
-                <w:sz w:val="16"/>
-                <w:szCs w:val="16"/>
+                <w:sz w:val="22"/>
+                <w:szCs w:val="22"/>
               </w:rPr>
             </w:pPr>
             <w:r>
@@ -3884,8 +5029,8 @@
                 <w:b/>
                 <w:bCs/>
                 <w:color w:val="000000"/>
-                <w:sz w:val="16"/>
-                <w:szCs w:val="16"/>
+                <w:sz w:val="22"/>
+                <w:szCs w:val="22"/>
               </w:rPr>
               <w:t> </w:t>
             </w:r>
@@ -3912,8 +5057,8 @@
                 <w:b/>
                 <w:bCs/>
                 <w:color w:val="000000"/>
-                <w:sz w:val="16"/>
-                <w:szCs w:val="16"/>
+                <w:sz w:val="22"/>
+                <w:szCs w:val="22"/>
               </w:rPr>
             </w:pPr>
             <w:r>
@@ -3922,8 +5067,8 @@
                 <w:b/>
                 <w:bCs/>
                 <w:color w:val="000000"/>
-                <w:sz w:val="16"/>
-                <w:szCs w:val="16"/>
+                <w:sz w:val="22"/>
+                <w:szCs w:val="22"/>
               </w:rPr>
               <w:t> </w:t>
             </w:r>
@@ -3951,8 +5096,8 @@
                 <w:b/>
                 <w:bCs/>
                 <w:color w:val="000000"/>
-                <w:sz w:val="16"/>
-                <w:szCs w:val="16"/>
+                <w:sz w:val="22"/>
+                <w:szCs w:val="22"/>
               </w:rPr>
             </w:pPr>
             <w:r>
@@ -3961,8 +5106,8 @@
                 <w:b/>
                 <w:bCs/>
                 <w:color w:val="000000"/>
-                <w:sz w:val="16"/>
-                <w:szCs w:val="16"/>
+                <w:sz w:val="22"/>
+                <w:szCs w:val="22"/>
               </w:rPr>
               <w:t>S/N Ratio</w:t>
             </w:r>
@@ -3989,8 +5134,8 @@
                 <w:b/>
                 <w:bCs/>
                 <w:color w:val="000000"/>
-                <w:sz w:val="16"/>
-                <w:szCs w:val="16"/>
+                <w:sz w:val="22"/>
+                <w:szCs w:val="22"/>
               </w:rPr>
             </w:pPr>
             <w:r>
@@ -3999,8 +5144,8 @@
                 <w:b/>
                 <w:bCs/>
                 <w:color w:val="000000"/>
-                <w:sz w:val="16"/>
-                <w:szCs w:val="16"/>
+                <w:sz w:val="22"/>
+                <w:szCs w:val="22"/>
               </w:rPr>
               <w:t> </w:t>
             </w:r>
@@ -4027,8 +5172,8 @@
                 <w:b/>
                 <w:bCs/>
                 <w:color w:val="000000"/>
-                <w:sz w:val="16"/>
-                <w:szCs w:val="16"/>
+                <w:sz w:val="22"/>
+                <w:szCs w:val="22"/>
               </w:rPr>
             </w:pPr>
             <w:r>
@@ -4037,8 +5182,8 @@
                 <w:b/>
                 <w:bCs/>
                 <w:color w:val="000000"/>
-                <w:sz w:val="16"/>
-                <w:szCs w:val="16"/>
+                <w:sz w:val="22"/>
+                <w:szCs w:val="22"/>
               </w:rPr>
               <w:t> </w:t>
             </w:r>
@@ -4066,8 +5211,8 @@
                 <w:b/>
                 <w:bCs/>
                 <w:color w:val="000000"/>
-                <w:sz w:val="16"/>
-                <w:szCs w:val="16"/>
+                <w:sz w:val="22"/>
+                <w:szCs w:val="22"/>
               </w:rPr>
             </w:pPr>
             <w:r>
@@ -4076,8 +5221,8 @@
                 <w:b/>
                 <w:bCs/>
                 <w:color w:val="000000"/>
-                <w:sz w:val="16"/>
-                <w:szCs w:val="16"/>
+                <w:sz w:val="22"/>
+                <w:szCs w:val="22"/>
               </w:rPr>
               <w:t>S/N Ratio</w:t>
             </w:r>
@@ -4110,8 +5255,8 @@
                 <w:b/>
                 <w:bCs/>
                 <w:color w:val="000000"/>
-                <w:sz w:val="16"/>
-                <w:szCs w:val="16"/>
+                <w:sz w:val="22"/>
+                <w:szCs w:val="22"/>
               </w:rPr>
             </w:pPr>
             <w:r>
@@ -4120,8 +5265,8 @@
                 <w:b/>
                 <w:bCs/>
                 <w:color w:val="000000"/>
-                <w:sz w:val="16"/>
-                <w:szCs w:val="16"/>
+                <w:sz w:val="22"/>
+                <w:szCs w:val="22"/>
               </w:rPr>
               <w:t xml:space="preserve">Total </w:t>
             </w:r>
@@ -4133,8 +5278,8 @@
                 <w:bCs/>
                 <w:i/>
                 <w:color w:val="000000"/>
-                <w:sz w:val="16"/>
-                <w:szCs w:val="16"/>
+                <w:sz w:val="22"/>
+                <w:szCs w:val="22"/>
               </w:rPr>
               <w:t>blastn</w:t>
             </w:r>
@@ -4145,8 +5290,8 @@
                 <w:b/>
                 <w:bCs/>
                 <w:color w:val="000000"/>
-                <w:sz w:val="16"/>
-                <w:szCs w:val="16"/>
+                <w:sz w:val="22"/>
+                <w:szCs w:val="22"/>
               </w:rPr>
               <w:t xml:space="preserve"> hits</w:t>
             </w:r>
@@ -4172,16 +5317,16 @@
               <w:rPr>
                 <w:rFonts w:ascii="Tahoma" w:hAnsi="Tahoma" w:cs="Tahoma"/>
                 <w:color w:val="000000"/>
-                <w:sz w:val="16"/>
-                <w:szCs w:val="16"/>
+                <w:sz w:val="22"/>
+                <w:szCs w:val="22"/>
               </w:rPr>
             </w:pPr>
             <w:r>
               <w:rPr>
                 <w:rFonts w:ascii="Tahoma" w:hAnsi="Tahoma" w:cs="Tahoma"/>
                 <w:color w:val="000000"/>
-                <w:sz w:val="16"/>
-                <w:szCs w:val="16"/>
+                <w:sz w:val="22"/>
+                <w:szCs w:val="22"/>
               </w:rPr>
               <w:t>227166</w:t>
             </w:r>
@@ -4207,16 +5352,16 @@
               <w:rPr>
                 <w:rFonts w:ascii="Tahoma" w:hAnsi="Tahoma" w:cs="Tahoma"/>
                 <w:color w:val="000000"/>
-                <w:sz w:val="16"/>
-                <w:szCs w:val="16"/>
+                <w:sz w:val="22"/>
+                <w:szCs w:val="22"/>
               </w:rPr>
             </w:pPr>
             <w:r>
               <w:rPr>
                 <w:rFonts w:ascii="Tahoma" w:hAnsi="Tahoma" w:cs="Tahoma"/>
                 <w:color w:val="000000"/>
-                <w:sz w:val="16"/>
-                <w:szCs w:val="16"/>
+                <w:sz w:val="22"/>
+                <w:szCs w:val="22"/>
               </w:rPr>
               <w:t>47797</w:t>
             </w:r>
@@ -4242,16 +5387,16 @@
               <w:rPr>
                 <w:rFonts w:ascii="Tahoma" w:hAnsi="Tahoma" w:cs="Tahoma"/>
                 <w:color w:val="000000"/>
-                <w:sz w:val="16"/>
-                <w:szCs w:val="16"/>
+                <w:sz w:val="22"/>
+                <w:szCs w:val="22"/>
               </w:rPr>
             </w:pPr>
             <w:r>
               <w:rPr>
                 <w:rFonts w:ascii="Tahoma" w:hAnsi="Tahoma" w:cs="Tahoma"/>
                 <w:color w:val="000000"/>
-                <w:sz w:val="16"/>
-                <w:szCs w:val="16"/>
+                <w:sz w:val="22"/>
+                <w:szCs w:val="22"/>
               </w:rPr>
               <w:t>13.7</w:t>
             </w:r>
@@ -4277,16 +5422,16 @@
               <w:rPr>
                 <w:rFonts w:ascii="Tahoma" w:hAnsi="Tahoma" w:cs="Tahoma"/>
                 <w:color w:val="000000"/>
-                <w:sz w:val="16"/>
-                <w:szCs w:val="16"/>
+                <w:sz w:val="22"/>
+                <w:szCs w:val="22"/>
               </w:rPr>
             </w:pPr>
             <w:r>
               <w:rPr>
                 <w:rFonts w:ascii="Tahoma" w:hAnsi="Tahoma" w:cs="Tahoma"/>
                 <w:color w:val="000000"/>
-                <w:sz w:val="16"/>
-                <w:szCs w:val="16"/>
+                <w:sz w:val="22"/>
+                <w:szCs w:val="22"/>
               </w:rPr>
               <w:t>361746</w:t>
             </w:r>
@@ -4312,16 +5457,16 @@
               <w:rPr>
                 <w:rFonts w:ascii="Tahoma" w:hAnsi="Tahoma" w:cs="Tahoma"/>
                 <w:color w:val="000000"/>
-                <w:sz w:val="16"/>
-                <w:szCs w:val="16"/>
+                <w:sz w:val="22"/>
+                <w:szCs w:val="22"/>
               </w:rPr>
             </w:pPr>
             <w:r>
               <w:rPr>
                 <w:rFonts w:ascii="Tahoma" w:hAnsi="Tahoma" w:cs="Tahoma"/>
                 <w:color w:val="000000"/>
-                <w:sz w:val="16"/>
-                <w:szCs w:val="16"/>
+                <w:sz w:val="22"/>
+                <w:szCs w:val="22"/>
               </w:rPr>
               <w:t>83506</w:t>
             </w:r>
@@ -4347,16 +5492,16 @@
               <w:rPr>
                 <w:rFonts w:ascii="Tahoma" w:hAnsi="Tahoma" w:cs="Tahoma"/>
                 <w:color w:val="000000"/>
-                <w:sz w:val="16"/>
-                <w:szCs w:val="16"/>
+                <w:sz w:val="22"/>
+                <w:szCs w:val="22"/>
               </w:rPr>
             </w:pPr>
             <w:r>
               <w:rPr>
                 <w:rFonts w:ascii="Tahoma" w:hAnsi="Tahoma" w:cs="Tahoma"/>
                 <w:color w:val="000000"/>
-                <w:sz w:val="16"/>
-                <w:szCs w:val="16"/>
+                <w:sz w:val="22"/>
+                <w:szCs w:val="22"/>
               </w:rPr>
               <w:t>5.9</w:t>
             </w:r>
@@ -4389,8 +5534,8 @@
                 <w:b/>
                 <w:bCs/>
                 <w:color w:val="000000"/>
-                <w:sz w:val="16"/>
-                <w:szCs w:val="16"/>
+                <w:sz w:val="22"/>
+                <w:szCs w:val="22"/>
               </w:rPr>
             </w:pPr>
             <w:r>
@@ -4399,8 +5544,8 @@
                 <w:b/>
                 <w:bCs/>
                 <w:color w:val="000000"/>
-                <w:sz w:val="16"/>
-                <w:szCs w:val="16"/>
+                <w:sz w:val="22"/>
+                <w:szCs w:val="22"/>
               </w:rPr>
               <w:t xml:space="preserve">  + Match length &gt;10</w:t>
             </w:r>
@@ -4426,16 +5571,16 @@
               <w:rPr>
                 <w:rFonts w:ascii="Tahoma" w:hAnsi="Tahoma" w:cs="Tahoma"/>
                 <w:color w:val="000000"/>
-                <w:sz w:val="16"/>
-                <w:szCs w:val="16"/>
+                <w:sz w:val="22"/>
+                <w:szCs w:val="22"/>
               </w:rPr>
             </w:pPr>
             <w:r>
               <w:rPr>
                 <w:rFonts w:ascii="Tahoma" w:hAnsi="Tahoma" w:cs="Tahoma"/>
                 <w:color w:val="000000"/>
-                <w:sz w:val="16"/>
-                <w:szCs w:val="16"/>
+                <w:sz w:val="22"/>
+                <w:szCs w:val="22"/>
               </w:rPr>
               <w:t>205440</w:t>
             </w:r>
@@ -4461,16 +5606,16 @@
               <w:rPr>
                 <w:rFonts w:ascii="Tahoma" w:hAnsi="Tahoma" w:cs="Tahoma"/>
                 <w:color w:val="000000"/>
-                <w:sz w:val="16"/>
-                <w:szCs w:val="16"/>
+                <w:sz w:val="22"/>
+                <w:szCs w:val="22"/>
               </w:rPr>
             </w:pPr>
             <w:r>
               <w:rPr>
                 <w:rFonts w:ascii="Tahoma" w:hAnsi="Tahoma" w:cs="Tahoma"/>
                 <w:color w:val="000000"/>
-                <w:sz w:val="16"/>
-                <w:szCs w:val="16"/>
+                <w:sz w:val="22"/>
+                <w:szCs w:val="22"/>
               </w:rPr>
               <w:t>10657</w:t>
             </w:r>
@@ -4496,16 +5641,16 @@
               <w:rPr>
                 <w:rFonts w:ascii="Tahoma" w:hAnsi="Tahoma" w:cs="Tahoma"/>
                 <w:color w:val="000000"/>
-                <w:sz w:val="16"/>
-                <w:szCs w:val="16"/>
+                <w:sz w:val="22"/>
+                <w:szCs w:val="22"/>
               </w:rPr>
             </w:pPr>
             <w:r>
               <w:rPr>
                 <w:rFonts w:ascii="Tahoma" w:hAnsi="Tahoma" w:cs="Tahoma"/>
                 <w:color w:val="000000"/>
-                <w:sz w:val="16"/>
-                <w:szCs w:val="16"/>
+                <w:sz w:val="22"/>
+                <w:szCs w:val="22"/>
               </w:rPr>
               <w:t>55.5</w:t>
             </w:r>
@@ -4531,16 +5676,16 @@
               <w:rPr>
                 <w:rFonts w:ascii="Tahoma" w:hAnsi="Tahoma" w:cs="Tahoma"/>
                 <w:color w:val="000000"/>
-                <w:sz w:val="16"/>
-                <w:szCs w:val="16"/>
+                <w:sz w:val="22"/>
+                <w:szCs w:val="22"/>
               </w:rPr>
             </w:pPr>
             <w:r>
               <w:rPr>
                 <w:rFonts w:ascii="Tahoma" w:hAnsi="Tahoma" w:cs="Tahoma"/>
                 <w:color w:val="000000"/>
-                <w:sz w:val="16"/>
-                <w:szCs w:val="16"/>
+                <w:sz w:val="22"/>
+                <w:szCs w:val="22"/>
               </w:rPr>
               <w:t>336118</w:t>
             </w:r>
@@ -4566,16 +5711,16 @@
               <w:rPr>
                 <w:rFonts w:ascii="Tahoma" w:hAnsi="Tahoma" w:cs="Tahoma"/>
                 <w:color w:val="000000"/>
-                <w:sz w:val="16"/>
-                <w:szCs w:val="16"/>
+                <w:sz w:val="22"/>
+                <w:szCs w:val="22"/>
               </w:rPr>
             </w:pPr>
             <w:r>
               <w:rPr>
                 <w:rFonts w:ascii="Tahoma" w:hAnsi="Tahoma" w:cs="Tahoma"/>
                 <w:color w:val="000000"/>
-                <w:sz w:val="16"/>
-                <w:szCs w:val="16"/>
+                <w:sz w:val="22"/>
+                <w:szCs w:val="22"/>
               </w:rPr>
               <w:t>11752</w:t>
             </w:r>
@@ -4601,16 +5746,16 @@
               <w:rPr>
                 <w:rFonts w:ascii="Tahoma" w:hAnsi="Tahoma" w:cs="Tahoma"/>
                 <w:color w:val="000000"/>
-                <w:sz w:val="16"/>
-                <w:szCs w:val="16"/>
+                <w:sz w:val="22"/>
+                <w:szCs w:val="22"/>
               </w:rPr>
             </w:pPr>
             <w:r>
               <w:rPr>
                 <w:rFonts w:ascii="Tahoma" w:hAnsi="Tahoma" w:cs="Tahoma"/>
                 <w:color w:val="000000"/>
-                <w:sz w:val="16"/>
-                <w:szCs w:val="16"/>
+                <w:sz w:val="22"/>
+                <w:szCs w:val="22"/>
               </w:rPr>
               <w:t>38.8</w:t>
             </w:r>
@@ -4643,8 +5788,8 @@
                 <w:b/>
                 <w:bCs/>
                 <w:color w:val="000000"/>
-                <w:sz w:val="16"/>
-                <w:szCs w:val="16"/>
+                <w:sz w:val="22"/>
+                <w:szCs w:val="22"/>
               </w:rPr>
             </w:pPr>
             <w:r>
@@ -4653,8 +5798,8 @@
                 <w:b/>
                 <w:bCs/>
                 <w:color w:val="000000"/>
-                <w:sz w:val="16"/>
-                <w:szCs w:val="16"/>
+                <w:sz w:val="22"/>
+                <w:szCs w:val="22"/>
               </w:rPr>
               <w:t xml:space="preserve">  + e-value &lt; 100</w:t>
             </w:r>
@@ -4680,16 +5825,16 @@
               <w:rPr>
                 <w:rFonts w:ascii="Tahoma" w:hAnsi="Tahoma" w:cs="Tahoma"/>
                 <w:color w:val="000000"/>
-                <w:sz w:val="16"/>
-                <w:szCs w:val="16"/>
+                <w:sz w:val="22"/>
+                <w:szCs w:val="22"/>
               </w:rPr>
             </w:pPr>
             <w:r>
               <w:rPr>
                 <w:rFonts w:ascii="Tahoma" w:hAnsi="Tahoma" w:cs="Tahoma"/>
                 <w:color w:val="000000"/>
-                <w:sz w:val="16"/>
-                <w:szCs w:val="16"/>
+                <w:sz w:val="22"/>
+                <w:szCs w:val="22"/>
               </w:rPr>
               <w:t>192778</w:t>
             </w:r>
@@ -4715,16 +5860,16 @@
               <w:rPr>
                 <w:rFonts w:ascii="Tahoma" w:hAnsi="Tahoma" w:cs="Tahoma"/>
                 <w:color w:val="000000"/>
-                <w:sz w:val="16"/>
-                <w:szCs w:val="16"/>
+                <w:sz w:val="22"/>
+                <w:szCs w:val="22"/>
               </w:rPr>
             </w:pPr>
             <w:r>
               <w:rPr>
                 <w:rFonts w:ascii="Tahoma" w:hAnsi="Tahoma" w:cs="Tahoma"/>
                 <w:color w:val="000000"/>
-                <w:sz w:val="16"/>
-                <w:szCs w:val="16"/>
+                <w:sz w:val="22"/>
+                <w:szCs w:val="22"/>
               </w:rPr>
               <w:t>1060</w:t>
             </w:r>
@@ -4750,16 +5895,16 @@
               <w:rPr>
                 <w:rFonts w:ascii="Tahoma" w:hAnsi="Tahoma" w:cs="Tahoma"/>
                 <w:color w:val="000000"/>
-                <w:sz w:val="16"/>
-                <w:szCs w:val="16"/>
+                <w:sz w:val="22"/>
+                <w:szCs w:val="22"/>
               </w:rPr>
             </w:pPr>
             <w:r>
               <w:rPr>
                 <w:rFonts w:ascii="Tahoma" w:hAnsi="Tahoma" w:cs="Tahoma"/>
                 <w:color w:val="000000"/>
-                <w:sz w:val="16"/>
-                <w:szCs w:val="16"/>
+                <w:sz w:val="22"/>
+                <w:szCs w:val="22"/>
               </w:rPr>
               <w:t>523.7</w:t>
             </w:r>
@@ -4785,16 +5930,16 @@
               <w:rPr>
                 <w:rFonts w:ascii="Tahoma" w:hAnsi="Tahoma" w:cs="Tahoma"/>
                 <w:color w:val="000000"/>
-                <w:sz w:val="16"/>
-                <w:szCs w:val="16"/>
+                <w:sz w:val="22"/>
+                <w:szCs w:val="22"/>
               </w:rPr>
             </w:pPr>
             <w:r>
               <w:rPr>
                 <w:rFonts w:ascii="Tahoma" w:hAnsi="Tahoma" w:cs="Tahoma"/>
                 <w:color w:val="000000"/>
-                <w:sz w:val="16"/>
-                <w:szCs w:val="16"/>
+                <w:sz w:val="22"/>
+                <w:szCs w:val="22"/>
               </w:rPr>
               <w:t>318858</w:t>
             </w:r>
@@ -4820,16 +5965,16 @@
               <w:rPr>
                 <w:rFonts w:ascii="Tahoma" w:hAnsi="Tahoma" w:cs="Tahoma"/>
                 <w:color w:val="000000"/>
-                <w:sz w:val="16"/>
-                <w:szCs w:val="16"/>
+                <w:sz w:val="22"/>
+                <w:szCs w:val="22"/>
               </w:rPr>
             </w:pPr>
             <w:r>
               <w:rPr>
                 <w:rFonts w:ascii="Tahoma" w:hAnsi="Tahoma" w:cs="Tahoma"/>
                 <w:color w:val="000000"/>
-                <w:sz w:val="16"/>
-                <w:szCs w:val="16"/>
+                <w:sz w:val="22"/>
+                <w:szCs w:val="22"/>
               </w:rPr>
               <w:t>650</w:t>
             </w:r>
@@ -4855,16 +6000,16 @@
               <w:rPr>
                 <w:rFonts w:ascii="Tahoma" w:hAnsi="Tahoma" w:cs="Tahoma"/>
                 <w:color w:val="000000"/>
-                <w:sz w:val="16"/>
-                <w:szCs w:val="16"/>
+                <w:sz w:val="22"/>
+                <w:szCs w:val="22"/>
               </w:rPr>
             </w:pPr>
             <w:r>
               <w:rPr>
                 <w:rFonts w:ascii="Tahoma" w:hAnsi="Tahoma" w:cs="Tahoma"/>
                 <w:color w:val="000000"/>
-                <w:sz w:val="16"/>
-                <w:szCs w:val="16"/>
+                <w:sz w:val="22"/>
+                <w:szCs w:val="22"/>
               </w:rPr>
               <w:t>665.4</w:t>
             </w:r>
@@ -4897,8 +6042,8 @@
                 <w:b/>
                 <w:bCs/>
                 <w:color w:val="000000"/>
-                <w:sz w:val="16"/>
-                <w:szCs w:val="16"/>
+                <w:sz w:val="22"/>
+                <w:szCs w:val="22"/>
               </w:rPr>
             </w:pPr>
             <w:r>
@@ -4907,8 +6052,8 @@
                 <w:b/>
                 <w:bCs/>
                 <w:color w:val="000000"/>
-                <w:sz w:val="16"/>
-                <w:szCs w:val="16"/>
+                <w:sz w:val="22"/>
+                <w:szCs w:val="22"/>
               </w:rPr>
               <w:t xml:space="preserve">  + adapter start/end == 1</w:t>
             </w:r>
@@ -4934,16 +6079,16 @@
               <w:rPr>
                 <w:rFonts w:ascii="Tahoma" w:hAnsi="Tahoma" w:cs="Tahoma"/>
                 <w:color w:val="000000"/>
-                <w:sz w:val="16"/>
-                <w:szCs w:val="16"/>
+                <w:sz w:val="22"/>
+                <w:szCs w:val="22"/>
               </w:rPr>
             </w:pPr>
             <w:r>
               <w:rPr>
                 <w:rFonts w:ascii="Tahoma" w:hAnsi="Tahoma" w:cs="Tahoma"/>
                 <w:color w:val="000000"/>
-                <w:sz w:val="16"/>
-                <w:szCs w:val="16"/>
+                <w:sz w:val="22"/>
+                <w:szCs w:val="22"/>
               </w:rPr>
               <w:t>71</w:t>
             </w:r>
@@ -4951,8 +6096,8 @@
               <w:rPr>
                 <w:rFonts w:ascii="Tahoma" w:hAnsi="Tahoma" w:cs="Tahoma"/>
                 <w:color w:val="000000"/>
-                <w:sz w:val="16"/>
-                <w:szCs w:val="16"/>
+                <w:sz w:val="22"/>
+                <w:szCs w:val="22"/>
               </w:rPr>
               <w:t>568</w:t>
             </w:r>
@@ -4978,16 +6123,16 @@
               <w:rPr>
                 <w:rFonts w:ascii="Tahoma" w:hAnsi="Tahoma" w:cs="Tahoma"/>
                 <w:color w:val="000000"/>
-                <w:sz w:val="16"/>
-                <w:szCs w:val="16"/>
+                <w:sz w:val="22"/>
+                <w:szCs w:val="22"/>
               </w:rPr>
             </w:pPr>
             <w:r>
               <w:rPr>
                 <w:rFonts w:ascii="Tahoma" w:hAnsi="Tahoma" w:cs="Tahoma"/>
                 <w:color w:val="000000"/>
-                <w:sz w:val="16"/>
-                <w:szCs w:val="16"/>
+                <w:sz w:val="22"/>
+                <w:szCs w:val="22"/>
               </w:rPr>
               <w:t>39</w:t>
             </w:r>
@@ -5013,16 +6158,16 @@
               <w:rPr>
                 <w:rFonts w:ascii="Tahoma" w:hAnsi="Tahoma" w:cs="Tahoma"/>
                 <w:color w:val="000000"/>
-                <w:sz w:val="16"/>
-                <w:szCs w:val="16"/>
+                <w:sz w:val="22"/>
+                <w:szCs w:val="22"/>
               </w:rPr>
             </w:pPr>
             <w:r>
               <w:rPr>
                 <w:rFonts w:ascii="Tahoma" w:hAnsi="Tahoma" w:cs="Tahoma"/>
                 <w:color w:val="000000"/>
-                <w:sz w:val="16"/>
-                <w:szCs w:val="16"/>
+                <w:sz w:val="22"/>
+                <w:szCs w:val="22"/>
               </w:rPr>
               <w:t>5284.2</w:t>
             </w:r>
@@ -5048,16 +6193,16 @@
               <w:rPr>
                 <w:rFonts w:ascii="Tahoma" w:hAnsi="Tahoma" w:cs="Tahoma"/>
                 <w:color w:val="000000"/>
-                <w:sz w:val="16"/>
-                <w:szCs w:val="16"/>
+                <w:sz w:val="22"/>
+                <w:szCs w:val="22"/>
               </w:rPr>
             </w:pPr>
             <w:r>
               <w:rPr>
                 <w:rFonts w:ascii="Tahoma" w:hAnsi="Tahoma" w:cs="Tahoma"/>
                 <w:color w:val="000000"/>
-                <w:sz w:val="16"/>
-                <w:szCs w:val="16"/>
+                <w:sz w:val="22"/>
+                <w:szCs w:val="22"/>
               </w:rPr>
               <w:t>112977</w:t>
             </w:r>
@@ -5083,16 +6228,16 @@
               <w:rPr>
                 <w:rFonts w:ascii="Tahoma" w:hAnsi="Tahoma" w:cs="Tahoma"/>
                 <w:color w:val="000000"/>
-                <w:sz w:val="16"/>
-                <w:szCs w:val="16"/>
+                <w:sz w:val="22"/>
+                <w:szCs w:val="22"/>
               </w:rPr>
             </w:pPr>
             <w:r>
               <w:rPr>
                 <w:rFonts w:ascii="Tahoma" w:hAnsi="Tahoma" w:cs="Tahoma"/>
                 <w:color w:val="000000"/>
-                <w:sz w:val="16"/>
-                <w:szCs w:val="16"/>
+                <w:sz w:val="22"/>
+                <w:szCs w:val="22"/>
               </w:rPr>
               <w:t>15</w:t>
             </w:r>
@@ -5118,16 +6263,16 @@
               <w:rPr>
                 <w:rFonts w:ascii="Tahoma" w:hAnsi="Tahoma" w:cs="Tahoma"/>
                 <w:color w:val="000000"/>
-                <w:sz w:val="16"/>
-                <w:szCs w:val="16"/>
+                <w:sz w:val="22"/>
+                <w:szCs w:val="22"/>
               </w:rPr>
             </w:pPr>
             <w:r>
               <w:rPr>
                 <w:rFonts w:ascii="Tahoma" w:hAnsi="Tahoma" w:cs="Tahoma"/>
                 <w:color w:val="000000"/>
-                <w:sz w:val="16"/>
-                <w:szCs w:val="16"/>
+                <w:sz w:val="22"/>
+                <w:szCs w:val="22"/>
               </w:rPr>
               <w:t>10216</w:t>
             </w:r>
@@ -5160,6 +6305,7 @@
           <w:sz w:val="22"/>
           <w:szCs w:val="22"/>
         </w:rPr>
+        <w:lastRenderedPageBreak/>
         <w:t xml:space="preserve">Here, we consider that reads passing the stringent filter accurately identify full-length mRNA molecules and yield base-pair resolution identification of the transcription start site for these molecules. The position of the 5’ ends of these reads are in excellent agreement with existing TSSs annotated in TAIR and peaks identified in publicly available PEAK data </w:t>
       </w:r>
       <w:r>
@@ -5170,70 +6316,70 @@
         </w:rPr>
         <w:fldChar w:fldCharType="begin">
           <w:fldData xml:space="preserve">PEVuZE5vdGU+PENpdGU+PEF1dGhvcj5Nb3J0b248L0F1dGhvcj48WWVhcj4yMDE0PC9ZZWFyPjxS
-ZWNOdW0+MjQ3PC9SZWNOdW0+PERpc3BsYXlUZXh0Pls5XTwvRGlzcGxheVRleHQ+PHJlY29yZD48
-cmVjLW51bWJlcj4yNDc8L3JlYy1udW1iZXI+PGZvcmVpZ24ta2V5cz48a2V5IGFwcD0iRU4iIGRi
-LWlkPSJ4c3NmdDl0eGdkdnA1ZGVhcnY2NWZwdzBhenY1eHdzd2Q1ZmEiIHRpbWVzdGFtcD0iMTU0
-NDEwNzczMCI+MjQ3PC9rZXk+PC9mb3JlaWduLWtleXM+PHJlZi10eXBlIG5hbWU9IkpvdXJuYWwg
-QXJ0aWNsZSI+MTc8L3JlZi10eXBlPjxjb250cmlidXRvcnM+PGF1dGhvcnM+PGF1dGhvcj5Nb3J0
-b24sIFQuPC9hdXRob3I+PGF1dGhvcj5QZXRyaWNrYSwgSi48L2F1dGhvcj48YXV0aG9yPkNvcmNv
-cmFuLCBELiBMLjwvYXV0aG9yPjxhdXRob3I+TGksIFMuPC9hdXRob3I+PGF1dGhvcj5XaW50ZXIs
-IEMuIE0uPC9hdXRob3I+PGF1dGhvcj5DYXJkYSwgQS48L2F1dGhvcj48YXV0aG9yPkJlbmZleSwg
-UC4gTi48L2F1dGhvcj48YXV0aG9yPk9obGVyLCBVLjwvYXV0aG9yPjxhdXRob3I+TWVncmF3LCBN
-LjwvYXV0aG9yPjwvYXV0aG9ycz48L2NvbnRyaWJ1dG9ycz48YXV0aC1hZGRyZXNzPkRlcGFydG1l
-bnQgb2YgRWxlY3RyaWNhbCBFbmdpbmVlcmluZyBhbmQgQ29tcHV0ZXIgU2NpZW5jZSwgT3JlZ29u
-IFN0YXRlIFVuaXZlcnNpdHksIENvcnZhbGxpcywgT3JlZ29uIDk3MzMxLiYjeEQ7SW5zdGl0dXRl
-IGZvciBHZW5vbWUgU2NpZW5jZXMgYW5kIFBvbGljeSwgRHVrZSBVbml2ZXJzaXR5LCBEdXJoYW0s
-IE5vcnRoIENhcm9saW5hIDI3NzA4IERlcGFydG1lbnQgb2YgQmlvbG9neSwgSEhNSSBhbmQgQ2Vu
-dGVyIGZvciBTeXN0ZW1zIEJpb2xvZ3ksIER1a2UgVW5pdmVyc2l0eSwgRHVyaGFtLCBOb3J0aCBD
-YXJvbGluYSAyNzcwOCBEZXBhcnRtZW50IG9mIEJpb2xvZ3ksIENhcmxldG9uIENvbGxlZ2UsIE5v
-cnRoZmllbGQsIE1pbm5lc290YSA1NTA1Ny4mI3hEO0luc3RpdHV0ZSBmb3IgR2Vub21lIFNjaWVu
+ZWNOdW0+MjQ3PC9SZWNOdW0+PERpc3BsYXlUZXh0PlsxMV08L0Rpc3BsYXlUZXh0PjxyZWNvcmQ+
+PHJlYy1udW1iZXI+MjQ3PC9yZWMtbnVtYmVyPjxmb3JlaWduLWtleXM+PGtleSBhcHA9IkVOIiBk
+Yi1pZD0ieHNzZnQ5dHhnZHZwNWRlYXJ2NjVmcHcwYXp2NXh3c3dkNWZhIiB0aW1lc3RhbXA9IjE1
+NDQxMDc3MzAiPjI0Nzwva2V5PjwvZm9yZWlnbi1rZXlzPjxyZWYtdHlwZSBuYW1lPSJKb3VybmFs
+IEFydGljbGUiPjE3PC9yZWYtdHlwZT48Y29udHJpYnV0b3JzPjxhdXRob3JzPjxhdXRob3I+TW9y
+dG9uLCBULjwvYXV0aG9yPjxhdXRob3I+UGV0cmlja2EsIEouPC9hdXRob3I+PGF1dGhvcj5Db3Jj
+b3JhbiwgRC4gTC48L2F1dGhvcj48YXV0aG9yPkxpLCBTLjwvYXV0aG9yPjxhdXRob3I+V2ludGVy
+LCBDLiBNLjwvYXV0aG9yPjxhdXRob3I+Q2FyZGEsIEEuPC9hdXRob3I+PGF1dGhvcj5CZW5mZXks
+IFAuIE4uPC9hdXRob3I+PGF1dGhvcj5PaGxlciwgVS48L2F1dGhvcj48YXV0aG9yPk1lZ3Jhdywg
+TS48L2F1dGhvcj48L2F1dGhvcnM+PC9jb250cmlidXRvcnM+PGF1dGgtYWRkcmVzcz5EZXBhcnRt
+ZW50IG9mIEVsZWN0cmljYWwgRW5naW5lZXJpbmcgYW5kIENvbXB1dGVyIFNjaWVuY2UsIE9yZWdv
+biBTdGF0ZSBVbml2ZXJzaXR5LCBDb3J2YWxsaXMsIE9yZWdvbiA5NzMzMS4mI3hEO0luc3RpdHV0
+ZSBmb3IgR2Vub21lIFNjaWVuY2VzIGFuZCBQb2xpY3ksIER1a2UgVW5pdmVyc2l0eSwgRHVyaGFt
+LCBOb3J0aCBDYXJvbGluYSAyNzcwOCBEZXBhcnRtZW50IG9mIEJpb2xvZ3ksIEhITUkgYW5kIENl
+bnRlciBmb3IgU3lzdGVtcyBCaW9sb2d5LCBEdWtlIFVuaXZlcnNpdHksIER1cmhhbSwgTm9ydGgg
+Q2Fyb2xpbmEgMjc3MDggRGVwYXJ0bWVudCBvZiBCaW9sb2d5LCBDYXJsZXRvbiBDb2xsZWdlLCBO
+b3J0aGZpZWxkLCBNaW5uZXNvdGEgNTUwNTcuJiN4RDtJbnN0aXR1dGUgZm9yIEdlbm9tZSBTY2ll
+bmNlcyBhbmQgUG9saWN5LCBEdWtlIFVuaXZlcnNpdHksIER1cmhhbSwgTm9ydGggQ2Fyb2xpbmEg
+Mjc3MDguJiN4RDtJbnN0aXR1dGUgZm9yIEdlbm9tZSBTY2llbmNlcyBhbmQgUG9saWN5LCBEdWtl
+IFVuaXZlcnNpdHksIER1cmhhbSwgTm9ydGggQ2Fyb2xpbmEgMjc3MDggRGVwYXJ0bWVudCBvZiBC
+aW9sb2d5LCBISE1JIGFuZCBDZW50ZXIgZm9yIFN5c3RlbXMgQmlvbG9neSwgRHVrZSBVbml2ZXJz
+aXR5LCBEdXJoYW0sIE5vcnRoIENhcm9saW5hIDI3NzA4LiYjeEQ7SW5zdGl0dXRlIGZvciBHZW5v
+bWUgU2NpZW5jZXMgYW5kIFBvbGljeSwgRHVrZSBVbml2ZXJzaXR5LCBEdXJoYW0sIE5vcnRoIENh
+cm9saW5hIDI3NzA4IERlcGFydG1lbnQgb2YgQ29tcHV0ZXIgU2NpZW5jZSwgRHVrZSBVbml2ZXJz
+aXR5LCAzMDggUmVzZWFyY2ggRHJpdmUsIER1cmhhbSwgTm9ydGggQ2Fyb2xpbmEgMjc3MDggRGVw
+YXJ0bWVudCBvZiBCaW9zdGF0aXN0aWNzIGFuZCBCaW9pbmZvcm1hdGljcywgRHVrZSBVbml2ZXJz
+aXR5LCBEdXJoYW0sIE5vcnRoIENhcm9saW5hIDI3NzEwIEJlcmxpbiBJbnN0aXR1dGUgZm9yIE1l
+ZGljYWwgU3lzdGVtcyBCaW9sb2d5LCBNYXggRGVsYnJ1Y2sgQ2VudGVyIGZvciBNb2xlY3VsYXIg
+TWVkaWNpbmUsIDEzMTI1IEJlcmxpbiwgR2VybWFueS4mI3hEO0RlcGFydG1lbnQgb2YgRWxlY3Ry
+aWNhbCBFbmdpbmVlcmluZyBhbmQgQ29tcHV0ZXIgU2NpZW5jZSwgT3JlZ29uIFN0YXRlIFVuaXZl
+cnNpdHksIENvcnZhbGxpcywgT3JlZ29uIDk3MzMxIEluc3RpdHV0ZSBmb3IgR2Vub21lIFNjaWVu
 Y2VzIGFuZCBQb2xpY3ksIER1a2UgVW5pdmVyc2l0eSwgRHVyaGFtLCBOb3J0aCBDYXJvbGluYSAy
-NzcwOC4mI3hEO0luc3RpdHV0ZSBmb3IgR2Vub21lIFNjaWVuY2VzIGFuZCBQb2xpY3ksIER1a2Ug
-VW5pdmVyc2l0eSwgRHVyaGFtLCBOb3J0aCBDYXJvbGluYSAyNzcwOCBEZXBhcnRtZW50IG9mIEJp
-b2xvZ3ksIEhITUkgYW5kIENlbnRlciBmb3IgU3lzdGVtcyBCaW9sb2d5LCBEdWtlIFVuaXZlcnNp
-dHksIER1cmhhbSwgTm9ydGggQ2Fyb2xpbmEgMjc3MDguJiN4RDtJbnN0aXR1dGUgZm9yIEdlbm9t
-ZSBTY2llbmNlcyBhbmQgUG9saWN5LCBEdWtlIFVuaXZlcnNpdHksIER1cmhhbSwgTm9ydGggQ2Fy
-b2xpbmEgMjc3MDggRGVwYXJ0bWVudCBvZiBDb21wdXRlciBTY2llbmNlLCBEdWtlIFVuaXZlcnNp
-dHksIDMwOCBSZXNlYXJjaCBEcml2ZSwgRHVyaGFtLCBOb3J0aCBDYXJvbGluYSAyNzcwOCBEZXBh
-cnRtZW50IG9mIEJpb3N0YXRpc3RpY3MgYW5kIEJpb2luZm9ybWF0aWNzLCBEdWtlIFVuaXZlcnNp
-dHksIER1cmhhbSwgTm9ydGggQ2Fyb2xpbmEgMjc3MTAgQmVybGluIEluc3RpdHV0ZSBmb3IgTWVk
-aWNhbCBTeXN0ZW1zIEJpb2xvZ3ksIE1heCBEZWxicnVjayBDZW50ZXIgZm9yIE1vbGVjdWxhciBN
-ZWRpY2luZSwgMTMxMjUgQmVybGluLCBHZXJtYW55LiYjeEQ7RGVwYXJ0bWVudCBvZiBFbGVjdHJp
-Y2FsIEVuZ2luZWVyaW5nIGFuZCBDb21wdXRlciBTY2llbmNlLCBPcmVnb24gU3RhdGUgVW5pdmVy
-c2l0eSwgQ29ydmFsbGlzLCBPcmVnb24gOTczMzEgSW5zdGl0dXRlIGZvciBHZW5vbWUgU2NpZW5j
-ZXMgYW5kIFBvbGljeSwgRHVrZSBVbml2ZXJzaXR5LCBEdXJoYW0sIE5vcnRoIENhcm9saW5hIDI3
-NzA4IERlcGFydG1lbnQgb2YgQm90YW55IGFuZCBQbGFudCBQYXRob2xvZ3ksIE9yZWdvbiBTdGF0
-ZSBVbml2ZXJzaXR5LCBDb3J2YWxsaXMsIE9yZWdvbiA5NzMzMSBDZW50ZXIgZm9yIEdlbm9tZSBS
-ZXNlYXJjaCBhbmQgQmlvY29tcHV0aW5nLCBPcmVnb24gU3RhdGUgVW5pdmVyc2l0eSwgQ29ydmFs
-bGlzLCBPcmVnb24gOTczMzEgbWVncmF3bUBzY2llbmNlLm9yZWdvbnN0YXRlLmVkdS48L2F1dGgt
-YWRkcmVzcz48dGl0bGVzPjx0aXRsZT5QYWlyZWQtZW5kIGFuYWx5c2lzIG9mIHRyYW5zY3JpcHRp
-b24gc3RhcnQgc2l0ZXMgaW4gQXJhYmlkb3BzaXMgcmV2ZWFscyBwbGFudC1zcGVjaWZpYyBwcm9t
-b3RlciBzaWduYXR1cmVzPC90aXRsZT48c2Vjb25kYXJ5LXRpdGxlPlBsYW50IENlbGw8L3NlY29u
-ZGFyeS10aXRsZT48L3RpdGxlcz48cGVyaW9kaWNhbD48ZnVsbC10aXRsZT5QbGFudCBDZWxsPC9m
-dWxsLXRpdGxlPjwvcGVyaW9kaWNhbD48cGFnZXM+Mjc0Ni02MDwvcGFnZXM+PHZvbHVtZT4yNjwv
-dm9sdW1lPjxudW1iZXI+NzwvbnVtYmVyPjxlZGl0aW9uPjIwMTQvMDcvMTk8L2VkaXRpb24+PGtl
-eXdvcmRzPjxrZXl3b3JkPkFyYWJpZG9wc2lzLypnZW5ldGljcy9tZXRhYm9saXNtPC9rZXl3b3Jk
-PjxrZXl3b3JkPkFyYWJpZG9wc2lzIFByb3RlaW5zL2dlbmV0aWNzL21ldGFib2xpc208L2tleXdv
-cmQ+PGtleXdvcmQ+QmluZGluZyBTaXRlczwva2V5d29yZD48a2V5d29yZD5DbHVzdGVyIEFuYWx5
-c2lzPC9rZXl3b3JkPjxrZXl3b3JkPkROQSwgUGxhbnQvZ2VuZXRpY3M8L2tleXdvcmQ+PGtleXdv
-cmQ+KkdlbmUgRXhwcmVzc2lvbiBSZWd1bGF0aW9uLCBQbGFudDwva2V5d29yZD48a2V5d29yZD5H
-ZW5vbWUsIFBsYW50LypnZW5ldGljczwva2V5d29yZD48a2V5d29yZD5Nb2RlbHMsIEdlbmV0aWM8
-L2tleXdvcmQ+PGtleXdvcmQ+TnVjbGVvdGlkZSBNb3RpZnM8L2tleXdvcmQ+PGtleXdvcmQ+UGxh
-bnQgUm9vdHMvZ2VuZXRpY3MvbWV0YWJvbGlzbTwva2V5d29yZD48a2V5d29yZD5Qcm9tb3RlciBS
-ZWdpb25zLCBHZW5ldGljLypnZW5ldGljczwva2V5d29yZD48a2V5d29yZD5STkEsIE1lc3Nlbmdl
-ci9nZW5ldGljczwva2V5d29yZD48a2V5d29yZD5STkEsIFBsYW50L2dlbmV0aWNzPC9rZXl3b3Jk
-PjxrZXl3b3JkPlNlcXVlbmNlIEFuYWx5c2lzLCBETkEvKm1ldGhvZHM8L2tleXdvcmQ+PGtleXdv
-cmQ+U3BlY2llcyBTcGVjaWZpY2l0eTwva2V5d29yZD48a2V5d29yZD5UQVRBIEJveDwva2V5d29y
-ZD48a2V5d29yZD5UcmFuc2NyaXB0aW9uIEZhY3RvcnMvZ2VuZXRpY3MvbWV0YWJvbGlzbTwva2V5
-d29yZD48a2V5d29yZD4qVHJhbnNjcmlwdGlvbiBJbml0aWF0aW9uIFNpdGU8L2tleXdvcmQ+PC9r
-ZXl3b3Jkcz48ZGF0ZXM+PHllYXI+MjAxNDwveWVhcj48cHViLWRhdGVzPjxkYXRlPkp1bDwvZGF0
-ZT48L3B1Yi1kYXRlcz48L2RhdGVzPjxpc2JuPjE1MzItMjk4WCAoRWxlY3Ryb25pYykmI3hEOzEw
-NDAtNDY1MSAoTGlua2luZyk8L2lzYm4+PGFjY2Vzc2lvbi1udW0+MjUwMzU0MDI8L2FjY2Vzc2lv
-bi1udW0+PHVybHM+PHJlbGF0ZWQtdXJscz48dXJsPmh0dHBzOi8vd3d3Lm5jYmkubmxtLm5paC5n
-b3YvcHVibWVkLzI1MDM1NDAyPC91cmw+PC9yZWxhdGVkLXVybHM+PC91cmxzPjxjdXN0b20yPlBN
-QzQxNDUxMTE8L2N1c3RvbTI+PGVsZWN0cm9uaWMtcmVzb3VyY2UtbnVtPjEwLjExMDUvdHBjLjEx
-NC4xMjU2MTc8L2VsZWN0cm9uaWMtcmVzb3VyY2UtbnVtPjwvcmVjb3JkPjwvQ2l0ZT48L0VuZE5v
-dGU+AG==
+NzcwOCBEZXBhcnRtZW50IG9mIEJvdGFueSBhbmQgUGxhbnQgUGF0aG9sb2d5LCBPcmVnb24gU3Rh
+dGUgVW5pdmVyc2l0eSwgQ29ydmFsbGlzLCBPcmVnb24gOTczMzEgQ2VudGVyIGZvciBHZW5vbWUg
+UmVzZWFyY2ggYW5kIEJpb2NvbXB1dGluZywgT3JlZ29uIFN0YXRlIFVuaXZlcnNpdHksIENvcnZh
+bGxpcywgT3JlZ29uIDk3MzMxIG1lZ3Jhd21Ac2NpZW5jZS5vcmVnb25zdGF0ZS5lZHUuPC9hdXRo
+LWFkZHJlc3M+PHRpdGxlcz48dGl0bGU+UGFpcmVkLWVuZCBhbmFseXNpcyBvZiB0cmFuc2NyaXB0
+aW9uIHN0YXJ0IHNpdGVzIGluIEFyYWJpZG9wc2lzIHJldmVhbHMgcGxhbnQtc3BlY2lmaWMgcHJv
+bW90ZXIgc2lnbmF0dXJlczwvdGl0bGU+PHNlY29uZGFyeS10aXRsZT5QbGFudCBDZWxsPC9zZWNv
+bmRhcnktdGl0bGU+PC90aXRsZXM+PHBlcmlvZGljYWw+PGZ1bGwtdGl0bGU+UGxhbnQgQ2VsbDwv
+ZnVsbC10aXRsZT48L3BlcmlvZGljYWw+PHBhZ2VzPjI3NDYtNjA8L3BhZ2VzPjx2b2x1bWU+MjY8
+L3ZvbHVtZT48bnVtYmVyPjc8L251bWJlcj48ZWRpdGlvbj4yMDE0LzA3LzE5PC9lZGl0aW9uPjxr
+ZXl3b3Jkcz48a2V5d29yZD5BcmFiaWRvcHNpcy8qZ2VuZXRpY3MvbWV0YWJvbGlzbTwva2V5d29y
+ZD48a2V5d29yZD5BcmFiaWRvcHNpcyBQcm90ZWlucy9nZW5ldGljcy9tZXRhYm9saXNtPC9rZXl3
+b3JkPjxrZXl3b3JkPkJpbmRpbmcgU2l0ZXM8L2tleXdvcmQ+PGtleXdvcmQ+Q2x1c3RlciBBbmFs
+eXNpczwva2V5d29yZD48a2V5d29yZD5ETkEsIFBsYW50L2dlbmV0aWNzPC9rZXl3b3JkPjxrZXl3
+b3JkPipHZW5lIEV4cHJlc3Npb24gUmVndWxhdGlvbiwgUGxhbnQ8L2tleXdvcmQ+PGtleXdvcmQ+
+R2Vub21lLCBQbGFudC8qZ2VuZXRpY3M8L2tleXdvcmQ+PGtleXdvcmQ+TW9kZWxzLCBHZW5ldGlj
+PC9rZXl3b3JkPjxrZXl3b3JkPk51Y2xlb3RpZGUgTW90aWZzPC9rZXl3b3JkPjxrZXl3b3JkPlBs
+YW50IFJvb3RzL2dlbmV0aWNzL21ldGFib2xpc208L2tleXdvcmQ+PGtleXdvcmQ+UHJvbW90ZXIg
+UmVnaW9ucywgR2VuZXRpYy8qZ2VuZXRpY3M8L2tleXdvcmQ+PGtleXdvcmQ+Uk5BLCBNZXNzZW5n
+ZXIvZ2VuZXRpY3M8L2tleXdvcmQ+PGtleXdvcmQ+Uk5BLCBQbGFudC9nZW5ldGljczwva2V5d29y
+ZD48a2V5d29yZD5TZXF1ZW5jZSBBbmFseXNpcywgRE5BLyptZXRob2RzPC9rZXl3b3JkPjxrZXl3
+b3JkPlNwZWNpZXMgU3BlY2lmaWNpdHk8L2tleXdvcmQ+PGtleXdvcmQ+VEFUQSBCb3g8L2tleXdv
+cmQ+PGtleXdvcmQ+VHJhbnNjcmlwdGlvbiBGYWN0b3JzL2dlbmV0aWNzL21ldGFib2xpc208L2tl
+eXdvcmQ+PGtleXdvcmQ+KlRyYW5zY3JpcHRpb24gSW5pdGlhdGlvbiBTaXRlPC9rZXl3b3JkPjwv
+a2V5d29yZHM+PGRhdGVzPjx5ZWFyPjIwMTQ8L3llYXI+PHB1Yi1kYXRlcz48ZGF0ZT5KdWw8L2Rh
+dGU+PC9wdWItZGF0ZXM+PC9kYXRlcz48aXNibj4xNTMyLTI5OFggKEVsZWN0cm9uaWMpJiN4RDsx
+MDQwLTQ2NTEgKExpbmtpbmcpPC9pc2JuPjxhY2Nlc3Npb24tbnVtPjI1MDM1NDAyPC9hY2Nlc3Np
+b24tbnVtPjx1cmxzPjxyZWxhdGVkLXVybHM+PHVybD5odHRwczovL3d3dy5uY2JpLm5sbS5uaWgu
+Z292L3B1Ym1lZC8yNTAzNTQwMjwvdXJsPjwvcmVsYXRlZC11cmxzPjwvdXJscz48Y3VzdG9tMj5Q
+TUM0MTQ1MTExPC9jdXN0b20yPjxlbGVjdHJvbmljLXJlc291cmNlLW51bT4xMC4xMTA1L3RwYy4x
+MTQuMTI1NjE3PC9lbGVjdHJvbmljLXJlc291cmNlLW51bT48L3JlY29yZD48L0NpdGU+PC9FbmRO
+b3RlPn==
 </w:fldData>
         </w:fldChar>
       </w:r>
@@ -5253,70 +6399,70 @@
         </w:rPr>
         <w:fldChar w:fldCharType="begin">
           <w:fldData xml:space="preserve">PEVuZE5vdGU+PENpdGU+PEF1dGhvcj5Nb3J0b248L0F1dGhvcj48WWVhcj4yMDE0PC9ZZWFyPjxS
-ZWNOdW0+MjQ3PC9SZWNOdW0+PERpc3BsYXlUZXh0Pls5XTwvRGlzcGxheVRleHQ+PHJlY29yZD48
-cmVjLW51bWJlcj4yNDc8L3JlYy1udW1iZXI+PGZvcmVpZ24ta2V5cz48a2V5IGFwcD0iRU4iIGRi
-LWlkPSJ4c3NmdDl0eGdkdnA1ZGVhcnY2NWZwdzBhenY1eHdzd2Q1ZmEiIHRpbWVzdGFtcD0iMTU0
-NDEwNzczMCI+MjQ3PC9rZXk+PC9mb3JlaWduLWtleXM+PHJlZi10eXBlIG5hbWU9IkpvdXJuYWwg
-QXJ0aWNsZSI+MTc8L3JlZi10eXBlPjxjb250cmlidXRvcnM+PGF1dGhvcnM+PGF1dGhvcj5Nb3J0
-b24sIFQuPC9hdXRob3I+PGF1dGhvcj5QZXRyaWNrYSwgSi48L2F1dGhvcj48YXV0aG9yPkNvcmNv
-cmFuLCBELiBMLjwvYXV0aG9yPjxhdXRob3I+TGksIFMuPC9hdXRob3I+PGF1dGhvcj5XaW50ZXIs
-IEMuIE0uPC9hdXRob3I+PGF1dGhvcj5DYXJkYSwgQS48L2F1dGhvcj48YXV0aG9yPkJlbmZleSwg
-UC4gTi48L2F1dGhvcj48YXV0aG9yPk9obGVyLCBVLjwvYXV0aG9yPjxhdXRob3I+TWVncmF3LCBN
-LjwvYXV0aG9yPjwvYXV0aG9ycz48L2NvbnRyaWJ1dG9ycz48YXV0aC1hZGRyZXNzPkRlcGFydG1l
-bnQgb2YgRWxlY3RyaWNhbCBFbmdpbmVlcmluZyBhbmQgQ29tcHV0ZXIgU2NpZW5jZSwgT3JlZ29u
-IFN0YXRlIFVuaXZlcnNpdHksIENvcnZhbGxpcywgT3JlZ29uIDk3MzMxLiYjeEQ7SW5zdGl0dXRl
-IGZvciBHZW5vbWUgU2NpZW5jZXMgYW5kIFBvbGljeSwgRHVrZSBVbml2ZXJzaXR5LCBEdXJoYW0s
-IE5vcnRoIENhcm9saW5hIDI3NzA4IERlcGFydG1lbnQgb2YgQmlvbG9neSwgSEhNSSBhbmQgQ2Vu
-dGVyIGZvciBTeXN0ZW1zIEJpb2xvZ3ksIER1a2UgVW5pdmVyc2l0eSwgRHVyaGFtLCBOb3J0aCBD
-YXJvbGluYSAyNzcwOCBEZXBhcnRtZW50IG9mIEJpb2xvZ3ksIENhcmxldG9uIENvbGxlZ2UsIE5v
-cnRoZmllbGQsIE1pbm5lc290YSA1NTA1Ny4mI3hEO0luc3RpdHV0ZSBmb3IgR2Vub21lIFNjaWVu
+ZWNOdW0+MjQ3PC9SZWNOdW0+PERpc3BsYXlUZXh0PlsxMV08L0Rpc3BsYXlUZXh0PjxyZWNvcmQ+
+PHJlYy1udW1iZXI+MjQ3PC9yZWMtbnVtYmVyPjxmb3JlaWduLWtleXM+PGtleSBhcHA9IkVOIiBk
+Yi1pZD0ieHNzZnQ5dHhnZHZwNWRlYXJ2NjVmcHcwYXp2NXh3c3dkNWZhIiB0aW1lc3RhbXA9IjE1
+NDQxMDc3MzAiPjI0Nzwva2V5PjwvZm9yZWlnbi1rZXlzPjxyZWYtdHlwZSBuYW1lPSJKb3VybmFs
+IEFydGljbGUiPjE3PC9yZWYtdHlwZT48Y29udHJpYnV0b3JzPjxhdXRob3JzPjxhdXRob3I+TW9y
+dG9uLCBULjwvYXV0aG9yPjxhdXRob3I+UGV0cmlja2EsIEouPC9hdXRob3I+PGF1dGhvcj5Db3Jj
+b3JhbiwgRC4gTC48L2F1dGhvcj48YXV0aG9yPkxpLCBTLjwvYXV0aG9yPjxhdXRob3I+V2ludGVy
+LCBDLiBNLjwvYXV0aG9yPjxhdXRob3I+Q2FyZGEsIEEuPC9hdXRob3I+PGF1dGhvcj5CZW5mZXks
+IFAuIE4uPC9hdXRob3I+PGF1dGhvcj5PaGxlciwgVS48L2F1dGhvcj48YXV0aG9yPk1lZ3Jhdywg
+TS48L2F1dGhvcj48L2F1dGhvcnM+PC9jb250cmlidXRvcnM+PGF1dGgtYWRkcmVzcz5EZXBhcnRt
+ZW50IG9mIEVsZWN0cmljYWwgRW5naW5lZXJpbmcgYW5kIENvbXB1dGVyIFNjaWVuY2UsIE9yZWdv
+biBTdGF0ZSBVbml2ZXJzaXR5LCBDb3J2YWxsaXMsIE9yZWdvbiA5NzMzMS4mI3hEO0luc3RpdHV0
+ZSBmb3IgR2Vub21lIFNjaWVuY2VzIGFuZCBQb2xpY3ksIER1a2UgVW5pdmVyc2l0eSwgRHVyaGFt
+LCBOb3J0aCBDYXJvbGluYSAyNzcwOCBEZXBhcnRtZW50IG9mIEJpb2xvZ3ksIEhITUkgYW5kIENl
+bnRlciBmb3IgU3lzdGVtcyBCaW9sb2d5LCBEdWtlIFVuaXZlcnNpdHksIER1cmhhbSwgTm9ydGgg
+Q2Fyb2xpbmEgMjc3MDggRGVwYXJ0bWVudCBvZiBCaW9sb2d5LCBDYXJsZXRvbiBDb2xsZWdlLCBO
+b3J0aGZpZWxkLCBNaW5uZXNvdGEgNTUwNTcuJiN4RDtJbnN0aXR1dGUgZm9yIEdlbm9tZSBTY2ll
+bmNlcyBhbmQgUG9saWN5LCBEdWtlIFVuaXZlcnNpdHksIER1cmhhbSwgTm9ydGggQ2Fyb2xpbmEg
+Mjc3MDguJiN4RDtJbnN0aXR1dGUgZm9yIEdlbm9tZSBTY2llbmNlcyBhbmQgUG9saWN5LCBEdWtl
+IFVuaXZlcnNpdHksIER1cmhhbSwgTm9ydGggQ2Fyb2xpbmEgMjc3MDggRGVwYXJ0bWVudCBvZiBC
+aW9sb2d5LCBISE1JIGFuZCBDZW50ZXIgZm9yIFN5c3RlbXMgQmlvbG9neSwgRHVrZSBVbml2ZXJz
+aXR5LCBEdXJoYW0sIE5vcnRoIENhcm9saW5hIDI3NzA4LiYjeEQ7SW5zdGl0dXRlIGZvciBHZW5v
+bWUgU2NpZW5jZXMgYW5kIFBvbGljeSwgRHVrZSBVbml2ZXJzaXR5LCBEdXJoYW0sIE5vcnRoIENh
+cm9saW5hIDI3NzA4IERlcGFydG1lbnQgb2YgQ29tcHV0ZXIgU2NpZW5jZSwgRHVrZSBVbml2ZXJz
+aXR5LCAzMDggUmVzZWFyY2ggRHJpdmUsIER1cmhhbSwgTm9ydGggQ2Fyb2xpbmEgMjc3MDggRGVw
+YXJ0bWVudCBvZiBCaW9zdGF0aXN0aWNzIGFuZCBCaW9pbmZvcm1hdGljcywgRHVrZSBVbml2ZXJz
+aXR5LCBEdXJoYW0sIE5vcnRoIENhcm9saW5hIDI3NzEwIEJlcmxpbiBJbnN0aXR1dGUgZm9yIE1l
+ZGljYWwgU3lzdGVtcyBCaW9sb2d5LCBNYXggRGVsYnJ1Y2sgQ2VudGVyIGZvciBNb2xlY3VsYXIg
+TWVkaWNpbmUsIDEzMTI1IEJlcmxpbiwgR2VybWFueS4mI3hEO0RlcGFydG1lbnQgb2YgRWxlY3Ry
+aWNhbCBFbmdpbmVlcmluZyBhbmQgQ29tcHV0ZXIgU2NpZW5jZSwgT3JlZ29uIFN0YXRlIFVuaXZl
+cnNpdHksIENvcnZhbGxpcywgT3JlZ29uIDk3MzMxIEluc3RpdHV0ZSBmb3IgR2Vub21lIFNjaWVu
 Y2VzIGFuZCBQb2xpY3ksIER1a2UgVW5pdmVyc2l0eSwgRHVyaGFtLCBOb3J0aCBDYXJvbGluYSAy
-NzcwOC4mI3hEO0luc3RpdHV0ZSBmb3IgR2Vub21lIFNjaWVuY2VzIGFuZCBQb2xpY3ksIER1a2Ug
-VW5pdmVyc2l0eSwgRHVyaGFtLCBOb3J0aCBDYXJvbGluYSAyNzcwOCBEZXBhcnRtZW50IG9mIEJp
-b2xvZ3ksIEhITUkgYW5kIENlbnRlciBmb3IgU3lzdGVtcyBCaW9sb2d5LCBEdWtlIFVuaXZlcnNp
-dHksIER1cmhhbSwgTm9ydGggQ2Fyb2xpbmEgMjc3MDguJiN4RDtJbnN0aXR1dGUgZm9yIEdlbm9t
-ZSBTY2llbmNlcyBhbmQgUG9saWN5LCBEdWtlIFVuaXZlcnNpdHksIER1cmhhbSwgTm9ydGggQ2Fy
-b2xpbmEgMjc3MDggRGVwYXJ0bWVudCBvZiBDb21wdXRlciBTY2llbmNlLCBEdWtlIFVuaXZlcnNp
-dHksIDMwOCBSZXNlYXJjaCBEcml2ZSwgRHVyaGFtLCBOb3J0aCBDYXJvbGluYSAyNzcwOCBEZXBh
-cnRtZW50IG9mIEJpb3N0YXRpc3RpY3MgYW5kIEJpb2luZm9ybWF0aWNzLCBEdWtlIFVuaXZlcnNp
-dHksIER1cmhhbSwgTm9ydGggQ2Fyb2xpbmEgMjc3MTAgQmVybGluIEluc3RpdHV0ZSBmb3IgTWVk
-aWNhbCBTeXN0ZW1zIEJpb2xvZ3ksIE1heCBEZWxicnVjayBDZW50ZXIgZm9yIE1vbGVjdWxhciBN
-ZWRpY2luZSwgMTMxMjUgQmVybGluLCBHZXJtYW55LiYjeEQ7RGVwYXJ0bWVudCBvZiBFbGVjdHJp
-Y2FsIEVuZ2luZWVyaW5nIGFuZCBDb21wdXRlciBTY2llbmNlLCBPcmVnb24gU3RhdGUgVW5pdmVy
-c2l0eSwgQ29ydmFsbGlzLCBPcmVnb24gOTczMzEgSW5zdGl0dXRlIGZvciBHZW5vbWUgU2NpZW5j
-ZXMgYW5kIFBvbGljeSwgRHVrZSBVbml2ZXJzaXR5LCBEdXJoYW0sIE5vcnRoIENhcm9saW5hIDI3
-NzA4IERlcGFydG1lbnQgb2YgQm90YW55IGFuZCBQbGFudCBQYXRob2xvZ3ksIE9yZWdvbiBTdGF0
-ZSBVbml2ZXJzaXR5LCBDb3J2YWxsaXMsIE9yZWdvbiA5NzMzMSBDZW50ZXIgZm9yIEdlbm9tZSBS
-ZXNlYXJjaCBhbmQgQmlvY29tcHV0aW5nLCBPcmVnb24gU3RhdGUgVW5pdmVyc2l0eSwgQ29ydmFs
-bGlzLCBPcmVnb24gOTczMzEgbWVncmF3bUBzY2llbmNlLm9yZWdvbnN0YXRlLmVkdS48L2F1dGgt
-YWRkcmVzcz48dGl0bGVzPjx0aXRsZT5QYWlyZWQtZW5kIGFuYWx5c2lzIG9mIHRyYW5zY3JpcHRp
-b24gc3RhcnQgc2l0ZXMgaW4gQXJhYmlkb3BzaXMgcmV2ZWFscyBwbGFudC1zcGVjaWZpYyBwcm9t
-b3RlciBzaWduYXR1cmVzPC90aXRsZT48c2Vjb25kYXJ5LXRpdGxlPlBsYW50IENlbGw8L3NlY29u
-ZGFyeS10aXRsZT48L3RpdGxlcz48cGVyaW9kaWNhbD48ZnVsbC10aXRsZT5QbGFudCBDZWxsPC9m
-dWxsLXRpdGxlPjwvcGVyaW9kaWNhbD48cGFnZXM+Mjc0Ni02MDwvcGFnZXM+PHZvbHVtZT4yNjwv
-dm9sdW1lPjxudW1iZXI+NzwvbnVtYmVyPjxlZGl0aW9uPjIwMTQvMDcvMTk8L2VkaXRpb24+PGtl
-eXdvcmRzPjxrZXl3b3JkPkFyYWJpZG9wc2lzLypnZW5ldGljcy9tZXRhYm9saXNtPC9rZXl3b3Jk
-PjxrZXl3b3JkPkFyYWJpZG9wc2lzIFByb3RlaW5zL2dlbmV0aWNzL21ldGFib2xpc208L2tleXdv
-cmQ+PGtleXdvcmQ+QmluZGluZyBTaXRlczwva2V5d29yZD48a2V5d29yZD5DbHVzdGVyIEFuYWx5
-c2lzPC9rZXl3b3JkPjxrZXl3b3JkPkROQSwgUGxhbnQvZ2VuZXRpY3M8L2tleXdvcmQ+PGtleXdv
-cmQ+KkdlbmUgRXhwcmVzc2lvbiBSZWd1bGF0aW9uLCBQbGFudDwva2V5d29yZD48a2V5d29yZD5H
-ZW5vbWUsIFBsYW50LypnZW5ldGljczwva2V5d29yZD48a2V5d29yZD5Nb2RlbHMsIEdlbmV0aWM8
-L2tleXdvcmQ+PGtleXdvcmQ+TnVjbGVvdGlkZSBNb3RpZnM8L2tleXdvcmQ+PGtleXdvcmQ+UGxh
-bnQgUm9vdHMvZ2VuZXRpY3MvbWV0YWJvbGlzbTwva2V5d29yZD48a2V5d29yZD5Qcm9tb3RlciBS
-ZWdpb25zLCBHZW5ldGljLypnZW5ldGljczwva2V5d29yZD48a2V5d29yZD5STkEsIE1lc3Nlbmdl
-ci9nZW5ldGljczwva2V5d29yZD48a2V5d29yZD5STkEsIFBsYW50L2dlbmV0aWNzPC9rZXl3b3Jk
-PjxrZXl3b3JkPlNlcXVlbmNlIEFuYWx5c2lzLCBETkEvKm1ldGhvZHM8L2tleXdvcmQ+PGtleXdv
-cmQ+U3BlY2llcyBTcGVjaWZpY2l0eTwva2V5d29yZD48a2V5d29yZD5UQVRBIEJveDwva2V5d29y
-ZD48a2V5d29yZD5UcmFuc2NyaXB0aW9uIEZhY3RvcnMvZ2VuZXRpY3MvbWV0YWJvbGlzbTwva2V5
-d29yZD48a2V5d29yZD4qVHJhbnNjcmlwdGlvbiBJbml0aWF0aW9uIFNpdGU8L2tleXdvcmQ+PC9r
-ZXl3b3Jkcz48ZGF0ZXM+PHllYXI+MjAxNDwveWVhcj48cHViLWRhdGVzPjxkYXRlPkp1bDwvZGF0
-ZT48L3B1Yi1kYXRlcz48L2RhdGVzPjxpc2JuPjE1MzItMjk4WCAoRWxlY3Ryb25pYykmI3hEOzEw
-NDAtNDY1MSAoTGlua2luZyk8L2lzYm4+PGFjY2Vzc2lvbi1udW0+MjUwMzU0MDI8L2FjY2Vzc2lv
-bi1udW0+PHVybHM+PHJlbGF0ZWQtdXJscz48dXJsPmh0dHBzOi8vd3d3Lm5jYmkubmxtLm5paC5n
-b3YvcHVibWVkLzI1MDM1NDAyPC91cmw+PC9yZWxhdGVkLXVybHM+PC91cmxzPjxjdXN0b20yPlBN
-QzQxNDUxMTE8L2N1c3RvbTI+PGVsZWN0cm9uaWMtcmVzb3VyY2UtbnVtPjEwLjExMDUvdHBjLjEx
-NC4xMjU2MTc8L2VsZWN0cm9uaWMtcmVzb3VyY2UtbnVtPjwvcmVjb3JkPjwvQ2l0ZT48L0VuZE5v
-dGU+AG==
+NzcwOCBEZXBhcnRtZW50IG9mIEJvdGFueSBhbmQgUGxhbnQgUGF0aG9sb2d5LCBPcmVnb24gU3Rh
+dGUgVW5pdmVyc2l0eSwgQ29ydmFsbGlzLCBPcmVnb24gOTczMzEgQ2VudGVyIGZvciBHZW5vbWUg
+UmVzZWFyY2ggYW5kIEJpb2NvbXB1dGluZywgT3JlZ29uIFN0YXRlIFVuaXZlcnNpdHksIENvcnZh
+bGxpcywgT3JlZ29uIDk3MzMxIG1lZ3Jhd21Ac2NpZW5jZS5vcmVnb25zdGF0ZS5lZHUuPC9hdXRo
+LWFkZHJlc3M+PHRpdGxlcz48dGl0bGU+UGFpcmVkLWVuZCBhbmFseXNpcyBvZiB0cmFuc2NyaXB0
+aW9uIHN0YXJ0IHNpdGVzIGluIEFyYWJpZG9wc2lzIHJldmVhbHMgcGxhbnQtc3BlY2lmaWMgcHJv
+bW90ZXIgc2lnbmF0dXJlczwvdGl0bGU+PHNlY29uZGFyeS10aXRsZT5QbGFudCBDZWxsPC9zZWNv
+bmRhcnktdGl0bGU+PC90aXRsZXM+PHBlcmlvZGljYWw+PGZ1bGwtdGl0bGU+UGxhbnQgQ2VsbDwv
+ZnVsbC10aXRsZT48L3BlcmlvZGljYWw+PHBhZ2VzPjI3NDYtNjA8L3BhZ2VzPjx2b2x1bWU+MjY8
+L3ZvbHVtZT48bnVtYmVyPjc8L251bWJlcj48ZWRpdGlvbj4yMDE0LzA3LzE5PC9lZGl0aW9uPjxr
+ZXl3b3Jkcz48a2V5d29yZD5BcmFiaWRvcHNpcy8qZ2VuZXRpY3MvbWV0YWJvbGlzbTwva2V5d29y
+ZD48a2V5d29yZD5BcmFiaWRvcHNpcyBQcm90ZWlucy9nZW5ldGljcy9tZXRhYm9saXNtPC9rZXl3
+b3JkPjxrZXl3b3JkPkJpbmRpbmcgU2l0ZXM8L2tleXdvcmQ+PGtleXdvcmQ+Q2x1c3RlciBBbmFs
+eXNpczwva2V5d29yZD48a2V5d29yZD5ETkEsIFBsYW50L2dlbmV0aWNzPC9rZXl3b3JkPjxrZXl3
+b3JkPipHZW5lIEV4cHJlc3Npb24gUmVndWxhdGlvbiwgUGxhbnQ8L2tleXdvcmQ+PGtleXdvcmQ+
+R2Vub21lLCBQbGFudC8qZ2VuZXRpY3M8L2tleXdvcmQ+PGtleXdvcmQ+TW9kZWxzLCBHZW5ldGlj
+PC9rZXl3b3JkPjxrZXl3b3JkPk51Y2xlb3RpZGUgTW90aWZzPC9rZXl3b3JkPjxrZXl3b3JkPlBs
+YW50IFJvb3RzL2dlbmV0aWNzL21ldGFib2xpc208L2tleXdvcmQ+PGtleXdvcmQ+UHJvbW90ZXIg
+UmVnaW9ucywgR2VuZXRpYy8qZ2VuZXRpY3M8L2tleXdvcmQ+PGtleXdvcmQ+Uk5BLCBNZXNzZW5n
+ZXIvZ2VuZXRpY3M8L2tleXdvcmQ+PGtleXdvcmQ+Uk5BLCBQbGFudC9nZW5ldGljczwva2V5d29y
+ZD48a2V5d29yZD5TZXF1ZW5jZSBBbmFseXNpcywgRE5BLyptZXRob2RzPC9rZXl3b3JkPjxrZXl3
+b3JkPlNwZWNpZXMgU3BlY2lmaWNpdHk8L2tleXdvcmQ+PGtleXdvcmQ+VEFUQSBCb3g8L2tleXdv
+cmQ+PGtleXdvcmQ+VHJhbnNjcmlwdGlvbiBGYWN0b3JzL2dlbmV0aWNzL21ldGFib2xpc208L2tl
+eXdvcmQ+PGtleXdvcmQ+KlRyYW5zY3JpcHRpb24gSW5pdGlhdGlvbiBTaXRlPC9rZXl3b3JkPjwv
+a2V5d29yZHM+PGRhdGVzPjx5ZWFyPjIwMTQ8L3llYXI+PHB1Yi1kYXRlcz48ZGF0ZT5KdWw8L2Rh
+dGU+PC9wdWItZGF0ZXM+PC9kYXRlcz48aXNibj4xNTMyLTI5OFggKEVsZWN0cm9uaWMpJiN4RDsx
+MDQwLTQ2NTEgKExpbmtpbmcpPC9pc2JuPjxhY2Nlc3Npb24tbnVtPjI1MDM1NDAyPC9hY2Nlc3Np
+b24tbnVtPjx1cmxzPjxyZWxhdGVkLXVybHM+PHVybD5odHRwczovL3d3dy5uY2JpLm5sbS5uaWgu
+Z292L3B1Ym1lZC8yNTAzNTQwMjwvdXJsPjwvcmVsYXRlZC11cmxzPjwvdXJscz48Y3VzdG9tMj5Q
+TUM0MTQ1MTExPC9jdXN0b20yPjxlbGVjdHJvbmljLXJlc291cmNlLW51bT4xMC4xMTA1L3RwYy4x
+MTQuMTI1NjE3PC9lbGVjdHJvbmljLXJlc291cmNlLW51bT48L3JlY29yZD48L0NpdGU+PC9FbmRO
+b3RlPn==
 </w:fldData>
         </w:fldChar>
       </w:r>
@@ -5349,13 +6495,6 @@
           <w:sz w:val="22"/>
           <w:szCs w:val="22"/>
         </w:rPr>
-      </w:r>
-      <w:r>
-        <w:rPr>
-          <w:rFonts w:ascii="Tahoma" w:hAnsi="Tahoma" w:cs="Tahoma"/>
-          <w:sz w:val="22"/>
-          <w:szCs w:val="22"/>
-        </w:rPr>
         <w:fldChar w:fldCharType="separate"/>
       </w:r>
       <w:r>
@@ -5365,7 +6504,7 @@
           <w:sz w:val="22"/>
           <w:szCs w:val="22"/>
         </w:rPr>
-        <w:t>[9]</w:t>
+        <w:t>[11]</w:t>
       </w:r>
       <w:r>
         <w:rPr>
@@ -5400,9 +6539,11 @@
         <w:jc w:val="center"/>
         <w:rPr>
           <w:rFonts w:ascii="Tahoma" w:hAnsi="Tahoma" w:cs="Tahoma"/>
-        </w:rPr>
-      </w:pPr>
-      <w:commentRangeStart w:id="2"/>
+          <w:sz w:val="22"/>
+          <w:szCs w:val="22"/>
+        </w:rPr>
+      </w:pPr>
+      <w:commentRangeStart w:id="3"/>
       <w:r>
         <w:rPr>
           <w:rFonts w:ascii="Tahoma" w:hAnsi="Tahoma" w:cs="Tahoma"/>
@@ -5452,13 +6593,15 @@
           </wp:inline>
         </w:drawing>
       </w:r>
-      <w:commentRangeEnd w:id="2"/>
+      <w:commentRangeEnd w:id="3"/>
       <w:r>
         <w:rPr>
           <w:rStyle w:val="CommentReference"/>
           <w:rFonts w:ascii="Tahoma" w:hAnsi="Tahoma" w:cs="Tahoma"/>
-        </w:rPr>
-        <w:commentReference w:id="2"/>
+          <w:sz w:val="22"/>
+          <w:szCs w:val="22"/>
+        </w:rPr>
+        <w:commentReference w:id="3"/>
       </w:r>
     </w:p>
     <w:p>
@@ -5474,12 +6617,16 @@
       <w:r>
         <w:rPr>
           <w:rFonts w:ascii="Tahoma" w:hAnsi="Tahoma" w:cs="Tahoma"/>
+          <w:sz w:val="22"/>
+          <w:szCs w:val="22"/>
         </w:rPr>
         <w:t>Figur</w:t>
       </w:r>
       <w:r>
         <w:rPr>
           <w:rFonts w:ascii="Tahoma" w:hAnsi="Tahoma" w:cs="Tahoma"/>
+          <w:sz w:val="22"/>
+          <w:szCs w:val="22"/>
         </w:rPr>
         <w:t>e 4</w:t>
       </w:r>
@@ -5487,6 +6634,8 @@
         <w:rPr>
           <w:rFonts w:ascii="Tahoma" w:hAnsi="Tahoma" w:cs="Tahoma"/>
           <w:noProof/>
+          <w:sz w:val="22"/>
+          <w:szCs w:val="22"/>
         </w:rPr>
         <w:t xml:space="preserve">: </w:t>
       </w:r>
@@ -5494,6 +6643,8 @@
         <w:rPr>
           <w:rFonts w:ascii="Tahoma" w:hAnsi="Tahoma" w:cs="Tahoma"/>
           <w:noProof/>
+          <w:sz w:val="22"/>
+          <w:szCs w:val="22"/>
         </w:rPr>
         <w:t>A</w:t>
       </w:r>
@@ -5501,6 +6652,8 @@
         <w:rPr>
           <w:rFonts w:ascii="Tahoma" w:hAnsi="Tahoma" w:cs="Tahoma"/>
           <w:noProof/>
+          <w:sz w:val="22"/>
+          <w:szCs w:val="22"/>
         </w:rPr>
         <w:t>:</w:t>
       </w:r>
@@ -5508,6 +6661,8 @@
         <w:rPr>
           <w:rFonts w:ascii="Tahoma" w:hAnsi="Tahoma" w:cs="Tahoma"/>
           <w:noProof/>
+          <w:sz w:val="22"/>
+          <w:szCs w:val="22"/>
         </w:rPr>
         <w:t xml:space="preserve"> </w:t>
       </w:r>
@@ -5515,6 +6670,8 @@
         <w:rPr>
           <w:rFonts w:ascii="Tahoma" w:hAnsi="Tahoma" w:cs="Tahoma"/>
           <w:noProof/>
+          <w:sz w:val="22"/>
+          <w:szCs w:val="22"/>
         </w:rPr>
         <w:t xml:space="preserve">ONT DRS sequencing of data that includes a 5’ adapter identifies </w:t>
       </w:r>
@@ -5522,6 +6679,8 @@
         <w:rPr>
           <w:rFonts w:ascii="Tahoma" w:hAnsi="Tahoma" w:cs="Tahoma"/>
           <w:noProof/>
+          <w:sz w:val="22"/>
+          <w:szCs w:val="22"/>
         </w:rPr>
         <w:t>full-length isoform reads</w:t>
       </w:r>
@@ -5529,6 +6688,8 @@
         <w:rPr>
           <w:rFonts w:ascii="Tahoma" w:hAnsi="Tahoma" w:cs="Tahoma"/>
           <w:noProof/>
+          <w:sz w:val="22"/>
+          <w:szCs w:val="22"/>
         </w:rPr>
         <w:t xml:space="preserve"> </w:t>
       </w:r>
@@ -5536,6 +6697,8 @@
         <w:rPr>
           <w:rFonts w:ascii="Tahoma" w:hAnsi="Tahoma" w:cs="Tahoma"/>
           <w:noProof/>
+          <w:sz w:val="22"/>
+          <w:szCs w:val="22"/>
         </w:rPr>
         <w:t>in</w:t>
       </w:r>
@@ -5543,6 +6706,8 @@
         <w:rPr>
           <w:rFonts w:ascii="Tahoma" w:hAnsi="Tahoma" w:cs="Tahoma"/>
           <w:noProof/>
+          <w:sz w:val="22"/>
+          <w:szCs w:val="22"/>
         </w:rPr>
         <w:t xml:space="preserve"> Rubisco Activase (RCA, AT2G39730).</w:t>
       </w:r>
@@ -5550,6 +6715,8 @@
         <w:rPr>
           <w:rFonts w:ascii="Tahoma" w:hAnsi="Tahoma" w:cs="Tahoma"/>
           <w:noProof/>
+          <w:sz w:val="22"/>
+          <w:szCs w:val="22"/>
         </w:rPr>
         <w:t xml:space="preserve"> T</w:t>
       </w:r>
@@ -5557,6 +6724,8 @@
         <w:rPr>
           <w:rFonts w:ascii="Tahoma" w:hAnsi="Tahoma" w:cs="Tahoma"/>
           <w:noProof/>
+          <w:sz w:val="22"/>
+          <w:szCs w:val="22"/>
         </w:rPr>
         <w:t>he chromosome locus Chr2:16573280-16573660, reverse strand, showing the current gold-standard reference annotation</w:t>
       </w:r>
@@ -5564,6 +6733,8 @@
         <w:rPr>
           <w:rFonts w:ascii="Tahoma" w:hAnsi="Tahoma" w:cs="Tahoma"/>
           <w:noProof/>
+          <w:sz w:val="22"/>
+          <w:szCs w:val="22"/>
         </w:rPr>
         <w:t xml:space="preserve">s, </w:t>
       </w:r>
@@ -5571,6 +6742,8 @@
         <w:rPr>
           <w:rFonts w:ascii="Tahoma" w:hAnsi="Tahoma" w:cs="Tahoma"/>
           <w:noProof/>
+          <w:sz w:val="22"/>
+          <w:szCs w:val="22"/>
         </w:rPr>
         <w:t>Araport</w:t>
       </w:r>
@@ -5578,6 +6751,8 @@
         <w:rPr>
           <w:rFonts w:ascii="Tahoma" w:hAnsi="Tahoma" w:cs="Tahoma"/>
           <w:noProof/>
+          <w:sz w:val="22"/>
+          <w:szCs w:val="22"/>
         </w:rPr>
         <w:t xml:space="preserve">, </w:t>
       </w:r>
@@ -5585,6 +6760,8 @@
         <w:rPr>
           <w:rFonts w:ascii="Tahoma" w:hAnsi="Tahoma" w:cs="Tahoma"/>
           <w:noProof/>
+          <w:sz w:val="22"/>
+          <w:szCs w:val="22"/>
         </w:rPr>
         <w:t>ArRTD</w:t>
       </w:r>
@@ -5592,21 +6769,17 @@
         <w:rPr>
           <w:rFonts w:ascii="Tahoma" w:hAnsi="Tahoma" w:cs="Tahoma"/>
           <w:noProof/>
-        </w:rPr>
-        <w:t xml:space="preserve"> &amp; TAIR10 Transcription Start Sites (TSS )identified </w:t>
-      </w:r>
-      <w:r>
-        <w:rPr>
-          <w:rFonts w:ascii="Tahoma" w:hAnsi="Tahoma" w:cs="Tahoma"/>
-          <w:noProof/>
-        </w:rPr>
-        <w:lastRenderedPageBreak/>
-        <w:t>from EST clones (</w:t>
-      </w:r>
-      <w:r>
-        <w:rPr>
-          <w:rFonts w:ascii="Tahoma" w:hAnsi="Tahoma" w:cs="Tahoma"/>
-          <w:noProof/>
+          <w:sz w:val="22"/>
+          <w:szCs w:val="22"/>
+        </w:rPr>
+        <w:t xml:space="preserve"> &amp; TAIR10 Transcription Start Sites (TSS )identified from EST clones (</w:t>
+      </w:r>
+      <w:r>
+        <w:rPr>
+          <w:rFonts w:ascii="Tahoma" w:hAnsi="Tahoma" w:cs="Tahoma"/>
+          <w:noProof/>
+          <w:sz w:val="22"/>
+          <w:szCs w:val="22"/>
         </w:rPr>
         <w:t xml:space="preserve">Black), and i) 5’ end positions of ONT DRS read alignments combined  from the two adapter ligated datasets, that pass the stringent filtering for adapter identification (green), ii)  5’ end positions of ONT DRS read alignments combined  from the two adapter ligated datasets, that do not pass the stringent filtering for adapter identification (red), and iii) the 5’ end positions of ONT DRS read alignments combined  from the two paired sample non-adapter ligated datasets (dark blue). </w:t>
       </w:r>
@@ -5614,6 +6787,8 @@
         <w:rPr>
           <w:rFonts w:ascii="Tahoma" w:hAnsi="Tahoma" w:cs="Tahoma"/>
           <w:noProof/>
+          <w:sz w:val="22"/>
+          <w:szCs w:val="22"/>
         </w:rPr>
         <w:t xml:space="preserve">For this locus we also show publically availble PEAK data from </w:t>
       </w:r>
@@ -5621,74 +6796,76 @@
         <w:rPr>
           <w:rFonts w:ascii="Tahoma" w:hAnsi="Tahoma" w:cs="Tahoma"/>
           <w:noProof/>
+          <w:sz w:val="22"/>
+          <w:szCs w:val="22"/>
         </w:rPr>
         <w:fldChar w:fldCharType="begin">
           <w:fldData xml:space="preserve">PEVuZE5vdGU+PENpdGUgQXV0aG9yWWVhcj0iMSI+PEF1dGhvcj5Nb3J0b248L0F1dGhvcj48WWVh
 cj4yMDE0PC9ZZWFyPjxSZWNOdW0+MjQ3PC9SZWNOdW0+PERpc3BsYXlUZXh0Pk1vcnRvbjxzdHls
-ZSBmYWNlPSJpdGFsaWMiPiBldC4gYWwuPC9zdHlsZT4gKDIwMTQsIFs5XSk8L0Rpc3BsYXlUZXh0
-PjxyZWNvcmQ+PHJlYy1udW1iZXI+MjQ3PC9yZWMtbnVtYmVyPjxmb3JlaWduLWtleXM+PGtleSBh
-cHA9IkVOIiBkYi1pZD0ieHNzZnQ5dHhnZHZwNWRlYXJ2NjVmcHcwYXp2NXh3c3dkNWZhIiB0aW1l
-c3RhbXA9IjE1NDQxMDc3MzAiPjI0Nzwva2V5PjwvZm9yZWlnbi1rZXlzPjxyZWYtdHlwZSBuYW1l
-PSJKb3VybmFsIEFydGljbGUiPjE3PC9yZWYtdHlwZT48Y29udHJpYnV0b3JzPjxhdXRob3JzPjxh
-dXRob3I+TW9ydG9uLCBULjwvYXV0aG9yPjxhdXRob3I+UGV0cmlja2EsIEouPC9hdXRob3I+PGF1
-dGhvcj5Db3Jjb3JhbiwgRC4gTC48L2F1dGhvcj48YXV0aG9yPkxpLCBTLjwvYXV0aG9yPjxhdXRo
-b3I+V2ludGVyLCBDLiBNLjwvYXV0aG9yPjxhdXRob3I+Q2FyZGEsIEEuPC9hdXRob3I+PGF1dGhv
-cj5CZW5mZXksIFAuIE4uPC9hdXRob3I+PGF1dGhvcj5PaGxlciwgVS48L2F1dGhvcj48YXV0aG9y
-Pk1lZ3JhdywgTS48L2F1dGhvcj48L2F1dGhvcnM+PC9jb250cmlidXRvcnM+PGF1dGgtYWRkcmVz
-cz5EZXBhcnRtZW50IG9mIEVsZWN0cmljYWwgRW5naW5lZXJpbmcgYW5kIENvbXB1dGVyIFNjaWVu
-Y2UsIE9yZWdvbiBTdGF0ZSBVbml2ZXJzaXR5LCBDb3J2YWxsaXMsIE9yZWdvbiA5NzMzMS4mI3hE
-O0luc3RpdHV0ZSBmb3IgR2Vub21lIFNjaWVuY2VzIGFuZCBQb2xpY3ksIER1a2UgVW5pdmVyc2l0
-eSwgRHVyaGFtLCBOb3J0aCBDYXJvbGluYSAyNzcwOCBEZXBhcnRtZW50IG9mIEJpb2xvZ3ksIEhI
-TUkgYW5kIENlbnRlciBmb3IgU3lzdGVtcyBCaW9sb2d5LCBEdWtlIFVuaXZlcnNpdHksIER1cmhh
-bSwgTm9ydGggQ2Fyb2xpbmEgMjc3MDggRGVwYXJ0bWVudCBvZiBCaW9sb2d5LCBDYXJsZXRvbiBD
-b2xsZWdlLCBOb3J0aGZpZWxkLCBNaW5uZXNvdGEgNTUwNTcuJiN4RDtJbnN0aXR1dGUgZm9yIEdl
+ZSBmYWNlPSJpdGFsaWMiPiBldC4gYWwuPC9zdHlsZT4gKDIwMTQsIFsxMV0pPC9EaXNwbGF5VGV4
+dD48cmVjb3JkPjxyZWMtbnVtYmVyPjI0NzwvcmVjLW51bWJlcj48Zm9yZWlnbi1rZXlzPjxrZXkg
+YXBwPSJFTiIgZGItaWQ9Inhzc2Z0OXR4Z2R2cDVkZWFydjY1ZnB3MGF6djV4d3N3ZDVmYSIgdGlt
+ZXN0YW1wPSIxNTQ0MTA3NzMwIj4yNDc8L2tleT48L2ZvcmVpZ24ta2V5cz48cmVmLXR5cGUgbmFt
+ZT0iSm91cm5hbCBBcnRpY2xlIj4xNzwvcmVmLXR5cGU+PGNvbnRyaWJ1dG9ycz48YXV0aG9ycz48
+YXV0aG9yPk1vcnRvbiwgVC48L2F1dGhvcj48YXV0aG9yPlBldHJpY2thLCBKLjwvYXV0aG9yPjxh
+dXRob3I+Q29yY29yYW4sIEQuIEwuPC9hdXRob3I+PGF1dGhvcj5MaSwgUy48L2F1dGhvcj48YXV0
+aG9yPldpbnRlciwgQy4gTS48L2F1dGhvcj48YXV0aG9yPkNhcmRhLCBBLjwvYXV0aG9yPjxhdXRo
+b3I+QmVuZmV5LCBQLiBOLjwvYXV0aG9yPjxhdXRob3I+T2hsZXIsIFUuPC9hdXRob3I+PGF1dGhv
+cj5NZWdyYXcsIE0uPC9hdXRob3I+PC9hdXRob3JzPjwvY29udHJpYnV0b3JzPjxhdXRoLWFkZHJl
+c3M+RGVwYXJ0bWVudCBvZiBFbGVjdHJpY2FsIEVuZ2luZWVyaW5nIGFuZCBDb21wdXRlciBTY2ll
+bmNlLCBPcmVnb24gU3RhdGUgVW5pdmVyc2l0eSwgQ29ydmFsbGlzLCBPcmVnb24gOTczMzEuJiN4
+RDtJbnN0aXR1dGUgZm9yIEdlbm9tZSBTY2llbmNlcyBhbmQgUG9saWN5LCBEdWtlIFVuaXZlcnNp
+dHksIER1cmhhbSwgTm9ydGggQ2Fyb2xpbmEgMjc3MDggRGVwYXJ0bWVudCBvZiBCaW9sb2d5LCBI
+SE1JIGFuZCBDZW50ZXIgZm9yIFN5c3RlbXMgQmlvbG9neSwgRHVrZSBVbml2ZXJzaXR5LCBEdXJo
+YW0sIE5vcnRoIENhcm9saW5hIDI3NzA4IERlcGFydG1lbnQgb2YgQmlvbG9neSwgQ2FybGV0b24g
+Q29sbGVnZSwgTm9ydGhmaWVsZCwgTWlubmVzb3RhIDU1MDU3LiYjeEQ7SW5zdGl0dXRlIGZvciBH
+ZW5vbWUgU2NpZW5jZXMgYW5kIFBvbGljeSwgRHVrZSBVbml2ZXJzaXR5LCBEdXJoYW0sIE5vcnRo
+IENhcm9saW5hIDI3NzA4LiYjeEQ7SW5zdGl0dXRlIGZvciBHZW5vbWUgU2NpZW5jZXMgYW5kIFBv
+bGljeSwgRHVrZSBVbml2ZXJzaXR5LCBEdXJoYW0sIE5vcnRoIENhcm9saW5hIDI3NzA4IERlcGFy
+dG1lbnQgb2YgQmlvbG9neSwgSEhNSSBhbmQgQ2VudGVyIGZvciBTeXN0ZW1zIEJpb2xvZ3ksIER1
+a2UgVW5pdmVyc2l0eSwgRHVyaGFtLCBOb3J0aCBDYXJvbGluYSAyNzcwOC4mI3hEO0luc3RpdHV0
+ZSBmb3IgR2Vub21lIFNjaWVuY2VzIGFuZCBQb2xpY3ksIER1a2UgVW5pdmVyc2l0eSwgRHVyaGFt
+LCBOb3J0aCBDYXJvbGluYSAyNzcwOCBEZXBhcnRtZW50IG9mIENvbXB1dGVyIFNjaWVuY2UsIER1
+a2UgVW5pdmVyc2l0eSwgMzA4IFJlc2VhcmNoIERyaXZlLCBEdXJoYW0sIE5vcnRoIENhcm9saW5h
+IDI3NzA4IERlcGFydG1lbnQgb2YgQmlvc3RhdGlzdGljcyBhbmQgQmlvaW5mb3JtYXRpY3MsIER1
+a2UgVW5pdmVyc2l0eSwgRHVyaGFtLCBOb3J0aCBDYXJvbGluYSAyNzcxMCBCZXJsaW4gSW5zdGl0
+dXRlIGZvciBNZWRpY2FsIFN5c3RlbXMgQmlvbG9neSwgTWF4IERlbGJydWNrIENlbnRlciBmb3Ig
+TW9sZWN1bGFyIE1lZGljaW5lLCAxMzEyNSBCZXJsaW4sIEdlcm1hbnkuJiN4RDtEZXBhcnRtZW50
+IG9mIEVsZWN0cmljYWwgRW5naW5lZXJpbmcgYW5kIENvbXB1dGVyIFNjaWVuY2UsIE9yZWdvbiBT
+dGF0ZSBVbml2ZXJzaXR5LCBDb3J2YWxsaXMsIE9yZWdvbiA5NzMzMSBJbnN0aXR1dGUgZm9yIEdl
 bm9tZSBTY2llbmNlcyBhbmQgUG9saWN5LCBEdWtlIFVuaXZlcnNpdHksIER1cmhhbSwgTm9ydGgg
-Q2Fyb2xpbmEgMjc3MDguJiN4RDtJbnN0aXR1dGUgZm9yIEdlbm9tZSBTY2llbmNlcyBhbmQgUG9s
-aWN5LCBEdWtlIFVuaXZlcnNpdHksIER1cmhhbSwgTm9ydGggQ2Fyb2xpbmEgMjc3MDggRGVwYXJ0
-bWVudCBvZiBCaW9sb2d5LCBISE1JIGFuZCBDZW50ZXIgZm9yIFN5c3RlbXMgQmlvbG9neSwgRHVr
-ZSBVbml2ZXJzaXR5LCBEdXJoYW0sIE5vcnRoIENhcm9saW5hIDI3NzA4LiYjeEQ7SW5zdGl0dXRl
-IGZvciBHZW5vbWUgU2NpZW5jZXMgYW5kIFBvbGljeSwgRHVrZSBVbml2ZXJzaXR5LCBEdXJoYW0s
-IE5vcnRoIENhcm9saW5hIDI3NzA4IERlcGFydG1lbnQgb2YgQ29tcHV0ZXIgU2NpZW5jZSwgRHVr
-ZSBVbml2ZXJzaXR5LCAzMDggUmVzZWFyY2ggRHJpdmUsIER1cmhhbSwgTm9ydGggQ2Fyb2xpbmEg
-Mjc3MDggRGVwYXJ0bWVudCBvZiBCaW9zdGF0aXN0aWNzIGFuZCBCaW9pbmZvcm1hdGljcywgRHVr
-ZSBVbml2ZXJzaXR5LCBEdXJoYW0sIE5vcnRoIENhcm9saW5hIDI3NzEwIEJlcmxpbiBJbnN0aXR1
-dGUgZm9yIE1lZGljYWwgU3lzdGVtcyBCaW9sb2d5LCBNYXggRGVsYnJ1Y2sgQ2VudGVyIGZvciBN
-b2xlY3VsYXIgTWVkaWNpbmUsIDEzMTI1IEJlcmxpbiwgR2VybWFueS4mI3hEO0RlcGFydG1lbnQg
-b2YgRWxlY3RyaWNhbCBFbmdpbmVlcmluZyBhbmQgQ29tcHV0ZXIgU2NpZW5jZSwgT3JlZ29uIFN0
-YXRlIFVuaXZlcnNpdHksIENvcnZhbGxpcywgT3JlZ29uIDk3MzMxIEluc3RpdHV0ZSBmb3IgR2Vu
-b21lIFNjaWVuY2VzIGFuZCBQb2xpY3ksIER1a2UgVW5pdmVyc2l0eSwgRHVyaGFtLCBOb3J0aCBD
-YXJvbGluYSAyNzcwOCBEZXBhcnRtZW50IG9mIEJvdGFueSBhbmQgUGxhbnQgUGF0aG9sb2d5LCBP
-cmVnb24gU3RhdGUgVW5pdmVyc2l0eSwgQ29ydmFsbGlzLCBPcmVnb24gOTczMzEgQ2VudGVyIGZv
-ciBHZW5vbWUgUmVzZWFyY2ggYW5kIEJpb2NvbXB1dGluZywgT3JlZ29uIFN0YXRlIFVuaXZlcnNp
-dHksIENvcnZhbGxpcywgT3JlZ29uIDk3MzMxIG1lZ3Jhd21Ac2NpZW5jZS5vcmVnb25zdGF0ZS5l
-ZHUuPC9hdXRoLWFkZHJlc3M+PHRpdGxlcz48dGl0bGU+UGFpcmVkLWVuZCBhbmFseXNpcyBvZiB0
-cmFuc2NyaXB0aW9uIHN0YXJ0IHNpdGVzIGluIEFyYWJpZG9wc2lzIHJldmVhbHMgcGxhbnQtc3Bl
-Y2lmaWMgcHJvbW90ZXIgc2lnbmF0dXJlczwvdGl0bGU+PHNlY29uZGFyeS10aXRsZT5QbGFudCBD
-ZWxsPC9zZWNvbmRhcnktdGl0bGU+PC90aXRsZXM+PHBlcmlvZGljYWw+PGZ1bGwtdGl0bGU+UGxh
-bnQgQ2VsbDwvZnVsbC10aXRsZT48L3BlcmlvZGljYWw+PHBhZ2VzPjI3NDYtNjA8L3BhZ2VzPjx2
-b2x1bWU+MjY8L3ZvbHVtZT48bnVtYmVyPjc8L251bWJlcj48ZWRpdGlvbj4yMDE0LzA3LzE5PC9l
-ZGl0aW9uPjxrZXl3b3Jkcz48a2V5d29yZD5BcmFiaWRvcHNpcy8qZ2VuZXRpY3MvbWV0YWJvbGlz
-bTwva2V5d29yZD48a2V5d29yZD5BcmFiaWRvcHNpcyBQcm90ZWlucy9nZW5ldGljcy9tZXRhYm9s
-aXNtPC9rZXl3b3JkPjxrZXl3b3JkPkJpbmRpbmcgU2l0ZXM8L2tleXdvcmQ+PGtleXdvcmQ+Q2x1
-c3RlciBBbmFseXNpczwva2V5d29yZD48a2V5d29yZD5ETkEsIFBsYW50L2dlbmV0aWNzPC9rZXl3
-b3JkPjxrZXl3b3JkPipHZW5lIEV4cHJlc3Npb24gUmVndWxhdGlvbiwgUGxhbnQ8L2tleXdvcmQ+
-PGtleXdvcmQ+R2Vub21lLCBQbGFudC8qZ2VuZXRpY3M8L2tleXdvcmQ+PGtleXdvcmQ+TW9kZWxz
-LCBHZW5ldGljPC9rZXl3b3JkPjxrZXl3b3JkPk51Y2xlb3RpZGUgTW90aWZzPC9rZXl3b3JkPjxr
-ZXl3b3JkPlBsYW50IFJvb3RzL2dlbmV0aWNzL21ldGFib2xpc208L2tleXdvcmQ+PGtleXdvcmQ+
-UHJvbW90ZXIgUmVnaW9ucywgR2VuZXRpYy8qZ2VuZXRpY3M8L2tleXdvcmQ+PGtleXdvcmQ+Uk5B
-LCBNZXNzZW5nZXIvZ2VuZXRpY3M8L2tleXdvcmQ+PGtleXdvcmQ+Uk5BLCBQbGFudC9nZW5ldGlj
-czwva2V5d29yZD48a2V5d29yZD5TZXF1ZW5jZSBBbmFseXNpcywgRE5BLyptZXRob2RzPC9rZXl3
-b3JkPjxrZXl3b3JkPlNwZWNpZXMgU3BlY2lmaWNpdHk8L2tleXdvcmQ+PGtleXdvcmQ+VEFUQSBC
-b3g8L2tleXdvcmQ+PGtleXdvcmQ+VHJhbnNjcmlwdGlvbiBGYWN0b3JzL2dlbmV0aWNzL21ldGFi
-b2xpc208L2tleXdvcmQ+PGtleXdvcmQ+KlRyYW5zY3JpcHRpb24gSW5pdGlhdGlvbiBTaXRlPC9r
-ZXl3b3JkPjwva2V5d29yZHM+PGRhdGVzPjx5ZWFyPjIwMTQ8L3llYXI+PHB1Yi1kYXRlcz48ZGF0
-ZT5KdWw8L2RhdGU+PC9wdWItZGF0ZXM+PC9kYXRlcz48aXNibj4xNTMyLTI5OFggKEVsZWN0cm9u
-aWMpJiN4RDsxMDQwLTQ2NTEgKExpbmtpbmcpPC9pc2JuPjxhY2Nlc3Npb24tbnVtPjI1MDM1NDAy
-PC9hY2Nlc3Npb24tbnVtPjx1cmxzPjxyZWxhdGVkLXVybHM+PHVybD5odHRwczovL3d3dy5uY2Jp
-Lm5sbS5uaWguZ292L3B1Ym1lZC8yNTAzNTQwMjwvdXJsPjwvcmVsYXRlZC11cmxzPjwvdXJscz48
-Y3VzdG9tMj5QTUM0MTQ1MTExPC9jdXN0b20yPjxlbGVjdHJvbmljLXJlc291cmNlLW51bT4xMC4x
-MTA1L3RwYy4xMTQuMTI1NjE3PC9lbGVjdHJvbmljLXJlc291cmNlLW51bT48L3JlY29yZD48L0Np
-dGU+PC9FbmROb3RlPn==
+Q2Fyb2xpbmEgMjc3MDggRGVwYXJ0bWVudCBvZiBCb3RhbnkgYW5kIFBsYW50IFBhdGhvbG9neSwg
+T3JlZ29uIFN0YXRlIFVuaXZlcnNpdHksIENvcnZhbGxpcywgT3JlZ29uIDk3MzMxIENlbnRlciBm
+b3IgR2Vub21lIFJlc2VhcmNoIGFuZCBCaW9jb21wdXRpbmcsIE9yZWdvbiBTdGF0ZSBVbml2ZXJz
+aXR5LCBDb3J2YWxsaXMsIE9yZWdvbiA5NzMzMSBtZWdyYXdtQHNjaWVuY2Uub3JlZ29uc3RhdGUu
+ZWR1LjwvYXV0aC1hZGRyZXNzPjx0aXRsZXM+PHRpdGxlPlBhaXJlZC1lbmQgYW5hbHlzaXMgb2Yg
+dHJhbnNjcmlwdGlvbiBzdGFydCBzaXRlcyBpbiBBcmFiaWRvcHNpcyByZXZlYWxzIHBsYW50LXNw
+ZWNpZmljIHByb21vdGVyIHNpZ25hdHVyZXM8L3RpdGxlPjxzZWNvbmRhcnktdGl0bGU+UGxhbnQg
+Q2VsbDwvc2Vjb25kYXJ5LXRpdGxlPjwvdGl0bGVzPjxwZXJpb2RpY2FsPjxmdWxsLXRpdGxlPlBs
+YW50IENlbGw8L2Z1bGwtdGl0bGU+PC9wZXJpb2RpY2FsPjxwYWdlcz4yNzQ2LTYwPC9wYWdlcz48
+dm9sdW1lPjI2PC92b2x1bWU+PG51bWJlcj43PC9udW1iZXI+PGVkaXRpb24+MjAxNC8wNy8xOTwv
+ZWRpdGlvbj48a2V5d29yZHM+PGtleXdvcmQ+QXJhYmlkb3BzaXMvKmdlbmV0aWNzL21ldGFib2xp
+c208L2tleXdvcmQ+PGtleXdvcmQ+QXJhYmlkb3BzaXMgUHJvdGVpbnMvZ2VuZXRpY3MvbWV0YWJv
+bGlzbTwva2V5d29yZD48a2V5d29yZD5CaW5kaW5nIFNpdGVzPC9rZXl3b3JkPjxrZXl3b3JkPkNs
+dXN0ZXIgQW5hbHlzaXM8L2tleXdvcmQ+PGtleXdvcmQ+RE5BLCBQbGFudC9nZW5ldGljczwva2V5
+d29yZD48a2V5d29yZD4qR2VuZSBFeHByZXNzaW9uIFJlZ3VsYXRpb24sIFBsYW50PC9rZXl3b3Jk
+PjxrZXl3b3JkPkdlbm9tZSwgUGxhbnQvKmdlbmV0aWNzPC9rZXl3b3JkPjxrZXl3b3JkPk1vZGVs
+cywgR2VuZXRpYzwva2V5d29yZD48a2V5d29yZD5OdWNsZW90aWRlIE1vdGlmczwva2V5d29yZD48
+a2V5d29yZD5QbGFudCBSb290cy9nZW5ldGljcy9tZXRhYm9saXNtPC9rZXl3b3JkPjxrZXl3b3Jk
+PlByb21vdGVyIFJlZ2lvbnMsIEdlbmV0aWMvKmdlbmV0aWNzPC9rZXl3b3JkPjxrZXl3b3JkPlJO
+QSwgTWVzc2VuZ2VyL2dlbmV0aWNzPC9rZXl3b3JkPjxrZXl3b3JkPlJOQSwgUGxhbnQvZ2VuZXRp
+Y3M8L2tleXdvcmQ+PGtleXdvcmQ+U2VxdWVuY2UgQW5hbHlzaXMsIEROQS8qbWV0aG9kczwva2V5
+d29yZD48a2V5d29yZD5TcGVjaWVzIFNwZWNpZmljaXR5PC9rZXl3b3JkPjxrZXl3b3JkPlRBVEEg
+Qm94PC9rZXl3b3JkPjxrZXl3b3JkPlRyYW5zY3JpcHRpb24gRmFjdG9ycy9nZW5ldGljcy9tZXRh
+Ym9saXNtPC9rZXl3b3JkPjxrZXl3b3JkPipUcmFuc2NyaXB0aW9uIEluaXRpYXRpb24gU2l0ZTwv
+a2V5d29yZD48L2tleXdvcmRzPjxkYXRlcz48eWVhcj4yMDE0PC95ZWFyPjxwdWItZGF0ZXM+PGRh
+dGU+SnVsPC9kYXRlPjwvcHViLWRhdGVzPjwvZGF0ZXM+PGlzYm4+MTUzMi0yOThYIChFbGVjdHJv
+bmljKSYjeEQ7MTA0MC00NjUxIChMaW5raW5nKTwvaXNibj48YWNjZXNzaW9uLW51bT4yNTAzNTQw
+MjwvYWNjZXNzaW9uLW51bT48dXJscz48cmVsYXRlZC11cmxzPjx1cmw+aHR0cHM6Ly93d3cubmNi
+aS5ubG0ubmloLmdvdi9wdWJtZWQvMjUwMzU0MDI8L3VybD48L3JlbGF0ZWQtdXJscz48L3VybHM+
+PGN1c3RvbTI+UE1DNDE0NTExMTwvY3VzdG9tMj48ZWxlY3Ryb25pYy1yZXNvdXJjZS1udW0+MTAu
+MTEwNS90cGMuMTE0LjEyNTYxNzwvZWxlY3Ryb25pYy1yZXNvdXJjZS1udW0+PC9yZWNvcmQ+PC9D
+aXRlPjwvRW5kTm90ZT4A
 </w:fldData>
         </w:fldChar>
       </w:r>
@@ -5696,6 +6873,8 @@
         <w:rPr>
           <w:rFonts w:ascii="Tahoma" w:hAnsi="Tahoma" w:cs="Tahoma"/>
           <w:noProof/>
+          <w:sz w:val="22"/>
+          <w:szCs w:val="22"/>
         </w:rPr>
         <w:instrText xml:space="preserve"> ADDIN EN.CITE </w:instrText>
       </w:r>
@@ -5703,74 +6882,76 @@
         <w:rPr>
           <w:rFonts w:ascii="Tahoma" w:hAnsi="Tahoma" w:cs="Tahoma"/>
           <w:noProof/>
+          <w:sz w:val="22"/>
+          <w:szCs w:val="22"/>
         </w:rPr>
         <w:fldChar w:fldCharType="begin">
           <w:fldData xml:space="preserve">PEVuZE5vdGU+PENpdGUgQXV0aG9yWWVhcj0iMSI+PEF1dGhvcj5Nb3J0b248L0F1dGhvcj48WWVh
 cj4yMDE0PC9ZZWFyPjxSZWNOdW0+MjQ3PC9SZWNOdW0+PERpc3BsYXlUZXh0Pk1vcnRvbjxzdHls
-ZSBmYWNlPSJpdGFsaWMiPiBldC4gYWwuPC9zdHlsZT4gKDIwMTQsIFs5XSk8L0Rpc3BsYXlUZXh0
-PjxyZWNvcmQ+PHJlYy1udW1iZXI+MjQ3PC9yZWMtbnVtYmVyPjxmb3JlaWduLWtleXM+PGtleSBh
-cHA9IkVOIiBkYi1pZD0ieHNzZnQ5dHhnZHZwNWRlYXJ2NjVmcHcwYXp2NXh3c3dkNWZhIiB0aW1l
-c3RhbXA9IjE1NDQxMDc3MzAiPjI0Nzwva2V5PjwvZm9yZWlnbi1rZXlzPjxyZWYtdHlwZSBuYW1l
-PSJKb3VybmFsIEFydGljbGUiPjE3PC9yZWYtdHlwZT48Y29udHJpYnV0b3JzPjxhdXRob3JzPjxh
-dXRob3I+TW9ydG9uLCBULjwvYXV0aG9yPjxhdXRob3I+UGV0cmlja2EsIEouPC9hdXRob3I+PGF1
-dGhvcj5Db3Jjb3JhbiwgRC4gTC48L2F1dGhvcj48YXV0aG9yPkxpLCBTLjwvYXV0aG9yPjxhdXRo
-b3I+V2ludGVyLCBDLiBNLjwvYXV0aG9yPjxhdXRob3I+Q2FyZGEsIEEuPC9hdXRob3I+PGF1dGhv
-cj5CZW5mZXksIFAuIE4uPC9hdXRob3I+PGF1dGhvcj5PaGxlciwgVS48L2F1dGhvcj48YXV0aG9y
-Pk1lZ3JhdywgTS48L2F1dGhvcj48L2F1dGhvcnM+PC9jb250cmlidXRvcnM+PGF1dGgtYWRkcmVz
-cz5EZXBhcnRtZW50IG9mIEVsZWN0cmljYWwgRW5naW5lZXJpbmcgYW5kIENvbXB1dGVyIFNjaWVu
-Y2UsIE9yZWdvbiBTdGF0ZSBVbml2ZXJzaXR5LCBDb3J2YWxsaXMsIE9yZWdvbiA5NzMzMS4mI3hE
-O0luc3RpdHV0ZSBmb3IgR2Vub21lIFNjaWVuY2VzIGFuZCBQb2xpY3ksIER1a2UgVW5pdmVyc2l0
-eSwgRHVyaGFtLCBOb3J0aCBDYXJvbGluYSAyNzcwOCBEZXBhcnRtZW50IG9mIEJpb2xvZ3ksIEhI
-TUkgYW5kIENlbnRlciBmb3IgU3lzdGVtcyBCaW9sb2d5LCBEdWtlIFVuaXZlcnNpdHksIER1cmhh
-bSwgTm9ydGggQ2Fyb2xpbmEgMjc3MDggRGVwYXJ0bWVudCBvZiBCaW9sb2d5LCBDYXJsZXRvbiBD
-b2xsZWdlLCBOb3J0aGZpZWxkLCBNaW5uZXNvdGEgNTUwNTcuJiN4RDtJbnN0aXR1dGUgZm9yIEdl
+ZSBmYWNlPSJpdGFsaWMiPiBldC4gYWwuPC9zdHlsZT4gKDIwMTQsIFsxMV0pPC9EaXNwbGF5VGV4
+dD48cmVjb3JkPjxyZWMtbnVtYmVyPjI0NzwvcmVjLW51bWJlcj48Zm9yZWlnbi1rZXlzPjxrZXkg
+YXBwPSJFTiIgZGItaWQ9Inhzc2Z0OXR4Z2R2cDVkZWFydjY1ZnB3MGF6djV4d3N3ZDVmYSIgdGlt
+ZXN0YW1wPSIxNTQ0MTA3NzMwIj4yNDc8L2tleT48L2ZvcmVpZ24ta2V5cz48cmVmLXR5cGUgbmFt
+ZT0iSm91cm5hbCBBcnRpY2xlIj4xNzwvcmVmLXR5cGU+PGNvbnRyaWJ1dG9ycz48YXV0aG9ycz48
+YXV0aG9yPk1vcnRvbiwgVC48L2F1dGhvcj48YXV0aG9yPlBldHJpY2thLCBKLjwvYXV0aG9yPjxh
+dXRob3I+Q29yY29yYW4sIEQuIEwuPC9hdXRob3I+PGF1dGhvcj5MaSwgUy48L2F1dGhvcj48YXV0
+aG9yPldpbnRlciwgQy4gTS48L2F1dGhvcj48YXV0aG9yPkNhcmRhLCBBLjwvYXV0aG9yPjxhdXRo
+b3I+QmVuZmV5LCBQLiBOLjwvYXV0aG9yPjxhdXRob3I+T2hsZXIsIFUuPC9hdXRob3I+PGF1dGhv
+cj5NZWdyYXcsIE0uPC9hdXRob3I+PC9hdXRob3JzPjwvY29udHJpYnV0b3JzPjxhdXRoLWFkZHJl
+c3M+RGVwYXJ0bWVudCBvZiBFbGVjdHJpY2FsIEVuZ2luZWVyaW5nIGFuZCBDb21wdXRlciBTY2ll
+bmNlLCBPcmVnb24gU3RhdGUgVW5pdmVyc2l0eSwgQ29ydmFsbGlzLCBPcmVnb24gOTczMzEuJiN4
+RDtJbnN0aXR1dGUgZm9yIEdlbm9tZSBTY2llbmNlcyBhbmQgUG9saWN5LCBEdWtlIFVuaXZlcnNp
+dHksIER1cmhhbSwgTm9ydGggQ2Fyb2xpbmEgMjc3MDggRGVwYXJ0bWVudCBvZiBCaW9sb2d5LCBI
+SE1JIGFuZCBDZW50ZXIgZm9yIFN5c3RlbXMgQmlvbG9neSwgRHVrZSBVbml2ZXJzaXR5LCBEdXJo
+YW0sIE5vcnRoIENhcm9saW5hIDI3NzA4IERlcGFydG1lbnQgb2YgQmlvbG9neSwgQ2FybGV0b24g
+Q29sbGVnZSwgTm9ydGhmaWVsZCwgTWlubmVzb3RhIDU1MDU3LiYjeEQ7SW5zdGl0dXRlIGZvciBH
+ZW5vbWUgU2NpZW5jZXMgYW5kIFBvbGljeSwgRHVrZSBVbml2ZXJzaXR5LCBEdXJoYW0sIE5vcnRo
+IENhcm9saW5hIDI3NzA4LiYjeEQ7SW5zdGl0dXRlIGZvciBHZW5vbWUgU2NpZW5jZXMgYW5kIFBv
+bGljeSwgRHVrZSBVbml2ZXJzaXR5LCBEdXJoYW0sIE5vcnRoIENhcm9saW5hIDI3NzA4IERlcGFy
+dG1lbnQgb2YgQmlvbG9neSwgSEhNSSBhbmQgQ2VudGVyIGZvciBTeXN0ZW1zIEJpb2xvZ3ksIER1
+a2UgVW5pdmVyc2l0eSwgRHVyaGFtLCBOb3J0aCBDYXJvbGluYSAyNzcwOC4mI3hEO0luc3RpdHV0
+ZSBmb3IgR2Vub21lIFNjaWVuY2VzIGFuZCBQb2xpY3ksIER1a2UgVW5pdmVyc2l0eSwgRHVyaGFt
+LCBOb3J0aCBDYXJvbGluYSAyNzcwOCBEZXBhcnRtZW50IG9mIENvbXB1dGVyIFNjaWVuY2UsIER1
+a2UgVW5pdmVyc2l0eSwgMzA4IFJlc2VhcmNoIERyaXZlLCBEdXJoYW0sIE5vcnRoIENhcm9saW5h
+IDI3NzA4IERlcGFydG1lbnQgb2YgQmlvc3RhdGlzdGljcyBhbmQgQmlvaW5mb3JtYXRpY3MsIER1
+a2UgVW5pdmVyc2l0eSwgRHVyaGFtLCBOb3J0aCBDYXJvbGluYSAyNzcxMCBCZXJsaW4gSW5zdGl0
+dXRlIGZvciBNZWRpY2FsIFN5c3RlbXMgQmlvbG9neSwgTWF4IERlbGJydWNrIENlbnRlciBmb3Ig
+TW9sZWN1bGFyIE1lZGljaW5lLCAxMzEyNSBCZXJsaW4sIEdlcm1hbnkuJiN4RDtEZXBhcnRtZW50
+IG9mIEVsZWN0cmljYWwgRW5naW5lZXJpbmcgYW5kIENvbXB1dGVyIFNjaWVuY2UsIE9yZWdvbiBT
+dGF0ZSBVbml2ZXJzaXR5LCBDb3J2YWxsaXMsIE9yZWdvbiA5NzMzMSBJbnN0aXR1dGUgZm9yIEdl
 bm9tZSBTY2llbmNlcyBhbmQgUG9saWN5LCBEdWtlIFVuaXZlcnNpdHksIER1cmhhbSwgTm9ydGgg
-Q2Fyb2xpbmEgMjc3MDguJiN4RDtJbnN0aXR1dGUgZm9yIEdlbm9tZSBTY2llbmNlcyBhbmQgUG9s
-aWN5LCBEdWtlIFVuaXZlcnNpdHksIER1cmhhbSwgTm9ydGggQ2Fyb2xpbmEgMjc3MDggRGVwYXJ0
-bWVudCBvZiBCaW9sb2d5LCBISE1JIGFuZCBDZW50ZXIgZm9yIFN5c3RlbXMgQmlvbG9neSwgRHVr
-ZSBVbml2ZXJzaXR5LCBEdXJoYW0sIE5vcnRoIENhcm9saW5hIDI3NzA4LiYjeEQ7SW5zdGl0dXRl
-IGZvciBHZW5vbWUgU2NpZW5jZXMgYW5kIFBvbGljeSwgRHVrZSBVbml2ZXJzaXR5LCBEdXJoYW0s
-IE5vcnRoIENhcm9saW5hIDI3NzA4IERlcGFydG1lbnQgb2YgQ29tcHV0ZXIgU2NpZW5jZSwgRHVr
-ZSBVbml2ZXJzaXR5LCAzMDggUmVzZWFyY2ggRHJpdmUsIER1cmhhbSwgTm9ydGggQ2Fyb2xpbmEg
-Mjc3MDggRGVwYXJ0bWVudCBvZiBCaW9zdGF0aXN0aWNzIGFuZCBCaW9pbmZvcm1hdGljcywgRHVr
-ZSBVbml2ZXJzaXR5LCBEdXJoYW0sIE5vcnRoIENhcm9saW5hIDI3NzEwIEJlcmxpbiBJbnN0aXR1
-dGUgZm9yIE1lZGljYWwgU3lzdGVtcyBCaW9sb2d5LCBNYXggRGVsYnJ1Y2sgQ2VudGVyIGZvciBN
-b2xlY3VsYXIgTWVkaWNpbmUsIDEzMTI1IEJlcmxpbiwgR2VybWFueS4mI3hEO0RlcGFydG1lbnQg
-b2YgRWxlY3RyaWNhbCBFbmdpbmVlcmluZyBhbmQgQ29tcHV0ZXIgU2NpZW5jZSwgT3JlZ29uIFN0
-YXRlIFVuaXZlcnNpdHksIENvcnZhbGxpcywgT3JlZ29uIDk3MzMxIEluc3RpdHV0ZSBmb3IgR2Vu
-b21lIFNjaWVuY2VzIGFuZCBQb2xpY3ksIER1a2UgVW5pdmVyc2l0eSwgRHVyaGFtLCBOb3J0aCBD
-YXJvbGluYSAyNzcwOCBEZXBhcnRtZW50IG9mIEJvdGFueSBhbmQgUGxhbnQgUGF0aG9sb2d5LCBP
-cmVnb24gU3RhdGUgVW5pdmVyc2l0eSwgQ29ydmFsbGlzLCBPcmVnb24gOTczMzEgQ2VudGVyIGZv
-ciBHZW5vbWUgUmVzZWFyY2ggYW5kIEJpb2NvbXB1dGluZywgT3JlZ29uIFN0YXRlIFVuaXZlcnNp
-dHksIENvcnZhbGxpcywgT3JlZ29uIDk3MzMxIG1lZ3Jhd21Ac2NpZW5jZS5vcmVnb25zdGF0ZS5l
-ZHUuPC9hdXRoLWFkZHJlc3M+PHRpdGxlcz48dGl0bGU+UGFpcmVkLWVuZCBhbmFseXNpcyBvZiB0
-cmFuc2NyaXB0aW9uIHN0YXJ0IHNpdGVzIGluIEFyYWJpZG9wc2lzIHJldmVhbHMgcGxhbnQtc3Bl
-Y2lmaWMgcHJvbW90ZXIgc2lnbmF0dXJlczwvdGl0bGU+PHNlY29uZGFyeS10aXRsZT5QbGFudCBD
-ZWxsPC9zZWNvbmRhcnktdGl0bGU+PC90aXRsZXM+PHBlcmlvZGljYWw+PGZ1bGwtdGl0bGU+UGxh
-bnQgQ2VsbDwvZnVsbC10aXRsZT48L3BlcmlvZGljYWw+PHBhZ2VzPjI3NDYtNjA8L3BhZ2VzPjx2
-b2x1bWU+MjY8L3ZvbHVtZT48bnVtYmVyPjc8L251bWJlcj48ZWRpdGlvbj4yMDE0LzA3LzE5PC9l
-ZGl0aW9uPjxrZXl3b3Jkcz48a2V5d29yZD5BcmFiaWRvcHNpcy8qZ2VuZXRpY3MvbWV0YWJvbGlz
-bTwva2V5d29yZD48a2V5d29yZD5BcmFiaWRvcHNpcyBQcm90ZWlucy9nZW5ldGljcy9tZXRhYm9s
-aXNtPC9rZXl3b3JkPjxrZXl3b3JkPkJpbmRpbmcgU2l0ZXM8L2tleXdvcmQ+PGtleXdvcmQ+Q2x1
-c3RlciBBbmFseXNpczwva2V5d29yZD48a2V5d29yZD5ETkEsIFBsYW50L2dlbmV0aWNzPC9rZXl3
-b3JkPjxrZXl3b3JkPipHZW5lIEV4cHJlc3Npb24gUmVndWxhdGlvbiwgUGxhbnQ8L2tleXdvcmQ+
-PGtleXdvcmQ+R2Vub21lLCBQbGFudC8qZ2VuZXRpY3M8L2tleXdvcmQ+PGtleXdvcmQ+TW9kZWxz
-LCBHZW5ldGljPC9rZXl3b3JkPjxrZXl3b3JkPk51Y2xlb3RpZGUgTW90aWZzPC9rZXl3b3JkPjxr
-ZXl3b3JkPlBsYW50IFJvb3RzL2dlbmV0aWNzL21ldGFib2xpc208L2tleXdvcmQ+PGtleXdvcmQ+
-UHJvbW90ZXIgUmVnaW9ucywgR2VuZXRpYy8qZ2VuZXRpY3M8L2tleXdvcmQ+PGtleXdvcmQ+Uk5B
-LCBNZXNzZW5nZXIvZ2VuZXRpY3M8L2tleXdvcmQ+PGtleXdvcmQ+Uk5BLCBQbGFudC9nZW5ldGlj
-czwva2V5d29yZD48a2V5d29yZD5TZXF1ZW5jZSBBbmFseXNpcywgRE5BLyptZXRob2RzPC9rZXl3
-b3JkPjxrZXl3b3JkPlNwZWNpZXMgU3BlY2lmaWNpdHk8L2tleXdvcmQ+PGtleXdvcmQ+VEFUQSBC
-b3g8L2tleXdvcmQ+PGtleXdvcmQ+VHJhbnNjcmlwdGlvbiBGYWN0b3JzL2dlbmV0aWNzL21ldGFi
-b2xpc208L2tleXdvcmQ+PGtleXdvcmQ+KlRyYW5zY3JpcHRpb24gSW5pdGlhdGlvbiBTaXRlPC9r
-ZXl3b3JkPjwva2V5d29yZHM+PGRhdGVzPjx5ZWFyPjIwMTQ8L3llYXI+PHB1Yi1kYXRlcz48ZGF0
-ZT5KdWw8L2RhdGU+PC9wdWItZGF0ZXM+PC9kYXRlcz48aXNibj4xNTMyLTI5OFggKEVsZWN0cm9u
-aWMpJiN4RDsxMDQwLTQ2NTEgKExpbmtpbmcpPC9pc2JuPjxhY2Nlc3Npb24tbnVtPjI1MDM1NDAy
-PC9hY2Nlc3Npb24tbnVtPjx1cmxzPjxyZWxhdGVkLXVybHM+PHVybD5odHRwczovL3d3dy5uY2Jp
-Lm5sbS5uaWguZ292L3B1Ym1lZC8yNTAzNTQwMjwvdXJsPjwvcmVsYXRlZC11cmxzPjwvdXJscz48
-Y3VzdG9tMj5QTUM0MTQ1MTExPC9jdXN0b20yPjxlbGVjdHJvbmljLXJlc291cmNlLW51bT4xMC4x
-MTA1L3RwYy4xMTQuMTI1NjE3PC9lbGVjdHJvbmljLXJlc291cmNlLW51bT48L3JlY29yZD48L0Np
-dGU+PC9FbmROb3RlPn==
+Q2Fyb2xpbmEgMjc3MDggRGVwYXJ0bWVudCBvZiBCb3RhbnkgYW5kIFBsYW50IFBhdGhvbG9neSwg
+T3JlZ29uIFN0YXRlIFVuaXZlcnNpdHksIENvcnZhbGxpcywgT3JlZ29uIDk3MzMxIENlbnRlciBm
+b3IgR2Vub21lIFJlc2VhcmNoIGFuZCBCaW9jb21wdXRpbmcsIE9yZWdvbiBTdGF0ZSBVbml2ZXJz
+aXR5LCBDb3J2YWxsaXMsIE9yZWdvbiA5NzMzMSBtZWdyYXdtQHNjaWVuY2Uub3JlZ29uc3RhdGUu
+ZWR1LjwvYXV0aC1hZGRyZXNzPjx0aXRsZXM+PHRpdGxlPlBhaXJlZC1lbmQgYW5hbHlzaXMgb2Yg
+dHJhbnNjcmlwdGlvbiBzdGFydCBzaXRlcyBpbiBBcmFiaWRvcHNpcyByZXZlYWxzIHBsYW50LXNw
+ZWNpZmljIHByb21vdGVyIHNpZ25hdHVyZXM8L3RpdGxlPjxzZWNvbmRhcnktdGl0bGU+UGxhbnQg
+Q2VsbDwvc2Vjb25kYXJ5LXRpdGxlPjwvdGl0bGVzPjxwZXJpb2RpY2FsPjxmdWxsLXRpdGxlPlBs
+YW50IENlbGw8L2Z1bGwtdGl0bGU+PC9wZXJpb2RpY2FsPjxwYWdlcz4yNzQ2LTYwPC9wYWdlcz48
+dm9sdW1lPjI2PC92b2x1bWU+PG51bWJlcj43PC9udW1iZXI+PGVkaXRpb24+MjAxNC8wNy8xOTwv
+ZWRpdGlvbj48a2V5d29yZHM+PGtleXdvcmQ+QXJhYmlkb3BzaXMvKmdlbmV0aWNzL21ldGFib2xp
+c208L2tleXdvcmQ+PGtleXdvcmQ+QXJhYmlkb3BzaXMgUHJvdGVpbnMvZ2VuZXRpY3MvbWV0YWJv
+bGlzbTwva2V5d29yZD48a2V5d29yZD5CaW5kaW5nIFNpdGVzPC9rZXl3b3JkPjxrZXl3b3JkPkNs
+dXN0ZXIgQW5hbHlzaXM8L2tleXdvcmQ+PGtleXdvcmQ+RE5BLCBQbGFudC9nZW5ldGljczwva2V5
+d29yZD48a2V5d29yZD4qR2VuZSBFeHByZXNzaW9uIFJlZ3VsYXRpb24sIFBsYW50PC9rZXl3b3Jk
+PjxrZXl3b3JkPkdlbm9tZSwgUGxhbnQvKmdlbmV0aWNzPC9rZXl3b3JkPjxrZXl3b3JkPk1vZGVs
+cywgR2VuZXRpYzwva2V5d29yZD48a2V5d29yZD5OdWNsZW90aWRlIE1vdGlmczwva2V5d29yZD48
+a2V5d29yZD5QbGFudCBSb290cy9nZW5ldGljcy9tZXRhYm9saXNtPC9rZXl3b3JkPjxrZXl3b3Jk
+PlByb21vdGVyIFJlZ2lvbnMsIEdlbmV0aWMvKmdlbmV0aWNzPC9rZXl3b3JkPjxrZXl3b3JkPlJO
+QSwgTWVzc2VuZ2VyL2dlbmV0aWNzPC9rZXl3b3JkPjxrZXl3b3JkPlJOQSwgUGxhbnQvZ2VuZXRp
+Y3M8L2tleXdvcmQ+PGtleXdvcmQ+U2VxdWVuY2UgQW5hbHlzaXMsIEROQS8qbWV0aG9kczwva2V5
+d29yZD48a2V5d29yZD5TcGVjaWVzIFNwZWNpZmljaXR5PC9rZXl3b3JkPjxrZXl3b3JkPlRBVEEg
+Qm94PC9rZXl3b3JkPjxrZXl3b3JkPlRyYW5zY3JpcHRpb24gRmFjdG9ycy9nZW5ldGljcy9tZXRh
+Ym9saXNtPC9rZXl3b3JkPjxrZXl3b3JkPipUcmFuc2NyaXB0aW9uIEluaXRpYXRpb24gU2l0ZTwv
+a2V5d29yZD48L2tleXdvcmRzPjxkYXRlcz48eWVhcj4yMDE0PC95ZWFyPjxwdWItZGF0ZXM+PGRh
+dGU+SnVsPC9kYXRlPjwvcHViLWRhdGVzPjwvZGF0ZXM+PGlzYm4+MTUzMi0yOThYIChFbGVjdHJv
+bmljKSYjeEQ7MTA0MC00NjUxIChMaW5raW5nKTwvaXNibj48YWNjZXNzaW9uLW51bT4yNTAzNTQw
+MjwvYWNjZXNzaW9uLW51bT48dXJscz48cmVsYXRlZC11cmxzPjx1cmw+aHR0cHM6Ly93d3cubmNi
+aS5ubG0ubmloLmdvdi9wdWJtZWQvMjUwMzU0MDI8L3VybD48L3JlbGF0ZWQtdXJscz48L3VybHM+
+PGN1c3RvbTI+UE1DNDE0NTExMTwvY3VzdG9tMj48ZWxlY3Ryb25pYy1yZXNvdXJjZS1udW0+MTAu
+MTEwNS90cGMuMTE0LjEyNTYxNzwvZWxlY3Ryb25pYy1yZXNvdXJjZS1udW0+PC9yZWNvcmQ+PC9D
+aXRlPjwvRW5kTm90ZT4A
 </w:fldData>
         </w:fldChar>
       </w:r>
@@ -5778,6 +6959,8 @@
         <w:rPr>
           <w:rFonts w:ascii="Tahoma" w:hAnsi="Tahoma" w:cs="Tahoma"/>
           <w:noProof/>
+          <w:sz w:val="22"/>
+          <w:szCs w:val="22"/>
         </w:rPr>
         <w:instrText xml:space="preserve"> ADDIN EN.CITE.DATA </w:instrText>
       </w:r>
@@ -5785,12 +6968,16 @@
         <w:rPr>
           <w:rFonts w:ascii="Tahoma" w:hAnsi="Tahoma" w:cs="Tahoma"/>
           <w:noProof/>
-        </w:rPr>
-      </w:r>
-      <w:r>
-        <w:rPr>
-          <w:rFonts w:ascii="Tahoma" w:hAnsi="Tahoma" w:cs="Tahoma"/>
-          <w:noProof/>
+          <w:sz w:val="22"/>
+          <w:szCs w:val="22"/>
+        </w:rPr>
+      </w:r>
+      <w:r>
+        <w:rPr>
+          <w:rFonts w:ascii="Tahoma" w:hAnsi="Tahoma" w:cs="Tahoma"/>
+          <w:noProof/>
+          <w:sz w:val="22"/>
+          <w:szCs w:val="22"/>
         </w:rPr>
         <w:fldChar w:fldCharType="end"/>
       </w:r>
@@ -5798,12 +6985,8 @@
         <w:rPr>
           <w:rFonts w:ascii="Tahoma" w:hAnsi="Tahoma" w:cs="Tahoma"/>
           <w:noProof/>
-        </w:rPr>
-      </w:r>
-      <w:r>
-        <w:rPr>
-          <w:rFonts w:ascii="Tahoma" w:hAnsi="Tahoma" w:cs="Tahoma"/>
-          <w:noProof/>
+          <w:sz w:val="22"/>
+          <w:szCs w:val="22"/>
         </w:rPr>
         <w:fldChar w:fldCharType="separate"/>
       </w:r>
@@ -5811,13 +6994,17 @@
         <w:rPr>
           <w:rFonts w:ascii="Tahoma" w:hAnsi="Tahoma" w:cs="Tahoma"/>
           <w:noProof/>
-        </w:rPr>
-        <w:t>Morton et. al. (2014, [9])</w:t>
-      </w:r>
-      <w:r>
-        <w:rPr>
-          <w:rFonts w:ascii="Tahoma" w:hAnsi="Tahoma" w:cs="Tahoma"/>
-          <w:noProof/>
+          <w:sz w:val="22"/>
+          <w:szCs w:val="22"/>
+        </w:rPr>
+        <w:t>Morton et. al. (2014, [11])</w:t>
+      </w:r>
+      <w:r>
+        <w:rPr>
+          <w:rFonts w:ascii="Tahoma" w:hAnsi="Tahoma" w:cs="Tahoma"/>
+          <w:noProof/>
+          <w:sz w:val="22"/>
+          <w:szCs w:val="22"/>
         </w:rPr>
         <w:fldChar w:fldCharType="end"/>
       </w:r>
@@ -5825,6 +7012,8 @@
         <w:rPr>
           <w:rFonts w:ascii="Tahoma" w:hAnsi="Tahoma" w:cs="Tahoma"/>
           <w:noProof/>
+          <w:sz w:val="22"/>
+          <w:szCs w:val="22"/>
         </w:rPr>
         <w:t xml:space="preserve"> and the low-resolution TSS position identified from these data. The stringent filtering identifies adapters in 33% of the reads from this locus and these ends agree well with the TSSs identified from EST clones. A comparison of the end positions that do not pass filtering with those that do, and with the alignment ends from the datasets without adapters, demonstrated that they fall into two</w:t>
       </w:r>
@@ -5832,6 +7021,8 @@
         <w:rPr>
           <w:rFonts w:ascii="Tahoma" w:hAnsi="Tahoma" w:cs="Tahoma"/>
           <w:noProof/>
+          <w:sz w:val="22"/>
+          <w:szCs w:val="22"/>
         </w:rPr>
         <w:t xml:space="preserve"> </w:t>
       </w:r>
@@ -5839,6 +7030,8 @@
         <w:rPr>
           <w:rFonts w:ascii="Tahoma" w:hAnsi="Tahoma" w:cs="Tahoma"/>
           <w:noProof/>
+          <w:sz w:val="22"/>
+          <w:szCs w:val="22"/>
         </w:rPr>
         <w:t>regions separated by ~13bp. 51% of those reads that do not pass the stringent filtering and 5’ alignment ends coincident with the ends from reads that do pass filtering.</w:t>
       </w:r>
@@ -5846,6 +7039,8 @@
         <w:rPr>
           <w:rFonts w:ascii="Tahoma" w:hAnsi="Tahoma" w:cs="Tahoma"/>
           <w:noProof/>
+          <w:sz w:val="22"/>
+          <w:szCs w:val="22"/>
         </w:rPr>
         <w:t xml:space="preserve"> B: </w:t>
       </w:r>
@@ -5853,6 +7048,8 @@
         <w:rPr>
           <w:rFonts w:ascii="Tahoma" w:hAnsi="Tahoma" w:cs="Tahoma"/>
           <w:noProof/>
+          <w:sz w:val="22"/>
+          <w:szCs w:val="22"/>
         </w:rPr>
         <w:t xml:space="preserve">ONT DRS sequencing misses 5-15bp from the 5’ ends RNAs. Read alignments for the </w:t>
       </w:r>
@@ -5860,6 +7057,8 @@
         <w:rPr>
           <w:rFonts w:ascii="Tahoma" w:hAnsi="Tahoma" w:cs="Tahoma"/>
           <w:noProof/>
+          <w:sz w:val="22"/>
+          <w:szCs w:val="22"/>
         </w:rPr>
         <w:t xml:space="preserve">ERCC spike-ins demonstrating that ONT DRS sequencing </w:t>
       </w:r>
@@ -5867,6 +7066,8 @@
         <w:rPr>
           <w:rFonts w:ascii="Tahoma" w:hAnsi="Tahoma" w:cs="Tahoma"/>
           <w:noProof/>
+          <w:sz w:val="22"/>
+          <w:szCs w:val="22"/>
         </w:rPr>
         <w:t>commonly fails to sequence to the full-length of RNA molecules, asa result of the motor protein no longer controlling the progression of the molecule through the pore.</w:t>
       </w:r>
@@ -5886,6 +7087,7 @@
           <w:sz w:val="22"/>
           <w:szCs w:val="22"/>
         </w:rPr>
+        <w:lastRenderedPageBreak/>
         <w:t xml:space="preserve">Datasets without the adapter sequence are intrinsically unable to identify the 5’ ends of sequenced molecules, even for sequenced reads that appear to represent the full-length of an annotated isoform, because the sequencing requires that the RNA sequence be fed through the nanopore under control of the motor protein attached to the 3’ end of the RNA molecules during library preparation </w:t>
       </w:r>
       <w:r>
@@ -6204,16 +7406,104 @@
           <w:sz w:val="22"/>
           <w:szCs w:val="22"/>
         </w:rPr>
-        <w:t xml:space="preserve">For the first time, the 5’ adapter-tagged datasets also enable us to identify novel short unannotated isoforms from DRS sequence fragments that are unidentifiable in datasets processed with the standard DRS protocol and would be overlooked by purely computational isoform identification methods (such as FLARE and Mandalorian </w:t>
-      </w:r>
-      <w:r>
-        <w:rPr>
-          <w:rFonts w:ascii="Tahoma" w:hAnsi="Tahoma" w:cs="Tahoma"/>
-          <w:sz w:val="22"/>
-          <w:szCs w:val="22"/>
-          <w:highlight w:val="yellow"/>
-        </w:rPr>
-        <w:t>- refs</w:t>
+        <w:t>For the first time, the 5’ adapter-tagged datasets also enable us to identify novel short unannotated isoforms from DRS sequence fragments that are unidentifiable in datasets processed with the standard DRS protocol and would be overlooked by purely computational isoform identification methods (such as FLA</w:t>
+      </w:r>
+      <w:r>
+        <w:rPr>
+          <w:rFonts w:ascii="Tahoma" w:hAnsi="Tahoma" w:cs="Tahoma"/>
+          <w:sz w:val="22"/>
+          <w:szCs w:val="22"/>
+        </w:rPr>
+        <w:t>I</w:t>
+      </w:r>
+      <w:r>
+        <w:rPr>
+          <w:rFonts w:ascii="Tahoma" w:hAnsi="Tahoma" w:cs="Tahoma"/>
+          <w:sz w:val="22"/>
+          <w:szCs w:val="22"/>
+        </w:rPr>
+        <w:t>R</w:t>
+      </w:r>
+      <w:r>
+        <w:rPr>
+          <w:rFonts w:ascii="Tahoma" w:hAnsi="Tahoma" w:cs="Tahoma"/>
+          <w:sz w:val="22"/>
+          <w:szCs w:val="22"/>
+        </w:rPr>
+        <w:t xml:space="preserve"> </w:t>
+      </w:r>
+      <w:r>
+        <w:rPr>
+          <w:rFonts w:ascii="Tahoma" w:hAnsi="Tahoma" w:cs="Tahoma"/>
+          <w:sz w:val="22"/>
+          <w:szCs w:val="22"/>
+        </w:rPr>
+        <w:fldChar w:fldCharType="begin"/>
+      </w:r>
+      <w:r>
+        <w:rPr>
+          <w:rFonts w:ascii="Tahoma" w:hAnsi="Tahoma" w:cs="Tahoma"/>
+          <w:sz w:val="22"/>
+          <w:szCs w:val="22"/>
+        </w:rPr>
+        <w:instrText xml:space="preserve"> ADDIN EN.CITE &lt;EndNote&gt;&lt;Cite&gt;&lt;Author&gt;Tang&lt;/Author&gt;&lt;Year&gt;2018&lt;/Year&gt;&lt;RecNum&gt;293&lt;/RecNum&gt;&lt;DisplayText&gt;[10]&lt;/DisplayText&gt;&lt;record&gt;&lt;rec-number&gt;293&lt;/rec-number&gt;&lt;foreign-keys&gt;&lt;key app="EN" db-id="xssft9txgdvp5dearv65fpw0azv5xwswd5fa" timestamp="1549386596"&gt;293&lt;/key&gt;&lt;/foreign-keys&gt;&lt;ref-type name="Journal Article"&gt;17&lt;/ref-type&gt;&lt;contributors&gt;&lt;authors&gt;&lt;author&gt;Tang, Alison D&lt;/author&gt;&lt;author&gt;Soulette, Cameron M&lt;/author&gt;&lt;author&gt;van Baren, Marijke J&lt;/author&gt;&lt;author&gt;Hart, Kevyn&lt;/author&gt;&lt;author&gt;Hrabeta-Robinson, Eva&lt;/author&gt;&lt;author&gt;Wu, Catherine J&lt;/author&gt;&lt;author&gt;Brooks, Angela N&lt;/author&gt;&lt;/authors&gt;&lt;/contributors&gt;&lt;titles&gt;&lt;title&gt;Full-length transcript characterization of &amp;lt;em&amp;gt;SF3B1&amp;lt;/em&amp;gt; mutation in chronic lymphocytic leukemia reveals downregulation of retained introns&lt;/title&gt;&lt;secondary-title&gt;bioRxiv&lt;/secondary-title&gt;&lt;/titles&gt;&lt;periodical&gt;&lt;full-title&gt;bioRxiv&lt;/full-title&gt;&lt;/periodical&gt;&lt;pages&gt;410183&lt;/pages&gt;&lt;dates&gt;&lt;year&gt;2018&lt;/year&gt;&lt;/dates&gt;&lt;urls&gt;&lt;related-urls&gt;&lt;url&gt;https://www.biorxiv.org/content/biorxiv/early/2018/09/06/410183.full.pdf&lt;/url&gt;&lt;/related-urls&gt;&lt;/urls&gt;&lt;electronic-resource-num&gt;10.1101/410183&lt;/electronic-resource-num&gt;&lt;/record&gt;&lt;/Cite&gt;&lt;/EndNote&gt;</w:instrText>
+      </w:r>
+      <w:r>
+        <w:rPr>
+          <w:rFonts w:ascii="Tahoma" w:hAnsi="Tahoma" w:cs="Tahoma"/>
+          <w:sz w:val="22"/>
+          <w:szCs w:val="22"/>
+        </w:rPr>
+        <w:fldChar w:fldCharType="separate"/>
+      </w:r>
+      <w:r>
+        <w:rPr>
+          <w:rFonts w:ascii="Tahoma" w:hAnsi="Tahoma" w:cs="Tahoma"/>
+          <w:noProof/>
+          <w:sz w:val="22"/>
+          <w:szCs w:val="22"/>
+        </w:rPr>
+        <w:t>[10]</w:t>
+      </w:r>
+      <w:r>
+        <w:rPr>
+          <w:rFonts w:ascii="Tahoma" w:hAnsi="Tahoma" w:cs="Tahoma"/>
+          <w:sz w:val="22"/>
+          <w:szCs w:val="22"/>
+        </w:rPr>
+        <w:fldChar w:fldCharType="end"/>
+      </w:r>
+      <w:r>
+        <w:rPr>
+          <w:rFonts w:ascii="Tahoma" w:hAnsi="Tahoma" w:cs="Tahoma"/>
+          <w:sz w:val="22"/>
+          <w:szCs w:val="22"/>
+        </w:rPr>
+        <w:t xml:space="preserve"> and Mandalorian</w:t>
+      </w:r>
+      <w:r>
+        <w:rPr>
+          <w:rFonts w:ascii="Tahoma" w:hAnsi="Tahoma" w:cs="Tahoma"/>
+          <w:sz w:val="22"/>
+          <w:szCs w:val="22"/>
+        </w:rPr>
+        <w:t xml:space="preserve"> [</w:t>
+      </w:r>
+      <w:r>
+        <w:rPr>
+          <w:rFonts w:ascii="Tahoma" w:hAnsi="Tahoma" w:cs="Tahoma"/>
+          <w:sz w:val="22"/>
+          <w:szCs w:val="22"/>
+        </w:rPr>
+        <w:t>https://github.com/christopher-vollmers/Mandalorion-Episode-II</w:t>
+      </w:r>
+      <w:r>
+        <w:rPr>
+          <w:rFonts w:ascii="Tahoma" w:hAnsi="Tahoma" w:cs="Tahoma"/>
+          <w:sz w:val="22"/>
+          <w:szCs w:val="22"/>
+        </w:rPr>
+        <w:t>]</w:t>
       </w:r>
       <w:r>
         <w:rPr>
@@ -6228,6 +7518,8 @@
       <w:pPr>
         <w:rPr>
           <w:rFonts w:ascii="Tahoma" w:hAnsi="Tahoma" w:cs="Tahoma"/>
+          <w:sz w:val="22"/>
+          <w:szCs w:val="22"/>
         </w:rPr>
       </w:pPr>
     </w:p>
@@ -6240,43 +7532,37 @@
         </w:numPr>
         <w:rPr>
           <w:rFonts w:ascii="Tahoma" w:hAnsi="Tahoma" w:cs="Tahoma"/>
-        </w:rPr>
-      </w:pPr>
-      <w:r>
-        <w:rPr>
-          <w:rFonts w:ascii="Tahoma" w:hAnsi="Tahoma" w:cs="Tahoma"/>
-        </w:rPr>
-        <w:t xml:space="preserve">Reliable identification </w:t>
-      </w:r>
-      <w:proofErr w:type="gramStart"/>
-      <w:r>
-        <w:rPr>
-          <w:rFonts w:ascii="Tahoma" w:hAnsi="Tahoma" w:cs="Tahoma"/>
-        </w:rPr>
-        <w:t xml:space="preserve">of </w:t>
-      </w:r>
-      <w:commentRangeStart w:id="3"/>
-      <w:r>
-        <w:rPr>
-          <w:rFonts w:ascii="Tahoma" w:hAnsi="Tahoma" w:cs="Tahoma"/>
-        </w:rPr>
-        <w:t xml:space="preserve"> 3</w:t>
-      </w:r>
-      <w:proofErr w:type="gramEnd"/>
-      <w:r>
-        <w:rPr>
-          <w:rFonts w:ascii="Tahoma" w:hAnsi="Tahoma" w:cs="Tahoma"/>
-        </w:rPr>
-        <w:t>’ poly-A sites</w:t>
-      </w:r>
-      <w:commentRangeEnd w:id="3"/>
+          <w:sz w:val="22"/>
+          <w:szCs w:val="22"/>
+        </w:rPr>
+      </w:pPr>
+      <w:r>
+        <w:rPr>
+          <w:rFonts w:ascii="Tahoma" w:hAnsi="Tahoma" w:cs="Tahoma"/>
+          <w:sz w:val="22"/>
+          <w:szCs w:val="22"/>
+        </w:rPr>
+        <w:t>Reliable identification of</w:t>
+      </w:r>
+      <w:commentRangeStart w:id="4"/>
+      <w:r>
+        <w:rPr>
+          <w:rFonts w:ascii="Tahoma" w:hAnsi="Tahoma" w:cs="Tahoma"/>
+          <w:sz w:val="22"/>
+          <w:szCs w:val="22"/>
+        </w:rPr>
+        <w:t xml:space="preserve"> 3’ poly-A sites</w:t>
+      </w:r>
+      <w:commentRangeEnd w:id="4"/>
       <w:r>
         <w:rPr>
           <w:rStyle w:val="CommentReference"/>
           <w:rFonts w:ascii="Tahoma" w:eastAsia="Times New Roman" w:hAnsi="Tahoma" w:cs="Tahoma"/>
           <w:color w:val="auto"/>
-        </w:rPr>
-        <w:commentReference w:id="3"/>
+          <w:sz w:val="22"/>
+          <w:szCs w:val="22"/>
+        </w:rPr>
+        <w:commentReference w:id="4"/>
       </w:r>
     </w:p>
     <w:p>
@@ -6304,7 +7590,6 @@
           <w:sz w:val="22"/>
           <w:szCs w:val="22"/>
         </w:rPr>
-        <w:lastRenderedPageBreak/>
         <w:t xml:space="preserve">ONT DRS sequenced transcripts from 3’ -&gt; 5’ and the standard protocol relies on the presence of a poly-A tail in order to ligate the adapters and the sequencing motor protein to the biological molecule. As such, we expect all ONT reads to include a poly-A tail sequence that will not align to the genome immediately downstream of the aligned sequence and, thus, that the aligned sequence will reliably identify the poly-A sites of sequenced transcripts. Sequencing long homopolymer runs remains a challenge for ONT sequencing technology (both DNA &amp; RNA), and this impacts the ability of accurately base-call downstream sequences. In order to assess the ability of ONT DRS read alignments to accurately identify 3’ poly-A sites we compared the position of the 3’ ends of ONT DRS read alignments supported by 3 or more reads with polyadenylation sites identified with </w:t>
       </w:r>
       <w:proofErr w:type="spellStart"/>
@@ -6351,7 +7636,7 @@
         </w:rPr>
         <w:fldChar w:fldCharType="begin">
           <w:fldData xml:space="preserve">PEVuZE5vdGU+PENpdGU+PEF1dGhvcj5TaGVyc3RuZXY8L0F1dGhvcj48WWVhcj4yMDEyPC9ZZWFy
-PjxSZWNOdW0+MzM8L1JlY051bT48RGlzcGxheVRleHQ+WzEwXTwvRGlzcGxheVRleHQ+PHJlY29y
+PjxSZWNOdW0+MzM8L1JlY051bT48RGlzcGxheVRleHQ+WzEyXTwvRGlzcGxheVRleHQ+PHJlY29y
 ZD48cmVjLW51bWJlcj4zMzwvcmVjLW51bWJlcj48Zm9yZWlnbi1rZXlzPjxrZXkgYXBwPSJFTiIg
 ZGItaWQ9Inhzc2Z0OXR4Z2R2cDVkZWFydjY1ZnB3MGF6djV4d3N3ZDVmYSIgdGltZXN0YW1wPSIx
 NTIyODM5NTExIj4zMzwva2V5PjwvZm9yZWlnbi1rZXlzPjxyZWYtdHlwZSBuYW1lPSJKb3VybmFs
@@ -6415,7 +7700,7 @@
         </w:rPr>
         <w:fldChar w:fldCharType="begin">
           <w:fldData xml:space="preserve">PEVuZE5vdGU+PENpdGU+PEF1dGhvcj5TaGVyc3RuZXY8L0F1dGhvcj48WWVhcj4yMDEyPC9ZZWFy
-PjxSZWNOdW0+MzM8L1JlY051bT48RGlzcGxheVRleHQ+WzEwXTwvRGlzcGxheVRleHQ+PHJlY29y
+PjxSZWNOdW0+MzM8L1JlY051bT48RGlzcGxheVRleHQ+WzEyXTwvRGlzcGxheVRleHQ+PHJlY29y
 ZD48cmVjLW51bWJlcj4zMzwvcmVjLW51bWJlcj48Zm9yZWlnbi1rZXlzPjxrZXkgYXBwPSJFTiIg
 ZGItaWQ9Inhzc2Z0OXR4Z2R2cDVkZWFydjY1ZnB3MGF6djV4d3N3ZDVmYSIgdGltZXN0YW1wPSIx
 NTIyODM5NTExIj4zMzwva2V5PjwvZm9yZWlnbi1rZXlzPjxyZWYtdHlwZSBuYW1lPSJKb3VybmFs
@@ -6492,13 +7777,6 @@
           <w:sz w:val="22"/>
           <w:szCs w:val="22"/>
         </w:rPr>
-      </w:r>
-      <w:r>
-        <w:rPr>
-          <w:rFonts w:ascii="Tahoma" w:hAnsi="Tahoma" w:cs="Tahoma"/>
-          <w:sz w:val="22"/>
-          <w:szCs w:val="22"/>
-        </w:rPr>
         <w:fldChar w:fldCharType="separate"/>
       </w:r>
       <w:r>
@@ -6508,7 +7786,7 @@
           <w:sz w:val="22"/>
           <w:szCs w:val="22"/>
         </w:rPr>
-        <w:t>[10]</w:t>
+        <w:t>[12]</w:t>
       </w:r>
       <w:r>
         <w:rPr>
@@ -6551,6 +7829,7 @@
           <w:sz w:val="22"/>
           <w:szCs w:val="22"/>
         </w:rPr>
+        <w:lastRenderedPageBreak/>
         <w:t>polydenylation</w:t>
       </w:r>
       <w:proofErr w:type="spellEnd"/>
@@ -6566,7 +7845,7 @@
         <m:sSubSup>
           <m:sSubSupPr>
             <m:ctrlPr>
-              <w:ins w:id="4" w:author="Nicholas Schurch (Staff)" w:date="2019-01-22T10:02:00Z">
+              <w:ins w:id="5" w:author="Nicholas Schurch (Staff) [2]" w:date="2019-01-22T10:02:00Z">
                 <w:rPr>
                   <w:rFonts w:ascii="Cambria Math" w:hAnsi="Cambria Math" w:cs="Tahoma"/>
                   <w:i/>
@@ -6785,7 +8064,7 @@
         </w:rPr>
         <w:fldChar w:fldCharType="begin">
           <w:fldData xml:space="preserve">PEVuZE5vdGU+PENpdGU+PEF1dGhvcj5TaGVyc3RuZXY8L0F1dGhvcj48WWVhcj4yMDEyPC9ZZWFy
-PjxSZWNOdW0+MzM8L1JlY051bT48RGlzcGxheVRleHQ+WzEwXTwvRGlzcGxheVRleHQ+PHJlY29y
+PjxSZWNOdW0+MzM8L1JlY051bT48RGlzcGxheVRleHQ+WzEyXTwvRGlzcGxheVRleHQ+PHJlY29y
 ZD48cmVjLW51bWJlcj4zMzwvcmVjLW51bWJlcj48Zm9yZWlnbi1rZXlzPjxrZXkgYXBwPSJFTiIg
 ZGItaWQ9Inhzc2Z0OXR4Z2R2cDVkZWFydjY1ZnB3MGF6djV4d3N3ZDVmYSIgdGltZXN0YW1wPSIx
 NTIyODM5NTExIj4zMzwva2V5PjwvZm9yZWlnbi1rZXlzPjxyZWYtdHlwZSBuYW1lPSJKb3VybmFs
@@ -6849,7 +8128,7 @@
         </w:rPr>
         <w:fldChar w:fldCharType="begin">
           <w:fldData xml:space="preserve">PEVuZE5vdGU+PENpdGU+PEF1dGhvcj5TaGVyc3RuZXY8L0F1dGhvcj48WWVhcj4yMDEyPC9ZZWFy
-PjxSZWNOdW0+MzM8L1JlY051bT48RGlzcGxheVRleHQ+WzEwXTwvRGlzcGxheVRleHQ+PHJlY29y
+PjxSZWNOdW0+MzM8L1JlY051bT48RGlzcGxheVRleHQ+WzEyXTwvRGlzcGxheVRleHQ+PHJlY29y
 ZD48cmVjLW51bWJlcj4zMzwvcmVjLW51bWJlcj48Zm9yZWlnbi1rZXlzPjxrZXkgYXBwPSJFTiIg
 ZGItaWQ9Inhzc2Z0OXR4Z2R2cDVkZWFydjY1ZnB3MGF6djV4d3N3ZDVmYSIgdGltZXN0YW1wPSIx
 NTIyODM5NTExIj4zMzwva2V5PjwvZm9yZWlnbi1rZXlzPjxyZWYtdHlwZSBuYW1lPSJKb3VybmFs
@@ -6926,13 +8205,6 @@
           <w:sz w:val="22"/>
           <w:szCs w:val="22"/>
         </w:rPr>
-      </w:r>
-      <w:r>
-        <w:rPr>
-          <w:rFonts w:ascii="Tahoma" w:hAnsi="Tahoma" w:cs="Tahoma"/>
-          <w:sz w:val="22"/>
-          <w:szCs w:val="22"/>
-        </w:rPr>
         <w:fldChar w:fldCharType="separate"/>
       </w:r>
       <w:r>
@@ -6942,7 +8214,7 @@
           <w:sz w:val="22"/>
           <w:szCs w:val="22"/>
         </w:rPr>
-        <w:t>[10]</w:t>
+        <w:t>[12]</w:t>
       </w:r>
       <w:r>
         <w:rPr>
@@ -7295,9 +8567,11 @@
     <w:p>
       <w:pPr>
         <w:keepNext/>
-        <w:jc w:val="both"/>
-        <w:rPr>
-          <w:rFonts w:ascii="Tahoma" w:hAnsi="Tahoma" w:cs="Tahoma"/>
+        <w:jc w:val="center"/>
+        <w:rPr>
+          <w:rFonts w:ascii="Tahoma" w:hAnsi="Tahoma" w:cs="Tahoma"/>
+          <w:sz w:val="22"/>
+          <w:szCs w:val="22"/>
         </w:rPr>
       </w:pPr>
       <w:r>
@@ -7308,8 +8582,8 @@
           <w:szCs w:val="22"/>
         </w:rPr>
         <w:drawing>
-          <wp:inline distT="0" distB="0" distL="0" distR="0" wp14:anchorId="54D6CF29" wp14:editId="621E22AA">
-            <wp:extent cx="4526660" cy="2715996"/>
+          <wp:inline distT="0" distB="0" distL="0" distR="0" wp14:anchorId="54D6CF29" wp14:editId="60C539E1">
+            <wp:extent cx="4015740" cy="2393004"/>
             <wp:effectExtent l="0" t="0" r="0" b="0"/>
             <wp:docPr id="5" name="Picture 5"/>
             <wp:cNvGraphicFramePr>
@@ -7322,7 +8596,7 @@
                     <pic:cNvPr id="5" name="DRS_end_agreement_min3.png"/>
                     <pic:cNvPicPr/>
                   </pic:nvPicPr>
-                  <pic:blipFill>
+                  <pic:blipFill rotWithShape="1">
                     <a:blip r:embed="rId14">
                       <a:extLst>
                         <a:ext uri="{28A0092B-C50C-407E-A947-70E740481C1C}">
@@ -7330,18 +8604,25 @@
                         </a:ext>
                       </a:extLst>
                     </a:blip>
-                    <a:stretch>
-                      <a:fillRect/>
-                    </a:stretch>
+                    <a:srcRect l="3440" t="8239" r="7801" b="3608"/>
+                    <a:stretch/>
                   </pic:blipFill>
-                  <pic:spPr>
+                  <pic:spPr bwMode="auto">
                     <a:xfrm>
                       <a:off x="0" y="0"/>
-                      <a:ext cx="4526660" cy="2715996"/>
+                      <a:ext cx="4017805" cy="2394235"/>
                     </a:xfrm>
                     <a:prstGeom prst="rect">
                       <a:avLst/>
                     </a:prstGeom>
+                    <a:ln>
+                      <a:noFill/>
+                    </a:ln>
+                    <a:extLst>
+                      <a:ext uri="{53640926-AAD7-44D8-BBD7-CCE9431645EC}">
+                        <a14:shadowObscured xmlns:a14="http://schemas.microsoft.com/office/drawing/2010/main"/>
+                      </a:ext>
+                    </a:extLst>
                   </pic:spPr>
                 </pic:pic>
               </a:graphicData>
@@ -7363,6 +8644,8 @@
       <w:r>
         <w:rPr>
           <w:rFonts w:ascii="Tahoma" w:hAnsi="Tahoma" w:cs="Tahoma"/>
+          <w:sz w:val="22"/>
+          <w:szCs w:val="22"/>
         </w:rPr>
         <w:t xml:space="preserve">Figure </w:t>
       </w:r>
@@ -7370,6 +8653,8 @@
         <w:rPr>
           <w:rFonts w:ascii="Tahoma" w:hAnsi="Tahoma" w:cs="Tahoma"/>
           <w:noProof/>
+          <w:sz w:val="22"/>
+          <w:szCs w:val="22"/>
         </w:rPr>
         <w:t xml:space="preserve">5: </w:t>
       </w:r>
@@ -7377,6 +8662,8 @@
         <w:rPr>
           <w:rFonts w:ascii="Tahoma" w:hAnsi="Tahoma" w:cs="Tahoma"/>
           <w:noProof/>
+          <w:sz w:val="22"/>
+          <w:szCs w:val="22"/>
         </w:rPr>
         <w:t>Separation</w:t>
       </w:r>
@@ -7384,6 +8671,8 @@
         <w:rPr>
           <w:rFonts w:ascii="Tahoma" w:hAnsi="Tahoma" w:cs="Tahoma"/>
           <w:noProof/>
+          <w:sz w:val="22"/>
+          <w:szCs w:val="22"/>
         </w:rPr>
         <w:t xml:space="preserve"> between the polyadenylations sites identified from the 3’ end positions of ONT DRS read alignments and </w:t>
       </w:r>
@@ -7391,6 +8680,8 @@
         <w:rPr>
           <w:rFonts w:ascii="Tahoma" w:hAnsi="Tahoma" w:cs="Tahoma"/>
           <w:noProof/>
+          <w:sz w:val="22"/>
+          <w:szCs w:val="22"/>
         </w:rPr>
         <w:t xml:space="preserve">the nearest </w:t>
       </w:r>
@@ -7398,6 +8689,8 @@
         <w:rPr>
           <w:rFonts w:ascii="Tahoma" w:hAnsi="Tahoma" w:cs="Tahoma"/>
           <w:noProof/>
+          <w:sz w:val="22"/>
+          <w:szCs w:val="22"/>
         </w:rPr>
         <w:t>polyadenylatio</w:t>
       </w:r>
@@ -7405,6 +8698,8 @@
         <w:rPr>
           <w:rFonts w:ascii="Tahoma" w:hAnsi="Tahoma" w:cs="Tahoma"/>
           <w:noProof/>
+          <w:sz w:val="22"/>
+          <w:szCs w:val="22"/>
         </w:rPr>
         <w:t>n</w:t>
       </w:r>
@@ -7412,6 +8707,8 @@
         <w:rPr>
           <w:rFonts w:ascii="Tahoma" w:hAnsi="Tahoma" w:cs="Tahoma"/>
           <w:noProof/>
+          <w:sz w:val="22"/>
+          <w:szCs w:val="22"/>
         </w:rPr>
         <w:t xml:space="preserve"> sites identified from published Helicos Bio DRS data </w:t>
       </w:r>
@@ -7419,10 +8716,12 @@
         <w:rPr>
           <w:rFonts w:ascii="Tahoma" w:hAnsi="Tahoma" w:cs="Tahoma"/>
           <w:noProof/>
+          <w:sz w:val="22"/>
+          <w:szCs w:val="22"/>
         </w:rPr>
         <w:fldChar w:fldCharType="begin">
           <w:fldData xml:space="preserve">PEVuZE5vdGU+PENpdGU+PEF1dGhvcj5TaGVyc3RuZXY8L0F1dGhvcj48WWVhcj4yMDEyPC9ZZWFy
-PjxSZWNOdW0+MzM8L1JlY051bT48RGlzcGxheVRleHQ+WzEwXTwvRGlzcGxheVRleHQ+PHJlY29y
+PjxSZWNOdW0+MzM8L1JlY051bT48RGlzcGxheVRleHQ+WzEyXTwvRGlzcGxheVRleHQ+PHJlY29y
 ZD48cmVjLW51bWJlcj4zMzwvcmVjLW51bWJlcj48Zm9yZWlnbi1rZXlzPjxrZXkgYXBwPSJFTiIg
 ZGItaWQ9Inhzc2Z0OXR4Z2R2cDVkZWFydjY1ZnB3MGF6djV4d3N3ZDVmYSIgdGltZXN0YW1wPSIx
 NTIyODM5NTExIj4zMzwva2V5PjwvZm9yZWlnbi1rZXlzPjxyZWYtdHlwZSBuYW1lPSJKb3VybmFs
@@ -7474,6 +8773,8 @@
         <w:rPr>
           <w:rFonts w:ascii="Tahoma" w:hAnsi="Tahoma" w:cs="Tahoma"/>
           <w:noProof/>
+          <w:sz w:val="22"/>
+          <w:szCs w:val="22"/>
         </w:rPr>
         <w:instrText xml:space="preserve"> ADDIN EN.CITE </w:instrText>
       </w:r>
@@ -7481,10 +8782,12 @@
         <w:rPr>
           <w:rFonts w:ascii="Tahoma" w:hAnsi="Tahoma" w:cs="Tahoma"/>
           <w:noProof/>
+          <w:sz w:val="22"/>
+          <w:szCs w:val="22"/>
         </w:rPr>
         <w:fldChar w:fldCharType="begin">
           <w:fldData xml:space="preserve">PEVuZE5vdGU+PENpdGU+PEF1dGhvcj5TaGVyc3RuZXY8L0F1dGhvcj48WWVhcj4yMDEyPC9ZZWFy
-PjxSZWNOdW0+MzM8L1JlY051bT48RGlzcGxheVRleHQ+WzEwXTwvRGlzcGxheVRleHQ+PHJlY29y
+PjxSZWNOdW0+MzM8L1JlY051bT48RGlzcGxheVRleHQ+WzEyXTwvRGlzcGxheVRleHQ+PHJlY29y
 ZD48cmVjLW51bWJlcj4zMzwvcmVjLW51bWJlcj48Zm9yZWlnbi1rZXlzPjxrZXkgYXBwPSJFTiIg
 ZGItaWQ9Inhzc2Z0OXR4Z2R2cDVkZWFydjY1ZnB3MGF6djV4d3N3ZDVmYSIgdGltZXN0YW1wPSIx
 NTIyODM5NTExIj4zMzwva2V5PjwvZm9yZWlnbi1rZXlzPjxyZWYtdHlwZSBuYW1lPSJKb3VybmFs
@@ -7536,6 +8839,8 @@
         <w:rPr>
           <w:rFonts w:ascii="Tahoma" w:hAnsi="Tahoma" w:cs="Tahoma"/>
           <w:noProof/>
+          <w:sz w:val="22"/>
+          <w:szCs w:val="22"/>
         </w:rPr>
         <w:instrText xml:space="preserve"> ADDIN EN.CITE.DATA </w:instrText>
       </w:r>
@@ -7543,12 +8848,16 @@
         <w:rPr>
           <w:rFonts w:ascii="Tahoma" w:hAnsi="Tahoma" w:cs="Tahoma"/>
           <w:noProof/>
-        </w:rPr>
-      </w:r>
-      <w:r>
-        <w:rPr>
-          <w:rFonts w:ascii="Tahoma" w:hAnsi="Tahoma" w:cs="Tahoma"/>
-          <w:noProof/>
+          <w:sz w:val="22"/>
+          <w:szCs w:val="22"/>
+        </w:rPr>
+      </w:r>
+      <w:r>
+        <w:rPr>
+          <w:rFonts w:ascii="Tahoma" w:hAnsi="Tahoma" w:cs="Tahoma"/>
+          <w:noProof/>
+          <w:sz w:val="22"/>
+          <w:szCs w:val="22"/>
         </w:rPr>
         <w:fldChar w:fldCharType="end"/>
       </w:r>
@@ -7556,12 +8865,8 @@
         <w:rPr>
           <w:rFonts w:ascii="Tahoma" w:hAnsi="Tahoma" w:cs="Tahoma"/>
           <w:noProof/>
-        </w:rPr>
-      </w:r>
-      <w:r>
-        <w:rPr>
-          <w:rFonts w:ascii="Tahoma" w:hAnsi="Tahoma" w:cs="Tahoma"/>
-          <w:noProof/>
+          <w:sz w:val="22"/>
+          <w:szCs w:val="22"/>
         </w:rPr>
         <w:fldChar w:fldCharType="separate"/>
       </w:r>
@@ -7569,13 +8874,17 @@
         <w:rPr>
           <w:rFonts w:ascii="Tahoma" w:hAnsi="Tahoma" w:cs="Tahoma"/>
           <w:noProof/>
-        </w:rPr>
-        <w:t>[10]</w:t>
-      </w:r>
-      <w:r>
-        <w:rPr>
-          <w:rFonts w:ascii="Tahoma" w:hAnsi="Tahoma" w:cs="Tahoma"/>
-          <w:noProof/>
+          <w:sz w:val="22"/>
+          <w:szCs w:val="22"/>
+        </w:rPr>
+        <w:t>[12]</w:t>
+      </w:r>
+      <w:r>
+        <w:rPr>
+          <w:rFonts w:ascii="Tahoma" w:hAnsi="Tahoma" w:cs="Tahoma"/>
+          <w:noProof/>
+          <w:sz w:val="22"/>
+          <w:szCs w:val="22"/>
         </w:rPr>
         <w:fldChar w:fldCharType="end"/>
       </w:r>
@@ -7583,6 +8892,8 @@
         <w:rPr>
           <w:rFonts w:ascii="Tahoma" w:hAnsi="Tahoma" w:cs="Tahoma"/>
           <w:noProof/>
+          <w:sz w:val="22"/>
+          <w:szCs w:val="22"/>
         </w:rPr>
         <w:t>.</w:t>
       </w:r>
@@ -7606,35 +8917,25 @@
         <w:ind w:left="426"/>
         <w:rPr>
           <w:rFonts w:ascii="Tahoma" w:hAnsi="Tahoma" w:cs="Tahoma"/>
-        </w:rPr>
-      </w:pPr>
-      <w:r>
-        <w:rPr>
-          <w:rFonts w:ascii="Tahoma" w:hAnsi="Tahoma" w:cs="Tahoma"/>
-        </w:rPr>
-        <w:t>2</w:t>
-      </w:r>
-      <w:commentRangeStart w:id="5"/>
-      <w:r>
-        <w:rPr>
-          <w:rFonts w:ascii="Tahoma" w:hAnsi="Tahoma" w:cs="Tahoma"/>
-        </w:rPr>
-        <w:t>.4 Capturing alternative splicing with ONT DRS data</w:t>
-      </w:r>
-      <w:commentRangeEnd w:id="5"/>
-      <w:r>
-        <w:rPr>
-          <w:rStyle w:val="CommentReference"/>
-          <w:rFonts w:ascii="Tahoma" w:eastAsia="Times New Roman" w:hAnsi="Tahoma" w:cs="Tahoma"/>
-          <w:color w:val="auto"/>
-        </w:rPr>
-        <w:commentReference w:id="5"/>
-      </w:r>
-    </w:p>
-    <w:p>
-      <w:pPr>
-        <w:rPr>
-          <w:rFonts w:ascii="Tahoma" w:hAnsi="Tahoma" w:cs="Tahoma"/>
+          <w:sz w:val="22"/>
+          <w:szCs w:val="22"/>
+        </w:rPr>
+      </w:pPr>
+      <w:r>
+        <w:rPr>
+          <w:rFonts w:ascii="Tahoma" w:hAnsi="Tahoma" w:cs="Tahoma"/>
+          <w:sz w:val="22"/>
+          <w:szCs w:val="22"/>
+        </w:rPr>
+        <w:t>2.4 Capturing alternative splicing with ONT DRS data</w:t>
+      </w:r>
+    </w:p>
+    <w:p>
+      <w:pPr>
+        <w:rPr>
+          <w:rFonts w:ascii="Tahoma" w:hAnsi="Tahoma" w:cs="Tahoma"/>
+          <w:sz w:val="22"/>
+          <w:szCs w:val="22"/>
         </w:rPr>
       </w:pPr>
     </w:p>
@@ -7653,7 +8954,6 @@
           <w:sz w:val="22"/>
           <w:szCs w:val="22"/>
         </w:rPr>
-        <w:lastRenderedPageBreak/>
         <w:t>Alternative splicing is a characteristic feature of Eukaryotic transcriptomes and is thus an important aspect of biology for RNA sequencing techniques to be able to successfully capture. Uniquely, long read sequencing technology has the capacity to capture splicing patterns across the whole RNA molecule and link the</w:t>
       </w:r>
       <w:r>
@@ -7696,7 +8996,7 @@
         </w:rPr>
         <w:fldChar w:fldCharType="begin">
           <w:fldData xml:space="preserve">PEVuZE5vdGU+PENpdGU+PEF1dGhvcj5BbnZhcjwvQXV0aG9yPjxZZWFyPjIwMTg8L1llYXI+PFJl
-Y051bT4xNTQ8L1JlY051bT48RGlzcGxheVRleHQ+WzYsIDExXTwvRGlzcGxheVRleHQ+PHJlY29y
+Y051bT4xNTQ8L1JlY051bT48RGlzcGxheVRleHQ+WzYsIDEzXTwvRGlzcGxheVRleHQ+PHJlY29y
 ZD48cmVjLW51bWJlcj4xNTQ8L3JlYy1udW1iZXI+PGZvcmVpZ24ta2V5cz48a2V5IGFwcD0iRU4i
 IGRiLWlkPSJ4c3NmdDl0eGdkdnA1ZGVhcnY2NWZwdzBhenY1eHdzd2Q1ZmEiIHRpbWVzdGFtcD0i
 MTUyMjkxODk3OSI+MTU0PC9rZXk+PC9mb3JlaWduLWtleXM+PHJlZi10eXBlIG5hbWU9IkpvdXJu
@@ -7781,7 +9081,7 @@
         </w:rPr>
         <w:fldChar w:fldCharType="begin">
           <w:fldData xml:space="preserve">PEVuZE5vdGU+PENpdGU+PEF1dGhvcj5BbnZhcjwvQXV0aG9yPjxZZWFyPjIwMTg8L1llYXI+PFJl
-Y051bT4xNTQ8L1JlY051bT48RGlzcGxheVRleHQ+WzYsIDExXTwvRGlzcGxheVRleHQ+PHJlY29y
+Y051bT4xNTQ8L1JlY051bT48RGlzcGxheVRleHQ+WzYsIDEzXTwvRGlzcGxheVRleHQ+PHJlY29y
 ZD48cmVjLW51bWJlcj4xNTQ8L3JlYy1udW1iZXI+PGZvcmVpZ24ta2V5cz48a2V5IGFwcD0iRU4i
 IGRiLWlkPSJ4c3NmdDl0eGdkdnA1ZGVhcnY2NWZwdzBhenY1eHdzd2Q1ZmEiIHRpbWVzdGFtcD0i
 MTUyMjkxODk3OSI+MTU0PC9rZXk+PC9mb3JlaWduLWtleXM+PHJlZi10eXBlIG5hbWU9IkpvdXJu
@@ -7879,13 +9179,6 @@
           <w:sz w:val="22"/>
           <w:szCs w:val="22"/>
         </w:rPr>
-      </w:r>
-      <w:r>
-        <w:rPr>
-          <w:rFonts w:ascii="Tahoma" w:hAnsi="Tahoma" w:cs="Tahoma"/>
-          <w:sz w:val="22"/>
-          <w:szCs w:val="22"/>
-        </w:rPr>
         <w:fldChar w:fldCharType="separate"/>
       </w:r>
       <w:r>
@@ -7895,7 +9188,7 @@
           <w:sz w:val="22"/>
           <w:szCs w:val="22"/>
         </w:rPr>
-        <w:t>[6, 11]</w:t>
+        <w:t>[6, 13]</w:t>
       </w:r>
       <w:r>
         <w:rPr>
@@ -7943,7 +9236,71 @@
           <w:sz w:val="22"/>
           <w:szCs w:val="22"/>
         </w:rPr>
-        <w:t>ies more than 130k unique splicing events (Figure 6, green bars), capturing a similar level of transcriptomic complexity as exists in both gold-standard Arabidopsis annotations and our supporting illumine datasets.</w:t>
+        <w:t xml:space="preserve">ies more than 130k unique splicing events (Figure 6, green bars), capturing a similar level of transcriptomic complexity </w:t>
+      </w:r>
+      <w:r>
+        <w:rPr>
+          <w:rFonts w:ascii="Tahoma" w:hAnsi="Tahoma" w:cs="Tahoma"/>
+          <w:sz w:val="22"/>
+          <w:szCs w:val="22"/>
+        </w:rPr>
+        <w:t>as existing</w:t>
+      </w:r>
+      <w:r>
+        <w:rPr>
+          <w:rFonts w:ascii="Tahoma" w:hAnsi="Tahoma" w:cs="Tahoma"/>
+          <w:sz w:val="22"/>
+          <w:szCs w:val="22"/>
+        </w:rPr>
+        <w:t xml:space="preserve"> gold-standard Arabidopsis annotations and supporting </w:t>
+      </w:r>
+      <w:r>
+        <w:rPr>
+          <w:rFonts w:ascii="Tahoma" w:hAnsi="Tahoma" w:cs="Tahoma"/>
+          <w:sz w:val="22"/>
+          <w:szCs w:val="22"/>
+        </w:rPr>
+        <w:t>I</w:t>
+      </w:r>
+      <w:r>
+        <w:rPr>
+          <w:rFonts w:ascii="Tahoma" w:hAnsi="Tahoma" w:cs="Tahoma"/>
+          <w:sz w:val="22"/>
+          <w:szCs w:val="22"/>
+        </w:rPr>
+        <w:t>llumin</w:t>
+      </w:r>
+      <w:r>
+        <w:rPr>
+          <w:rFonts w:ascii="Tahoma" w:hAnsi="Tahoma" w:cs="Tahoma"/>
+          <w:sz w:val="22"/>
+          <w:szCs w:val="22"/>
+        </w:rPr>
+        <w:t>a</w:t>
+      </w:r>
+      <w:r>
+        <w:rPr>
+          <w:rFonts w:ascii="Tahoma" w:hAnsi="Tahoma" w:cs="Tahoma"/>
+          <w:sz w:val="22"/>
+          <w:szCs w:val="22"/>
+        </w:rPr>
+        <w:t xml:space="preserve"> </w:t>
+      </w:r>
+      <w:r>
+        <w:rPr>
+          <w:rFonts w:ascii="Tahoma" w:hAnsi="Tahoma" w:cs="Tahoma"/>
+          <w:sz w:val="22"/>
+          <w:szCs w:val="22"/>
+        </w:rPr>
+        <w:t xml:space="preserve">short-read sequencing </w:t>
+      </w:r>
+      <w:r>
+        <w:rPr>
+          <w:rFonts w:ascii="Tahoma" w:hAnsi="Tahoma" w:cs="Tahoma"/>
+          <w:sz w:val="22"/>
+          <w:szCs w:val="22"/>
+        </w:rPr>
+        <w:t>datasets.</w:t>
       </w:r>
     </w:p>
     <w:p>
@@ -7962,19 +9319,21 @@
         <w:jc w:val="center"/>
         <w:rPr>
           <w:rFonts w:ascii="Tahoma" w:hAnsi="Tahoma" w:cs="Tahoma"/>
-        </w:rPr>
-      </w:pPr>
-      <w:commentRangeStart w:id="6"/>
-      <w:r>
-        <w:rPr>
-          <w:rFonts w:ascii="Tahoma" w:hAnsi="Tahoma" w:cs="Tahoma"/>
-          <w:noProof/>
-          <w:sz w:val="22"/>
-          <w:szCs w:val="22"/>
-        </w:rPr>
+          <w:sz w:val="22"/>
+          <w:szCs w:val="22"/>
+        </w:rPr>
+      </w:pPr>
+      <w:r>
+        <w:rPr>
+          <w:rFonts w:ascii="Tahoma" w:hAnsi="Tahoma" w:cs="Tahoma"/>
+          <w:noProof/>
+          <w:sz w:val="22"/>
+          <w:szCs w:val="22"/>
+        </w:rPr>
+        <w:lastRenderedPageBreak/>
         <w:drawing>
-          <wp:inline distT="0" distB="0" distL="0" distR="0" wp14:anchorId="6E5AA481" wp14:editId="2A94B200">
-            <wp:extent cx="4940300" cy="3035300"/>
+          <wp:inline distT="0" distB="0" distL="0" distR="0" wp14:anchorId="6E5AA481" wp14:editId="10742660">
+            <wp:extent cx="5466817" cy="3394953"/>
             <wp:effectExtent l="0" t="0" r="0" b="0"/>
             <wp:docPr id="3" name="Picture 3"/>
             <wp:cNvGraphicFramePr>
@@ -7987,7 +9346,7 @@
                     <pic:cNvPr id="3" name="Figure6.png"/>
                     <pic:cNvPicPr/>
                   </pic:nvPicPr>
-                  <pic:blipFill>
+                  <pic:blipFill rotWithShape="1">
                     <a:blip r:embed="rId15">
                       <a:extLst>
                         <a:ext uri="{28A0092B-C50C-407E-A947-70E740481C1C}">
@@ -7995,18 +9354,25 @@
                         </a:ext>
                       </a:extLst>
                     </a:blip>
-                    <a:stretch>
-                      <a:fillRect/>
-                    </a:stretch>
+                    <a:srcRect l="1047" t="9022" r="11363" b="9387"/>
+                    <a:stretch/>
                   </pic:blipFill>
-                  <pic:spPr>
+                  <pic:spPr bwMode="auto">
                     <a:xfrm>
                       <a:off x="0" y="0"/>
-                      <a:ext cx="4940300" cy="3035300"/>
+                      <a:ext cx="5487301" cy="3407674"/>
                     </a:xfrm>
                     <a:prstGeom prst="rect">
                       <a:avLst/>
                     </a:prstGeom>
+                    <a:ln>
+                      <a:noFill/>
+                    </a:ln>
+                    <a:extLst>
+                      <a:ext uri="{53640926-AAD7-44D8-BBD7-CCE9431645EC}">
+                        <a14:shadowObscured xmlns:a14="http://schemas.microsoft.com/office/drawing/2010/main"/>
+                      </a:ext>
+                    </a:extLst>
                   </pic:spPr>
                 </pic:pic>
               </a:graphicData>
@@ -8014,28 +9380,22 @@
           </wp:inline>
         </w:drawing>
       </w:r>
-      <w:commentRangeEnd w:id="6"/>
-      <w:r>
-        <w:rPr>
-          <w:rStyle w:val="CommentReference"/>
-          <w:rFonts w:ascii="Tahoma" w:hAnsi="Tahoma" w:cs="Tahoma"/>
-        </w:rPr>
-        <w:commentReference w:id="6"/>
-      </w:r>
     </w:p>
     <w:p>
       <w:pPr>
         <w:pStyle w:val="Caption"/>
-        <w:jc w:val="center"/>
-        <w:rPr>
-          <w:rFonts w:ascii="Tahoma" w:hAnsi="Tahoma" w:cs="Tahoma"/>
-          <w:sz w:val="22"/>
-          <w:szCs w:val="22"/>
-        </w:rPr>
-      </w:pPr>
-      <w:r>
-        <w:rPr>
-          <w:rFonts w:ascii="Tahoma" w:hAnsi="Tahoma" w:cs="Tahoma"/>
+        <w:jc w:val="both"/>
+        <w:rPr>
+          <w:rFonts w:ascii="Tahoma" w:hAnsi="Tahoma" w:cs="Tahoma"/>
+          <w:sz w:val="22"/>
+          <w:szCs w:val="22"/>
+        </w:rPr>
+      </w:pPr>
+      <w:r>
+        <w:rPr>
+          <w:rFonts w:ascii="Tahoma" w:hAnsi="Tahoma" w:cs="Tahoma"/>
+          <w:sz w:val="22"/>
+          <w:szCs w:val="22"/>
         </w:rPr>
         <w:t xml:space="preserve">Figure </w:t>
       </w:r>
@@ -8043,71 +9403,169 @@
         <w:rPr>
           <w:rFonts w:ascii="Tahoma" w:hAnsi="Tahoma" w:cs="Tahoma"/>
           <w:noProof/>
-        </w:rPr>
-        <w:fldChar w:fldCharType="begin"/>
-      </w:r>
-      <w:r>
-        <w:rPr>
-          <w:rFonts w:ascii="Tahoma" w:hAnsi="Tahoma" w:cs="Tahoma"/>
-          <w:noProof/>
-        </w:rPr>
-        <w:instrText xml:space="preserve"> SEQ Figure \* ARABIC </w:instrText>
-      </w:r>
-      <w:r>
-        <w:rPr>
-          <w:rFonts w:ascii="Tahoma" w:hAnsi="Tahoma" w:cs="Tahoma"/>
-          <w:noProof/>
-        </w:rPr>
-        <w:fldChar w:fldCharType="separate"/>
-      </w:r>
-      <w:r>
-        <w:rPr>
-          <w:rFonts w:ascii="Tahoma" w:hAnsi="Tahoma" w:cs="Tahoma"/>
-          <w:noProof/>
-        </w:rPr>
-        <w:t>7</w:t>
-      </w:r>
-      <w:r>
-        <w:rPr>
-          <w:rFonts w:ascii="Tahoma" w:hAnsi="Tahoma" w:cs="Tahoma"/>
-          <w:noProof/>
-        </w:rPr>
-        <w:fldChar w:fldCharType="end"/>
-      </w:r>
-      <w:r>
-        <w:rPr>
-          <w:rFonts w:ascii="Tahoma" w:hAnsi="Tahoma" w:cs="Tahoma"/>
-        </w:rPr>
-        <w:t xml:space="preserve">:Number of unique splicing events detected in each of our </w:t>
-      </w:r>
-      <w:r>
-        <w:rPr>
-          <w:rFonts w:ascii="Tahoma" w:hAnsi="Tahoma" w:cs="Tahoma"/>
-        </w:rPr>
-        <w:t xml:space="preserve">ONT DRS (green) and Illumina (blue) </w:t>
-      </w:r>
-      <w:r>
-        <w:rPr>
-          <w:rFonts w:ascii="Tahoma" w:hAnsi="Tahoma" w:cs="Tahoma"/>
-        </w:rPr>
-        <w:t xml:space="preserve">datasets </w:t>
-      </w:r>
-      <w:r>
-        <w:rPr>
-          <w:rFonts w:ascii="Tahoma" w:hAnsi="Tahoma" w:cs="Tahoma"/>
-        </w:rPr>
-        <w:t>in context with the number of unique splices in both</w:t>
-      </w:r>
-      <w:r>
-        <w:rPr>
-          <w:rFonts w:ascii="Tahoma" w:hAnsi="Tahoma" w:cs="Tahoma"/>
-        </w:rPr>
-        <w:t xml:space="preserve"> the </w:t>
+          <w:sz w:val="22"/>
+          <w:szCs w:val="22"/>
+        </w:rPr>
+        <w:t>6</w:t>
+      </w:r>
+      <w:r>
+        <w:rPr>
+          <w:rFonts w:ascii="Tahoma" w:hAnsi="Tahoma" w:cs="Tahoma"/>
+          <w:sz w:val="22"/>
+          <w:szCs w:val="22"/>
+        </w:rPr>
+        <w:t>:</w:t>
+      </w:r>
+      <w:r>
+        <w:rPr>
+          <w:rFonts w:ascii="Tahoma" w:hAnsi="Tahoma" w:cs="Tahoma"/>
+          <w:sz w:val="22"/>
+          <w:szCs w:val="22"/>
+        </w:rPr>
+        <w:t xml:space="preserve"> </w:t>
+      </w:r>
+      <w:r>
+        <w:rPr>
+          <w:rFonts w:ascii="Tahoma" w:hAnsi="Tahoma" w:cs="Tahoma"/>
+          <w:sz w:val="22"/>
+          <w:szCs w:val="22"/>
+        </w:rPr>
+        <w:t>A comparison of the n</w:t>
+      </w:r>
+      <w:r>
+        <w:rPr>
+          <w:rFonts w:ascii="Tahoma" w:hAnsi="Tahoma" w:cs="Tahoma"/>
+          <w:sz w:val="22"/>
+          <w:szCs w:val="22"/>
+        </w:rPr>
+        <w:t xml:space="preserve">umber of unique splicing events detected in </w:t>
+      </w:r>
+      <w:r>
+        <w:rPr>
+          <w:rFonts w:ascii="Tahoma" w:hAnsi="Tahoma" w:cs="Tahoma"/>
+          <w:sz w:val="22"/>
+          <w:szCs w:val="22"/>
+        </w:rPr>
+        <w:t xml:space="preserve">various datasets. Blue: Illumina paired-end poly-A col-0 biological replicates. Green: </w:t>
+      </w:r>
+      <w:r>
+        <w:rPr>
+          <w:rFonts w:ascii="Tahoma" w:hAnsi="Tahoma" w:cs="Tahoma"/>
+          <w:sz w:val="22"/>
+          <w:szCs w:val="22"/>
+        </w:rPr>
+        <w:t xml:space="preserve">ONT DRS </w:t>
+      </w:r>
+      <w:r>
+        <w:rPr>
+          <w:rFonts w:ascii="Tahoma" w:hAnsi="Tahoma" w:cs="Tahoma"/>
+          <w:sz w:val="22"/>
+          <w:szCs w:val="22"/>
+        </w:rPr>
+        <w:t xml:space="preserve">col-0 </w:t>
+      </w:r>
+      <w:r>
+        <w:rPr>
+          <w:rFonts w:ascii="Tahoma" w:hAnsi="Tahoma" w:cs="Tahoma"/>
+          <w:sz w:val="22"/>
+          <w:szCs w:val="22"/>
+        </w:rPr>
+        <w:t>biological replicates</w:t>
+      </w:r>
+      <w:r>
+        <w:rPr>
+          <w:rFonts w:ascii="Tahoma" w:hAnsi="Tahoma" w:cs="Tahoma"/>
+          <w:sz w:val="22"/>
+          <w:szCs w:val="22"/>
+        </w:rPr>
+        <w:t xml:space="preserve">. The number of splices is shown before error correction (dark green), and after error-correction (light green). Orange: </w:t>
+      </w:r>
+      <w:r>
+        <w:rPr>
+          <w:rFonts w:ascii="Tahoma" w:hAnsi="Tahoma" w:cs="Tahoma"/>
+          <w:sz w:val="22"/>
+          <w:szCs w:val="22"/>
+        </w:rPr>
+        <w:t xml:space="preserve">ONT DRS </w:t>
+      </w:r>
+      <w:r>
+        <w:rPr>
+          <w:rFonts w:ascii="Tahoma" w:hAnsi="Tahoma" w:cs="Tahoma"/>
+          <w:sz w:val="22"/>
+          <w:szCs w:val="22"/>
+        </w:rPr>
+        <w:t xml:space="preserve">col-0 </w:t>
+      </w:r>
+      <w:r>
+        <w:rPr>
+          <w:rFonts w:ascii="Tahoma" w:hAnsi="Tahoma" w:cs="Tahoma"/>
+          <w:sz w:val="22"/>
+          <w:szCs w:val="22"/>
+        </w:rPr>
+        <w:t>5’ adapter tagged</w:t>
+      </w:r>
+      <w:r>
+        <w:rPr>
+          <w:rFonts w:ascii="Tahoma" w:hAnsi="Tahoma" w:cs="Tahoma"/>
+          <w:sz w:val="22"/>
+          <w:szCs w:val="22"/>
+        </w:rPr>
+        <w:t xml:space="preserve"> replicates</w:t>
+      </w:r>
+      <w:r>
+        <w:rPr>
+          <w:rFonts w:ascii="Tahoma" w:hAnsi="Tahoma" w:cs="Tahoma"/>
+          <w:sz w:val="22"/>
+          <w:szCs w:val="22"/>
+        </w:rPr>
+        <w:t xml:space="preserve">. The number of splices is shown before error correction (dark </w:t>
+      </w:r>
+      <w:r>
+        <w:rPr>
+          <w:rFonts w:ascii="Tahoma" w:hAnsi="Tahoma" w:cs="Tahoma"/>
+          <w:sz w:val="22"/>
+          <w:szCs w:val="22"/>
+        </w:rPr>
+        <w:t>orange</w:t>
+      </w:r>
+      <w:r>
+        <w:rPr>
+          <w:rFonts w:ascii="Tahoma" w:hAnsi="Tahoma" w:cs="Tahoma"/>
+          <w:sz w:val="22"/>
+          <w:szCs w:val="22"/>
+        </w:rPr>
+        <w:t>), and after error-correction (</w:t>
+      </w:r>
+      <w:r>
+        <w:rPr>
+          <w:rFonts w:ascii="Tahoma" w:hAnsi="Tahoma" w:cs="Tahoma"/>
+          <w:sz w:val="22"/>
+          <w:szCs w:val="22"/>
+        </w:rPr>
+        <w:t>light orange</w:t>
+      </w:r>
+      <w:r>
+        <w:rPr>
+          <w:rFonts w:ascii="Tahoma" w:hAnsi="Tahoma" w:cs="Tahoma"/>
+          <w:sz w:val="22"/>
+          <w:szCs w:val="22"/>
+        </w:rPr>
+        <w:t xml:space="preserve">). </w:t>
+      </w:r>
+      <w:r>
+        <w:rPr>
+          <w:rFonts w:ascii="Tahoma" w:hAnsi="Tahoma" w:cs="Tahoma"/>
+          <w:sz w:val="22"/>
+          <w:szCs w:val="22"/>
+        </w:rPr>
+        <w:t xml:space="preserve">Pink: </w:t>
       </w:r>
       <w:proofErr w:type="spellStart"/>
       <w:r>
         <w:rPr>
           <w:rFonts w:ascii="Tahoma" w:hAnsi="Tahoma" w:cs="Tahoma"/>
+          <w:sz w:val="22"/>
+          <w:szCs w:val="22"/>
         </w:rPr>
         <w:t>Araport</w:t>
       </w:r>
@@ -8115,26 +9573,34 @@
       <w:r>
         <w:rPr>
           <w:rFonts w:ascii="Tahoma" w:hAnsi="Tahoma" w:cs="Tahoma"/>
+          <w:sz w:val="22"/>
+          <w:szCs w:val="22"/>
         </w:rPr>
         <w:t xml:space="preserve"> 11</w:t>
       </w:r>
       <w:r>
         <w:rPr>
           <w:rFonts w:ascii="Tahoma" w:hAnsi="Tahoma" w:cs="Tahoma"/>
-        </w:rPr>
-        <w:t xml:space="preserve"> (pink)</w:t>
-      </w:r>
-      <w:r>
-        <w:rPr>
-          <w:rFonts w:ascii="Tahoma" w:hAnsi="Tahoma" w:cs="Tahoma"/>
-        </w:rPr>
-        <w:t xml:space="preserve"> and AtRTD2 annotations</w:t>
-      </w:r>
-      <w:r>
-        <w:rPr>
-          <w:rFonts w:ascii="Tahoma" w:hAnsi="Tahoma" w:cs="Tahoma"/>
-        </w:rPr>
-        <w:t xml:space="preserve"> (purple).</w:t>
+          <w:sz w:val="22"/>
+          <w:szCs w:val="22"/>
+        </w:rPr>
+        <w:t xml:space="preserve">. Purple: </w:t>
+      </w:r>
+      <w:r>
+        <w:rPr>
+          <w:rFonts w:ascii="Tahoma" w:hAnsi="Tahoma" w:cs="Tahoma"/>
+          <w:sz w:val="22"/>
+          <w:szCs w:val="22"/>
+        </w:rPr>
+        <w:t>AtRTD2</w:t>
+      </w:r>
+      <w:r>
+        <w:rPr>
+          <w:rFonts w:ascii="Tahoma" w:hAnsi="Tahoma" w:cs="Tahoma"/>
+          <w:sz w:val="22"/>
+          <w:szCs w:val="22"/>
+        </w:rPr>
+        <w:t>.</w:t>
       </w:r>
     </w:p>
     <w:p>
@@ -8277,7 +9743,7 @@
         </w:rPr>
         <w:fldChar w:fldCharType="begin">
           <w:fldData xml:space="preserve">PEVuZE5vdGU+PENpdGU+PEF1dGhvcj5Xb3JrbWFuPC9BdXRob3I+PFllYXI+MjAxODwvWWVhcj48
-UmVjTnVtPjI5MjwvUmVjTnVtPjxEaXNwbGF5VGV4dD5bMTIsIDEzXTwvRGlzcGxheVRleHQ+PHJl
+UmVjTnVtPjI5MjwvUmVjTnVtPjxEaXNwbGF5VGV4dD5bMTQsIDE1XTwvRGlzcGxheVRleHQ+PHJl
 Y29yZD48cmVjLW51bWJlcj4yOTI8L3JlYy1udW1iZXI+PGZvcmVpZ24ta2V5cz48a2V5IGFwcD0i
 RU4iIGRiLWlkPSJ4c3NmdDl0eGdkdnA1ZGVhcnY2NWZwdzBhenY1eHdzd2Q1ZmEiIHRpbWVzdGFt
 cD0iMTU0OTM4NjM2NSI+MjkyPC9rZXk+PC9mb3JlaWduLWtleXM+PHJlZi10eXBlIG5hbWU9Ikpv
@@ -8340,7 +9806,7 @@
         </w:rPr>
         <w:fldChar w:fldCharType="begin">
           <w:fldData xml:space="preserve">PEVuZE5vdGU+PENpdGU+PEF1dGhvcj5Xb3JrbWFuPC9BdXRob3I+PFllYXI+MjAxODwvWWVhcj48
-UmVjTnVtPjI5MjwvUmVjTnVtPjxEaXNwbGF5VGV4dD5bMTIsIDEzXTwvRGlzcGxheVRleHQ+PHJl
+UmVjTnVtPjI5MjwvUmVjTnVtPjxEaXNwbGF5VGV4dD5bMTQsIDE1XTwvRGlzcGxheVRleHQ+PHJl
 Y29yZD48cmVjLW51bWJlcj4yOTI8L3JlYy1udW1iZXI+PGZvcmVpZ24ta2V5cz48a2V5IGFwcD0i
 RU4iIGRiLWlkPSJ4c3NmdDl0eGdkdnA1ZGVhcnY2NWZwdzBhenY1eHdzd2Q1ZmEiIHRpbWVzdGFt
 cD0iMTU0OTM4NjM2NSI+MjkyPC9rZXk+PC9mb3JlaWduLWtleXM+PHJlZi10eXBlIG5hbWU9Ikpv
@@ -8416,13 +9882,6 @@
           <w:sz w:val="22"/>
           <w:szCs w:val="22"/>
         </w:rPr>
-      </w:r>
-      <w:r>
-        <w:rPr>
-          <w:rFonts w:ascii="Tahoma" w:hAnsi="Tahoma" w:cs="Tahoma"/>
-          <w:sz w:val="22"/>
-          <w:szCs w:val="22"/>
-        </w:rPr>
         <w:fldChar w:fldCharType="separate"/>
       </w:r>
       <w:r>
@@ -8432,7 +9891,7 @@
           <w:sz w:val="22"/>
           <w:szCs w:val="22"/>
         </w:rPr>
-        <w:t>[12, 13]</w:t>
+        <w:t>[14, 15]</w:t>
       </w:r>
       <w:r>
         <w:rPr>
@@ -8448,15 +9907,113 @@
           <w:sz w:val="22"/>
           <w:szCs w:val="22"/>
         </w:rPr>
-        <w:t xml:space="preserve">). The principle shortcoming of this approach is that it </w:t>
-      </w:r>
-      <w:r>
-        <w:rPr>
-          <w:rFonts w:ascii="Tahoma" w:hAnsi="Tahoma" w:cs="Tahoma"/>
-          <w:sz w:val="22"/>
-          <w:szCs w:val="22"/>
-        </w:rPr>
-        <w:t xml:space="preserve">removes novel splice isoforms from the ONT DRS dataset, preserving any biases present in the pre-existing, annotation used and </w:t>
+        <w:t>). The principle shortcoming of thi</w:t>
+      </w:r>
+      <w:r>
+        <w:rPr>
+          <w:rFonts w:ascii="Tahoma" w:hAnsi="Tahoma" w:cs="Tahoma"/>
+          <w:sz w:val="22"/>
+          <w:szCs w:val="22"/>
+        </w:rPr>
+        <w:t>s</w:t>
+      </w:r>
+      <w:r>
+        <w:rPr>
+          <w:rFonts w:ascii="Tahoma" w:hAnsi="Tahoma" w:cs="Tahoma"/>
+          <w:sz w:val="22"/>
+          <w:szCs w:val="22"/>
+        </w:rPr>
+        <w:t xml:space="preserve"> approach is that it </w:t>
+      </w:r>
+      <w:r>
+        <w:rPr>
+          <w:rFonts w:ascii="Tahoma" w:hAnsi="Tahoma" w:cs="Tahoma"/>
+          <w:sz w:val="22"/>
+          <w:szCs w:val="22"/>
+        </w:rPr>
+        <w:t xml:space="preserve">overwrites the original splicing information in the data with </w:t>
+      </w:r>
+      <w:r>
+        <w:rPr>
+          <w:rFonts w:ascii="Tahoma" w:hAnsi="Tahoma" w:cs="Tahoma"/>
+          <w:sz w:val="22"/>
+          <w:szCs w:val="22"/>
+        </w:rPr>
+        <w:t>nearby splic</w:t>
+      </w:r>
+      <w:bookmarkStart w:id="6" w:name="_GoBack"/>
+      <w:bookmarkEnd w:id="6"/>
+      <w:r>
+        <w:rPr>
+          <w:rFonts w:ascii="Tahoma" w:hAnsi="Tahoma" w:cs="Tahoma"/>
+          <w:sz w:val="22"/>
+          <w:szCs w:val="22"/>
+        </w:rPr>
+        <w:t xml:space="preserve">e junctions </w:t>
+      </w:r>
+      <w:r>
+        <w:rPr>
+          <w:rFonts w:ascii="Tahoma" w:hAnsi="Tahoma" w:cs="Tahoma"/>
+          <w:sz w:val="22"/>
+          <w:szCs w:val="22"/>
+        </w:rPr>
+        <w:t>found in existing reference annotations and/or alternative sequencing datasets. This removes potentially</w:t>
+      </w:r>
+      <w:r>
+        <w:rPr>
+          <w:rFonts w:ascii="Tahoma" w:hAnsi="Tahoma" w:cs="Tahoma"/>
+          <w:sz w:val="22"/>
+          <w:szCs w:val="22"/>
+        </w:rPr>
+        <w:t xml:space="preserve"> novel splic</w:t>
+      </w:r>
+      <w:r>
+        <w:rPr>
+          <w:rFonts w:ascii="Tahoma" w:hAnsi="Tahoma" w:cs="Tahoma"/>
+          <w:sz w:val="22"/>
+          <w:szCs w:val="22"/>
+        </w:rPr>
+        <w:t xml:space="preserve">ing </w:t>
+      </w:r>
+      <w:r>
+        <w:rPr>
+          <w:rFonts w:ascii="Tahoma" w:hAnsi="Tahoma" w:cs="Tahoma"/>
+          <w:sz w:val="22"/>
+          <w:szCs w:val="22"/>
+        </w:rPr>
+        <w:t>from the ONT DRS dataset</w:t>
+      </w:r>
+      <w:r>
+        <w:rPr>
+          <w:rFonts w:ascii="Tahoma" w:hAnsi="Tahoma" w:cs="Tahoma"/>
+          <w:sz w:val="22"/>
+          <w:szCs w:val="22"/>
+        </w:rPr>
+        <w:t>,</w:t>
+      </w:r>
+      <w:r>
+        <w:rPr>
+          <w:rFonts w:ascii="Tahoma" w:hAnsi="Tahoma" w:cs="Tahoma"/>
+          <w:sz w:val="22"/>
+          <w:szCs w:val="22"/>
+        </w:rPr>
+        <w:t xml:space="preserve"> preserving any biases present in the pre-existing </w:t>
+      </w:r>
+      <w:r>
+        <w:rPr>
+          <w:rFonts w:ascii="Tahoma" w:hAnsi="Tahoma" w:cs="Tahoma"/>
+          <w:sz w:val="22"/>
+          <w:szCs w:val="22"/>
+        </w:rPr>
+        <w:t xml:space="preserve">data that is employed, </w:t>
+      </w:r>
+      <w:r>
+        <w:rPr>
+          <w:rFonts w:ascii="Tahoma" w:hAnsi="Tahoma" w:cs="Tahoma"/>
+          <w:sz w:val="22"/>
+          <w:szCs w:val="22"/>
+        </w:rPr>
+        <w:t xml:space="preserve">and </w:t>
       </w:r>
       <w:r>
         <w:rPr>
@@ -8472,7 +10029,7 @@
           <w:sz w:val="22"/>
           <w:szCs w:val="22"/>
         </w:rPr>
-        <w:t>ying</w:t>
+        <w:t>ies</w:t>
       </w:r>
       <w:r>
         <w:rPr>
@@ -8512,23 +10069,110 @@
           <w:sz w:val="22"/>
           <w:szCs w:val="22"/>
         </w:rPr>
-        <w:t xml:space="preserve"> sequencing data to </w:t>
-      </w:r>
-      <w:r>
-        <w:rPr>
-          <w:rFonts w:ascii="Tahoma" w:hAnsi="Tahoma" w:cs="Tahoma"/>
-          <w:sz w:val="22"/>
-          <w:szCs w:val="22"/>
-        </w:rPr>
-        <w:t>evidence</w:t>
-      </w:r>
-      <w:r>
-        <w:rPr>
-          <w:rFonts w:ascii="Tahoma" w:hAnsi="Tahoma" w:cs="Tahoma"/>
-          <w:sz w:val="22"/>
-          <w:szCs w:val="22"/>
-        </w:rPr>
-        <w:t xml:space="preserve"> the presence of novel sequence variants and splice isoforms. </w:t>
+        <w:t xml:space="preserve"> sequencing data.</w:t>
+      </w:r>
+      <w:r>
+        <w:rPr>
+          <w:rFonts w:ascii="Tahoma" w:hAnsi="Tahoma" w:cs="Tahoma"/>
+          <w:sz w:val="22"/>
+          <w:szCs w:val="22"/>
+        </w:rPr>
+        <w:t xml:space="preserve"> An alternative approach is to correct the sequencing errors in the underlying sequencing data (see Section 2.2). Applying </w:t>
+      </w:r>
+      <w:proofErr w:type="spellStart"/>
+      <w:r>
+        <w:rPr>
+          <w:rFonts w:ascii="Tahoma" w:hAnsi="Tahoma" w:cs="Tahoma"/>
+          <w:i/>
+          <w:sz w:val="22"/>
+          <w:szCs w:val="22"/>
+        </w:rPr>
+        <w:t>proovread</w:t>
+      </w:r>
+      <w:proofErr w:type="spellEnd"/>
+      <w:r>
+        <w:rPr>
+          <w:rFonts w:ascii="Tahoma" w:hAnsi="Tahoma" w:cs="Tahoma"/>
+          <w:sz w:val="22"/>
+          <w:szCs w:val="22"/>
+        </w:rPr>
+        <w:t xml:space="preserve"> to error-correct the DRS reads before their alignment results a </w:t>
+      </w:r>
+      <m:oMath>
+        <m:sSubSup>
+          <m:sSubSupPr>
+            <m:ctrlPr>
+              <w:rPr>
+                <w:rFonts w:ascii="Cambria Math" w:hAnsi="Cambria Math" w:cs="Tahoma"/>
+                <w:i/>
+                <w:sz w:val="22"/>
+                <w:szCs w:val="22"/>
+              </w:rPr>
+            </m:ctrlPr>
+          </m:sSubSupPr>
+          <m:e>
+            <m:r>
+              <w:rPr>
+                <w:rFonts w:ascii="Cambria Math" w:hAnsi="Cambria Math" w:cs="Tahoma"/>
+                <w:sz w:val="22"/>
+                <w:szCs w:val="22"/>
+              </w:rPr>
+              <m:t>30</m:t>
+            </m:r>
+          </m:e>
+          <m:sub>
+            <m:r>
+              <w:rPr>
+                <w:rFonts w:ascii="Cambria Math" w:hAnsi="Cambria Math" w:cs="Tahoma"/>
+                <w:sz w:val="22"/>
+                <w:szCs w:val="22"/>
+              </w:rPr>
+              <m:t>-8</m:t>
+            </m:r>
+          </m:sub>
+          <m:sup>
+            <m:r>
+              <w:rPr>
+                <w:rFonts w:ascii="Cambria Math" w:hAnsi="Cambria Math" w:cs="Tahoma"/>
+                <w:sz w:val="22"/>
+                <w:szCs w:val="22"/>
+              </w:rPr>
+              <m:t>+8</m:t>
+            </m:r>
+          </m:sup>
+        </m:sSubSup>
+        <m:r>
+          <w:rPr>
+            <w:rFonts w:ascii="Cambria Math" w:hAnsi="Cambria Math" w:cs="Tahoma"/>
+            <w:sz w:val="22"/>
+            <w:szCs w:val="22"/>
+          </w:rPr>
+          <m:t>%</m:t>
+        </m:r>
+      </m:oMath>
+      <w:r>
+        <w:rPr>
+          <w:rFonts w:ascii="Tahoma" w:hAnsi="Tahoma" w:cs="Tahoma"/>
+          <w:sz w:val="22"/>
+          <w:szCs w:val="22"/>
+        </w:rPr>
+        <w:t xml:space="preserve"> </w:t>
+      </w:r>
+      <w:r>
+        <w:rPr>
+          <w:rFonts w:ascii="Tahoma" w:hAnsi="Tahoma" w:cs="Tahoma"/>
+          <w:sz w:val="22"/>
+          <w:szCs w:val="22"/>
+        </w:rPr>
+        <w:t xml:space="preserve">reduction </w:t>
+      </w:r>
+      <w:r>
+        <w:rPr>
+          <w:rFonts w:ascii="Tahoma" w:hAnsi="Tahoma" w:cs="Tahoma"/>
+          <w:sz w:val="22"/>
+          <w:szCs w:val="22"/>
+        </w:rPr>
+        <w:t>in the number of unique splicing events detected in the DRS data.</w:t>
       </w:r>
     </w:p>
     <w:p>
@@ -8547,6 +10191,8 @@
         <w:jc w:val="both"/>
         <w:rPr>
           <w:rFonts w:ascii="Tahoma" w:hAnsi="Tahoma" w:cs="Tahoma"/>
+          <w:sz w:val="22"/>
+          <w:szCs w:val="22"/>
         </w:rPr>
       </w:pPr>
       <w:commentRangeStart w:id="7"/>
@@ -8605,6 +10251,8 @@
         <w:rPr>
           <w:rStyle w:val="CommentReference"/>
           <w:rFonts w:ascii="Tahoma" w:hAnsi="Tahoma" w:cs="Tahoma"/>
+          <w:sz w:val="22"/>
+          <w:szCs w:val="22"/>
         </w:rPr>
         <w:commentReference w:id="7"/>
       </w:r>
@@ -8622,6 +10270,8 @@
       <w:r>
         <w:rPr>
           <w:rFonts w:ascii="Tahoma" w:hAnsi="Tahoma" w:cs="Tahoma"/>
+          <w:sz w:val="22"/>
+          <w:szCs w:val="22"/>
         </w:rPr>
         <w:t xml:space="preserve">Figure </w:t>
       </w:r>
@@ -8629,6 +10279,8 @@
         <w:rPr>
           <w:rFonts w:ascii="Tahoma" w:hAnsi="Tahoma" w:cs="Tahoma"/>
           <w:noProof/>
+          <w:sz w:val="22"/>
+          <w:szCs w:val="22"/>
         </w:rPr>
         <w:fldChar w:fldCharType="begin"/>
       </w:r>
@@ -8636,6 +10288,8 @@
         <w:rPr>
           <w:rFonts w:ascii="Tahoma" w:hAnsi="Tahoma" w:cs="Tahoma"/>
           <w:noProof/>
+          <w:sz w:val="22"/>
+          <w:szCs w:val="22"/>
         </w:rPr>
         <w:instrText xml:space="preserve"> SEQ Figure \* ARABIC </w:instrText>
       </w:r>
@@ -8643,6 +10297,8 @@
         <w:rPr>
           <w:rFonts w:ascii="Tahoma" w:hAnsi="Tahoma" w:cs="Tahoma"/>
           <w:noProof/>
+          <w:sz w:val="22"/>
+          <w:szCs w:val="22"/>
         </w:rPr>
         <w:fldChar w:fldCharType="separate"/>
       </w:r>
@@ -8650,6 +10306,8 @@
         <w:rPr>
           <w:rFonts w:ascii="Tahoma" w:hAnsi="Tahoma" w:cs="Tahoma"/>
           <w:noProof/>
+          <w:sz w:val="22"/>
+          <w:szCs w:val="22"/>
         </w:rPr>
         <w:t>8</w:t>
       </w:r>
@@ -8657,6 +10315,8 @@
         <w:rPr>
           <w:rFonts w:ascii="Tahoma" w:hAnsi="Tahoma" w:cs="Tahoma"/>
           <w:noProof/>
+          <w:sz w:val="22"/>
+          <w:szCs w:val="22"/>
         </w:rPr>
         <w:fldChar w:fldCharType="end"/>
       </w:r>
@@ -8825,7 +10485,7 @@
           <w:sz w:val="22"/>
           <w:szCs w:val="22"/>
         </w:rPr>
-        <w:instrText xml:space="preserve"> ADDIN EN.CITE &lt;EndNote&gt;&lt;Cite AuthorYear="1"&gt;&lt;Author&gt;Froussios&lt;/Author&gt;&lt;Year&gt;2017&lt;/Year&gt;&lt;RecNum&gt;230&lt;/RecNum&gt;&lt;DisplayText&gt;Froussios&lt;style face="italic"&gt; et. al.&lt;/style&gt; (2017, [14])&lt;/DisplayText&gt;&lt;record&gt;&lt;rec-number&gt;230&lt;/rec-number&gt;&lt;foreign-keys&gt;&lt;key app="EN" db-id="xssft9txgdvp5dearv65fpw0azv5xwswd5fa" timestamp="1539279477"&gt;230&lt;/key&gt;&lt;/foreign-keys&gt;&lt;ref-type name="Journal Article"&gt;17&lt;/ref-type&gt;&lt;contributors&gt;&lt;authors&gt;&lt;author&gt;Froussios, Kimon&lt;/author&gt;&lt;author&gt;Schurch, Nicholas J&lt;/author&gt;&lt;author&gt;Mackinnon, Katarzyna&lt;/author&gt;&lt;author&gt;Gierlinski, Marek&lt;/author&gt;&lt;author&gt;Duc, Céline&lt;/author&gt;&lt;author&gt;Simpson, Gordon G&lt;/author&gt;&lt;author&gt;Barton, Geoffrey J&lt;/author&gt;&lt;/authors&gt;&lt;/contributors&gt;&lt;titles&gt;&lt;title&gt;How well do RNA-Seq differential gene expression tools perform in a eukaryote with a complex transcriptome?&lt;/title&gt;&lt;secondary-title&gt;bioRxiv&lt;/secondary-title&gt;&lt;/titles&gt;&lt;periodical&gt;&lt;full-title&gt;bioRxiv&lt;/full-title&gt;&lt;/periodical&gt;&lt;dates&gt;&lt;year&gt;2017&lt;/year&gt;&lt;/dates&gt;&lt;urls&gt;&lt;related-urls&gt;&lt;url&gt;https://www.biorxiv.org/content/biorxiv/early/2017/03/13/090753.full.pdf&lt;/url&gt;&lt;/related-urls&gt;&lt;/urls&gt;&lt;electronic-resource-num&gt;10.1101/090753&lt;/electronic-resource-num&gt;&lt;/record&gt;&lt;/Cite&gt;&lt;/EndNote&gt;</w:instrText>
+        <w:instrText xml:space="preserve"> ADDIN EN.CITE &lt;EndNote&gt;&lt;Cite AuthorYear="1"&gt;&lt;Author&gt;Froussios&lt;/Author&gt;&lt;Year&gt;2017&lt;/Year&gt;&lt;RecNum&gt;230&lt;/RecNum&gt;&lt;DisplayText&gt;Froussios&lt;style face="italic"&gt; et. al.&lt;/style&gt; (2017, [16])&lt;/DisplayText&gt;&lt;record&gt;&lt;rec-number&gt;230&lt;/rec-number&gt;&lt;foreign-keys&gt;&lt;key app="EN" db-id="xssft9txgdvp5dearv65fpw0azv5xwswd5fa" timestamp="1539279477"&gt;230&lt;/key&gt;&lt;/foreign-keys&gt;&lt;ref-type name="Journal Article"&gt;17&lt;/ref-type&gt;&lt;contributors&gt;&lt;authors&gt;&lt;author&gt;Froussios, Kimon&lt;/author&gt;&lt;author&gt;Schurch, Nicholas J&lt;/author&gt;&lt;author&gt;Mackinnon, Katarzyna&lt;/author&gt;&lt;author&gt;Gierlinski, Marek&lt;/author&gt;&lt;author&gt;Duc, Céline&lt;/author&gt;&lt;author&gt;Simpson, Gordon G&lt;/author&gt;&lt;author&gt;Barton, Geoffrey J&lt;/author&gt;&lt;/authors&gt;&lt;/contributors&gt;&lt;titles&gt;&lt;title&gt;How well do RNA-Seq differential gene expression tools perform in a eukaryote with a complex transcriptome?&lt;/title&gt;&lt;secondary-title&gt;bioRxiv&lt;/secondary-title&gt;&lt;/titles&gt;&lt;periodical&gt;&lt;full-title&gt;bioRxiv&lt;/full-title&gt;&lt;/periodical&gt;&lt;dates&gt;&lt;year&gt;2017&lt;/year&gt;&lt;/dates&gt;&lt;urls&gt;&lt;related-urls&gt;&lt;url&gt;https://www.biorxiv.org/content/biorxiv/early/2017/03/13/090753.full.pdf&lt;/url&gt;&lt;/related-urls&gt;&lt;/urls&gt;&lt;electronic-resource-num&gt;10.1101/090753&lt;/electronic-resource-num&gt;&lt;/record&gt;&lt;/Cite&gt;&lt;/EndNote&gt;</w:instrText>
       </w:r>
       <w:r>
         <w:rPr>
@@ -8861,7 +10521,7 @@
           <w:sz w:val="22"/>
           <w:szCs w:val="22"/>
         </w:rPr>
-        <w:t xml:space="preserve"> (2017, [14])</w:t>
+        <w:t xml:space="preserve"> (2017, [16])</w:t>
       </w:r>
       <w:r>
         <w:rPr>
@@ -9294,7 +10954,7 @@
           <w:sz w:val="22"/>
           <w:szCs w:val="22"/>
         </w:rPr>
-        <w:instrText xml:space="preserve"> ADDIN EN.CITE &lt;EndNote&gt;&lt;Cite AuthorYear="1"&gt;&lt;Author&gt;Mourao&lt;/Author&gt;&lt;Year&gt;2018&lt;/Year&gt;&lt;RecNum&gt;232&lt;/RecNum&gt;&lt;DisplayText&gt;Mourao&lt;style face="italic"&gt; et. al.&lt;/style&gt; (2018, [15])&lt;/DisplayText&gt;&lt;record&gt;&lt;rec-number&gt;232&lt;/rec-number&gt;&lt;foreign-keys&gt;&lt;key app="EN" db-id="xssft9txgdvp5dearv65fpw0azv5xwswd5fa" timestamp="1539279677"&gt;232&lt;/key&gt;&lt;/foreign-keys&gt;&lt;ref-type name="Journal Article"&gt;17&lt;/ref-type&gt;&lt;contributors&gt;&lt;authors&gt;&lt;author&gt;Mourao, Kira&lt;/author&gt;&lt;author&gt;Schurch, Nicholas&lt;/author&gt;&lt;author&gt;Lukoszek, Radoslaw&lt;/author&gt;&lt;author&gt;Froussios, Kimon&lt;/author&gt;&lt;author&gt;MacKinnon, Katarzyna&lt;/author&gt;&lt;author&gt;Duc, Celine&lt;/author&gt;&lt;author&gt;Simpson, Gordon&lt;/author&gt;&lt;author&gt;Barton, Geoffrey&lt;/author&gt;&lt;/authors&gt;&lt;/contributors&gt;&lt;titles&gt;&lt;title&gt;Detection and Mitigation of Spurious Antisense RNA-seq Reads with RoSA&lt;/title&gt;&lt;secondary-title&gt;bioRxiv&lt;/secondary-title&gt;&lt;/titles&gt;&lt;periodical&gt;&lt;full-title&gt;bioRxiv&lt;/full-title&gt;&lt;/periodical&gt;&lt;dates&gt;&lt;year&gt;2018&lt;/year&gt;&lt;/dates&gt;&lt;urls&gt;&lt;related-urls&gt;&lt;url&gt;https://www.biorxiv.org/content/biorxiv/early/2018/09/26/425900.full.pdf&lt;/url&gt;&lt;/related-urls&gt;&lt;/urls&gt;&lt;electronic-resource-num&gt;10.1101/425900&lt;/electronic-resource-num&gt;&lt;/record&gt;&lt;/Cite&gt;&lt;/EndNote&gt;</w:instrText>
+        <w:instrText xml:space="preserve"> ADDIN EN.CITE &lt;EndNote&gt;&lt;Cite AuthorYear="1"&gt;&lt;Author&gt;Mourao&lt;/Author&gt;&lt;Year&gt;2018&lt;/Year&gt;&lt;RecNum&gt;232&lt;/RecNum&gt;&lt;DisplayText&gt;Mourao&lt;style face="italic"&gt; et. al.&lt;/style&gt; (2018, [17])&lt;/DisplayText&gt;&lt;record&gt;&lt;rec-number&gt;232&lt;/rec-number&gt;&lt;foreign-keys&gt;&lt;key app="EN" db-id="xssft9txgdvp5dearv65fpw0azv5xwswd5fa" timestamp="1539279677"&gt;232&lt;/key&gt;&lt;/foreign-keys&gt;&lt;ref-type name="Journal Article"&gt;17&lt;/ref-type&gt;&lt;contributors&gt;&lt;authors&gt;&lt;author&gt;Mourao, Kira&lt;/author&gt;&lt;author&gt;Schurch, Nicholas&lt;/author&gt;&lt;author&gt;Lukoszek, Radoslaw&lt;/author&gt;&lt;author&gt;Froussios, Kimon&lt;/author&gt;&lt;author&gt;MacKinnon, Katarzyna&lt;/author&gt;&lt;author&gt;Duc, Celine&lt;/author&gt;&lt;author&gt;Simpson, Gordon&lt;/author&gt;&lt;author&gt;Barton, Geoffrey&lt;/author&gt;&lt;/authors&gt;&lt;/contributors&gt;&lt;titles&gt;&lt;title&gt;Detection and Mitigation of Spurious Antisense RNA-seq Reads with RoSA&lt;/title&gt;&lt;secondary-title&gt;bioRxiv&lt;/secondary-title&gt;&lt;/titles&gt;&lt;periodical&gt;&lt;full-title&gt;bioRxiv&lt;/full-title&gt;&lt;/periodical&gt;&lt;dates&gt;&lt;year&gt;2018&lt;/year&gt;&lt;/dates&gt;&lt;urls&gt;&lt;related-urls&gt;&lt;url&gt;https://www.biorxiv.org/content/biorxiv/early/2018/09/26/425900.full.pdf&lt;/url&gt;&lt;/related-urls&gt;&lt;/urls&gt;&lt;electronic-resource-num&gt;10.1101/425900&lt;/electronic-resource-num&gt;&lt;/record&gt;&lt;/Cite&gt;&lt;/EndNote&gt;</w:instrText>
       </w:r>
       <w:r>
         <w:rPr>
@@ -9330,7 +10990,7 @@
           <w:sz w:val="22"/>
           <w:szCs w:val="22"/>
         </w:rPr>
-        <w:t xml:space="preserve"> (2018, [15])</w:t>
+        <w:t xml:space="preserve"> (2018, [17])</w:t>
       </w:r>
       <w:r>
         <w:rPr>
@@ -9420,7 +11080,7 @@
           <w:sz w:val="22"/>
           <w:szCs w:val="22"/>
         </w:rPr>
-        <w:instrText xml:space="preserve"> ADDIN EN.CITE &lt;EndNote&gt;&lt;Cite AuthorYear="1"&gt;&lt;Author&gt;Mourao&lt;/Author&gt;&lt;Year&gt;2018&lt;/Year&gt;&lt;RecNum&gt;232&lt;/RecNum&gt;&lt;DisplayText&gt;Mourao&lt;style face="italic"&gt; et. al.&lt;/style&gt; (2018, [15])&lt;/DisplayText&gt;&lt;record&gt;&lt;rec-number&gt;232&lt;/rec-number&gt;&lt;foreign-keys&gt;&lt;key app="EN" db-id="xssft9txgdvp5dearv65fpw0azv5xwswd5fa" timestamp="1539279677"&gt;232&lt;/key&gt;&lt;/foreign-keys&gt;&lt;ref-type name="Journal Article"&gt;17&lt;/ref-type&gt;&lt;contributors&gt;&lt;authors&gt;&lt;author&gt;Mourao, Kira&lt;/author&gt;&lt;author&gt;Schurch, Nicholas&lt;/author&gt;&lt;author&gt;Lukoszek, Radoslaw&lt;/author&gt;&lt;author&gt;Froussios, Kimon&lt;/author&gt;&lt;author&gt;MacKinnon, Katarzyna&lt;/author&gt;&lt;author&gt;Duc, Celine&lt;/author&gt;&lt;author&gt;Simpson, Gordon&lt;/author&gt;&lt;author&gt;Barton, Geoffrey&lt;/author&gt;&lt;/authors&gt;&lt;/contributors&gt;&lt;titles&gt;&lt;title&gt;Detection and Mitigation of Spurious Antisense RNA-seq Reads with RoSA&lt;/title&gt;&lt;secondary-title&gt;bioRxiv&lt;/secondary-title&gt;&lt;/titles&gt;&lt;periodical&gt;&lt;full-title&gt;bioRxiv&lt;/full-title&gt;&lt;/periodical&gt;&lt;dates&gt;&lt;year&gt;2018&lt;/year&gt;&lt;/dates&gt;&lt;urls&gt;&lt;related-urls&gt;&lt;url&gt;https://www.biorxiv.org/content/biorxiv/early/2018/09/26/425900.full.pdf&lt;/url&gt;&lt;/related-urls&gt;&lt;/urls&gt;&lt;electronic-resource-num&gt;10.1101/425900&lt;/electronic-resource-num&gt;&lt;/record&gt;&lt;/Cite&gt;&lt;/EndNote&gt;</w:instrText>
+        <w:instrText xml:space="preserve"> ADDIN EN.CITE &lt;EndNote&gt;&lt;Cite AuthorYear="1"&gt;&lt;Author&gt;Mourao&lt;/Author&gt;&lt;Year&gt;2018&lt;/Year&gt;&lt;RecNum&gt;232&lt;/RecNum&gt;&lt;DisplayText&gt;Mourao&lt;style face="italic"&gt; et. al.&lt;/style&gt; (2018, [17])&lt;/DisplayText&gt;&lt;record&gt;&lt;rec-number&gt;232&lt;/rec-number&gt;&lt;foreign-keys&gt;&lt;key app="EN" db-id="xssft9txgdvp5dearv65fpw0azv5xwswd5fa" timestamp="1539279677"&gt;232&lt;/key&gt;&lt;/foreign-keys&gt;&lt;ref-type name="Journal Article"&gt;17&lt;/ref-type&gt;&lt;contributors&gt;&lt;authors&gt;&lt;author&gt;Mourao, Kira&lt;/author&gt;&lt;author&gt;Schurch, Nicholas&lt;/author&gt;&lt;author&gt;Lukoszek, Radoslaw&lt;/author&gt;&lt;author&gt;Froussios, Kimon&lt;/author&gt;&lt;author&gt;MacKinnon, Katarzyna&lt;/author&gt;&lt;author&gt;Duc, Celine&lt;/author&gt;&lt;author&gt;Simpson, Gordon&lt;/author&gt;&lt;author&gt;Barton, Geoffrey&lt;/author&gt;&lt;/authors&gt;&lt;/contributors&gt;&lt;titles&gt;&lt;title&gt;Detection and Mitigation of Spurious Antisense RNA-seq Reads with RoSA&lt;/title&gt;&lt;secondary-title&gt;bioRxiv&lt;/secondary-title&gt;&lt;/titles&gt;&lt;periodical&gt;&lt;full-title&gt;bioRxiv&lt;/full-title&gt;&lt;/periodical&gt;&lt;dates&gt;&lt;year&gt;2018&lt;/year&gt;&lt;/dates&gt;&lt;urls&gt;&lt;related-urls&gt;&lt;url&gt;https://www.biorxiv.org/content/biorxiv/early/2018/09/26/425900.full.pdf&lt;/url&gt;&lt;/related-urls&gt;&lt;/urls&gt;&lt;electronic-resource-num&gt;10.1101/425900&lt;/electronic-resource-num&gt;&lt;/record&gt;&lt;/Cite&gt;&lt;/EndNote&gt;</w:instrText>
       </w:r>
       <w:r>
         <w:rPr>
@@ -9456,7 +11116,7 @@
           <w:sz w:val="22"/>
           <w:szCs w:val="22"/>
         </w:rPr>
-        <w:t xml:space="preserve"> (2018, [15])</w:t>
+        <w:t xml:space="preserve"> (2018, [17])</w:t>
       </w:r>
       <w:r>
         <w:rPr>
@@ -9893,7 +11553,7 @@
           <w:sz w:val="22"/>
           <w:szCs w:val="22"/>
         </w:rPr>
-        <w:instrText xml:space="preserve"> ADDIN EN.CITE &lt;EndNote&gt;&lt;Cite AuthorYear="1"&gt;&lt;Author&gt;Sheth&lt;/Author&gt;&lt;Year&gt;2006&lt;/Year&gt;&lt;RecNum&gt;296&lt;/RecNum&gt;&lt;DisplayText&gt;Sheth&lt;style face="italic"&gt; et. al.&lt;/style&gt; (2006, [16])&lt;/DisplayText&gt;&lt;record&gt;&lt;rec-number&gt;296&lt;/rec-number&gt;&lt;foreign-keys&gt;&lt;key app="EN" db-id="xssft9txgdvp5dearv65fpw0azv5xwswd5fa" timestamp="1550491881"&gt;296&lt;/key&gt;&lt;/foreign-keys&gt;&lt;ref-type name="Journal Article"&gt;17&lt;/ref-type&gt;&lt;contributors&gt;&lt;authors&gt;&lt;author&gt;Sheth, Nihar&lt;/author&gt;&lt;author&gt;Roca, Xavier&lt;/author&gt;&lt;author&gt;Hastings, Michelle L.&lt;/author&gt;&lt;author&gt;Roeder, Ted&lt;/author&gt;&lt;author&gt;Krainer, Adrian R.&lt;/author&gt;&lt;author&gt;Sachidanandam, Ravi&lt;/author&gt;&lt;/authors&gt;&lt;/contributors&gt;&lt;titles&gt;&lt;title&gt;Comprehensive splice-site analysis using comparative genomics&lt;/title&gt;&lt;secondary-title&gt;Nucleic Acids Research&lt;/secondary-title&gt;&lt;/titles&gt;&lt;periodical&gt;&lt;full-title&gt;Nucleic acids research&lt;/full-title&gt;&lt;abbr-1&gt;Nucleic Acids Res&lt;/abbr-1&gt;&lt;/periodical&gt;&lt;pages&gt;3955-3967&lt;/pages&gt;&lt;volume&gt;34&lt;/volume&gt;&lt;number&gt;14&lt;/number&gt;&lt;dates&gt;&lt;year&gt;2006&lt;/year&gt;&lt;/dates&gt;&lt;isbn&gt;0305-1048&lt;/isbn&gt;&lt;urls&gt;&lt;related-urls&gt;&lt;url&gt;https://dx.doi.org/10.1093/nar/gkl556&lt;/url&gt;&lt;/related-urls&gt;&lt;/urls&gt;&lt;electronic-resource-num&gt;10.1093/nar/gkl556&lt;/electronic-resource-num&gt;&lt;access-date&gt;2/18/2019&lt;/access-date&gt;&lt;/record&gt;&lt;/Cite&gt;&lt;/EndNote&gt;</w:instrText>
+        <w:instrText xml:space="preserve"> ADDIN EN.CITE &lt;EndNote&gt;&lt;Cite AuthorYear="1"&gt;&lt;Author&gt;Sheth&lt;/Author&gt;&lt;Year&gt;2006&lt;/Year&gt;&lt;RecNum&gt;296&lt;/RecNum&gt;&lt;DisplayText&gt;Sheth&lt;style face="italic"&gt; et. al.&lt;/style&gt; (2006, [18])&lt;/DisplayText&gt;&lt;record&gt;&lt;rec-number&gt;296&lt;/rec-number&gt;&lt;foreign-keys&gt;&lt;key app="EN" db-id="xssft9txgdvp5dearv65fpw0azv5xwswd5fa" timestamp="1550491881"&gt;296&lt;/key&gt;&lt;/foreign-keys&gt;&lt;ref-type name="Journal Article"&gt;17&lt;/ref-type&gt;&lt;contributors&gt;&lt;authors&gt;&lt;author&gt;Sheth, Nihar&lt;/author&gt;&lt;author&gt;Roca, Xavier&lt;/author&gt;&lt;author&gt;Hastings, Michelle L.&lt;/author&gt;&lt;author&gt;Roeder, Ted&lt;/author&gt;&lt;author&gt;Krainer, Adrian R.&lt;/author&gt;&lt;author&gt;Sachidanandam, Ravi&lt;/author&gt;&lt;/authors&gt;&lt;/contributors&gt;&lt;titles&gt;&lt;title&gt;Comprehensive splice-site analysis using comparative genomics&lt;/title&gt;&lt;secondary-title&gt;Nucleic Acids Research&lt;/secondary-title&gt;&lt;/titles&gt;&lt;periodical&gt;&lt;full-title&gt;Nucleic acids research&lt;/full-title&gt;&lt;abbr-1&gt;Nucleic Acids Res&lt;/abbr-1&gt;&lt;/periodical&gt;&lt;pages&gt;3955-3967&lt;/pages&gt;&lt;volume&gt;34&lt;/volume&gt;&lt;number&gt;14&lt;/number&gt;&lt;dates&gt;&lt;year&gt;2006&lt;/year&gt;&lt;/dates&gt;&lt;isbn&gt;0305-1048&lt;/isbn&gt;&lt;urls&gt;&lt;related-urls&gt;&lt;url&gt;https://dx.doi.org/10.1093/nar/gkl556&lt;/url&gt;&lt;/related-urls&gt;&lt;/urls&gt;&lt;electronic-resource-num&gt;10.1093/nar/gkl556&lt;/electronic-resource-num&gt;&lt;access-date&gt;2/18/2019&lt;/access-date&gt;&lt;/record&gt;&lt;/Cite&gt;&lt;/EndNote&gt;</w:instrText>
       </w:r>
       <w:r>
         <w:rPr>
@@ -9929,7 +11589,7 @@
           <w:sz w:val="22"/>
           <w:szCs w:val="22"/>
         </w:rPr>
-        <w:t xml:space="preserve"> (2006, [16])</w:t>
+        <w:t xml:space="preserve"> (2006, [18])</w:t>
       </w:r>
       <w:r>
         <w:rPr>
@@ -10112,6 +11772,8 @@
         <w:jc w:val="both"/>
         <w:rPr>
           <w:rFonts w:ascii="Tahoma" w:hAnsi="Tahoma" w:cs="Tahoma"/>
+          <w:sz w:val="22"/>
+          <w:szCs w:val="22"/>
         </w:rPr>
       </w:pPr>
     </w:p>
@@ -10120,6 +11782,8 @@
         <w:jc w:val="both"/>
         <w:rPr>
           <w:rFonts w:ascii="Tahoma" w:hAnsi="Tahoma" w:cs="Tahoma"/>
+          <w:sz w:val="22"/>
+          <w:szCs w:val="22"/>
         </w:rPr>
       </w:pPr>
     </w:p>
@@ -10139,6 +11803,8 @@
         <w:jc w:val="both"/>
         <w:rPr>
           <w:rFonts w:ascii="Tahoma" w:hAnsi="Tahoma" w:cs="Tahoma"/>
+          <w:sz w:val="22"/>
+          <w:szCs w:val="22"/>
         </w:rPr>
       </w:pPr>
       <w:commentRangeStart w:id="8"/>
@@ -10146,6 +11812,8 @@
         <w:rPr>
           <w:rFonts w:ascii="Tahoma" w:hAnsi="Tahoma" w:cs="Tahoma"/>
           <w:noProof/>
+          <w:sz w:val="22"/>
+          <w:szCs w:val="22"/>
         </w:rPr>
         <w:lastRenderedPageBreak/>
         <w:drawing>
@@ -10195,6 +11863,8 @@
         <w:rPr>
           <w:rStyle w:val="CommentReference"/>
           <w:rFonts w:ascii="Tahoma" w:hAnsi="Tahoma" w:cs="Tahoma"/>
+          <w:sz w:val="22"/>
+          <w:szCs w:val="22"/>
         </w:rPr>
         <w:commentReference w:id="8"/>
       </w:r>
@@ -10205,11 +11875,15 @@
         <w:jc w:val="both"/>
         <w:rPr>
           <w:rFonts w:ascii="Tahoma" w:hAnsi="Tahoma" w:cs="Tahoma"/>
-        </w:rPr>
-      </w:pPr>
-      <w:r>
-        <w:rPr>
-          <w:rFonts w:ascii="Tahoma" w:hAnsi="Tahoma" w:cs="Tahoma"/>
+          <w:sz w:val="22"/>
+          <w:szCs w:val="22"/>
+        </w:rPr>
+      </w:pPr>
+      <w:r>
+        <w:rPr>
+          <w:rFonts w:ascii="Tahoma" w:hAnsi="Tahoma" w:cs="Tahoma"/>
+          <w:sz w:val="22"/>
+          <w:szCs w:val="22"/>
         </w:rPr>
         <w:t xml:space="preserve">Figure </w:t>
       </w:r>
@@ -10217,6 +11891,8 @@
         <w:rPr>
           <w:rFonts w:ascii="Tahoma" w:hAnsi="Tahoma" w:cs="Tahoma"/>
           <w:noProof/>
+          <w:sz w:val="22"/>
+          <w:szCs w:val="22"/>
         </w:rPr>
         <w:fldChar w:fldCharType="begin"/>
       </w:r>
@@ -10224,6 +11900,8 @@
         <w:rPr>
           <w:rFonts w:ascii="Tahoma" w:hAnsi="Tahoma" w:cs="Tahoma"/>
           <w:noProof/>
+          <w:sz w:val="22"/>
+          <w:szCs w:val="22"/>
         </w:rPr>
         <w:instrText xml:space="preserve"> SEQ Figure \* ARABIC </w:instrText>
       </w:r>
@@ -10231,6 +11909,8 @@
         <w:rPr>
           <w:rFonts w:ascii="Tahoma" w:hAnsi="Tahoma" w:cs="Tahoma"/>
           <w:noProof/>
+          <w:sz w:val="22"/>
+          <w:szCs w:val="22"/>
         </w:rPr>
         <w:fldChar w:fldCharType="separate"/>
       </w:r>
@@ -10238,6 +11918,8 @@
         <w:rPr>
           <w:rFonts w:ascii="Tahoma" w:hAnsi="Tahoma" w:cs="Tahoma"/>
           <w:noProof/>
+          <w:sz w:val="22"/>
+          <w:szCs w:val="22"/>
         </w:rPr>
         <w:t>9</w:t>
       </w:r>
@@ -10245,6 +11927,8 @@
         <w:rPr>
           <w:rFonts w:ascii="Tahoma" w:hAnsi="Tahoma" w:cs="Tahoma"/>
           <w:noProof/>
+          <w:sz w:val="22"/>
+          <w:szCs w:val="22"/>
         </w:rPr>
         <w:fldChar w:fldCharType="end"/>
       </w:r>
@@ -10254,6 +11938,8 @@
         <w:jc w:val="both"/>
         <w:rPr>
           <w:rFonts w:ascii="Tahoma" w:hAnsi="Tahoma" w:cs="Tahoma"/>
+          <w:sz w:val="22"/>
+          <w:szCs w:val="22"/>
         </w:rPr>
       </w:pPr>
     </w:p>
@@ -10262,29 +11948,39 @@
         <w:jc w:val="both"/>
         <w:rPr>
           <w:rFonts w:ascii="Tahoma" w:hAnsi="Tahoma" w:cs="Tahoma"/>
-        </w:rPr>
-      </w:pPr>
-      <w:r>
-        <w:rPr>
-          <w:rFonts w:ascii="Tahoma" w:hAnsi="Tahoma" w:cs="Tahoma"/>
+          <w:sz w:val="22"/>
+          <w:szCs w:val="22"/>
+        </w:rPr>
+      </w:pPr>
+      <w:r>
+        <w:rPr>
+          <w:rFonts w:ascii="Tahoma" w:hAnsi="Tahoma" w:cs="Tahoma"/>
+          <w:sz w:val="22"/>
+          <w:szCs w:val="22"/>
         </w:rPr>
         <w:t>9</w:t>
       </w:r>
       <w:r>
         <w:rPr>
           <w:rFonts w:ascii="Tahoma" w:hAnsi="Tahoma" w:cs="Tahoma"/>
+          <w:sz w:val="22"/>
+          <w:szCs w:val="22"/>
         </w:rPr>
         <w:t>2.6</w:t>
       </w:r>
       <w:r>
         <w:rPr>
           <w:rFonts w:ascii="Tahoma" w:hAnsi="Tahoma" w:cs="Tahoma"/>
+          <w:sz w:val="22"/>
+          <w:szCs w:val="22"/>
         </w:rPr>
         <w:t xml:space="preserve">% of </w:t>
       </w:r>
       <w:r>
         <w:rPr>
           <w:rFonts w:ascii="Tahoma" w:hAnsi="Tahoma" w:cs="Tahoma"/>
+          <w:sz w:val="22"/>
+          <w:szCs w:val="22"/>
         </w:rPr>
         <w:t xml:space="preserve">the detected </w:t>
       </w:r>
@@ -10292,6 +11988,8 @@
       <w:r>
         <w:rPr>
           <w:rFonts w:ascii="Tahoma" w:hAnsi="Tahoma" w:cs="Tahoma"/>
+          <w:sz w:val="22"/>
+          <w:szCs w:val="22"/>
         </w:rPr>
         <w:t>Araport</w:t>
       </w:r>
@@ -10299,36 +11997,48 @@
       <w:r>
         <w:rPr>
           <w:rFonts w:ascii="Tahoma" w:hAnsi="Tahoma" w:cs="Tahoma"/>
+          <w:sz w:val="22"/>
+          <w:szCs w:val="22"/>
         </w:rPr>
         <w:t xml:space="preserve"> </w:t>
       </w:r>
       <w:r>
         <w:rPr>
           <w:rFonts w:ascii="Tahoma" w:hAnsi="Tahoma" w:cs="Tahoma"/>
+          <w:sz w:val="22"/>
+          <w:szCs w:val="22"/>
         </w:rPr>
         <w:t>s</w:t>
       </w:r>
       <w:r>
         <w:rPr>
           <w:rFonts w:ascii="Tahoma" w:hAnsi="Tahoma" w:cs="Tahoma"/>
+          <w:sz w:val="22"/>
+          <w:szCs w:val="22"/>
         </w:rPr>
         <w:t xml:space="preserve">plice sites </w:t>
       </w:r>
       <w:r>
         <w:rPr>
           <w:rFonts w:ascii="Tahoma" w:hAnsi="Tahoma" w:cs="Tahoma"/>
+          <w:sz w:val="22"/>
+          <w:szCs w:val="22"/>
         </w:rPr>
         <w:t xml:space="preserve">(and 91.3%of the AtRTD2 splice sites) </w:t>
       </w:r>
       <w:r>
         <w:rPr>
           <w:rFonts w:ascii="Tahoma" w:hAnsi="Tahoma" w:cs="Tahoma"/>
+          <w:sz w:val="22"/>
+          <w:szCs w:val="22"/>
         </w:rPr>
         <w:t>are categorized</w:t>
       </w:r>
       <w:r>
         <w:rPr>
           <w:rFonts w:ascii="Tahoma" w:hAnsi="Tahoma" w:cs="Tahoma"/>
+          <w:sz w:val="22"/>
+          <w:szCs w:val="22"/>
         </w:rPr>
         <w:t xml:space="preserve"> by the PWMs.</w:t>
       </w:r>
@@ -10338,6 +12048,8 @@
         <w:jc w:val="both"/>
         <w:rPr>
           <w:rFonts w:ascii="Tahoma" w:hAnsi="Tahoma" w:cs="Tahoma"/>
+          <w:sz w:val="22"/>
+          <w:szCs w:val="22"/>
         </w:rPr>
       </w:pPr>
     </w:p>
@@ -10346,17 +12058,23 @@
         <w:jc w:val="both"/>
         <w:rPr>
           <w:rFonts w:ascii="Tahoma" w:hAnsi="Tahoma" w:cs="Tahoma"/>
-        </w:rPr>
-      </w:pPr>
-      <w:r>
-        <w:rPr>
-          <w:rFonts w:ascii="Tahoma" w:hAnsi="Tahoma" w:cs="Tahoma"/>
+          <w:sz w:val="22"/>
+          <w:szCs w:val="22"/>
+        </w:rPr>
+      </w:pPr>
+      <w:r>
+        <w:rPr>
+          <w:rFonts w:ascii="Tahoma" w:hAnsi="Tahoma" w:cs="Tahoma"/>
+          <w:sz w:val="22"/>
+          <w:szCs w:val="22"/>
         </w:rPr>
         <w:t>Large majority of unannotated splice sites in each category and low expression (95% confidence intervals for all the data distributions are 5 counts or fewer), wherea</w:t>
       </w:r>
       <w:r>
         <w:rPr>
           <w:rFonts w:ascii="Tahoma" w:hAnsi="Tahoma" w:cs="Tahoma"/>
+          <w:sz w:val="22"/>
+          <w:szCs w:val="22"/>
         </w:rPr>
         <w:t>s the annotated splices have a median expression of &gt;10 counts in all categories.</w:t>
       </w:r>
@@ -10366,6 +12084,8 @@
         <w:jc w:val="both"/>
         <w:rPr>
           <w:rFonts w:ascii="Tahoma" w:hAnsi="Tahoma" w:cs="Tahoma"/>
+          <w:sz w:val="22"/>
+          <w:szCs w:val="22"/>
         </w:rPr>
       </w:pPr>
     </w:p>
@@ -10374,6 +12094,8 @@
         <w:jc w:val="both"/>
         <w:rPr>
           <w:rFonts w:ascii="Tahoma" w:hAnsi="Tahoma" w:cs="Tahoma"/>
+          <w:sz w:val="22"/>
+          <w:szCs w:val="22"/>
         </w:rPr>
       </w:pPr>
     </w:p>
@@ -10382,6 +12104,8 @@
         <w:jc w:val="both"/>
         <w:rPr>
           <w:rFonts w:ascii="Tahoma" w:hAnsi="Tahoma" w:cs="Tahoma"/>
+          <w:sz w:val="22"/>
+          <w:szCs w:val="22"/>
         </w:rPr>
       </w:pPr>
     </w:p>
@@ -10620,7 +12344,7 @@
         </w:rPr>
         <w:fldChar w:fldCharType="begin">
           <w:fldData xml:space="preserve">PEVuZE5vdGU+PENpdGU+PEF1dGhvcj5TaGVyc3RuZXY8L0F1dGhvcj48WWVhcj4yMDEyPC9ZZWFy
-PjxSZWNOdW0+MzM8L1JlY051bT48RGlzcGxheVRleHQ+WzEwXTwvRGlzcGxheVRleHQ+PHJlY29y
+PjxSZWNOdW0+MzM8L1JlY051bT48RGlzcGxheVRleHQ+WzEyXTwvRGlzcGxheVRleHQ+PHJlY29y
 ZD48cmVjLW51bWJlcj4zMzwvcmVjLW51bWJlcj48Zm9yZWlnbi1rZXlzPjxrZXkgYXBwPSJFTiIg
 ZGItaWQ9Inhzc2Z0OXR4Z2R2cDVkZWFydjY1ZnB3MGF6djV4d3N3ZDVmYSIgdGltZXN0YW1wPSIx
 NTIyODM5NTExIj4zMzwva2V5PjwvZm9yZWlnbi1rZXlzPjxyZWYtdHlwZSBuYW1lPSJKb3VybmFs
@@ -10684,7 +12408,7 @@
         </w:rPr>
         <w:fldChar w:fldCharType="begin">
           <w:fldData xml:space="preserve">PEVuZE5vdGU+PENpdGU+PEF1dGhvcj5TaGVyc3RuZXY8L0F1dGhvcj48WWVhcj4yMDEyPC9ZZWFy
-PjxSZWNOdW0+MzM8L1JlY051bT48RGlzcGxheVRleHQ+WzEwXTwvRGlzcGxheVRleHQ+PHJlY29y
+PjxSZWNOdW0+MzM8L1JlY051bT48RGlzcGxheVRleHQ+WzEyXTwvRGlzcGxheVRleHQ+PHJlY29y
 ZD48cmVjLW51bWJlcj4zMzwvcmVjLW51bWJlcj48Zm9yZWlnbi1rZXlzPjxrZXkgYXBwPSJFTiIg
 ZGItaWQ9Inhzc2Z0OXR4Z2R2cDVkZWFydjY1ZnB3MGF6djV4d3N3ZDVmYSIgdGltZXN0YW1wPSIx
 NTIyODM5NTExIj4zMzwva2V5PjwvZm9yZWlnbi1rZXlzPjxyZWYtdHlwZSBuYW1lPSJKb3VybmFs
@@ -10761,13 +12485,6 @@
           <w:sz w:val="22"/>
           <w:szCs w:val="22"/>
         </w:rPr>
-      </w:r>
-      <w:r>
-        <w:rPr>
-          <w:rFonts w:ascii="Tahoma" w:hAnsi="Tahoma" w:cs="Tahoma"/>
-          <w:sz w:val="22"/>
-          <w:szCs w:val="22"/>
-        </w:rPr>
         <w:fldChar w:fldCharType="separate"/>
       </w:r>
       <w:r>
@@ -10777,7 +12494,7 @@
           <w:sz w:val="22"/>
           <w:szCs w:val="22"/>
         </w:rPr>
-        <w:t>[10]</w:t>
+        <w:t>[12]</w:t>
       </w:r>
       <w:r>
         <w:rPr>
@@ -10842,7 +12559,7 @@
           <w:szCs w:val="22"/>
           <w:shd w:val="clear" w:color="auto" w:fill="FFFFFF"/>
         </w:rPr>
-        <w:t xml:space="preserve"> </w:t>
+        <w:t xml:space="preserve"> regions, only 2.1% (229) were coincident with more than three reads across our datasets, </w:t>
       </w:r>
       <w:r>
         <w:rPr>
@@ -10853,7 +12570,7 @@
           <w:shd w:val="clear" w:color="auto" w:fill="FFFFFF"/>
         </w:rPr>
         <w:lastRenderedPageBreak/>
-        <w:t>regions, only 2.1% (229) were coincident with more than three reads across our datasets, 70% (n=160) of which were detected in just a single replicate and only 7% of which (n=16) were identified in all four biological replicates. Of the pA</w:t>
+        <w:t>70% (n=160) of which were detected in just a single replicate and only 7% of which (n=16) were identified in all four biological replicates. Of the pA</w:t>
       </w:r>
       <w:r>
         <w:rPr>
@@ -10903,13 +12620,17 @@
       <w:pPr>
         <w:rPr>
           <w:rFonts w:ascii="Tahoma" w:hAnsi="Tahoma" w:cs="Tahoma"/>
-        </w:rPr>
-      </w:pPr>
-    </w:p>
-    <w:p>
-      <w:pPr>
-        <w:rPr>
-          <w:rFonts w:ascii="Tahoma" w:hAnsi="Tahoma" w:cs="Tahoma"/>
+          <w:sz w:val="22"/>
+          <w:szCs w:val="22"/>
+        </w:rPr>
+      </w:pPr>
+    </w:p>
+    <w:p>
+      <w:pPr>
+        <w:rPr>
+          <w:rFonts w:ascii="Tahoma" w:hAnsi="Tahoma" w:cs="Tahoma"/>
+          <w:sz w:val="22"/>
+          <w:szCs w:val="22"/>
         </w:rPr>
       </w:pPr>
     </w:p>
@@ -11957,7 +13678,6 @@
         <w:pStyle w:val="EndNoteBibliography"/>
         <w:ind w:left="720" w:hanging="720"/>
         <w:rPr>
-          <w:rFonts w:ascii="Tahoma" w:hAnsi="Tahoma" w:cs="Tahoma"/>
           <w:noProof/>
         </w:rPr>
       </w:pPr>
@@ -11987,14 +13707,12 @@
       </w:r>
       <w:r>
         <w:rPr>
-          <w:rFonts w:ascii="Tahoma" w:hAnsi="Tahoma" w:cs="Tahoma"/>
           <w:noProof/>
         </w:rPr>
         <w:t>1.</w:t>
       </w:r>
       <w:r>
         <w:rPr>
-          <w:rFonts w:ascii="Tahoma" w:hAnsi="Tahoma" w:cs="Tahoma"/>
           <w:noProof/>
         </w:rPr>
         <w:tab/>
@@ -12002,7 +13720,6 @@
       </w:r>
       <w:r>
         <w:rPr>
-          <w:rFonts w:ascii="Tahoma" w:hAnsi="Tahoma" w:cs="Tahoma"/>
           <w:i/>
           <w:noProof/>
         </w:rPr>
@@ -12010,14 +13727,12 @@
       </w:r>
       <w:r>
         <w:rPr>
-          <w:rFonts w:ascii="Tahoma" w:hAnsi="Tahoma" w:cs="Tahoma"/>
           <w:noProof/>
         </w:rPr>
         <w:t xml:space="preserve"> Genome Biol, 2006. </w:t>
       </w:r>
       <w:r>
         <w:rPr>
-          <w:rFonts w:ascii="Tahoma" w:hAnsi="Tahoma" w:cs="Tahoma"/>
           <w:b/>
           <w:noProof/>
         </w:rPr>
@@ -12025,7 +13740,6 @@
       </w:r>
       <w:r>
         <w:rPr>
-          <w:rFonts w:ascii="Tahoma" w:hAnsi="Tahoma" w:cs="Tahoma"/>
           <w:noProof/>
         </w:rPr>
         <w:t>: p. S2 1-31.</w:t>
@@ -12036,20 +13750,17 @@
         <w:pStyle w:val="EndNoteBibliography"/>
         <w:ind w:left="720" w:hanging="720"/>
         <w:rPr>
-          <w:rFonts w:ascii="Tahoma" w:hAnsi="Tahoma" w:cs="Tahoma"/>
-          <w:noProof/>
-        </w:rPr>
-      </w:pPr>
-      <w:r>
-        <w:rPr>
-          <w:rFonts w:ascii="Tahoma" w:hAnsi="Tahoma" w:cs="Tahoma"/>
+          <w:noProof/>
+        </w:rPr>
+      </w:pPr>
+      <w:r>
+        <w:rPr>
           <w:noProof/>
         </w:rPr>
         <w:t>2.</w:t>
       </w:r>
       <w:r>
         <w:rPr>
-          <w:rFonts w:ascii="Tahoma" w:hAnsi="Tahoma" w:cs="Tahoma"/>
           <w:noProof/>
         </w:rPr>
         <w:tab/>
@@ -12057,7 +13768,6 @@
       </w:r>
       <w:r>
         <w:rPr>
-          <w:rFonts w:ascii="Tahoma" w:hAnsi="Tahoma" w:cs="Tahoma"/>
           <w:i/>
           <w:noProof/>
         </w:rPr>
@@ -12065,14 +13775,12 @@
       </w:r>
       <w:r>
         <w:rPr>
-          <w:rFonts w:ascii="Tahoma" w:hAnsi="Tahoma" w:cs="Tahoma"/>
           <w:noProof/>
         </w:rPr>
         <w:t xml:space="preserve"> Nucleic Acids Res, 2018. </w:t>
       </w:r>
       <w:r>
         <w:rPr>
-          <w:rFonts w:ascii="Tahoma" w:hAnsi="Tahoma" w:cs="Tahoma"/>
           <w:b/>
           <w:noProof/>
         </w:rPr>
@@ -12080,7 +13788,6 @@
       </w:r>
       <w:r>
         <w:rPr>
-          <w:rFonts w:ascii="Tahoma" w:hAnsi="Tahoma" w:cs="Tahoma"/>
           <w:noProof/>
         </w:rPr>
         <w:t>(D1): p. D754-D761.</w:t>
@@ -12091,20 +13798,17 @@
         <w:pStyle w:val="EndNoteBibliography"/>
         <w:ind w:left="720" w:hanging="720"/>
         <w:rPr>
-          <w:rFonts w:ascii="Tahoma" w:hAnsi="Tahoma" w:cs="Tahoma"/>
-          <w:noProof/>
-        </w:rPr>
-      </w:pPr>
-      <w:r>
-        <w:rPr>
-          <w:rFonts w:ascii="Tahoma" w:hAnsi="Tahoma" w:cs="Tahoma"/>
+          <w:noProof/>
+        </w:rPr>
+      </w:pPr>
+      <w:r>
+        <w:rPr>
           <w:noProof/>
         </w:rPr>
         <w:t>3.</w:t>
       </w:r>
       <w:r>
         <w:rPr>
-          <w:rFonts w:ascii="Tahoma" w:hAnsi="Tahoma" w:cs="Tahoma"/>
           <w:noProof/>
         </w:rPr>
         <w:tab/>
@@ -12112,7 +13816,6 @@
       </w:r>
       <w:r>
         <w:rPr>
-          <w:rFonts w:ascii="Tahoma" w:hAnsi="Tahoma" w:cs="Tahoma"/>
           <w:i/>
           <w:noProof/>
         </w:rPr>
@@ -12120,14 +13823,12 @@
       </w:r>
       <w:r>
         <w:rPr>
-          <w:rFonts w:ascii="Tahoma" w:hAnsi="Tahoma" w:cs="Tahoma"/>
           <w:noProof/>
         </w:rPr>
         <w:t xml:space="preserve"> Genome biology, 2006. </w:t>
       </w:r>
       <w:r>
         <w:rPr>
-          <w:rFonts w:ascii="Tahoma" w:hAnsi="Tahoma" w:cs="Tahoma"/>
           <w:b/>
           <w:noProof/>
         </w:rPr>
@@ -12135,7 +13836,6 @@
       </w:r>
       <w:r>
         <w:rPr>
-          <w:rFonts w:ascii="Tahoma" w:hAnsi="Tahoma" w:cs="Tahoma"/>
           <w:noProof/>
         </w:rPr>
         <w:t>: p. S4 1-9.</w:t>
@@ -12146,20 +13846,17 @@
         <w:pStyle w:val="EndNoteBibliography"/>
         <w:ind w:left="720" w:hanging="720"/>
         <w:rPr>
-          <w:rFonts w:ascii="Tahoma" w:hAnsi="Tahoma" w:cs="Tahoma"/>
-          <w:noProof/>
-        </w:rPr>
-      </w:pPr>
-      <w:r>
-        <w:rPr>
-          <w:rFonts w:ascii="Tahoma" w:hAnsi="Tahoma" w:cs="Tahoma"/>
+          <w:noProof/>
+        </w:rPr>
+      </w:pPr>
+      <w:r>
+        <w:rPr>
           <w:noProof/>
         </w:rPr>
         <w:t>4.</w:t>
       </w:r>
       <w:r>
         <w:rPr>
-          <w:rFonts w:ascii="Tahoma" w:hAnsi="Tahoma" w:cs="Tahoma"/>
           <w:noProof/>
         </w:rPr>
         <w:tab/>
@@ -12167,7 +13864,6 @@
       </w:r>
       <w:r>
         <w:rPr>
-          <w:rFonts w:ascii="Tahoma" w:hAnsi="Tahoma" w:cs="Tahoma"/>
           <w:i/>
           <w:noProof/>
         </w:rPr>
@@ -12175,14 +13871,12 @@
       </w:r>
       <w:r>
         <w:rPr>
-          <w:rFonts w:ascii="Tahoma" w:hAnsi="Tahoma" w:cs="Tahoma"/>
           <w:noProof/>
         </w:rPr>
         <w:t xml:space="preserve"> Front Genet, 2015. </w:t>
       </w:r>
       <w:r>
         <w:rPr>
-          <w:rFonts w:ascii="Tahoma" w:hAnsi="Tahoma" w:cs="Tahoma"/>
           <w:b/>
           <w:noProof/>
         </w:rPr>
@@ -12190,7 +13884,6 @@
       </w:r>
       <w:r>
         <w:rPr>
-          <w:rFonts w:ascii="Tahoma" w:hAnsi="Tahoma" w:cs="Tahoma"/>
           <w:noProof/>
         </w:rPr>
         <w:t>: p. 361.</w:t>
@@ -12201,20 +13894,17 @@
         <w:pStyle w:val="EndNoteBibliography"/>
         <w:ind w:left="720" w:hanging="720"/>
         <w:rPr>
-          <w:rFonts w:ascii="Tahoma" w:hAnsi="Tahoma" w:cs="Tahoma"/>
-          <w:noProof/>
-        </w:rPr>
-      </w:pPr>
-      <w:r>
-        <w:rPr>
-          <w:rFonts w:ascii="Tahoma" w:hAnsi="Tahoma" w:cs="Tahoma"/>
+          <w:noProof/>
+        </w:rPr>
+      </w:pPr>
+      <w:r>
+        <w:rPr>
           <w:noProof/>
         </w:rPr>
         <w:t>5.</w:t>
       </w:r>
       <w:r>
         <w:rPr>
-          <w:rFonts w:ascii="Tahoma" w:hAnsi="Tahoma" w:cs="Tahoma"/>
           <w:noProof/>
         </w:rPr>
         <w:tab/>
@@ -12222,7 +13912,6 @@
       </w:r>
       <w:r>
         <w:rPr>
-          <w:rFonts w:ascii="Tahoma" w:hAnsi="Tahoma" w:cs="Tahoma"/>
           <w:i/>
           <w:noProof/>
         </w:rPr>
@@ -12230,14 +13919,12 @@
       </w:r>
       <w:r>
         <w:rPr>
-          <w:rFonts w:ascii="Tahoma" w:hAnsi="Tahoma" w:cs="Tahoma"/>
           <w:noProof/>
         </w:rPr>
         <w:t xml:space="preserve"> Genome Res, 2016. </w:t>
       </w:r>
       <w:r>
         <w:rPr>
-          <w:rFonts w:ascii="Tahoma" w:hAnsi="Tahoma" w:cs="Tahoma"/>
           <w:b/>
           <w:noProof/>
         </w:rPr>
@@ -12245,7 +13932,6 @@
       </w:r>
       <w:r>
         <w:rPr>
-          <w:rFonts w:ascii="Tahoma" w:hAnsi="Tahoma" w:cs="Tahoma"/>
           <w:noProof/>
         </w:rPr>
         <w:t>(8): p. 1134-44.</w:t>
@@ -12256,20 +13942,17 @@
         <w:pStyle w:val="EndNoteBibliography"/>
         <w:ind w:left="720" w:hanging="720"/>
         <w:rPr>
-          <w:rFonts w:ascii="Tahoma" w:hAnsi="Tahoma" w:cs="Tahoma"/>
-          <w:noProof/>
-        </w:rPr>
-      </w:pPr>
-      <w:r>
-        <w:rPr>
-          <w:rFonts w:ascii="Tahoma" w:hAnsi="Tahoma" w:cs="Tahoma"/>
+          <w:noProof/>
+        </w:rPr>
+      </w:pPr>
+      <w:r>
+        <w:rPr>
           <w:noProof/>
         </w:rPr>
         <w:t>6.</w:t>
       </w:r>
       <w:r>
         <w:rPr>
-          <w:rFonts w:ascii="Tahoma" w:hAnsi="Tahoma" w:cs="Tahoma"/>
           <w:noProof/>
         </w:rPr>
         <w:tab/>
@@ -12277,7 +13960,6 @@
       </w:r>
       <w:r>
         <w:rPr>
-          <w:rFonts w:ascii="Tahoma" w:hAnsi="Tahoma" w:cs="Tahoma"/>
           <w:i/>
           <w:noProof/>
         </w:rPr>
@@ -12285,14 +13967,12 @@
       </w:r>
       <w:r>
         <w:rPr>
-          <w:rFonts w:ascii="Tahoma" w:hAnsi="Tahoma" w:cs="Tahoma"/>
           <w:noProof/>
         </w:rPr>
         <w:t xml:space="preserve"> Genome Biol, 2018. </w:t>
       </w:r>
       <w:r>
         <w:rPr>
-          <w:rFonts w:ascii="Tahoma" w:hAnsi="Tahoma" w:cs="Tahoma"/>
           <w:b/>
           <w:noProof/>
         </w:rPr>
@@ -12300,7 +13980,6 @@
       </w:r>
       <w:r>
         <w:rPr>
-          <w:rFonts w:ascii="Tahoma" w:hAnsi="Tahoma" w:cs="Tahoma"/>
           <w:noProof/>
         </w:rPr>
         <w:t>(1): p. 46.</w:t>
@@ -12311,20 +13990,17 @@
         <w:pStyle w:val="EndNoteBibliography"/>
         <w:ind w:left="720" w:hanging="720"/>
         <w:rPr>
-          <w:rFonts w:ascii="Tahoma" w:hAnsi="Tahoma" w:cs="Tahoma"/>
-          <w:noProof/>
-        </w:rPr>
-      </w:pPr>
-      <w:r>
-        <w:rPr>
-          <w:rFonts w:ascii="Tahoma" w:hAnsi="Tahoma" w:cs="Tahoma"/>
+          <w:noProof/>
+        </w:rPr>
+      </w:pPr>
+      <w:r>
+        <w:rPr>
           <w:noProof/>
         </w:rPr>
         <w:t>7.</w:t>
       </w:r>
       <w:r>
         <w:rPr>
-          <w:rFonts w:ascii="Tahoma" w:hAnsi="Tahoma" w:cs="Tahoma"/>
           <w:noProof/>
         </w:rPr>
         <w:tab/>
@@ -12332,7 +14008,6 @@
       </w:r>
       <w:r>
         <w:rPr>
-          <w:rFonts w:ascii="Tahoma" w:hAnsi="Tahoma" w:cs="Tahoma"/>
           <w:i/>
           <w:noProof/>
         </w:rPr>
@@ -12340,14 +14015,12 @@
       </w:r>
       <w:r>
         <w:rPr>
-          <w:rFonts w:ascii="Tahoma" w:hAnsi="Tahoma" w:cs="Tahoma"/>
           <w:noProof/>
         </w:rPr>
         <w:t xml:space="preserve"> Nat Methods, 2018. </w:t>
       </w:r>
       <w:r>
         <w:rPr>
-          <w:rFonts w:ascii="Tahoma" w:hAnsi="Tahoma" w:cs="Tahoma"/>
           <w:b/>
           <w:noProof/>
         </w:rPr>
@@ -12355,7 +14028,6 @@
       </w:r>
       <w:r>
         <w:rPr>
-          <w:rFonts w:ascii="Tahoma" w:hAnsi="Tahoma" w:cs="Tahoma"/>
           <w:noProof/>
         </w:rPr>
         <w:t>(3): p. 201-206.</w:t>
@@ -12366,20 +14038,17 @@
         <w:pStyle w:val="EndNoteBibliography"/>
         <w:ind w:left="720" w:hanging="720"/>
         <w:rPr>
-          <w:rFonts w:ascii="Tahoma" w:hAnsi="Tahoma" w:cs="Tahoma"/>
-          <w:noProof/>
-        </w:rPr>
-      </w:pPr>
-      <w:r>
-        <w:rPr>
-          <w:rFonts w:ascii="Tahoma" w:hAnsi="Tahoma" w:cs="Tahoma"/>
+          <w:noProof/>
+        </w:rPr>
+      </w:pPr>
+      <w:r>
+        <w:rPr>
           <w:noProof/>
         </w:rPr>
         <w:t>8.</w:t>
       </w:r>
       <w:r>
         <w:rPr>
-          <w:rFonts w:ascii="Tahoma" w:hAnsi="Tahoma" w:cs="Tahoma"/>
           <w:noProof/>
         </w:rPr>
         <w:tab/>
@@ -12387,7 +14056,6 @@
       </w:r>
       <w:r>
         <w:rPr>
-          <w:rFonts w:ascii="Tahoma" w:hAnsi="Tahoma" w:cs="Tahoma"/>
           <w:i/>
           <w:noProof/>
         </w:rPr>
@@ -12395,14 +14063,12 @@
       </w:r>
       <w:r>
         <w:rPr>
-          <w:rFonts w:ascii="Tahoma" w:hAnsi="Tahoma" w:cs="Tahoma"/>
           <w:noProof/>
         </w:rPr>
         <w:t xml:space="preserve"> Genome Res, 2011. </w:t>
       </w:r>
       <w:r>
         <w:rPr>
-          <w:rFonts w:ascii="Tahoma" w:hAnsi="Tahoma" w:cs="Tahoma"/>
           <w:b/>
           <w:noProof/>
         </w:rPr>
@@ -12410,7 +14076,6 @@
       </w:r>
       <w:r>
         <w:rPr>
-          <w:rFonts w:ascii="Tahoma" w:hAnsi="Tahoma" w:cs="Tahoma"/>
           <w:noProof/>
         </w:rPr>
         <w:t>(9): p. 1543-51.</w:t>
@@ -12421,20 +14086,100 @@
         <w:pStyle w:val="EndNoteBibliography"/>
         <w:ind w:left="720" w:hanging="720"/>
         <w:rPr>
-          <w:rFonts w:ascii="Tahoma" w:hAnsi="Tahoma" w:cs="Tahoma"/>
-          <w:noProof/>
-        </w:rPr>
-      </w:pPr>
-      <w:r>
-        <w:rPr>
-          <w:rFonts w:ascii="Tahoma" w:hAnsi="Tahoma" w:cs="Tahoma"/>
+          <w:noProof/>
+        </w:rPr>
+      </w:pPr>
+      <w:r>
+        <w:rPr>
           <w:noProof/>
         </w:rPr>
         <w:t>9.</w:t>
       </w:r>
       <w:r>
         <w:rPr>
-          <w:rFonts w:ascii="Tahoma" w:hAnsi="Tahoma" w:cs="Tahoma"/>
+          <w:noProof/>
+        </w:rPr>
+        <w:tab/>
+        <w:t xml:space="preserve">Förster, F., et al., </w:t>
+      </w:r>
+      <w:r>
+        <w:rPr>
+          <w:i/>
+          <w:noProof/>
+        </w:rPr>
+        <w:t>proovread : large-scale high-accuracy PacBio correction through iterative short read consensus.</w:t>
+      </w:r>
+      <w:r>
+        <w:rPr>
+          <w:noProof/>
+        </w:rPr>
+        <w:t xml:space="preserve"> Bioinformatics, 2014. </w:t>
+      </w:r>
+      <w:r>
+        <w:rPr>
+          <w:b/>
+          <w:noProof/>
+        </w:rPr>
+        <w:t>30</w:t>
+      </w:r>
+      <w:r>
+        <w:rPr>
+          <w:noProof/>
+        </w:rPr>
+        <w:t>(21): p. 3004-3011.</w:t>
+      </w:r>
+    </w:p>
+    <w:p>
+      <w:pPr>
+        <w:pStyle w:val="EndNoteBibliography"/>
+        <w:ind w:left="720" w:hanging="720"/>
+        <w:rPr>
+          <w:noProof/>
+        </w:rPr>
+      </w:pPr>
+      <w:r>
+        <w:rPr>
+          <w:noProof/>
+        </w:rPr>
+        <w:t>10.</w:t>
+      </w:r>
+      <w:r>
+        <w:rPr>
+          <w:noProof/>
+        </w:rPr>
+        <w:tab/>
+        <w:t xml:space="preserve">Tang, A.D., et al., </w:t>
+      </w:r>
+      <w:r>
+        <w:rPr>
+          <w:i/>
+          <w:noProof/>
+        </w:rPr>
+        <w:t>Full-length transcript characterization of &lt;em&gt;SF3B1&lt;/em&gt; mutation in chronic lymphocytic leukemia reveals downregulation of retained introns.</w:t>
+      </w:r>
+      <w:r>
+        <w:rPr>
+          <w:noProof/>
+        </w:rPr>
+        <w:t xml:space="preserve"> bioRxiv, 2018: p. 410183.</w:t>
+      </w:r>
+    </w:p>
+    <w:p>
+      <w:pPr>
+        <w:pStyle w:val="EndNoteBibliography"/>
+        <w:ind w:left="720" w:hanging="720"/>
+        <w:rPr>
+          <w:noProof/>
+        </w:rPr>
+      </w:pPr>
+      <w:r>
+        <w:rPr>
+          <w:noProof/>
+        </w:rPr>
+        <w:t>11.</w:t>
+      </w:r>
+      <w:r>
+        <w:rPr>
           <w:noProof/>
         </w:rPr>
         <w:tab/>
@@ -12442,7 +14187,6 @@
       </w:r>
       <w:r>
         <w:rPr>
-          <w:rFonts w:ascii="Tahoma" w:hAnsi="Tahoma" w:cs="Tahoma"/>
           <w:i/>
           <w:noProof/>
         </w:rPr>
@@ -12450,14 +14194,12 @@
       </w:r>
       <w:r>
         <w:rPr>
-          <w:rFonts w:ascii="Tahoma" w:hAnsi="Tahoma" w:cs="Tahoma"/>
           <w:noProof/>
         </w:rPr>
         <w:t xml:space="preserve"> Plant Cell, 2014. </w:t>
       </w:r>
       <w:r>
         <w:rPr>
-          <w:rFonts w:ascii="Tahoma" w:hAnsi="Tahoma" w:cs="Tahoma"/>
           <w:b/>
           <w:noProof/>
         </w:rPr>
@@ -12465,7 +14207,6 @@
       </w:r>
       <w:r>
         <w:rPr>
-          <w:rFonts w:ascii="Tahoma" w:hAnsi="Tahoma" w:cs="Tahoma"/>
           <w:noProof/>
         </w:rPr>
         <w:t>(7): p. 2746-60.</w:t>
@@ -12476,20 +14217,17 @@
         <w:pStyle w:val="EndNoteBibliography"/>
         <w:ind w:left="720" w:hanging="720"/>
         <w:rPr>
-          <w:rFonts w:ascii="Tahoma" w:hAnsi="Tahoma" w:cs="Tahoma"/>
-          <w:noProof/>
-        </w:rPr>
-      </w:pPr>
-      <w:r>
-        <w:rPr>
-          <w:rFonts w:ascii="Tahoma" w:hAnsi="Tahoma" w:cs="Tahoma"/>
-          <w:noProof/>
-        </w:rPr>
-        <w:t>10.</w:t>
-      </w:r>
-      <w:r>
-        <w:rPr>
-          <w:rFonts w:ascii="Tahoma" w:hAnsi="Tahoma" w:cs="Tahoma"/>
+          <w:noProof/>
+        </w:rPr>
+      </w:pPr>
+      <w:r>
+        <w:rPr>
+          <w:noProof/>
+        </w:rPr>
+        <w:t>12.</w:t>
+      </w:r>
+      <w:r>
+        <w:rPr>
           <w:noProof/>
         </w:rPr>
         <w:tab/>
@@ -12497,7 +14235,6 @@
       </w:r>
       <w:r>
         <w:rPr>
-          <w:rFonts w:ascii="Tahoma" w:hAnsi="Tahoma" w:cs="Tahoma"/>
           <w:i/>
           <w:noProof/>
         </w:rPr>
@@ -12505,14 +14242,12 @@
       </w:r>
       <w:r>
         <w:rPr>
-          <w:rFonts w:ascii="Tahoma" w:hAnsi="Tahoma" w:cs="Tahoma"/>
           <w:noProof/>
         </w:rPr>
         <w:t xml:space="preserve"> Nature structural &amp; molecular biology, 2012. </w:t>
       </w:r>
       <w:r>
         <w:rPr>
-          <w:rFonts w:ascii="Tahoma" w:hAnsi="Tahoma" w:cs="Tahoma"/>
           <w:b/>
           <w:noProof/>
         </w:rPr>
@@ -12520,7 +14255,6 @@
       </w:r>
       <w:r>
         <w:rPr>
-          <w:rFonts w:ascii="Tahoma" w:hAnsi="Tahoma" w:cs="Tahoma"/>
           <w:noProof/>
         </w:rPr>
         <w:t>(8): p. 845-52.</w:t>
@@ -12531,20 +14265,17 @@
         <w:pStyle w:val="EndNoteBibliography"/>
         <w:ind w:left="720" w:hanging="720"/>
         <w:rPr>
-          <w:rFonts w:ascii="Tahoma" w:hAnsi="Tahoma" w:cs="Tahoma"/>
-          <w:noProof/>
-        </w:rPr>
-      </w:pPr>
-      <w:r>
-        <w:rPr>
-          <w:rFonts w:ascii="Tahoma" w:hAnsi="Tahoma" w:cs="Tahoma"/>
-          <w:noProof/>
-        </w:rPr>
-        <w:t>11.</w:t>
-      </w:r>
-      <w:r>
-        <w:rPr>
-          <w:rFonts w:ascii="Tahoma" w:hAnsi="Tahoma" w:cs="Tahoma"/>
+          <w:noProof/>
+        </w:rPr>
+      </w:pPr>
+      <w:r>
+        <w:rPr>
+          <w:noProof/>
+        </w:rPr>
+        <w:t>13.</w:t>
+      </w:r>
+      <w:r>
+        <w:rPr>
           <w:noProof/>
         </w:rPr>
         <w:tab/>
@@ -12552,7 +14283,6 @@
       </w:r>
       <w:r>
         <w:rPr>
-          <w:rFonts w:ascii="Tahoma" w:hAnsi="Tahoma" w:cs="Tahoma"/>
           <w:i/>
           <w:noProof/>
         </w:rPr>
@@ -12560,7 +14290,6 @@
       </w:r>
       <w:r>
         <w:rPr>
-          <w:rFonts w:ascii="Tahoma" w:hAnsi="Tahoma" w:cs="Tahoma"/>
           <w:noProof/>
         </w:rPr>
         <w:t xml:space="preserve"> bioRxiv, 2018.</w:t>
@@ -12571,20 +14300,17 @@
         <w:pStyle w:val="EndNoteBibliography"/>
         <w:ind w:left="720" w:hanging="720"/>
         <w:rPr>
-          <w:rFonts w:ascii="Tahoma" w:hAnsi="Tahoma" w:cs="Tahoma"/>
-          <w:noProof/>
-        </w:rPr>
-      </w:pPr>
-      <w:r>
-        <w:rPr>
-          <w:rFonts w:ascii="Tahoma" w:hAnsi="Tahoma" w:cs="Tahoma"/>
-          <w:noProof/>
-        </w:rPr>
-        <w:t>12.</w:t>
-      </w:r>
-      <w:r>
-        <w:rPr>
-          <w:rFonts w:ascii="Tahoma" w:hAnsi="Tahoma" w:cs="Tahoma"/>
+          <w:noProof/>
+        </w:rPr>
+      </w:pPr>
+      <w:r>
+        <w:rPr>
+          <w:noProof/>
+        </w:rPr>
+        <w:t>14.</w:t>
+      </w:r>
+      <w:r>
+        <w:rPr>
           <w:noProof/>
         </w:rPr>
         <w:tab/>
@@ -12592,7 +14318,6 @@
       </w:r>
       <w:r>
         <w:rPr>
-          <w:rFonts w:ascii="Tahoma" w:hAnsi="Tahoma" w:cs="Tahoma"/>
           <w:i/>
           <w:noProof/>
         </w:rPr>
@@ -12600,7 +14325,6 @@
       </w:r>
       <w:r>
         <w:rPr>
-          <w:rFonts w:ascii="Tahoma" w:hAnsi="Tahoma" w:cs="Tahoma"/>
           <w:noProof/>
         </w:rPr>
         <w:t xml:space="preserve"> bioRxiv, 2018: p. 459529.</w:t>
@@ -12611,21 +14335,18 @@
         <w:pStyle w:val="EndNoteBibliography"/>
         <w:ind w:left="720" w:hanging="720"/>
         <w:rPr>
-          <w:rFonts w:ascii="Tahoma" w:hAnsi="Tahoma" w:cs="Tahoma"/>
-          <w:noProof/>
-        </w:rPr>
-      </w:pPr>
-      <w:r>
-        <w:rPr>
-          <w:rFonts w:ascii="Tahoma" w:hAnsi="Tahoma" w:cs="Tahoma"/>
+          <w:noProof/>
+        </w:rPr>
+      </w:pPr>
+      <w:r>
+        <w:rPr>
           <w:noProof/>
         </w:rPr>
         <w:lastRenderedPageBreak/>
-        <w:t>13.</w:t>
-      </w:r>
-      <w:r>
-        <w:rPr>
-          <w:rFonts w:ascii="Tahoma" w:hAnsi="Tahoma" w:cs="Tahoma"/>
+        <w:t>15.</w:t>
+      </w:r>
+      <w:r>
+        <w:rPr>
           <w:noProof/>
         </w:rPr>
         <w:tab/>
@@ -12633,7 +14354,6 @@
       </w:r>
       <w:r>
         <w:rPr>
-          <w:rFonts w:ascii="Tahoma" w:hAnsi="Tahoma" w:cs="Tahoma"/>
           <w:i/>
           <w:noProof/>
         </w:rPr>
@@ -12641,14 +14361,12 @@
       </w:r>
       <w:r>
         <w:rPr>
-          <w:rFonts w:ascii="Tahoma" w:hAnsi="Tahoma" w:cs="Tahoma"/>
           <w:noProof/>
         </w:rPr>
         <w:t xml:space="preserve"> Bioinformatics, 2018. </w:t>
       </w:r>
       <w:r>
         <w:rPr>
-          <w:rFonts w:ascii="Tahoma" w:hAnsi="Tahoma" w:cs="Tahoma"/>
           <w:b/>
           <w:noProof/>
         </w:rPr>
@@ -12656,7 +14374,6 @@
       </w:r>
       <w:r>
         <w:rPr>
-          <w:rFonts w:ascii="Tahoma" w:hAnsi="Tahoma" w:cs="Tahoma"/>
           <w:noProof/>
         </w:rPr>
         <w:t>(2): p. 340-342.</w:t>
@@ -12667,20 +14384,17 @@
         <w:pStyle w:val="EndNoteBibliography"/>
         <w:ind w:left="720" w:hanging="720"/>
         <w:rPr>
-          <w:rFonts w:ascii="Tahoma" w:hAnsi="Tahoma" w:cs="Tahoma"/>
-          <w:noProof/>
-        </w:rPr>
-      </w:pPr>
-      <w:r>
-        <w:rPr>
-          <w:rFonts w:ascii="Tahoma" w:hAnsi="Tahoma" w:cs="Tahoma"/>
-          <w:noProof/>
-        </w:rPr>
-        <w:t>14.</w:t>
-      </w:r>
-      <w:r>
-        <w:rPr>
-          <w:rFonts w:ascii="Tahoma" w:hAnsi="Tahoma" w:cs="Tahoma"/>
+          <w:noProof/>
+        </w:rPr>
+      </w:pPr>
+      <w:r>
+        <w:rPr>
+          <w:noProof/>
+        </w:rPr>
+        <w:t>16.</w:t>
+      </w:r>
+      <w:r>
+        <w:rPr>
           <w:noProof/>
         </w:rPr>
         <w:tab/>
@@ -12688,7 +14402,6 @@
       </w:r>
       <w:r>
         <w:rPr>
-          <w:rFonts w:ascii="Tahoma" w:hAnsi="Tahoma" w:cs="Tahoma"/>
           <w:i/>
           <w:noProof/>
         </w:rPr>
@@ -12696,7 +14409,6 @@
       </w:r>
       <w:r>
         <w:rPr>
-          <w:rFonts w:ascii="Tahoma" w:hAnsi="Tahoma" w:cs="Tahoma"/>
           <w:noProof/>
         </w:rPr>
         <w:t xml:space="preserve"> bioRxiv, 2017.</w:t>
@@ -12707,20 +14419,17 @@
         <w:pStyle w:val="EndNoteBibliography"/>
         <w:ind w:left="720" w:hanging="720"/>
         <w:rPr>
-          <w:rFonts w:ascii="Tahoma" w:hAnsi="Tahoma" w:cs="Tahoma"/>
-          <w:noProof/>
-        </w:rPr>
-      </w:pPr>
-      <w:r>
-        <w:rPr>
-          <w:rFonts w:ascii="Tahoma" w:hAnsi="Tahoma" w:cs="Tahoma"/>
-          <w:noProof/>
-        </w:rPr>
-        <w:t>15.</w:t>
-      </w:r>
-      <w:r>
-        <w:rPr>
-          <w:rFonts w:ascii="Tahoma" w:hAnsi="Tahoma" w:cs="Tahoma"/>
+          <w:noProof/>
+        </w:rPr>
+      </w:pPr>
+      <w:r>
+        <w:rPr>
+          <w:noProof/>
+        </w:rPr>
+        <w:t>17.</w:t>
+      </w:r>
+      <w:r>
+        <w:rPr>
           <w:noProof/>
         </w:rPr>
         <w:tab/>
@@ -12728,7 +14437,6 @@
       </w:r>
       <w:r>
         <w:rPr>
-          <w:rFonts w:ascii="Tahoma" w:hAnsi="Tahoma" w:cs="Tahoma"/>
           <w:i/>
           <w:noProof/>
         </w:rPr>
@@ -12736,7 +14444,6 @@
       </w:r>
       <w:r>
         <w:rPr>
-          <w:rFonts w:ascii="Tahoma" w:hAnsi="Tahoma" w:cs="Tahoma"/>
           <w:noProof/>
         </w:rPr>
         <w:t xml:space="preserve"> bioRxiv, 2018.</w:t>
@@ -12747,20 +14454,17 @@
         <w:pStyle w:val="EndNoteBibliography"/>
         <w:ind w:left="720" w:hanging="720"/>
         <w:rPr>
-          <w:rFonts w:ascii="Tahoma" w:hAnsi="Tahoma" w:cs="Tahoma"/>
-          <w:noProof/>
-        </w:rPr>
-      </w:pPr>
-      <w:r>
-        <w:rPr>
-          <w:rFonts w:ascii="Tahoma" w:hAnsi="Tahoma" w:cs="Tahoma"/>
-          <w:noProof/>
-        </w:rPr>
-        <w:t>16.</w:t>
-      </w:r>
-      <w:r>
-        <w:rPr>
-          <w:rFonts w:ascii="Tahoma" w:hAnsi="Tahoma" w:cs="Tahoma"/>
+          <w:noProof/>
+        </w:rPr>
+      </w:pPr>
+      <w:r>
+        <w:rPr>
+          <w:noProof/>
+        </w:rPr>
+        <w:t>18.</w:t>
+      </w:r>
+      <w:r>
+        <w:rPr>
           <w:noProof/>
         </w:rPr>
         <w:tab/>
@@ -12768,7 +14472,6 @@
       </w:r>
       <w:r>
         <w:rPr>
-          <w:rFonts w:ascii="Tahoma" w:hAnsi="Tahoma" w:cs="Tahoma"/>
           <w:i/>
           <w:noProof/>
         </w:rPr>
@@ -12776,14 +14479,12 @@
       </w:r>
       <w:r>
         <w:rPr>
-          <w:rFonts w:ascii="Tahoma" w:hAnsi="Tahoma" w:cs="Tahoma"/>
           <w:noProof/>
         </w:rPr>
         <w:t xml:space="preserve"> Nucleic Acids Research, 2006. </w:t>
       </w:r>
       <w:r>
         <w:rPr>
-          <w:rFonts w:ascii="Tahoma" w:hAnsi="Tahoma" w:cs="Tahoma"/>
           <w:b/>
           <w:noProof/>
         </w:rPr>
@@ -12791,7 +14492,6 @@
       </w:r>
       <w:r>
         <w:rPr>
-          <w:rFonts w:ascii="Tahoma" w:hAnsi="Tahoma" w:cs="Tahoma"/>
           <w:noProof/>
         </w:rPr>
         <w:t>(14): p. 3955-3967.</w:t>
@@ -12827,7 +14527,7 @@
 
 <file path=word/comments.xml><?xml version="1.0" encoding="utf-8"?>
 <w:comments xmlns:wpc="http://schemas.microsoft.com/office/word/2010/wordprocessingCanvas" xmlns:cx="http://schemas.microsoft.com/office/drawing/2014/chartex" xmlns:cx1="http://schemas.microsoft.com/office/drawing/2015/9/8/chartex" xmlns:cx2="http://schemas.microsoft.com/office/drawing/2015/10/21/chartex" xmlns:cx3="http://schemas.microsoft.com/office/drawing/2016/5/9/chartex" xmlns:cx4="http://schemas.microsoft.com/office/drawing/2016/5/10/chartex" xmlns:cx5="http://schemas.microsoft.com/office/drawing/2016/5/11/chartex" xmlns:cx6="http://schemas.microsoft.com/office/drawing/2016/5/12/chartex" xmlns:cx7="http://schemas.microsoft.com/office/drawing/2016/5/13/chartex" xmlns:cx8="http://schemas.microsoft.com/office/drawing/2016/5/14/chartex" xmlns:mc="http://schemas.openxmlformats.org/markup-compatibility/2006" xmlns:aink="http://schemas.microsoft.com/office/drawing/2016/ink" xmlns:am3d="http://schemas.microsoft.com/office/drawing/2017/model3d" xmlns:o="urn:schemas-microsoft-com:office:office" xmlns:r="http://schemas.openxmlformats.org/officeDocument/2006/relationships" xmlns:m="http://schemas.openxmlformats.org/officeDocument/2006/math" xmlns:v="urn:schemas-microsoft-com:vml" xmlns:wp14="http://schemas.microsoft.com/office/word/2010/wordprocessingDrawing" xmlns:wp="http://schemas.openxmlformats.org/drawingml/2006/wordprocessingDrawing" xmlns:w10="urn:schemas-microsoft-com:office:word" xmlns:w="http://schemas.openxmlformats.org/wordprocessingml/2006/main" xmlns:w14="http://schemas.microsoft.com/office/word/2010/wordml" xmlns:w15="http://schemas.microsoft.com/office/word/2012/wordml" xmlns:w16cid="http://schemas.microsoft.com/office/word/2016/wordml/cid" xmlns:w16se="http://schemas.microsoft.com/office/word/2015/wordml/symex" xmlns:wpg="http://schemas.microsoft.com/office/word/2010/wordprocessingGroup" xmlns:wpi="http://schemas.microsoft.com/office/word/2010/wordprocessingInk" xmlns:wne="http://schemas.microsoft.com/office/word/2006/wordml" xmlns:wps="http://schemas.microsoft.com/office/word/2010/wordprocessingShape" mc:Ignorable="w14 w15 w16se w16cid wp14">
-  <w:comment w:id="1" w:author="Nicholas Schurch (Staff)" w:date="2019-02-26T15:31:00Z" w:initials="NS(">
+  <w:comment w:id="0" w:author="Nicholas Schurch (Staff)" w:date="2019-03-21T11:56:00Z" w:initials="NS(">
     <w:p>
       <w:pPr>
         <w:pStyle w:val="CommentText"/>
@@ -12839,14 +14539,19 @@
         <w:annotationRef/>
       </w:r>
       <w:r>
-        <w:t>add GFP data and 5’ adapter detection with machine learning</w:t>
-      </w:r>
-      <w:r>
-        <w:t xml:space="preserve"> – this will require reprocessing the gfp data with guppy.</w:t>
+        <w:t xml:space="preserve">Probably need to put in a more detailed description of exactly how </w:t>
+      </w:r>
+      <w:proofErr w:type="spellStart"/>
+      <w:r>
+        <w:t>proovread</w:t>
+      </w:r>
+      <w:proofErr w:type="spellEnd"/>
+      <w:r>
+        <w:t xml:space="preserve"> works here.</w:t>
       </w:r>
     </w:p>
   </w:comment>
-  <w:comment w:id="2" w:author="Nicholas Schurch (Staff)" w:date="2019-03-11T11:21:00Z" w:initials="NS(">
+  <w:comment w:id="1" w:author="Nicholas Schurch (Staff)" w:date="2019-03-21T13:12:00Z" w:initials="NS(">
     <w:p>
       <w:pPr>
         <w:pStyle w:val="CommentText"/>
@@ -12858,11 +14563,56 @@
         <w:annotationRef/>
       </w:r>
       <w:r>
+        <w:t>I think it is important that we show this (if it’s true!) – need to look to see if the errors remaining in the reads are enriched at the start, ends, or occur preferentially in low depth regions.</w:t>
+      </w:r>
+    </w:p>
+    <w:p>
+      <w:pPr>
+        <w:pStyle w:val="CommentText"/>
+      </w:pPr>
+    </w:p>
+    <w:p>
+      <w:pPr>
+        <w:pStyle w:val="CommentText"/>
+      </w:pPr>
+      <w:r>
+        <w:t>It’s trivially true in that DRS sequences that aren’t present in the illumine data will be uncorrected…</w:t>
+      </w:r>
+    </w:p>
+  </w:comment>
+  <w:comment w:id="2" w:author="Nicholas Schurch (Staff) [2]" w:date="2019-02-26T15:31:00Z" w:initials="NS(">
+    <w:p>
+      <w:pPr>
+        <w:pStyle w:val="CommentText"/>
+      </w:pPr>
+      <w:r>
+        <w:rPr>
+          <w:rStyle w:val="CommentReference"/>
+        </w:rPr>
+        <w:annotationRef/>
+      </w:r>
+      <w:r>
+        <w:t>add GFP data and 5’ adapter detection with machine learning – this will require reprocessing the gfp data with guppy.</w:t>
+      </w:r>
+    </w:p>
+  </w:comment>
+  <w:comment w:id="3" w:author="Nicholas Schurch (Staff) [2]" w:date="2019-03-11T11:21:00Z" w:initials="NS(">
+    <w:p>
+      <w:pPr>
+        <w:pStyle w:val="CommentText"/>
+      </w:pPr>
+      <w:r>
+        <w:rPr>
+          <w:rStyle w:val="CommentReference"/>
+        </w:rPr>
+        <w:annotationRef/>
+      </w:r>
+      <w:r>
         <w:t>Need to remake this with the guppy data</w:t>
       </w:r>
     </w:p>
   </w:comment>
-  <w:comment w:id="3" w:author="Nicholas Schurch (Staff)" w:date="2019-02-26T15:32:00Z" w:initials="NS(">
+  <w:comment w:id="4" w:author="Nicholas Schurch (Staff) [2]" w:date="2019-02-26T15:32:00Z" w:initials="NS(">
     <w:p>
       <w:pPr>
         <w:pStyle w:val="CommentText"/>
@@ -12876,9 +14626,30 @@
       <w:r>
         <w:t>Add poly-A tails</w:t>
       </w:r>
+      <w:r>
+        <w:t xml:space="preserve"> and put</w:t>
+      </w:r>
+      <w:r>
+        <w:t xml:space="preserve"> in</w:t>
+      </w:r>
+      <w:r>
+        <w:t xml:space="preserve"> a</w:t>
+      </w:r>
+      <w:r>
+        <w:t xml:space="preserve"> </w:t>
+      </w:r>
+      <w:r>
+        <w:t>bit here about how the error corre</w:t>
+      </w:r>
+      <w:r>
+        <w:t>cted data changes the 3’ end numbers</w:t>
+      </w:r>
+      <w:r>
+        <w:t>&lt;- we haven’t yet run the script for generating the error-corrected bigwigs so we still need to do that.</w:t>
+      </w:r>
     </w:p>
   </w:comment>
-  <w:comment w:id="5" w:author="Nicholas Schurch (Staff)" w:date="2019-02-26T15:33:00Z" w:initials="NS(">
+  <w:comment w:id="7" w:author="Nicholas Schurch (Staff) [2]" w:date="2019-02-26T15:33:00Z" w:initials="NS(">
     <w:p>
       <w:pPr>
         <w:pStyle w:val="CommentText"/>
@@ -12890,14 +14661,24 @@
         <w:annotationRef/>
       </w:r>
       <w:r>
-        <w:t xml:space="preserve">Change </w:t>
-      </w:r>
-      <w:r>
-        <w:t>ribo-minus data for polyA plus data and rerun</w:t>
+        <w:t>Check Illumina non-canonical splices are due to spurious antisense but comparing splice locations with opposite strand annotations.</w:t>
+      </w:r>
+    </w:p>
+    <w:p>
+      <w:pPr>
+        <w:pStyle w:val="CommentText"/>
+      </w:pPr>
+    </w:p>
+    <w:p>
+      <w:pPr>
+        <w:pStyle w:val="CommentText"/>
+      </w:pPr>
+      <w:r>
+        <w:t>Also make this plot for co-occurring splice-sites to generalize this information to full isoforms (as defined entirely by splice sites).</w:t>
       </w:r>
     </w:p>
   </w:comment>
-  <w:comment w:id="6" w:author="Nicholas Schurch (Staff)" w:date="2019-02-26T15:32:00Z" w:initials="NS(">
+  <w:comment w:id="8" w:author="Nicholas Schurch (Staff) [2]" w:date="2019-02-26T15:34:00Z" w:initials="NS(">
     <w:p>
       <w:pPr>
         <w:pStyle w:val="CommentText"/>
@@ -12909,11 +14690,11 @@
         <w:annotationRef/>
       </w:r>
       <w:r>
-        <w:t>Change labels</w:t>
+        <w:t>Improve figure, numbers and colours. Also add table for important numbers.</w:t>
       </w:r>
     </w:p>
   </w:comment>
-  <w:comment w:id="7" w:author="Nicholas Schurch (Staff)" w:date="2019-02-26T15:33:00Z" w:initials="NS(">
+  <w:comment w:id="9" w:author="Nicholas Schurch (Staff) [3]" w:date="2018-06-12T10:52:00Z" w:initials="NS(">
     <w:p>
       <w:pPr>
         <w:pStyle w:val="CommentText"/>
@@ -12925,78 +14706,27 @@
         <w:annotationRef/>
       </w:r>
       <w:r>
-        <w:t>Check Illumina non-canonical splices are due to spurious antisense but comparing splice locations with opposite strand annotations.</w:t>
-      </w:r>
-    </w:p>
+        <w:t>Use the spike-in data to characteris how many genuine full-length isoforms are identified by the unmodified DRS protocol. Its kind-of annoying that we can’t use the spike-in data in the 5’ adapter ligation step to validate that experiment, but the lack of cap-analogue on the ERCC spike-ins means that the 5’ adapter does not ligate to them</w:t>
+      </w:r>
+    </w:p>
+  </w:comment>
+  <w:comment w:id="10" w:author="Nicholas Schurch (Staff) [3]" w:date="2018-06-12T11:13:00Z" w:initials="NS(">
     <w:p>
       <w:pPr>
         <w:pStyle w:val="CommentText"/>
       </w:pPr>
-    </w:p>
-    <w:p>
-      <w:pPr>
-        <w:pStyle w:val="CommentText"/>
-      </w:pPr>
-      <w:r>
-        <w:t>Also make this plot for co-occurring splice-sites to generalize this information to full isoforms (as defined entirely by splice sites).</w:t>
+      <w:r>
+        <w:rPr>
+          <w:rStyle w:val="CommentReference"/>
+        </w:rPr>
+        <w:annotationRef/>
+      </w:r>
+      <w:r>
+        <w:t xml:space="preserve">This has been shown already by Garalde et all, but we have much more data, multiple datasets, and genuine biological replicates, so we can explire this in more detail with some expression maticies and some PCS plots, for example. Also need to correlate it for the Illumina data. </w:t>
       </w:r>
     </w:p>
   </w:comment>
-  <w:comment w:id="8" w:author="Nicholas Schurch (Staff)" w:date="2019-02-26T15:34:00Z" w:initials="NS(">
-    <w:p>
-      <w:pPr>
-        <w:pStyle w:val="CommentText"/>
-      </w:pPr>
-      <w:r>
-        <w:rPr>
-          <w:rStyle w:val="CommentReference"/>
-        </w:rPr>
-        <w:annotationRef/>
-      </w:r>
-      <w:r>
-        <w:t>Improve figure, numbers and colours. Also add table for important numbers.</w:t>
-      </w:r>
-    </w:p>
-  </w:comment>
-  <w:comment w:id="9" w:author="Nicholas Schurch (Staff) [2]" w:date="2018-06-12T10:52:00Z" w:initials="NS(">
-    <w:p>
-      <w:pPr>
-        <w:pStyle w:val="CommentText"/>
-      </w:pPr>
-      <w:r>
-        <w:rPr>
-          <w:rStyle w:val="CommentReference"/>
-        </w:rPr>
-        <w:annotationRef/>
-      </w:r>
-      <w:r>
-        <w:t xml:space="preserve">Use the spike-in data to </w:t>
-      </w:r>
-      <w:r>
-        <w:t>characteris how many genuine full-length isoforms are identified by the unmodified DRS protocol. Its kind-of annoying that we can’t use the spike-in data in the 5’ adapter ligation step to validate that experiment, but the lack of cap-analogue on the ERCC spike-ins means that the 5’ adapter does not ligate to them</w:t>
-      </w:r>
-    </w:p>
-  </w:comment>
-  <w:comment w:id="10" w:author="Nicholas Schurch (Staff) [2]" w:date="2018-06-12T11:13:00Z" w:initials="NS(">
-    <w:p>
-      <w:pPr>
-        <w:pStyle w:val="CommentText"/>
-      </w:pPr>
-      <w:r>
-        <w:rPr>
-          <w:rStyle w:val="CommentReference"/>
-        </w:rPr>
-        <w:annotationRef/>
-      </w:r>
-      <w:r>
-        <w:t xml:space="preserve">This has been shown already by </w:t>
-      </w:r>
-      <w:r>
-        <w:t xml:space="preserve">Garalde et all, but we have much more data, multiple datasets, and genuine biological replicates, so we can explire this in more detail with some expression maticies and some PCS plots, for example. Also need to correlate it for the Illumina data. </w:t>
-      </w:r>
-    </w:p>
-  </w:comment>
-  <w:comment w:id="11" w:author="Nicholas Schurch (Staff) [2]" w:date="2018-06-12T10:31:00Z" w:initials="NS(">
+  <w:comment w:id="11" w:author="Nicholas Schurch (Staff) [3]" w:date="2018-06-12T10:31:00Z" w:initials="NS(">
     <w:p>
       <w:pPr>
         <w:pStyle w:val="CommentText"/>
@@ -13017,11 +14747,11 @@
 
 <file path=word/commentsExtended.xml><?xml version="1.0" encoding="utf-8"?>
 <w15:commentsEx xmlns:wpc="http://schemas.microsoft.com/office/word/2010/wordprocessingCanvas" xmlns:cx="http://schemas.microsoft.com/office/drawing/2014/chartex" xmlns:cx1="http://schemas.microsoft.com/office/drawing/2015/9/8/chartex" xmlns:cx2="http://schemas.microsoft.com/office/drawing/2015/10/21/chartex" xmlns:cx3="http://schemas.microsoft.com/office/drawing/2016/5/9/chartex" xmlns:cx4="http://schemas.microsoft.com/office/drawing/2016/5/10/chartex" xmlns:cx5="http://schemas.microsoft.com/office/drawing/2016/5/11/chartex" xmlns:cx6="http://schemas.microsoft.com/office/drawing/2016/5/12/chartex" xmlns:cx7="http://schemas.microsoft.com/office/drawing/2016/5/13/chartex" xmlns:cx8="http://schemas.microsoft.com/office/drawing/2016/5/14/chartex" xmlns:mc="http://schemas.openxmlformats.org/markup-compatibility/2006" xmlns:aink="http://schemas.microsoft.com/office/drawing/2016/ink" xmlns:am3d="http://schemas.microsoft.com/office/drawing/2017/model3d" xmlns:o="urn:schemas-microsoft-com:office:office" xmlns:r="http://schemas.openxmlformats.org/officeDocument/2006/relationships" xmlns:m="http://schemas.openxmlformats.org/officeDocument/2006/math" xmlns:v="urn:schemas-microsoft-com:vml" xmlns:wp14="http://schemas.microsoft.com/office/word/2010/wordprocessingDrawing" xmlns:wp="http://schemas.openxmlformats.org/drawingml/2006/wordprocessingDrawing" xmlns:w10="urn:schemas-microsoft-com:office:word" xmlns:w="http://schemas.openxmlformats.org/wordprocessingml/2006/main" xmlns:w14="http://schemas.microsoft.com/office/word/2010/wordml" xmlns:w15="http://schemas.microsoft.com/office/word/2012/wordml" xmlns:w16cid="http://schemas.microsoft.com/office/word/2016/wordml/cid" xmlns:w16se="http://schemas.microsoft.com/office/word/2015/wordml/symex" xmlns:wpg="http://schemas.microsoft.com/office/word/2010/wordprocessingGroup" xmlns:wpi="http://schemas.microsoft.com/office/word/2010/wordprocessingInk" xmlns:wne="http://schemas.microsoft.com/office/word/2006/wordml" xmlns:wps="http://schemas.microsoft.com/office/word/2010/wordprocessingShape" mc:Ignorable="w14 w15 w16se w16cid wp14">
+  <w15:commentEx w15:paraId="0EF55C51" w15:done="0"/>
+  <w15:commentEx w15:paraId="3FEF3042" w15:done="0"/>
   <w15:commentEx w15:paraId="57ED0341" w15:done="0"/>
   <w15:commentEx w15:paraId="5BC4D9C5" w15:done="0"/>
   <w15:commentEx w15:paraId="4968F051" w15:done="0"/>
-  <w15:commentEx w15:paraId="308A7029" w15:done="0"/>
-  <w15:commentEx w15:paraId="635B7AD4" w15:done="0"/>
   <w15:commentEx w15:paraId="44DE11A9" w15:done="0"/>
   <w15:commentEx w15:paraId="012253A9" w15:done="0"/>
   <w15:commentEx w15:paraId="09609D38" w15:done="0"/>
@@ -13032,11 +14762,11 @@
 
 <file path=word/commentsIds.xml><?xml version="1.0" encoding="utf-8"?>
 <w16cid:commentsIds xmlns:wpc="http://schemas.microsoft.com/office/word/2010/wordprocessingCanvas" xmlns:cx="http://schemas.microsoft.com/office/drawing/2014/chartex" xmlns:cx1="http://schemas.microsoft.com/office/drawing/2015/9/8/chartex" xmlns:cx2="http://schemas.microsoft.com/office/drawing/2015/10/21/chartex" xmlns:cx3="http://schemas.microsoft.com/office/drawing/2016/5/9/chartex" xmlns:cx4="http://schemas.microsoft.com/office/drawing/2016/5/10/chartex" xmlns:cx5="http://schemas.microsoft.com/office/drawing/2016/5/11/chartex" xmlns:cx6="http://schemas.microsoft.com/office/drawing/2016/5/12/chartex" xmlns:cx7="http://schemas.microsoft.com/office/drawing/2016/5/13/chartex" xmlns:cx8="http://schemas.microsoft.com/office/drawing/2016/5/14/chartex" xmlns:mc="http://schemas.openxmlformats.org/markup-compatibility/2006" xmlns:aink="http://schemas.microsoft.com/office/drawing/2016/ink" xmlns:am3d="http://schemas.microsoft.com/office/drawing/2017/model3d" xmlns:o="urn:schemas-microsoft-com:office:office" xmlns:r="http://schemas.openxmlformats.org/officeDocument/2006/relationships" xmlns:m="http://schemas.openxmlformats.org/officeDocument/2006/math" xmlns:v="urn:schemas-microsoft-com:vml" xmlns:wp14="http://schemas.microsoft.com/office/word/2010/wordprocessingDrawing" xmlns:wp="http://schemas.openxmlformats.org/drawingml/2006/wordprocessingDrawing" xmlns:w10="urn:schemas-microsoft-com:office:word" xmlns:w="http://schemas.openxmlformats.org/wordprocessingml/2006/main" xmlns:w14="http://schemas.microsoft.com/office/word/2010/wordml" xmlns:w15="http://schemas.microsoft.com/office/word/2012/wordml" xmlns:w16cid="http://schemas.microsoft.com/office/word/2016/wordml/cid" xmlns:w16se="http://schemas.microsoft.com/office/word/2015/wordml/symex" xmlns:wpg="http://schemas.microsoft.com/office/word/2010/wordprocessingGroup" xmlns:wpi="http://schemas.microsoft.com/office/word/2010/wordprocessingInk" xmlns:wne="http://schemas.microsoft.com/office/word/2006/wordml" xmlns:wps="http://schemas.microsoft.com/office/word/2010/wordprocessingShape" mc:Ignorable="w14 w15 w16se w16cid wp14">
+  <w16cid:commentId w16cid:paraId="0EF55C51" w16cid:durableId="203DFA70"/>
+  <w16cid:commentId w16cid:paraId="3FEF3042" w16cid:durableId="203E0C42"/>
   <w16cid:commentId w16cid:paraId="57ED0341" w16cid:durableId="201FDA3F"/>
   <w16cid:commentId w16cid:paraId="5BC4D9C5" w16cid:durableId="2030C332"/>
   <w16cid:commentId w16cid:paraId="4968F051" w16cid:durableId="201FDA8D"/>
-  <w16cid:commentId w16cid:paraId="308A7029" w16cid:durableId="201FDAAC"/>
-  <w16cid:commentId w16cid:paraId="635B7AD4" w16cid:durableId="201FDA9D"/>
   <w16cid:commentId w16cid:paraId="44DE11A9" w16cid:durableId="201FDACC"/>
   <w16cid:commentId w16cid:paraId="012253A9" w16cid:durableId="201FDB0B"/>
   <w16cid:commentId w16cid:paraId="09609D38" w16cid:durableId="1ECA246B"/>
@@ -14976,9 +16706,12 @@
 <file path=word/people.xml><?xml version="1.0" encoding="utf-8"?>
 <w15:people xmlns:wpc="http://schemas.microsoft.com/office/word/2010/wordprocessingCanvas" xmlns:cx="http://schemas.microsoft.com/office/drawing/2014/chartex" xmlns:cx1="http://schemas.microsoft.com/office/drawing/2015/9/8/chartex" xmlns:cx2="http://schemas.microsoft.com/office/drawing/2015/10/21/chartex" xmlns:cx3="http://schemas.microsoft.com/office/drawing/2016/5/9/chartex" xmlns:cx4="http://schemas.microsoft.com/office/drawing/2016/5/10/chartex" xmlns:cx5="http://schemas.microsoft.com/office/drawing/2016/5/11/chartex" xmlns:cx6="http://schemas.microsoft.com/office/drawing/2016/5/12/chartex" xmlns:cx7="http://schemas.microsoft.com/office/drawing/2016/5/13/chartex" xmlns:cx8="http://schemas.microsoft.com/office/drawing/2016/5/14/chartex" xmlns:mc="http://schemas.openxmlformats.org/markup-compatibility/2006" xmlns:aink="http://schemas.microsoft.com/office/drawing/2016/ink" xmlns:am3d="http://schemas.microsoft.com/office/drawing/2017/model3d" xmlns:o="urn:schemas-microsoft-com:office:office" xmlns:r="http://schemas.openxmlformats.org/officeDocument/2006/relationships" xmlns:m="http://schemas.openxmlformats.org/officeDocument/2006/math" xmlns:v="urn:schemas-microsoft-com:vml" xmlns:wp14="http://schemas.microsoft.com/office/word/2010/wordprocessingDrawing" xmlns:wp="http://schemas.openxmlformats.org/drawingml/2006/wordprocessingDrawing" xmlns:w10="urn:schemas-microsoft-com:office:word" xmlns:w="http://schemas.openxmlformats.org/wordprocessingml/2006/main" xmlns:w14="http://schemas.microsoft.com/office/word/2010/wordml" xmlns:w15="http://schemas.microsoft.com/office/word/2012/wordml" xmlns:w16cid="http://schemas.microsoft.com/office/word/2016/wordml/cid" xmlns:w16se="http://schemas.microsoft.com/office/word/2015/wordml/symex" xmlns:wpg="http://schemas.microsoft.com/office/word/2010/wordprocessingGroup" xmlns:wpi="http://schemas.microsoft.com/office/word/2010/wordprocessingInk" xmlns:wne="http://schemas.microsoft.com/office/word/2006/wordml" xmlns:wps="http://schemas.microsoft.com/office/word/2010/wordprocessingShape" mc:Ignorable="w14 w15 w16se w16cid wp14">
   <w15:person w15:author="Nicholas Schurch (Staff)">
+    <w15:presenceInfo w15:providerId="AD" w15:userId="S::nschurch@dundee.ac.uk::095f8c82-e1b3-460a-9786-40672503ef22"/>
+  </w15:person>
+  <w15:person w15:author="Nicholas Schurch (Staff) [2]">
     <w15:presenceInfo w15:providerId="None" w15:userId="Nicholas Schurch (Staff)"/>
   </w15:person>
-  <w15:person w15:author="Nicholas Schurch (Staff) [2]">
+  <w15:person w15:author="Nicholas Schurch (Staff) [3]">
     <w15:presenceInfo w15:providerId="Windows Live" w15:userId="095f8c82-e1b3-460a-9786-40672503ef22"/>
   </w15:person>
 </w15:people>
@@ -15471,7 +17204,6 @@
   <w:style w:type="character" w:default="1" w:styleId="DefaultParagraphFont">
     <w:name w:val="Default Paragraph Font"/>
     <w:uiPriority w:val="1"/>
-    <w:semiHidden/>
     <w:unhideWhenUsed/>
   </w:style>
   <w:style w:type="table" w:default="1" w:styleId="TableNormal">
@@ -16622,7 +18354,7 @@
 </file>
 
 <file path=customXml/itemProps1.xml><?xml version="1.0" encoding="utf-8"?>
-<ds:datastoreItem xmlns:ds="http://schemas.openxmlformats.org/officeDocument/2006/customXml" ds:itemID="{F772E979-65A4-BF4A-B280-EC5C29229966}">
+<ds:datastoreItem xmlns:ds="http://schemas.openxmlformats.org/officeDocument/2006/customXml" ds:itemID="{4D844314-4C34-AB4E-A8C0-340400E64DD0}">
   <ds:schemaRefs>
     <ds:schemaRef ds:uri="http://schemas.openxmlformats.org/officeDocument/2006/bibliography"/>
   </ds:schemaRefs>
